--- a/종합설계중간보고서.docx
+++ b/종합설계중간보고서.docx
@@ -69,23 +69,23 @@
         <w:wordWrap/>
         <w:jc w:val="center"/>
       </w:pPr>
-      <w:proofErr w:type="gramStart"/>
-      <w:r>
-        <w:rPr>
-          <w:rFonts w:ascii="굴림" w:eastAsia="굴림"/>
+      <w:proofErr w:type="spellStart"/>
+      <w:r>
+        <w:rPr>
+          <w:rFonts w:ascii="굴림" w:eastAsia="굴림" w:hint="eastAsia"/>
           <w:b/>
           <w:sz w:val="40"/>
         </w:rPr>
-        <w:t>과  제</w:t>
-      </w:r>
-      <w:proofErr w:type="gramEnd"/>
-      <w:r>
-        <w:rPr>
-          <w:rFonts w:ascii="굴림" w:eastAsia="굴림"/>
+        <w:t>악성댓글</w:t>
+      </w:r>
+      <w:proofErr w:type="spellEnd"/>
+      <w:r>
+        <w:rPr>
+          <w:rFonts w:ascii="굴림" w:eastAsia="굴림" w:hint="eastAsia"/>
           <w:b/>
           <w:sz w:val="40"/>
         </w:rPr>
-        <w:t xml:space="preserve">  명</w:t>
+        <w:t xml:space="preserve"> 필터링 브라우저 확장 프로그램</w:t>
       </w:r>
     </w:p>
     <w:p>
@@ -214,7 +214,55 @@
           <w:b/>
           <w:sz w:val="30"/>
         </w:rPr>
-        <w:t xml:space="preserve">   년    월    일</w:t>
+        <w:t xml:space="preserve">  </w:t>
+      </w:r>
+      <w:r>
+        <w:rPr>
+          <w:rFonts w:ascii="굴림" w:eastAsia="굴림"/>
+          <w:b/>
+          <w:sz w:val="30"/>
+        </w:rPr>
+        <w:t>2024</w:t>
+      </w:r>
+      <w:r>
+        <w:rPr>
+          <w:rFonts w:ascii="굴림" w:eastAsia="굴림"/>
+          <w:b/>
+          <w:sz w:val="30"/>
+        </w:rPr>
+        <w:t xml:space="preserve"> 년   </w:t>
+      </w:r>
+      <w:r>
+        <w:rPr>
+          <w:rFonts w:ascii="굴림" w:eastAsia="굴림"/>
+          <w:b/>
+          <w:sz w:val="30"/>
+        </w:rPr>
+        <w:t>4</w:t>
+      </w:r>
+      <w:r>
+        <w:rPr>
+          <w:rFonts w:ascii="굴림" w:eastAsia="굴림"/>
+          <w:b/>
+          <w:sz w:val="30"/>
+        </w:rPr>
+        <w:t xml:space="preserve"> 월   </w:t>
+      </w:r>
+      <w:r>
+        <w:rPr>
+          <w:rFonts w:ascii="굴림" w:eastAsia="굴림"/>
+          <w:b/>
+          <w:sz w:val="30"/>
+        </w:rPr>
+        <w:t>21</w:t>
+      </w:r>
+      <w:r>
+        <w:rPr>
+          <w:rFonts w:ascii="굴림" w:eastAsia="굴림"/>
+          <w:b/>
+          <w:sz w:val="30"/>
+        </w:rPr>
+        <w:t xml:space="preserve"> 일</w:t>
       </w:r>
     </w:p>
     <w:p>
@@ -247,85 +295,125 @@
     <w:p>
       <w:pPr>
         <w:pStyle w:val="a3"/>
-        <w:rPr>
-          <w:rFonts w:ascii="굴림" w:eastAsia="굴림"/>
-          <w:sz w:val="22"/>
-        </w:rPr>
-      </w:pPr>
+        <w:jc w:val="center"/>
+        <w:rPr>
+          <w:rFonts w:ascii="굴림" w:eastAsia="굴림"/>
+          <w:sz w:val="22"/>
+        </w:rPr>
+      </w:pPr>
+      <w:r>
+        <w:rPr>
+          <w:rFonts w:ascii="굴림" w:eastAsia="굴림"/>
+          <w:sz w:val="22"/>
+        </w:rPr>
+        <w:t xml:space="preserve">과제 </w:t>
+      </w:r>
+      <w:proofErr w:type="spellStart"/>
+      <w:r>
+        <w:rPr>
+          <w:rFonts w:ascii="굴림" w:eastAsia="굴림"/>
+          <w:sz w:val="22"/>
+        </w:rPr>
+        <w:t>수행팀</w:t>
+      </w:r>
+      <w:proofErr w:type="spellEnd"/>
+      <w:r>
+        <w:rPr>
+          <w:rFonts w:ascii="굴림" w:eastAsia="굴림"/>
+          <w:sz w:val="22"/>
+        </w:rPr>
+        <w:t xml:space="preserve"> : </w:t>
+      </w:r>
+      <w:r>
+        <w:rPr>
+          <w:rFonts w:ascii="굴림" w:eastAsia="굴림" w:hint="eastAsia"/>
+          <w:sz w:val="22"/>
+        </w:rPr>
+        <w:t>프로젝트 마치</w:t>
+      </w:r>
     </w:p>
     <w:p>
       <w:pPr>
         <w:pStyle w:val="a3"/>
-        <w:rPr>
-          <w:rFonts w:ascii="굴림" w:eastAsia="굴림"/>
-          <w:sz w:val="22"/>
-        </w:rPr>
-      </w:pPr>
+        <w:jc w:val="center"/>
+      </w:pPr>
+      <w:r>
+        <w:rPr>
+          <w:rFonts w:ascii="굴림" w:eastAsia="굴림"/>
+          <w:sz w:val="22"/>
+        </w:rPr>
+        <w:t xml:space="preserve">12183588, </w:t>
+      </w:r>
+      <w:proofErr w:type="spellStart"/>
+      <w:r>
+        <w:rPr>
+          <w:rFonts w:ascii="굴림" w:eastAsia="굴림" w:hint="eastAsia"/>
+          <w:sz w:val="22"/>
+        </w:rPr>
+        <w:t>허대현</w:t>
+      </w:r>
+      <w:proofErr w:type="spellEnd"/>
     </w:p>
     <w:p>
       <w:pPr>
         <w:pStyle w:val="a3"/>
-      </w:pPr>
-      <w:r>
-        <w:rPr>
-          <w:rFonts w:ascii="굴림" w:eastAsia="굴림"/>
-          <w:sz w:val="22"/>
-        </w:rPr>
-        <w:t xml:space="preserve">               과제 </w:t>
-      </w:r>
-      <w:proofErr w:type="spellStart"/>
-      <w:proofErr w:type="gramStart"/>
-      <w:r>
-        <w:rPr>
-          <w:rFonts w:ascii="굴림" w:eastAsia="굴림"/>
-          <w:sz w:val="22"/>
-        </w:rPr>
-        <w:t>수행팀</w:t>
-      </w:r>
-      <w:proofErr w:type="spellEnd"/>
-      <w:r>
-        <w:rPr>
-          <w:rFonts w:ascii="굴림" w:eastAsia="굴림"/>
-          <w:sz w:val="22"/>
-        </w:rPr>
-        <w:t xml:space="preserve"> :</w:t>
-      </w:r>
-      <w:proofErr w:type="gramEnd"/>
-      <w:r>
-        <w:rPr>
-          <w:rFonts w:ascii="굴림" w:eastAsia="굴림"/>
-          <w:sz w:val="22"/>
-        </w:rPr>
-        <w:t xml:space="preserve">   학번, 이름 </w:t>
+        <w:jc w:val="center"/>
+        <w:rPr>
+          <w:rFonts w:ascii="굴림" w:eastAsia="굴림"/>
+          <w:sz w:val="22"/>
+        </w:rPr>
+      </w:pPr>
+      <w:r>
+        <w:rPr>
+          <w:rFonts w:ascii="굴림" w:eastAsia="굴림" w:hint="eastAsia"/>
+          <w:sz w:val="22"/>
+        </w:rPr>
+        <w:t>12181681</w:t>
+      </w:r>
+      <w:r>
+        <w:rPr>
+          <w:rFonts w:ascii="굴림" w:eastAsia="굴림"/>
+          <w:sz w:val="22"/>
+        </w:rPr>
+        <w:t xml:space="preserve">, </w:t>
+      </w:r>
+      <w:r>
+        <w:rPr>
+          <w:rFonts w:ascii="굴림" w:eastAsia="굴림" w:hint="eastAsia"/>
+          <w:sz w:val="22"/>
+        </w:rPr>
+        <w:t>정상화</w:t>
       </w:r>
     </w:p>
     <w:p>
       <w:pPr>
         <w:pStyle w:val="a3"/>
-      </w:pPr>
-      <w:r>
-        <w:rPr>
-          <w:rFonts w:ascii="굴림" w:eastAsia="굴림"/>
-          <w:sz w:val="22"/>
-        </w:rPr>
-        <w:t xml:space="preserve">                               학번, </w:t>
-      </w:r>
-      <w:proofErr w:type="gramStart"/>
-      <w:r>
-        <w:rPr>
-          <w:rFonts w:ascii="굴림" w:eastAsia="굴림"/>
-          <w:sz w:val="22"/>
-        </w:rPr>
-        <w:t>이름  ...</w:t>
-      </w:r>
-      <w:proofErr w:type="gramEnd"/>
-      <w:r>
-        <w:rPr>
-          <w:rFonts w:ascii="굴림" w:eastAsia="굴림"/>
-          <w:sz w:val="22"/>
-        </w:rPr>
-        <w:t>.</w:t>
-      </w:r>
+        <w:jc w:val="center"/>
+        <w:rPr>
+          <w:rFonts w:ascii="굴림" w:eastAsia="굴림"/>
+          <w:sz w:val="22"/>
+        </w:rPr>
+      </w:pPr>
+      <w:r>
+        <w:rPr>
+          <w:rFonts w:ascii="굴림" w:eastAsia="굴림"/>
+          <w:sz w:val="22"/>
+        </w:rPr>
+        <w:t>12181704</w:t>
+      </w:r>
+      <w:r>
+        <w:rPr>
+          <w:rFonts w:ascii="굴림" w:eastAsia="굴림" w:hint="eastAsia"/>
+          <w:sz w:val="22"/>
+        </w:rPr>
+        <w:t>, 한용인</w:t>
+      </w:r>
+    </w:p>
+    <w:p>
+      <w:pPr>
+        <w:pStyle w:val="a3"/>
+        <w:jc w:val="center"/>
+      </w:pPr>
     </w:p>
     <w:p>
       <w:pPr>
@@ -341,18 +429,228 @@
           <w:b/>
           <w:sz w:val="24"/>
         </w:rPr>
-        <w:lastRenderedPageBreak/>
         <w:t>목차</w:t>
       </w:r>
     </w:p>
     <w:p>
       <w:pPr>
         <w:pStyle w:val="a3"/>
+        <w:numPr>
+          <w:ilvl w:val="0"/>
+          <w:numId w:val="8"/>
+        </w:numPr>
         <w:rPr>
           <w:rFonts w:ascii="한양신명조" w:eastAsia="한양신명조"/>
           <w:sz w:val="22"/>
         </w:rPr>
       </w:pPr>
+      <w:r>
+        <w:rPr>
+          <w:rFonts w:ascii="한양신명조" w:eastAsia="한양신명조" w:hint="eastAsia"/>
+          <w:sz w:val="22"/>
+        </w:rPr>
+        <w:t>과제 개요</w:t>
+      </w:r>
+    </w:p>
+    <w:p>
+      <w:pPr>
+        <w:pStyle w:val="a3"/>
+        <w:numPr>
+          <w:ilvl w:val="1"/>
+          <w:numId w:val="8"/>
+        </w:numPr>
+        <w:rPr>
+          <w:rFonts w:ascii="한양신명조" w:eastAsia="한양신명조"/>
+          <w:sz w:val="22"/>
+        </w:rPr>
+      </w:pPr>
+      <w:r>
+        <w:rPr>
+          <w:rFonts w:ascii="한양신명조" w:eastAsia="한양신명조" w:hint="eastAsia"/>
+          <w:sz w:val="22"/>
+        </w:rPr>
+        <w:t>개발 목표</w:t>
+      </w:r>
+    </w:p>
+    <w:p>
+      <w:pPr>
+        <w:pStyle w:val="a3"/>
+        <w:numPr>
+          <w:ilvl w:val="1"/>
+          <w:numId w:val="8"/>
+        </w:numPr>
+        <w:rPr>
+          <w:rFonts w:ascii="한양신명조" w:eastAsia="한양신명조"/>
+          <w:sz w:val="22"/>
+        </w:rPr>
+      </w:pPr>
+      <w:r>
+        <w:rPr>
+          <w:rFonts w:ascii="한양신명조" w:eastAsia="한양신명조" w:hint="eastAsia"/>
+          <w:sz w:val="22"/>
+        </w:rPr>
+        <w:t>개발 시스템</w:t>
+      </w:r>
+    </w:p>
+    <w:p>
+      <w:pPr>
+        <w:pStyle w:val="a3"/>
+        <w:numPr>
+          <w:ilvl w:val="0"/>
+          <w:numId w:val="8"/>
+        </w:numPr>
+        <w:rPr>
+          <w:rFonts w:ascii="한양신명조" w:eastAsia="한양신명조"/>
+          <w:sz w:val="22"/>
+        </w:rPr>
+      </w:pPr>
+      <w:r>
+        <w:rPr>
+          <w:rFonts w:ascii="한양신명조" w:eastAsia="한양신명조" w:hint="eastAsia"/>
+          <w:sz w:val="22"/>
+        </w:rPr>
+        <w:t>과제 진행 내용</w:t>
+      </w:r>
+    </w:p>
+    <w:p>
+      <w:pPr>
+        <w:pStyle w:val="a3"/>
+        <w:numPr>
+          <w:ilvl w:val="1"/>
+          <w:numId w:val="8"/>
+        </w:numPr>
+        <w:rPr>
+          <w:rFonts w:ascii="한양신명조" w:eastAsia="한양신명조"/>
+          <w:sz w:val="22"/>
+        </w:rPr>
+      </w:pPr>
+      <w:r>
+        <w:rPr>
+          <w:rFonts w:ascii="한양신명조" w:eastAsia="한양신명조" w:hint="eastAsia"/>
+          <w:sz w:val="22"/>
+        </w:rPr>
+        <w:t>진행사항 요약</w:t>
+      </w:r>
+    </w:p>
+    <w:p>
+      <w:pPr>
+        <w:pStyle w:val="a3"/>
+        <w:numPr>
+          <w:ilvl w:val="1"/>
+          <w:numId w:val="8"/>
+        </w:numPr>
+        <w:rPr>
+          <w:rFonts w:ascii="한양신명조" w:eastAsia="한양신명조"/>
+          <w:sz w:val="22"/>
+        </w:rPr>
+      </w:pPr>
+      <w:r>
+        <w:rPr>
+          <w:rFonts w:ascii="한양신명조" w:eastAsia="한양신명조" w:hint="eastAsia"/>
+          <w:sz w:val="22"/>
+        </w:rPr>
+        <w:t>설계 결과</w:t>
+      </w:r>
+    </w:p>
+    <w:p>
+      <w:pPr>
+        <w:pStyle w:val="a3"/>
+        <w:numPr>
+          <w:ilvl w:val="1"/>
+          <w:numId w:val="8"/>
+        </w:numPr>
+        <w:rPr>
+          <w:rFonts w:ascii="한양신명조" w:eastAsia="한양신명조"/>
+          <w:sz w:val="22"/>
+        </w:rPr>
+      </w:pPr>
+      <w:r>
+        <w:rPr>
+          <w:rFonts w:ascii="한양신명조" w:eastAsia="한양신명조" w:hint="eastAsia"/>
+          <w:sz w:val="22"/>
+        </w:rPr>
+        <w:t>성능 평가 방법</w:t>
+      </w:r>
+    </w:p>
+    <w:p>
+      <w:pPr>
+        <w:pStyle w:val="a3"/>
+        <w:numPr>
+          <w:ilvl w:val="0"/>
+          <w:numId w:val="8"/>
+        </w:numPr>
+        <w:rPr>
+          <w:rFonts w:ascii="한양신명조" w:eastAsia="한양신명조"/>
+          <w:sz w:val="22"/>
+        </w:rPr>
+      </w:pPr>
+      <w:r>
+        <w:rPr>
+          <w:rFonts w:ascii="한양신명조" w:eastAsia="한양신명조" w:hint="eastAsia"/>
+          <w:sz w:val="22"/>
+        </w:rPr>
+        <w:t>수행 연구 및 역할 분담</w:t>
+      </w:r>
+    </w:p>
+    <w:p>
+      <w:pPr>
+        <w:pStyle w:val="a3"/>
+        <w:numPr>
+          <w:ilvl w:val="1"/>
+          <w:numId w:val="8"/>
+        </w:numPr>
+        <w:rPr>
+          <w:rFonts w:ascii="한양신명조" w:eastAsia="한양신명조"/>
+          <w:sz w:val="22"/>
+        </w:rPr>
+      </w:pPr>
+      <w:r>
+        <w:rPr>
+          <w:rFonts w:ascii="한양신명조" w:eastAsia="한양신명조" w:hint="eastAsia"/>
+          <w:sz w:val="22"/>
+        </w:rPr>
+        <w:t>구성원 역할</w:t>
+      </w:r>
+    </w:p>
+    <w:p>
+      <w:pPr>
+        <w:pStyle w:val="a3"/>
+        <w:numPr>
+          <w:ilvl w:val="0"/>
+          <w:numId w:val="8"/>
+        </w:numPr>
+        <w:rPr>
+          <w:rFonts w:ascii="한양신명조" w:eastAsia="한양신명조"/>
+          <w:sz w:val="22"/>
+        </w:rPr>
+      </w:pPr>
+      <w:r>
+        <w:rPr>
+          <w:rFonts w:ascii="한양신명조" w:eastAsia="한양신명조" w:hint="eastAsia"/>
+          <w:sz w:val="22"/>
+        </w:rPr>
+        <w:t>추진일정</w:t>
+      </w:r>
+    </w:p>
+    <w:p>
+      <w:pPr>
+        <w:pStyle w:val="a3"/>
+        <w:numPr>
+          <w:ilvl w:val="0"/>
+          <w:numId w:val="8"/>
+        </w:numPr>
+        <w:rPr>
+          <w:rFonts w:ascii="한양신명조" w:eastAsia="한양신명조"/>
+          <w:sz w:val="22"/>
+        </w:rPr>
+      </w:pPr>
+      <w:r>
+        <w:rPr>
+          <w:rFonts w:ascii="한양신명조" w:eastAsia="한양신명조" w:hint="eastAsia"/>
+          <w:sz w:val="22"/>
+        </w:rPr>
+        <w:t>과제 수행 요청사항 및 기타사항</w:t>
+      </w:r>
     </w:p>
     <w:p>
       <w:pPr>
@@ -447,19 +745,104 @@
     <w:p>
       <w:pPr>
         <w:pStyle w:val="a3"/>
-      </w:pPr>
-      <w:r>
-        <w:rPr>
-          <w:rFonts w:ascii="굴림" w:eastAsia="굴림"/>
-          <w:sz w:val="22"/>
-        </w:rPr>
-        <w:t xml:space="preserve">  - 간략히 (1 문단 정도)</w:t>
+        <w:rPr>
+          <w:rFonts w:ascii="굴림" w:eastAsia="굴림"/>
+          <w:sz w:val="22"/>
+        </w:rPr>
+      </w:pPr>
+      <w:r>
+        <w:rPr>
+          <w:rFonts w:ascii="굴림" w:eastAsia="굴림"/>
+          <w:sz w:val="22"/>
+        </w:rPr>
+        <w:t xml:space="preserve"> </w:t>
+      </w:r>
+      <w:r>
+        <w:rPr>
+          <w:rFonts w:ascii="굴림" w:eastAsia="굴림"/>
+          <w:sz w:val="22"/>
+        </w:rPr>
+        <w:t>불쾌한 표현을 웹 서비스 이용자가 사이트를 열람하기 전에</w:t>
+      </w:r>
+      <w:r>
+        <w:rPr>
+          <w:rFonts w:ascii="굴림" w:eastAsia="굴림" w:hint="eastAsia"/>
+          <w:sz w:val="22"/>
+        </w:rPr>
+        <w:t xml:space="preserve"> </w:t>
+      </w:r>
+      <w:r>
+        <w:rPr>
+          <w:rFonts w:ascii="굴림" w:eastAsia="굴림"/>
+          <w:sz w:val="22"/>
+        </w:rPr>
+        <w:t>사전에 차단하여, 커뮤니티 활동의 본질에 집중할 수 있도록 돕는 것이 본 과제의</w:t>
+      </w:r>
+      <w:r>
+        <w:rPr>
+          <w:rFonts w:ascii="굴림" w:eastAsia="굴림" w:hint="eastAsia"/>
+          <w:sz w:val="22"/>
+        </w:rPr>
+        <w:t xml:space="preserve"> </w:t>
+      </w:r>
+      <w:r>
+        <w:rPr>
+          <w:rFonts w:ascii="굴림" w:eastAsia="굴림"/>
+          <w:sz w:val="22"/>
+        </w:rPr>
+        <w:t>목적이다.</w:t>
       </w:r>
     </w:p>
     <w:p>
       <w:pPr>
         <w:pStyle w:val="a3"/>
-      </w:pPr>
+        <w:rPr>
+          <w:rFonts w:ascii="굴림" w:eastAsia="굴림"/>
+          <w:sz w:val="22"/>
+        </w:rPr>
+      </w:pPr>
+      <w:r>
+        <w:rPr>
+          <w:rFonts w:ascii="굴림" w:eastAsia="굴림" w:hint="eastAsia"/>
+          <w:sz w:val="22"/>
+        </w:rPr>
+        <w:t xml:space="preserve"> </w:t>
+      </w:r>
+      <w:r>
+        <w:rPr>
+          <w:rFonts w:ascii="굴림" w:eastAsia="굴림"/>
+          <w:sz w:val="22"/>
+        </w:rPr>
+        <w:t>과제의 최종 목표는 사용자가 요청한 커뮤니티 게시글 HTML 문서를 입력으로 받아, 출력으로 부정적인 언어표현이 사용된 댓글 태그를 필터링한 HTML 문서를</w:t>
+      </w:r>
+      <w:r>
+        <w:rPr>
+          <w:rFonts w:ascii="굴림" w:eastAsia="굴림" w:hint="eastAsia"/>
+          <w:sz w:val="22"/>
+        </w:rPr>
+        <w:t xml:space="preserve"> </w:t>
+      </w:r>
+      <w:r>
+        <w:rPr>
+          <w:rFonts w:ascii="굴림" w:eastAsia="굴림"/>
+          <w:sz w:val="22"/>
+        </w:rPr>
+        <w:t>제공하는 웹</w:t>
+      </w:r>
+      <w:r>
+        <w:rPr>
+          <w:rFonts w:ascii="굴림" w:eastAsia="굴림" w:hint="eastAsia"/>
+          <w:sz w:val="22"/>
+        </w:rPr>
+        <w:t xml:space="preserve"> </w:t>
+      </w:r>
+      <w:r>
+        <w:rPr>
+          <w:rFonts w:ascii="굴림" w:eastAsia="굴림"/>
+          <w:sz w:val="22"/>
+        </w:rPr>
+        <w:t>브라우저 확장 프로그램을 제작하는 것이다.</w:t>
+      </w:r>
       <w:r>
         <w:rPr>
           <w:rFonts w:ascii="굴림"/>
@@ -484,6 +867,10 @@
       <w:pPr>
         <w:pStyle w:val="a3"/>
         <w:ind w:left="875" w:hanging="875"/>
+        <w:rPr>
+          <w:rFonts w:ascii="굴림" w:eastAsia="굴림"/>
+          <w:sz w:val="22"/>
+        </w:rPr>
       </w:pPr>
       <w:r>
         <w:rPr>
@@ -497,11 +884,1010 @@
       <w:pPr>
         <w:pStyle w:val="a3"/>
         <w:ind w:left="875" w:hanging="875"/>
-        <w:rPr>
-          <w:rFonts w:ascii="굴림" w:eastAsia="굴림"/>
-          <w:sz w:val="22"/>
-        </w:rPr>
-      </w:pPr>
+      </w:pPr>
+      <w:r>
+        <w:rPr>
+          <w:rFonts w:ascii="굴림" w:eastAsia="굴림" w:hint="eastAsia"/>
+          <w:sz w:val="22"/>
+        </w:rPr>
+        <w:t>주요기능</w:t>
+      </w:r>
+    </w:p>
+    <w:p>
+      <w:pPr>
+        <w:pStyle w:val="a3"/>
+        <w:numPr>
+          <w:ilvl w:val="0"/>
+          <w:numId w:val="9"/>
+        </w:numPr>
+        <w:rPr>
+          <w:rFonts w:ascii="굴림" w:eastAsia="굴림"/>
+          <w:sz w:val="22"/>
+        </w:rPr>
+      </w:pPr>
+      <w:r>
+        <w:rPr>
+          <w:rFonts w:ascii="굴림" w:eastAsia="굴림"/>
+          <w:sz w:val="22"/>
+        </w:rPr>
+        <w:t>웹사이트 댓글 태그 식별 및 댓글 내용 수집 기능</w:t>
+      </w:r>
+    </w:p>
+    <w:p>
+      <w:pPr>
+        <w:pStyle w:val="a3"/>
+        <w:numPr>
+          <w:ilvl w:val="0"/>
+          <w:numId w:val="9"/>
+        </w:numPr>
+        <w:rPr>
+          <w:rFonts w:ascii="굴림" w:eastAsia="굴림"/>
+          <w:sz w:val="22"/>
+        </w:rPr>
+      </w:pPr>
+      <w:r>
+        <w:rPr>
+          <w:rFonts w:ascii="굴림" w:eastAsia="굴림" w:hint="eastAsia"/>
+          <w:sz w:val="22"/>
+        </w:rPr>
+        <w:t>대상 웹사이트는 네이버 뉴스, 유튜브, 디시인사이드</w:t>
+      </w:r>
+    </w:p>
+    <w:p>
+      <w:pPr>
+        <w:pStyle w:val="a3"/>
+        <w:numPr>
+          <w:ilvl w:val="1"/>
+          <w:numId w:val="9"/>
+        </w:numPr>
+        <w:rPr>
+          <w:rFonts w:ascii="굴림" w:eastAsia="굴림"/>
+          <w:sz w:val="22"/>
+        </w:rPr>
+      </w:pPr>
+      <w:r>
+        <w:rPr>
+          <w:rFonts w:ascii="굴림" w:eastAsia="굴림" w:hint="eastAsia"/>
+          <w:sz w:val="22"/>
+        </w:rPr>
+        <w:t xml:space="preserve">사이트마다 개별 </w:t>
+      </w:r>
+      <w:r>
+        <w:rPr>
+          <w:rFonts w:ascii="굴림" w:eastAsia="굴림"/>
+          <w:sz w:val="22"/>
+        </w:rPr>
+        <w:t xml:space="preserve">parsing </w:t>
+      </w:r>
+      <w:r>
+        <w:rPr>
+          <w:rFonts w:ascii="굴림" w:eastAsia="굴림" w:hint="eastAsia"/>
+          <w:sz w:val="22"/>
+        </w:rPr>
+        <w:t>로직을 적용하여 댓글 데이터를 가져온다.</w:t>
+      </w:r>
+    </w:p>
+    <w:p>
+      <w:pPr>
+        <w:pStyle w:val="a3"/>
+        <w:numPr>
+          <w:ilvl w:val="0"/>
+          <w:numId w:val="9"/>
+        </w:numPr>
+        <w:rPr>
+          <w:rFonts w:ascii="굴림" w:eastAsia="굴림"/>
+          <w:sz w:val="22"/>
+        </w:rPr>
+      </w:pPr>
+      <w:r>
+        <w:rPr>
+          <w:rFonts w:ascii="굴림" w:eastAsia="굴림"/>
+          <w:sz w:val="22"/>
+        </w:rPr>
+        <w:t>댓글 데이터 부정적 언어표현 여부 판정 기능</w:t>
+      </w:r>
+    </w:p>
+    <w:p>
+      <w:pPr>
+        <w:pStyle w:val="a3"/>
+        <w:numPr>
+          <w:ilvl w:val="1"/>
+          <w:numId w:val="9"/>
+        </w:numPr>
+        <w:rPr>
+          <w:rFonts w:ascii="굴림" w:eastAsia="굴림"/>
+          <w:sz w:val="22"/>
+        </w:rPr>
+      </w:pPr>
+      <w:r>
+        <w:rPr>
+          <w:rFonts w:ascii="굴림" w:eastAsia="굴림" w:hint="eastAsia"/>
+          <w:sz w:val="22"/>
+        </w:rPr>
+        <w:t xml:space="preserve">댓글은 총 10개의 태그로 </w:t>
+      </w:r>
+      <w:proofErr w:type="spellStart"/>
+      <w:r>
+        <w:rPr>
+          <w:rFonts w:ascii="굴림" w:eastAsia="굴림" w:hint="eastAsia"/>
+          <w:sz w:val="22"/>
+        </w:rPr>
+        <w:t>멀티라벨링될</w:t>
+      </w:r>
+      <w:proofErr w:type="spellEnd"/>
+      <w:r>
+        <w:rPr>
+          <w:rFonts w:ascii="굴림" w:eastAsia="굴림" w:hint="eastAsia"/>
+          <w:sz w:val="22"/>
+        </w:rPr>
+        <w:t xml:space="preserve"> 수 있음. (</w:t>
+      </w:r>
+      <w:r>
+        <w:rPr>
+          <w:rFonts w:ascii="굴림" w:eastAsia="굴림"/>
+          <w:sz w:val="22"/>
+        </w:rPr>
+        <w:t>‘</w:t>
+      </w:r>
+      <w:r>
+        <w:rPr>
+          <w:rFonts w:ascii="굴림" w:eastAsia="굴림" w:hint="eastAsia"/>
+          <w:sz w:val="22"/>
+        </w:rPr>
+        <w:t>여성/가족</w:t>
+      </w:r>
+      <w:r>
+        <w:rPr>
+          <w:rFonts w:ascii="굴림" w:eastAsia="굴림"/>
+          <w:sz w:val="22"/>
+        </w:rPr>
+        <w:t>’</w:t>
+      </w:r>
+      <w:r>
+        <w:rPr>
+          <w:rFonts w:ascii="굴림" w:eastAsia="굴림" w:hint="eastAsia"/>
+          <w:sz w:val="22"/>
+        </w:rPr>
+        <w:t xml:space="preserve">, </w:t>
+      </w:r>
+      <w:r>
+        <w:rPr>
+          <w:rFonts w:ascii="굴림" w:eastAsia="굴림"/>
+          <w:sz w:val="22"/>
+        </w:rPr>
+        <w:t>‘</w:t>
+      </w:r>
+      <w:r>
+        <w:rPr>
+          <w:rFonts w:ascii="굴림" w:eastAsia="굴림" w:hint="eastAsia"/>
+          <w:sz w:val="22"/>
+        </w:rPr>
+        <w:t>남성</w:t>
+      </w:r>
+      <w:r>
+        <w:rPr>
+          <w:rFonts w:ascii="굴림" w:eastAsia="굴림"/>
+          <w:sz w:val="22"/>
+        </w:rPr>
+        <w:t>’</w:t>
+      </w:r>
+      <w:r>
+        <w:rPr>
+          <w:rFonts w:ascii="굴림" w:eastAsia="굴림" w:hint="eastAsia"/>
+          <w:sz w:val="22"/>
+        </w:rPr>
+        <w:t xml:space="preserve">, </w:t>
+      </w:r>
+      <w:r>
+        <w:rPr>
+          <w:rFonts w:ascii="굴림" w:eastAsia="굴림"/>
+          <w:sz w:val="22"/>
+        </w:rPr>
+        <w:t>‘</w:t>
+      </w:r>
+      <w:r>
+        <w:rPr>
+          <w:rFonts w:ascii="굴림" w:eastAsia="굴림" w:hint="eastAsia"/>
+          <w:sz w:val="22"/>
+        </w:rPr>
+        <w:t>성소수자</w:t>
+      </w:r>
+      <w:r>
+        <w:rPr>
+          <w:rFonts w:ascii="굴림" w:eastAsia="굴림"/>
+          <w:sz w:val="22"/>
+        </w:rPr>
+        <w:t>’</w:t>
+      </w:r>
+      <w:r>
+        <w:rPr>
+          <w:rFonts w:ascii="굴림" w:eastAsia="굴림" w:hint="eastAsia"/>
+          <w:sz w:val="22"/>
+        </w:rPr>
+        <w:t xml:space="preserve">, </w:t>
+      </w:r>
+      <w:r>
+        <w:rPr>
+          <w:rFonts w:ascii="굴림" w:eastAsia="굴림"/>
+          <w:sz w:val="22"/>
+        </w:rPr>
+        <w:t>‘</w:t>
+      </w:r>
+      <w:r>
+        <w:rPr>
+          <w:rFonts w:ascii="굴림" w:eastAsia="굴림" w:hint="eastAsia"/>
+          <w:sz w:val="22"/>
+        </w:rPr>
+        <w:t>인종/국적</w:t>
+      </w:r>
+      <w:r>
+        <w:rPr>
+          <w:rFonts w:ascii="굴림" w:eastAsia="굴림"/>
+          <w:sz w:val="22"/>
+        </w:rPr>
+        <w:t>’</w:t>
+      </w:r>
+      <w:r>
+        <w:rPr>
+          <w:rFonts w:ascii="굴림" w:eastAsia="굴림" w:hint="eastAsia"/>
+          <w:sz w:val="22"/>
+        </w:rPr>
+        <w:t xml:space="preserve">, </w:t>
+      </w:r>
+      <w:r>
+        <w:rPr>
+          <w:rFonts w:ascii="굴림" w:eastAsia="굴림"/>
+          <w:sz w:val="22"/>
+        </w:rPr>
+        <w:t>‘</w:t>
+      </w:r>
+      <w:r>
+        <w:rPr>
+          <w:rFonts w:ascii="굴림" w:eastAsia="굴림" w:hint="eastAsia"/>
+          <w:sz w:val="22"/>
+        </w:rPr>
+        <w:t>연령</w:t>
+      </w:r>
+      <w:r>
+        <w:rPr>
+          <w:rFonts w:ascii="굴림" w:eastAsia="굴림"/>
+          <w:sz w:val="22"/>
+        </w:rPr>
+        <w:t>’</w:t>
+      </w:r>
+      <w:r>
+        <w:rPr>
+          <w:rFonts w:ascii="굴림" w:eastAsia="굴림" w:hint="eastAsia"/>
+          <w:sz w:val="22"/>
+        </w:rPr>
+        <w:t xml:space="preserve">, </w:t>
+      </w:r>
+      <w:r>
+        <w:rPr>
+          <w:rFonts w:ascii="굴림" w:eastAsia="굴림"/>
+          <w:sz w:val="22"/>
+        </w:rPr>
+        <w:t>‘</w:t>
+      </w:r>
+      <w:r>
+        <w:rPr>
+          <w:rFonts w:ascii="굴림" w:eastAsia="굴림" w:hint="eastAsia"/>
+          <w:sz w:val="22"/>
+        </w:rPr>
+        <w:t>지역</w:t>
+      </w:r>
+      <w:r>
+        <w:rPr>
+          <w:rFonts w:ascii="굴림" w:eastAsia="굴림"/>
+          <w:sz w:val="22"/>
+        </w:rPr>
+        <w:t>’</w:t>
+      </w:r>
+      <w:r>
+        <w:rPr>
+          <w:rFonts w:ascii="굴림" w:eastAsia="굴림" w:hint="eastAsia"/>
+          <w:sz w:val="22"/>
+        </w:rPr>
+        <w:t xml:space="preserve">, </w:t>
+      </w:r>
+      <w:r>
+        <w:rPr>
+          <w:rFonts w:ascii="굴림" w:eastAsia="굴림"/>
+          <w:sz w:val="22"/>
+        </w:rPr>
+        <w:t>‘</w:t>
+      </w:r>
+      <w:r>
+        <w:rPr>
+          <w:rFonts w:ascii="굴림" w:eastAsia="굴림" w:hint="eastAsia"/>
+          <w:sz w:val="22"/>
+        </w:rPr>
+        <w:t>종교</w:t>
+      </w:r>
+      <w:r>
+        <w:rPr>
+          <w:rFonts w:ascii="굴림" w:eastAsia="굴림"/>
+          <w:sz w:val="22"/>
+        </w:rPr>
+        <w:t>’</w:t>
+      </w:r>
+      <w:r>
+        <w:rPr>
+          <w:rFonts w:ascii="굴림" w:eastAsia="굴림" w:hint="eastAsia"/>
+          <w:sz w:val="22"/>
+        </w:rPr>
+        <w:t xml:space="preserve">, </w:t>
+      </w:r>
+      <w:r>
+        <w:rPr>
+          <w:rFonts w:ascii="굴림" w:eastAsia="굴림"/>
+          <w:sz w:val="22"/>
+        </w:rPr>
+        <w:t>‘</w:t>
+      </w:r>
+      <w:r>
+        <w:rPr>
+          <w:rFonts w:ascii="굴림" w:eastAsia="굴림" w:hint="eastAsia"/>
+          <w:sz w:val="22"/>
+        </w:rPr>
+        <w:t>기타 혐오</w:t>
+      </w:r>
+      <w:r>
+        <w:rPr>
+          <w:rFonts w:ascii="굴림" w:eastAsia="굴림"/>
+          <w:sz w:val="22"/>
+        </w:rPr>
+        <w:t>’</w:t>
+      </w:r>
+      <w:r>
+        <w:rPr>
+          <w:rFonts w:ascii="굴림" w:eastAsia="굴림" w:hint="eastAsia"/>
+          <w:sz w:val="22"/>
+        </w:rPr>
+        <w:t xml:space="preserve">, </w:t>
+      </w:r>
+      <w:r>
+        <w:rPr>
+          <w:rFonts w:ascii="굴림" w:eastAsia="굴림"/>
+          <w:sz w:val="22"/>
+        </w:rPr>
+        <w:t>‘</w:t>
+      </w:r>
+      <w:r>
+        <w:rPr>
+          <w:rFonts w:ascii="굴림" w:eastAsia="굴림" w:hint="eastAsia"/>
+          <w:sz w:val="22"/>
+        </w:rPr>
+        <w:t>악플/욕설</w:t>
+      </w:r>
+      <w:r>
+        <w:rPr>
+          <w:rFonts w:ascii="굴림" w:eastAsia="굴림"/>
+          <w:sz w:val="22"/>
+        </w:rPr>
+        <w:t>’</w:t>
+      </w:r>
+      <w:r>
+        <w:rPr>
+          <w:rFonts w:ascii="굴림" w:eastAsia="굴림" w:hint="eastAsia"/>
+          <w:sz w:val="22"/>
+        </w:rPr>
+        <w:t xml:space="preserve">, </w:t>
+      </w:r>
+      <w:r>
+        <w:rPr>
+          <w:rFonts w:ascii="굴림" w:eastAsia="굴림"/>
+          <w:sz w:val="22"/>
+        </w:rPr>
+        <w:t>‘</w:t>
+      </w:r>
+      <w:r>
+        <w:rPr>
+          <w:rFonts w:ascii="굴림" w:eastAsia="굴림"/>
+          <w:sz w:val="22"/>
+        </w:rPr>
+        <w:t>clean</w:t>
+      </w:r>
+      <w:r>
+        <w:rPr>
+          <w:rFonts w:ascii="굴림" w:eastAsia="굴림"/>
+          <w:sz w:val="22"/>
+        </w:rPr>
+        <w:t>’</w:t>
+      </w:r>
+      <w:r>
+        <w:rPr>
+          <w:rFonts w:ascii="굴림" w:eastAsia="굴림"/>
+          <w:sz w:val="22"/>
+        </w:rPr>
+        <w:t xml:space="preserve">, </w:t>
+      </w:r>
+      <w:r>
+        <w:rPr>
+          <w:rFonts w:ascii="굴림" w:eastAsia="굴림"/>
+          <w:sz w:val="22"/>
+        </w:rPr>
+        <w:t>‘</w:t>
+      </w:r>
+      <w:proofErr w:type="spellStart"/>
+      <w:r>
+        <w:rPr>
+          <w:rFonts w:ascii="굴림" w:eastAsia="굴림" w:hint="eastAsia"/>
+          <w:sz w:val="22"/>
+        </w:rPr>
+        <w:t>개인지칭</w:t>
+      </w:r>
+      <w:proofErr w:type="spellEnd"/>
+      <w:r>
+        <w:rPr>
+          <w:rFonts w:ascii="굴림" w:eastAsia="굴림"/>
+          <w:sz w:val="22"/>
+        </w:rPr>
+        <w:t>’</w:t>
+      </w:r>
+      <w:r>
+        <w:rPr>
+          <w:rFonts w:ascii="굴림" w:eastAsia="굴림" w:hint="eastAsia"/>
+          <w:sz w:val="22"/>
+        </w:rPr>
+        <w:t>)</w:t>
+      </w:r>
+    </w:p>
+    <w:p>
+      <w:pPr>
+        <w:pStyle w:val="a3"/>
+        <w:numPr>
+          <w:ilvl w:val="1"/>
+          <w:numId w:val="9"/>
+        </w:numPr>
+        <w:rPr>
+          <w:rFonts w:ascii="굴림" w:eastAsia="굴림"/>
+          <w:sz w:val="22"/>
+        </w:rPr>
+      </w:pPr>
+      <w:r>
+        <w:rPr>
+          <w:rFonts w:ascii="굴림" w:eastAsia="굴림" w:hint="eastAsia"/>
+          <w:sz w:val="22"/>
+        </w:rPr>
+        <w:t>모델은 댓글이 분류된 라벨과 확률을 함께 제공한다. (</w:t>
+      </w:r>
+      <w:proofErr w:type="spellStart"/>
+      <w:proofErr w:type="gramStart"/>
+      <w:r>
+        <w:rPr>
+          <w:rFonts w:ascii="굴림" w:eastAsia="굴림"/>
+          <w:sz w:val="22"/>
+        </w:rPr>
+        <w:t>eg</w:t>
+      </w:r>
+      <w:proofErr w:type="gramEnd"/>
+      <w:r>
+        <w:rPr>
+          <w:rFonts w:ascii="굴림" w:eastAsia="굴림"/>
+          <w:sz w:val="22"/>
+        </w:rPr>
+        <w:t>.</w:t>
+      </w:r>
+      <w:proofErr w:type="spellEnd"/>
+      <w:r>
+        <w:rPr>
+          <w:rFonts w:ascii="굴림" w:eastAsia="굴림"/>
+          <w:sz w:val="22"/>
+        </w:rPr>
+        <w:t xml:space="preserve"> </w:t>
+      </w:r>
+      <w:r>
+        <w:rPr>
+          <w:rFonts w:ascii="굴림" w:eastAsia="굴림"/>
+          <w:sz w:val="22"/>
+        </w:rPr>
+        <w:t>[</w:t>
+      </w:r>
+      <w:r>
+        <w:rPr>
+          <w:rFonts w:ascii="굴림" w:eastAsia="굴림"/>
+          <w:sz w:val="22"/>
+        </w:rPr>
+        <w:t>‘</w:t>
+      </w:r>
+      <w:r>
+        <w:rPr>
+          <w:rFonts w:ascii="굴림" w:eastAsia="굴림" w:hint="eastAsia"/>
+          <w:sz w:val="22"/>
+        </w:rPr>
+        <w:t>여성/가족</w:t>
+      </w:r>
+      <w:r>
+        <w:rPr>
+          <w:rFonts w:ascii="굴림" w:eastAsia="굴림"/>
+          <w:sz w:val="22"/>
+        </w:rPr>
+        <w:t>’</w:t>
+      </w:r>
+      <w:r>
+        <w:rPr>
+          <w:rFonts w:ascii="굴림" w:eastAsia="굴림" w:hint="eastAsia"/>
+          <w:sz w:val="22"/>
+        </w:rPr>
+        <w:t xml:space="preserve">:0.00132, </w:t>
+      </w:r>
+      <w:r>
+        <w:rPr>
+          <w:rFonts w:ascii="굴림" w:eastAsia="굴림"/>
+          <w:sz w:val="22"/>
+        </w:rPr>
+        <w:t>‘</w:t>
+      </w:r>
+      <w:r>
+        <w:rPr>
+          <w:rFonts w:ascii="굴림" w:eastAsia="굴림" w:hint="eastAsia"/>
+          <w:sz w:val="22"/>
+        </w:rPr>
+        <w:t>남성</w:t>
+      </w:r>
+      <w:r>
+        <w:rPr>
+          <w:rFonts w:ascii="굴림" w:eastAsia="굴림"/>
+          <w:sz w:val="22"/>
+        </w:rPr>
+        <w:t>’</w:t>
+      </w:r>
+      <w:r>
+        <w:rPr>
+          <w:rFonts w:ascii="굴림" w:eastAsia="굴림" w:hint="eastAsia"/>
+          <w:sz w:val="22"/>
+        </w:rPr>
+        <w:t xml:space="preserve">:0.62131, </w:t>
+      </w:r>
+      <w:r>
+        <w:rPr>
+          <w:rFonts w:ascii="굴림" w:eastAsia="굴림"/>
+          <w:sz w:val="22"/>
+        </w:rPr>
+        <w:t>…</w:t>
+      </w:r>
+      <w:r>
+        <w:rPr>
+          <w:rFonts w:ascii="굴림" w:eastAsia="굴림"/>
+          <w:sz w:val="22"/>
+        </w:rPr>
+        <w:t>]</w:t>
+      </w:r>
+      <w:r>
+        <w:rPr>
+          <w:rFonts w:ascii="굴림" w:eastAsia="굴림" w:hint="eastAsia"/>
+          <w:sz w:val="22"/>
+        </w:rPr>
+        <w:t>)</w:t>
+      </w:r>
+    </w:p>
+    <w:p>
+      <w:pPr>
+        <w:pStyle w:val="a3"/>
+        <w:numPr>
+          <w:ilvl w:val="0"/>
+          <w:numId w:val="9"/>
+        </w:numPr>
+        <w:rPr>
+          <w:rFonts w:ascii="굴림" w:eastAsia="굴림"/>
+          <w:sz w:val="22"/>
+        </w:rPr>
+      </w:pPr>
+      <w:r>
+        <w:rPr>
+          <w:rFonts w:ascii="굴림" w:eastAsia="굴림"/>
+          <w:sz w:val="22"/>
+        </w:rPr>
+        <w:t>혐오 표현으로 판정된 댓글 태그의 내용을, 차단 텍스트로 전치하는 기능</w:t>
+      </w:r>
+    </w:p>
+    <w:p>
+      <w:pPr>
+        <w:pStyle w:val="a3"/>
+        <w:numPr>
+          <w:ilvl w:val="0"/>
+          <w:numId w:val="9"/>
+        </w:numPr>
+        <w:rPr>
+          <w:rFonts w:ascii="굴림" w:eastAsia="굴림"/>
+          <w:sz w:val="22"/>
+        </w:rPr>
+      </w:pPr>
+      <w:r>
+        <w:rPr>
+          <w:rFonts w:ascii="굴림" w:eastAsia="굴림"/>
+          <w:sz w:val="22"/>
+        </w:rPr>
+        <w:t>차단 기능의 적용 여부, 적용 범위 등을 제어할 컨트롤 패널 UI</w:t>
+      </w:r>
+    </w:p>
+    <w:p>
+      <w:pPr>
+        <w:pStyle w:val="a3"/>
+        <w:numPr>
+          <w:ilvl w:val="1"/>
+          <w:numId w:val="9"/>
+        </w:numPr>
+        <w:rPr>
+          <w:rFonts w:ascii="굴림" w:eastAsia="굴림"/>
+          <w:sz w:val="22"/>
+        </w:rPr>
+      </w:pPr>
+      <w:r>
+        <w:rPr>
+          <w:rFonts w:ascii="굴림" w:eastAsia="굴림" w:hint="eastAsia"/>
+          <w:sz w:val="22"/>
+        </w:rPr>
+        <w:t>10개의 태그 중 필터링을 원하는 태그를 선택할 수 있음.</w:t>
+      </w:r>
+    </w:p>
+    <w:p>
+      <w:pPr>
+        <w:pStyle w:val="a3"/>
+        <w:numPr>
+          <w:ilvl w:val="1"/>
+          <w:numId w:val="9"/>
+        </w:numPr>
+        <w:rPr>
+          <w:rFonts w:ascii="굴림" w:eastAsia="굴림"/>
+          <w:sz w:val="22"/>
+        </w:rPr>
+      </w:pPr>
+      <w:r>
+        <w:rPr>
+          <w:rFonts w:ascii="굴림" w:eastAsia="굴림" w:hint="eastAsia"/>
+          <w:sz w:val="22"/>
+        </w:rPr>
+        <w:t xml:space="preserve">댓글이 특정 타입의 </w:t>
+      </w:r>
+      <w:proofErr w:type="spellStart"/>
+      <w:r>
+        <w:rPr>
+          <w:rFonts w:ascii="굴림" w:eastAsia="굴림" w:hint="eastAsia"/>
+          <w:sz w:val="22"/>
+        </w:rPr>
+        <w:t>악성댓글로</w:t>
+      </w:r>
+      <w:proofErr w:type="spellEnd"/>
+      <w:r>
+        <w:rPr>
+          <w:rFonts w:ascii="굴림" w:eastAsia="굴림" w:hint="eastAsia"/>
+          <w:sz w:val="22"/>
+        </w:rPr>
+        <w:t xml:space="preserve"> 분류될 확률을 기준으로 차단 강도를 설정할 수 있음.</w:t>
+      </w:r>
+    </w:p>
+    <w:p>
+      <w:pPr>
+        <w:pStyle w:val="a3"/>
+        <w:rPr>
+          <w:rFonts w:ascii="굴림" w:eastAsia="굴림"/>
+          <w:sz w:val="22"/>
+        </w:rPr>
+      </w:pPr>
+      <w:r>
+        <w:rPr>
+          <w:rFonts w:ascii="굴림" w:eastAsia="굴림" w:hint="eastAsia"/>
+          <w:sz w:val="22"/>
+        </w:rPr>
+        <w:t>동작환경</w:t>
+      </w:r>
+    </w:p>
+    <w:p>
+      <w:pPr>
+        <w:pStyle w:val="a3"/>
+        <w:numPr>
+          <w:ilvl w:val="0"/>
+          <w:numId w:val="10"/>
+        </w:numPr>
+        <w:rPr>
+          <w:rFonts w:ascii="굴림" w:eastAsia="굴림"/>
+          <w:sz w:val="22"/>
+        </w:rPr>
+      </w:pPr>
+      <w:r>
+        <w:rPr>
+          <w:rFonts w:ascii="굴림" w:eastAsia="굴림" w:hint="eastAsia"/>
+          <w:sz w:val="22"/>
+        </w:rPr>
+        <w:t xml:space="preserve">클라이언트는 크롬 확장 프로그램을 통해 웹 페이지의 댓글을 필터링 </w:t>
+      </w:r>
+      <w:r>
+        <w:rPr>
+          <w:rFonts w:ascii="굴림" w:eastAsia="굴림" w:hint="eastAsia"/>
+          <w:sz w:val="22"/>
+        </w:rPr>
+        <w:t>가능</w:t>
+      </w:r>
+    </w:p>
+    <w:p>
+      <w:pPr>
+        <w:pStyle w:val="a3"/>
+        <w:numPr>
+          <w:ilvl w:val="0"/>
+          <w:numId w:val="10"/>
+        </w:numPr>
+        <w:rPr>
+          <w:rFonts w:ascii="굴림" w:eastAsia="굴림"/>
+          <w:sz w:val="22"/>
+        </w:rPr>
+      </w:pPr>
+      <w:r>
+        <w:rPr>
+          <w:rFonts w:ascii="굴림" w:eastAsia="굴림" w:hint="eastAsia"/>
+          <w:sz w:val="22"/>
+        </w:rPr>
+        <w:t>댓글 필터링을 담당하는 서버</w:t>
+      </w:r>
+      <w:r>
+        <w:rPr>
+          <w:rFonts w:ascii="굴림" w:eastAsia="굴림" w:hint="eastAsia"/>
+          <w:sz w:val="22"/>
+        </w:rPr>
+        <w:t>와 모델은</w:t>
+      </w:r>
+      <w:r>
+        <w:rPr>
+          <w:rFonts w:ascii="굴림" w:eastAsia="굴림" w:hint="eastAsia"/>
+          <w:sz w:val="22"/>
+        </w:rPr>
+        <w:t xml:space="preserve"> 클라우드 환경에서 실행된다. 클라</w:t>
+      </w:r>
+      <w:r>
+        <w:rPr>
+          <w:rFonts w:ascii="굴림" w:eastAsia="굴림" w:hint="eastAsia"/>
+          <w:sz w:val="22"/>
+        </w:rPr>
+        <w:lastRenderedPageBreak/>
+        <w:t xml:space="preserve">우드 서비스는 아마존 </w:t>
+      </w:r>
+      <w:r>
+        <w:rPr>
+          <w:rFonts w:ascii="굴림" w:eastAsia="굴림"/>
+          <w:sz w:val="22"/>
+        </w:rPr>
+        <w:t>AWS EC2</w:t>
+      </w:r>
+      <w:r>
+        <w:rPr>
+          <w:rFonts w:ascii="굴림" w:eastAsia="굴림" w:hint="eastAsia"/>
+          <w:sz w:val="22"/>
+        </w:rPr>
+        <w:t>를 이용 (서버 스펙 협의 후 기재 필요)</w:t>
+      </w:r>
+    </w:p>
+    <w:p>
+      <w:pPr>
+        <w:pStyle w:val="a3"/>
+        <w:rPr>
+          <w:rFonts w:ascii="굴림" w:eastAsia="굴림"/>
+          <w:sz w:val="22"/>
+        </w:rPr>
+      </w:pPr>
+      <w:r>
+        <w:rPr>
+          <w:rFonts w:ascii="굴림" w:eastAsia="굴림" w:hint="eastAsia"/>
+          <w:sz w:val="22"/>
+        </w:rPr>
+        <w:t>개발환경</w:t>
+      </w:r>
+    </w:p>
+    <w:p>
+      <w:pPr>
+        <w:pStyle w:val="a3"/>
+        <w:numPr>
+          <w:ilvl w:val="0"/>
+          <w:numId w:val="11"/>
+        </w:numPr>
+        <w:rPr>
+          <w:rFonts w:ascii="굴림" w:eastAsia="굴림"/>
+          <w:sz w:val="22"/>
+        </w:rPr>
+      </w:pPr>
+      <w:r>
+        <w:rPr>
+          <w:rFonts w:ascii="굴림" w:eastAsia="굴림"/>
+          <w:sz w:val="22"/>
+        </w:rPr>
+        <w:t>IDE</w:t>
+      </w:r>
+      <w:r>
+        <w:rPr>
+          <w:rFonts w:ascii="굴림" w:eastAsia="굴림" w:hint="eastAsia"/>
+          <w:sz w:val="22"/>
+        </w:rPr>
+        <w:t xml:space="preserve">의 경우, </w:t>
+      </w:r>
+      <w:r>
+        <w:rPr>
+          <w:rFonts w:ascii="굴림" w:eastAsia="굴림"/>
+          <w:sz w:val="22"/>
+        </w:rPr>
+        <w:t>Visual Studio, IntelliJ</w:t>
+      </w:r>
+      <w:proofErr w:type="spellStart"/>
+      <w:r>
+        <w:rPr>
+          <w:rFonts w:ascii="굴림" w:eastAsia="굴림" w:hint="eastAsia"/>
+          <w:sz w:val="22"/>
+        </w:rPr>
+        <w:t>를</w:t>
+      </w:r>
+      <w:proofErr w:type="spellEnd"/>
+      <w:r>
+        <w:rPr>
+          <w:rFonts w:ascii="굴림" w:eastAsia="굴림" w:hint="eastAsia"/>
+          <w:sz w:val="22"/>
+        </w:rPr>
+        <w:t xml:space="preserve"> 이용하고 모델의 학습을 위해 </w:t>
+      </w:r>
+      <w:proofErr w:type="spellStart"/>
+      <w:r>
+        <w:rPr>
+          <w:rFonts w:ascii="굴림" w:eastAsia="굴림"/>
+          <w:sz w:val="22"/>
+        </w:rPr>
+        <w:t>Colab</w:t>
+      </w:r>
+      <w:proofErr w:type="spellEnd"/>
+      <w:r>
+        <w:rPr>
+          <w:rFonts w:ascii="굴림" w:eastAsia="굴림"/>
+          <w:sz w:val="22"/>
+        </w:rPr>
+        <w:t xml:space="preserve">, </w:t>
+      </w:r>
+      <w:r>
+        <w:rPr>
+          <w:rFonts w:ascii="굴림" w:eastAsia="굴림" w:hint="eastAsia"/>
+          <w:sz w:val="22"/>
+        </w:rPr>
+        <w:t xml:space="preserve">구름 </w:t>
+      </w:r>
+      <w:r>
+        <w:rPr>
+          <w:rFonts w:ascii="굴림" w:eastAsia="굴림"/>
+          <w:sz w:val="22"/>
+        </w:rPr>
+        <w:t>IDE</w:t>
+      </w:r>
+      <w:proofErr w:type="spellStart"/>
+      <w:r>
+        <w:rPr>
+          <w:rFonts w:ascii="굴림" w:eastAsia="굴림" w:hint="eastAsia"/>
+          <w:sz w:val="22"/>
+        </w:rPr>
+        <w:t>를</w:t>
+      </w:r>
+      <w:proofErr w:type="spellEnd"/>
+      <w:r>
+        <w:rPr>
+          <w:rFonts w:ascii="굴림" w:eastAsia="굴림" w:hint="eastAsia"/>
+          <w:sz w:val="22"/>
+        </w:rPr>
+        <w:t xml:space="preserve"> 이용</w:t>
+      </w:r>
+    </w:p>
+    <w:p>
+      <w:pPr>
+        <w:pStyle w:val="a3"/>
+        <w:numPr>
+          <w:ilvl w:val="0"/>
+          <w:numId w:val="11"/>
+        </w:numPr>
+        <w:rPr>
+          <w:rFonts w:ascii="굴림" w:eastAsia="굴림"/>
+          <w:sz w:val="22"/>
+        </w:rPr>
+      </w:pPr>
+      <w:r>
+        <w:rPr>
+          <w:rFonts w:ascii="굴림" w:eastAsia="굴림" w:hint="eastAsia"/>
+          <w:sz w:val="22"/>
+        </w:rPr>
+        <w:t xml:space="preserve">서버는 </w:t>
+      </w:r>
+      <w:proofErr w:type="spellStart"/>
+      <w:r>
+        <w:rPr>
+          <w:rFonts w:ascii="굴림" w:eastAsia="굴림" w:hint="eastAsia"/>
+          <w:sz w:val="22"/>
+        </w:rPr>
+        <w:t>스프링부트</w:t>
+      </w:r>
+      <w:proofErr w:type="spellEnd"/>
+      <w:r>
+        <w:rPr>
+          <w:rFonts w:ascii="굴림" w:eastAsia="굴림" w:hint="eastAsia"/>
+          <w:sz w:val="22"/>
+        </w:rPr>
+        <w:t xml:space="preserve"> 3.</w:t>
+      </w:r>
+      <w:r>
+        <w:rPr>
+          <w:rFonts w:ascii="굴림" w:eastAsia="굴림"/>
+          <w:sz w:val="22"/>
+        </w:rPr>
+        <w:t>x</w:t>
+      </w:r>
+      <w:r>
+        <w:rPr>
+          <w:rFonts w:ascii="굴림" w:eastAsia="굴림" w:hint="eastAsia"/>
+          <w:sz w:val="22"/>
+        </w:rPr>
+        <w:t xml:space="preserve"> 버전을 이용해 개발, </w:t>
+      </w:r>
+      <w:r>
+        <w:rPr>
+          <w:rFonts w:ascii="굴림" w:eastAsia="굴림"/>
+          <w:sz w:val="22"/>
+        </w:rPr>
+        <w:t xml:space="preserve">JDK 17 </w:t>
+      </w:r>
+      <w:r>
+        <w:rPr>
+          <w:rFonts w:ascii="굴림" w:eastAsia="굴림" w:hint="eastAsia"/>
+          <w:sz w:val="22"/>
+        </w:rPr>
+        <w:t>이상을 사용</w:t>
+      </w:r>
+    </w:p>
+    <w:p>
+      <w:pPr>
+        <w:pStyle w:val="a3"/>
+        <w:numPr>
+          <w:ilvl w:val="0"/>
+          <w:numId w:val="11"/>
+        </w:numPr>
+        <w:rPr>
+          <w:rFonts w:ascii="굴림" w:eastAsia="굴림"/>
+          <w:sz w:val="22"/>
+        </w:rPr>
+      </w:pPr>
+      <w:r>
+        <w:rPr>
+          <w:rFonts w:ascii="굴림" w:eastAsia="굴림" w:hint="eastAsia"/>
+          <w:sz w:val="22"/>
+        </w:rPr>
+        <w:t xml:space="preserve">모델은 (파이썬 버전, </w:t>
+      </w:r>
+      <w:proofErr w:type="spellStart"/>
+      <w:r>
+        <w:rPr>
+          <w:rFonts w:ascii="굴림" w:eastAsia="굴림" w:hint="eastAsia"/>
+          <w:sz w:val="22"/>
+        </w:rPr>
+        <w:t>넘파이</w:t>
+      </w:r>
+      <w:proofErr w:type="spellEnd"/>
+      <w:r>
+        <w:rPr>
+          <w:rFonts w:ascii="굴림" w:eastAsia="굴림" w:hint="eastAsia"/>
+          <w:sz w:val="22"/>
+        </w:rPr>
+        <w:t xml:space="preserve"> 등 필요한 라이브러리 기재 필요) 사용</w:t>
+      </w:r>
+    </w:p>
+    <w:p>
+      <w:pPr>
+        <w:pStyle w:val="a3"/>
+        <w:numPr>
+          <w:ilvl w:val="0"/>
+          <w:numId w:val="11"/>
+        </w:numPr>
+        <w:rPr>
+          <w:rFonts w:ascii="굴림" w:eastAsia="굴림"/>
+          <w:sz w:val="22"/>
+        </w:rPr>
+      </w:pPr>
+      <w:r>
+        <w:rPr>
+          <w:rFonts w:ascii="굴림" w:eastAsia="굴림" w:hint="eastAsia"/>
+          <w:sz w:val="22"/>
+        </w:rPr>
+        <w:t>프론트 쪽도 기재 필요</w:t>
+      </w:r>
     </w:p>
     <w:p>
       <w:pPr>
@@ -664,19 +2050,11 @@
               <w:wordWrap/>
               <w:jc w:val="center"/>
             </w:pPr>
-            <w:proofErr w:type="gramStart"/>
             <w:r>
               <w:rPr>
                 <w:rFonts w:ascii="굴림" w:eastAsia="굴림"/>
               </w:rPr>
-              <w:t>추  진</w:t>
-            </w:r>
-            <w:proofErr w:type="gramEnd"/>
-            <w:r>
-              <w:rPr>
-                <w:rFonts w:ascii="굴림" w:eastAsia="굴림"/>
-              </w:rPr>
-              <w:t xml:space="preserve">  일  정(     .  .  )</w:t>
+              <w:t>추  진  일  정(     .  .  )</w:t>
             </w:r>
           </w:p>
         </w:tc>
@@ -812,8 +2190,8 @@
         </w:tc>
         <w:tc>
           <w:tcPr>
-            <w:tcW w:w="1317" w:type="dxa"/>
-            <w:gridSpan w:val="4"/>
+            <w:tcW w:w="1632" w:type="dxa"/>
+            <w:gridSpan w:val="5"/>
             <w:tcBorders>
               <w:top w:val="single" w:sz="3" w:space="0" w:color="000000"/>
               <w:left w:val="single" w:sz="3" w:space="0" w:color="000000"/>
@@ -827,6 +2205,9 @@
               <w:pStyle w:val="a3"/>
               <w:wordWrap/>
               <w:jc w:val="center"/>
+              <w:rPr>
+                <w:rFonts w:ascii="굴림" w:eastAsia="굴림"/>
+              </w:rPr>
             </w:pPr>
             <w:r>
               <w:rPr>
@@ -834,28 +2215,6 @@
               </w:rPr>
               <w:t>4</w:t>
             </w:r>
-          </w:p>
-        </w:tc>
-        <w:tc>
-          <w:tcPr>
-            <w:tcW w:w="315" w:type="dxa"/>
-            <w:tcBorders>
-              <w:top w:val="single" w:sz="3" w:space="0" w:color="000000"/>
-              <w:left w:val="single" w:sz="3" w:space="0" w:color="000000"/>
-              <w:bottom w:val="single" w:sz="3" w:space="0" w:color="000000"/>
-              <w:right w:val="single" w:sz="3" w:space="0" w:color="000000"/>
-            </w:tcBorders>
-            <w:vAlign w:val="center"/>
-          </w:tcPr>
-          <w:p>
-            <w:pPr>
-              <w:pStyle w:val="a3"/>
-              <w:wordWrap/>
-              <w:jc w:val="center"/>
-              <w:rPr>
-                <w:rFonts w:ascii="굴림" w:eastAsia="굴림"/>
-              </w:rPr>
-            </w:pPr>
           </w:p>
         </w:tc>
         <w:tc>
@@ -950,6 +2309,106 @@
             </w:pPr>
             <w:r>
               <w:rPr>
+                <w:rFonts w:ascii="굴림" w:hint="eastAsia"/>
+              </w:rPr>
+              <w:t>2</w:t>
+            </w:r>
+          </w:p>
+        </w:tc>
+        <w:tc>
+          <w:tcPr>
+            <w:tcW w:w="340" w:type="dxa"/>
+            <w:tcBorders>
+              <w:top w:val="single" w:sz="3" w:space="0" w:color="000000"/>
+              <w:left w:val="single" w:sz="3" w:space="0" w:color="000000"/>
+              <w:bottom w:val="single" w:sz="3" w:space="0" w:color="000000"/>
+              <w:right w:val="single" w:sz="3" w:space="0" w:color="000000"/>
+            </w:tcBorders>
+            <w:vAlign w:val="center"/>
+          </w:tcPr>
+          <w:p>
+            <w:pPr>
+              <w:pStyle w:val="a3"/>
+              <w:wordWrap/>
+              <w:jc w:val="center"/>
+            </w:pPr>
+            <w:r>
+              <w:rPr>
+                <w:rFonts w:ascii="굴림" w:hint="eastAsia"/>
+              </w:rPr>
+              <w:t>3</w:t>
+            </w:r>
+          </w:p>
+        </w:tc>
+        <w:tc>
+          <w:tcPr>
+            <w:tcW w:w="340" w:type="dxa"/>
+            <w:tcBorders>
+              <w:top w:val="single" w:sz="3" w:space="0" w:color="000000"/>
+              <w:left w:val="single" w:sz="3" w:space="0" w:color="000000"/>
+              <w:bottom w:val="single" w:sz="3" w:space="0" w:color="000000"/>
+              <w:right w:val="single" w:sz="3" w:space="0" w:color="000000"/>
+            </w:tcBorders>
+            <w:vAlign w:val="center"/>
+          </w:tcPr>
+          <w:p>
+            <w:pPr>
+              <w:pStyle w:val="a3"/>
+              <w:wordWrap/>
+              <w:jc w:val="center"/>
+            </w:pPr>
+            <w:r>
+              <w:rPr>
+                <w:rFonts w:ascii="굴림" w:hint="eastAsia"/>
+              </w:rPr>
+              <w:t>4</w:t>
+            </w:r>
+          </w:p>
+        </w:tc>
+        <w:tc>
+          <w:tcPr>
+            <w:tcW w:w="275" w:type="dxa"/>
+            <w:tcBorders>
+              <w:top w:val="single" w:sz="3" w:space="0" w:color="000000"/>
+              <w:left w:val="single" w:sz="3" w:space="0" w:color="000000"/>
+              <w:bottom w:val="single" w:sz="3" w:space="0" w:color="000000"/>
+              <w:right w:val="single" w:sz="3" w:space="0" w:color="000000"/>
+            </w:tcBorders>
+            <w:vAlign w:val="center"/>
+          </w:tcPr>
+          <w:p>
+            <w:pPr>
+              <w:pStyle w:val="a3"/>
+              <w:wordWrap/>
+              <w:jc w:val="center"/>
+            </w:pPr>
+            <w:r>
+              <w:rPr>
+                <w:rFonts w:ascii="굴림" w:hint="eastAsia"/>
+              </w:rPr>
+              <w:t>5</w:t>
+            </w:r>
+          </w:p>
+        </w:tc>
+        <w:tc>
+          <w:tcPr>
+            <w:tcW w:w="331" w:type="dxa"/>
+            <w:tcBorders>
+              <w:top w:val="single" w:sz="3" w:space="0" w:color="000000"/>
+              <w:left w:val="single" w:sz="3" w:space="0" w:color="000000"/>
+              <w:bottom w:val="single" w:sz="3" w:space="0" w:color="000000"/>
+              <w:right w:val="single" w:sz="3" w:space="0" w:color="000000"/>
+            </w:tcBorders>
+            <w:vAlign w:val="center"/>
+          </w:tcPr>
+          <w:p>
+            <w:pPr>
+              <w:pStyle w:val="a3"/>
+              <w:wordWrap/>
+              <w:jc w:val="center"/>
+            </w:pPr>
+            <w:r>
+              <w:rPr>
                 <w:rFonts w:ascii="굴림"/>
               </w:rPr>
               <w:t>1</w:t>
@@ -958,7 +2417,7 @@
         </w:tc>
         <w:tc>
           <w:tcPr>
-            <w:tcW w:w="340" w:type="dxa"/>
+            <w:tcW w:w="331" w:type="dxa"/>
             <w:tcBorders>
               <w:top w:val="single" w:sz="3" w:space="0" w:color="000000"/>
               <w:left w:val="single" w:sz="3" w:space="0" w:color="000000"/>
@@ -983,7 +2442,7 @@
         </w:tc>
         <w:tc>
           <w:tcPr>
-            <w:tcW w:w="340" w:type="dxa"/>
+            <w:tcW w:w="331" w:type="dxa"/>
             <w:tcBorders>
               <w:top w:val="single" w:sz="3" w:space="0" w:color="000000"/>
               <w:left w:val="single" w:sz="3" w:space="0" w:color="000000"/>
@@ -1008,7 +2467,7 @@
         </w:tc>
         <w:tc>
           <w:tcPr>
-            <w:tcW w:w="275" w:type="dxa"/>
+            <w:tcW w:w="324" w:type="dxa"/>
             <w:tcBorders>
               <w:top w:val="single" w:sz="3" w:space="0" w:color="000000"/>
               <w:left w:val="single" w:sz="3" w:space="0" w:color="000000"/>
@@ -1033,7 +2492,7 @@
         </w:tc>
         <w:tc>
           <w:tcPr>
-            <w:tcW w:w="331" w:type="dxa"/>
+            <w:tcW w:w="315" w:type="dxa"/>
             <w:tcBorders>
               <w:top w:val="single" w:sz="3" w:space="0" w:color="000000"/>
               <w:left w:val="single" w:sz="3" w:space="0" w:color="000000"/>
@@ -1047,110 +2506,16 @@
               <w:pStyle w:val="a3"/>
               <w:wordWrap/>
               <w:jc w:val="center"/>
+              <w:rPr>
+                <w:rFonts w:ascii="굴림" w:eastAsia="굴림"/>
+              </w:rPr>
             </w:pPr>
             <w:r>
               <w:rPr>
-                <w:rFonts w:ascii="굴림"/>
-              </w:rPr>
-              <w:t>1</w:t>
+                <w:rFonts w:ascii="굴림" w:eastAsia="굴림" w:hint="eastAsia"/>
+              </w:rPr>
+              <w:t>5</w:t>
             </w:r>
-          </w:p>
-        </w:tc>
-        <w:tc>
-          <w:tcPr>
-            <w:tcW w:w="331" w:type="dxa"/>
-            <w:tcBorders>
-              <w:top w:val="single" w:sz="3" w:space="0" w:color="000000"/>
-              <w:left w:val="single" w:sz="3" w:space="0" w:color="000000"/>
-              <w:bottom w:val="single" w:sz="3" w:space="0" w:color="000000"/>
-              <w:right w:val="single" w:sz="3" w:space="0" w:color="000000"/>
-            </w:tcBorders>
-            <w:vAlign w:val="center"/>
-          </w:tcPr>
-          <w:p>
-            <w:pPr>
-              <w:pStyle w:val="a3"/>
-              <w:wordWrap/>
-              <w:jc w:val="center"/>
-            </w:pPr>
-            <w:r>
-              <w:rPr>
-                <w:rFonts w:ascii="굴림"/>
-              </w:rPr>
-              <w:t>2</w:t>
-            </w:r>
-          </w:p>
-        </w:tc>
-        <w:tc>
-          <w:tcPr>
-            <w:tcW w:w="331" w:type="dxa"/>
-            <w:tcBorders>
-              <w:top w:val="single" w:sz="3" w:space="0" w:color="000000"/>
-              <w:left w:val="single" w:sz="3" w:space="0" w:color="000000"/>
-              <w:bottom w:val="single" w:sz="3" w:space="0" w:color="000000"/>
-              <w:right w:val="single" w:sz="3" w:space="0" w:color="000000"/>
-            </w:tcBorders>
-            <w:vAlign w:val="center"/>
-          </w:tcPr>
-          <w:p>
-            <w:pPr>
-              <w:pStyle w:val="a3"/>
-              <w:wordWrap/>
-              <w:jc w:val="center"/>
-            </w:pPr>
-            <w:r>
-              <w:rPr>
-                <w:rFonts w:ascii="굴림"/>
-              </w:rPr>
-              <w:t>3</w:t>
-            </w:r>
-          </w:p>
-        </w:tc>
-        <w:tc>
-          <w:tcPr>
-            <w:tcW w:w="323" w:type="dxa"/>
-            <w:tcBorders>
-              <w:top w:val="single" w:sz="3" w:space="0" w:color="000000"/>
-              <w:left w:val="single" w:sz="3" w:space="0" w:color="000000"/>
-              <w:bottom w:val="single" w:sz="3" w:space="0" w:color="000000"/>
-              <w:right w:val="single" w:sz="3" w:space="0" w:color="000000"/>
-            </w:tcBorders>
-            <w:vAlign w:val="center"/>
-          </w:tcPr>
-          <w:p>
-            <w:pPr>
-              <w:pStyle w:val="a3"/>
-              <w:wordWrap/>
-              <w:jc w:val="center"/>
-            </w:pPr>
-            <w:r>
-              <w:rPr>
-                <w:rFonts w:ascii="굴림"/>
-              </w:rPr>
-              <w:t>4</w:t>
-            </w:r>
-          </w:p>
-        </w:tc>
-        <w:tc>
-          <w:tcPr>
-            <w:tcW w:w="315" w:type="dxa"/>
-            <w:tcBorders>
-              <w:top w:val="single" w:sz="3" w:space="0" w:color="000000"/>
-              <w:left w:val="single" w:sz="3" w:space="0" w:color="000000"/>
-              <w:bottom w:val="single" w:sz="3" w:space="0" w:color="000000"/>
-              <w:right w:val="single" w:sz="3" w:space="0" w:color="000000"/>
-            </w:tcBorders>
-            <w:vAlign w:val="center"/>
-          </w:tcPr>
-          <w:p>
-            <w:pPr>
-              <w:pStyle w:val="a3"/>
-              <w:wordWrap/>
-              <w:jc w:val="center"/>
-              <w:rPr>
-                <w:rFonts w:ascii="굴림" w:eastAsia="굴림"/>
-              </w:rPr>
-            </w:pPr>
           </w:p>
         </w:tc>
         <w:tc>
@@ -1209,10 +2574,24 @@
             </w:pPr>
             <w:r>
               <w:rPr>
-                <w:rFonts w:ascii="굴림"/>
-              </w:rPr>
-              <w:t>-</w:t>
+                <w:rFonts w:ascii="굴림" w:hint="eastAsia"/>
+              </w:rPr>
+              <w:t>브레인</w:t>
             </w:r>
+            <w:r>
+              <w:rPr>
+                <w:rFonts w:ascii="굴림" w:hint="eastAsia"/>
+              </w:rPr>
+              <w:t xml:space="preserve"> </w:t>
+            </w:r>
+            <w:proofErr w:type="spellStart"/>
+            <w:r>
+              <w:rPr>
+                <w:rFonts w:ascii="굴림" w:hint="eastAsia"/>
+              </w:rPr>
+              <w:t>스토밍</w:t>
+            </w:r>
+            <w:proofErr w:type="spellEnd"/>
           </w:p>
         </w:tc>
         <w:tc>
@@ -1232,230 +2611,226 @@
               <w:wordWrap/>
               <w:jc w:val="center"/>
             </w:pPr>
+          </w:p>
+        </w:tc>
+        <w:tc>
+          <w:tcPr>
+            <w:tcW w:w="340" w:type="dxa"/>
+            <w:tcBorders>
+              <w:top w:val="single" w:sz="3" w:space="0" w:color="000000"/>
+              <w:left w:val="single" w:sz="3" w:space="0" w:color="000000"/>
+              <w:bottom w:val="single" w:sz="3" w:space="0" w:color="000000"/>
+              <w:right w:val="single" w:sz="3" w:space="0" w:color="000000"/>
+            </w:tcBorders>
+            <w:shd w:val="clear" w:color="auto" w:fill="E8E8E8" w:themeFill="background2"/>
+            <w:vAlign w:val="center"/>
+          </w:tcPr>
+          <w:p>
+            <w:pPr>
+              <w:pStyle w:val="a3"/>
+              <w:rPr>
+                <w:rFonts w:ascii="굴림" w:eastAsia="굴림"/>
+                <w:shd w:val="clear" w:color="auto" w:fill="auto"/>
+              </w:rPr>
+            </w:pPr>
+          </w:p>
+        </w:tc>
+        <w:tc>
+          <w:tcPr>
+            <w:tcW w:w="340" w:type="dxa"/>
+            <w:tcBorders>
+              <w:top w:val="single" w:sz="3" w:space="0" w:color="000000"/>
+              <w:left w:val="single" w:sz="3" w:space="0" w:color="000000"/>
+              <w:bottom w:val="single" w:sz="3" w:space="0" w:color="000000"/>
+              <w:right w:val="single" w:sz="3" w:space="0" w:color="000000"/>
+            </w:tcBorders>
+            <w:shd w:val="clear" w:color="auto" w:fill="E8E8E8" w:themeFill="background2"/>
+            <w:vAlign w:val="center"/>
+          </w:tcPr>
+          <w:p>
+            <w:pPr>
+              <w:pStyle w:val="a3"/>
+              <w:rPr>
+                <w:rFonts w:ascii="굴림" w:eastAsia="굴림"/>
+                <w:shd w:val="clear" w:color="auto" w:fill="auto"/>
+              </w:rPr>
+            </w:pPr>
+          </w:p>
+        </w:tc>
+        <w:tc>
+          <w:tcPr>
+            <w:tcW w:w="340" w:type="dxa"/>
+            <w:tcBorders>
+              <w:top w:val="single" w:sz="3" w:space="0" w:color="000000"/>
+              <w:left w:val="single" w:sz="3" w:space="0" w:color="000000"/>
+              <w:bottom w:val="single" w:sz="3" w:space="0" w:color="000000"/>
+              <w:right w:val="single" w:sz="3" w:space="0" w:color="000000"/>
+            </w:tcBorders>
+            <w:vAlign w:val="center"/>
+          </w:tcPr>
+          <w:p>
+            <w:pPr>
+              <w:pStyle w:val="a3"/>
+              <w:rPr>
+                <w:rFonts w:ascii="굴림" w:eastAsia="굴림"/>
+              </w:rPr>
+            </w:pPr>
+          </w:p>
+        </w:tc>
+        <w:tc>
+          <w:tcPr>
+            <w:tcW w:w="275" w:type="dxa"/>
+            <w:tcBorders>
+              <w:top w:val="single" w:sz="3" w:space="0" w:color="000000"/>
+              <w:left w:val="single" w:sz="3" w:space="0" w:color="000000"/>
+              <w:bottom w:val="single" w:sz="3" w:space="0" w:color="000000"/>
+              <w:right w:val="single" w:sz="3" w:space="0" w:color="000000"/>
+            </w:tcBorders>
+            <w:vAlign w:val="center"/>
+          </w:tcPr>
+          <w:p>
+            <w:pPr>
+              <w:pStyle w:val="a3"/>
+              <w:wordWrap/>
+              <w:jc w:val="center"/>
+              <w:rPr>
+                <w:rFonts w:ascii="굴림" w:eastAsia="굴림"/>
+              </w:rPr>
+            </w:pPr>
+          </w:p>
+        </w:tc>
+        <w:tc>
+          <w:tcPr>
+            <w:tcW w:w="331" w:type="dxa"/>
+            <w:tcBorders>
+              <w:top w:val="single" w:sz="3" w:space="0" w:color="000000"/>
+              <w:left w:val="single" w:sz="3" w:space="0" w:color="000000"/>
+              <w:bottom w:val="single" w:sz="3" w:space="0" w:color="000000"/>
+              <w:right w:val="single" w:sz="3" w:space="0" w:color="000000"/>
+            </w:tcBorders>
+            <w:vAlign w:val="center"/>
+          </w:tcPr>
+          <w:p>
+            <w:pPr>
+              <w:pStyle w:val="a3"/>
+              <w:wordWrap/>
+              <w:jc w:val="center"/>
+              <w:rPr>
+                <w:rFonts w:ascii="굴림" w:eastAsia="굴림"/>
+              </w:rPr>
+            </w:pPr>
+          </w:p>
+        </w:tc>
+        <w:tc>
+          <w:tcPr>
+            <w:tcW w:w="331" w:type="dxa"/>
+            <w:tcBorders>
+              <w:top w:val="single" w:sz="3" w:space="0" w:color="000000"/>
+              <w:left w:val="single" w:sz="3" w:space="0" w:color="000000"/>
+              <w:bottom w:val="single" w:sz="3" w:space="0" w:color="000000"/>
+              <w:right w:val="single" w:sz="3" w:space="0" w:color="000000"/>
+            </w:tcBorders>
+            <w:vAlign w:val="center"/>
+          </w:tcPr>
+          <w:p>
+            <w:pPr>
+              <w:pStyle w:val="a3"/>
+              <w:wordWrap/>
+              <w:jc w:val="center"/>
+              <w:rPr>
+                <w:rFonts w:ascii="굴림" w:eastAsia="굴림"/>
+              </w:rPr>
+            </w:pPr>
+          </w:p>
+        </w:tc>
+        <w:tc>
+          <w:tcPr>
+            <w:tcW w:w="331" w:type="dxa"/>
+            <w:tcBorders>
+              <w:top w:val="single" w:sz="3" w:space="0" w:color="000000"/>
+              <w:left w:val="single" w:sz="3" w:space="0" w:color="000000"/>
+              <w:bottom w:val="single" w:sz="3" w:space="0" w:color="000000"/>
+              <w:right w:val="single" w:sz="3" w:space="0" w:color="000000"/>
+            </w:tcBorders>
+            <w:vAlign w:val="center"/>
+          </w:tcPr>
+          <w:p>
+            <w:pPr>
+              <w:pStyle w:val="a3"/>
+              <w:wordWrap/>
+              <w:jc w:val="center"/>
+              <w:rPr>
+                <w:rFonts w:ascii="굴림" w:eastAsia="굴림"/>
+              </w:rPr>
+            </w:pPr>
+          </w:p>
+        </w:tc>
+        <w:tc>
+          <w:tcPr>
+            <w:tcW w:w="324" w:type="dxa"/>
+            <w:tcBorders>
+              <w:top w:val="single" w:sz="3" w:space="0" w:color="000000"/>
+              <w:left w:val="single" w:sz="3" w:space="0" w:color="000000"/>
+              <w:bottom w:val="single" w:sz="3" w:space="0" w:color="000000"/>
+              <w:right w:val="single" w:sz="3" w:space="0" w:color="000000"/>
+            </w:tcBorders>
+            <w:vAlign w:val="center"/>
+          </w:tcPr>
+          <w:p>
+            <w:pPr>
+              <w:pStyle w:val="a3"/>
+              <w:wordWrap/>
+              <w:jc w:val="center"/>
+              <w:rPr>
+                <w:rFonts w:ascii="굴림" w:eastAsia="굴림"/>
+              </w:rPr>
+            </w:pPr>
+          </w:p>
+        </w:tc>
+        <w:tc>
+          <w:tcPr>
+            <w:tcW w:w="315" w:type="dxa"/>
+            <w:tcBorders>
+              <w:top w:val="single" w:sz="3" w:space="0" w:color="000000"/>
+              <w:left w:val="single" w:sz="3" w:space="0" w:color="000000"/>
+              <w:bottom w:val="single" w:sz="3" w:space="0" w:color="000000"/>
+              <w:right w:val="single" w:sz="3" w:space="0" w:color="000000"/>
+            </w:tcBorders>
+            <w:vAlign w:val="center"/>
+          </w:tcPr>
+          <w:p>
+            <w:pPr>
+              <w:pStyle w:val="a3"/>
+              <w:wordWrap/>
+              <w:jc w:val="center"/>
+              <w:rPr>
+                <w:rFonts w:ascii="굴림" w:eastAsia="굴림"/>
+              </w:rPr>
+            </w:pPr>
+          </w:p>
+        </w:tc>
+        <w:tc>
+          <w:tcPr>
+            <w:tcW w:w="702" w:type="dxa"/>
+            <w:tcBorders>
+              <w:top w:val="single" w:sz="3" w:space="0" w:color="000000"/>
+              <w:left w:val="single" w:sz="3" w:space="0" w:color="000000"/>
+              <w:bottom w:val="single" w:sz="3" w:space="0" w:color="000000"/>
+              <w:right w:val="single" w:sz="3" w:space="0" w:color="000000"/>
+            </w:tcBorders>
+            <w:vAlign w:val="center"/>
+          </w:tcPr>
+          <w:p>
+            <w:pPr>
+              <w:pStyle w:val="a3"/>
+              <w:wordWrap/>
+              <w:jc w:val="center"/>
+            </w:pPr>
             <w:r>
               <w:rPr>
-                <w:rFonts w:ascii="굴림"/>
-              </w:rPr>
-              <w:t>20</w:t>
-            </w:r>
-          </w:p>
-        </w:tc>
-        <w:tc>
-          <w:tcPr>
-            <w:tcW w:w="340" w:type="dxa"/>
-            <w:tcBorders>
-              <w:top w:val="single" w:sz="3" w:space="0" w:color="000000"/>
-              <w:left w:val="single" w:sz="3" w:space="0" w:color="000000"/>
-              <w:bottom w:val="single" w:sz="3" w:space="0" w:color="000000"/>
-              <w:right w:val="single" w:sz="3" w:space="0" w:color="000000"/>
-            </w:tcBorders>
-            <w:shd w:val="clear" w:color="auto" w:fill="C0C0C0"/>
-            <w:vAlign w:val="center"/>
-          </w:tcPr>
-          <w:p>
-            <w:pPr>
-              <w:pStyle w:val="a3"/>
-              <w:rPr>
-                <w:rFonts w:ascii="굴림" w:eastAsia="굴림"/>
-              </w:rPr>
-            </w:pPr>
-          </w:p>
-        </w:tc>
-        <w:tc>
-          <w:tcPr>
-            <w:tcW w:w="340" w:type="dxa"/>
-            <w:tcBorders>
-              <w:top w:val="single" w:sz="3" w:space="0" w:color="000000"/>
-              <w:left w:val="single" w:sz="3" w:space="0" w:color="000000"/>
-              <w:bottom w:val="single" w:sz="3" w:space="0" w:color="000000"/>
-              <w:right w:val="single" w:sz="3" w:space="0" w:color="000000"/>
-            </w:tcBorders>
-            <w:shd w:val="clear" w:color="auto" w:fill="C0C0C0"/>
-            <w:vAlign w:val="center"/>
-          </w:tcPr>
-          <w:p>
-            <w:pPr>
-              <w:pStyle w:val="a3"/>
-              <w:rPr>
-                <w:rFonts w:ascii="굴림" w:eastAsia="굴림"/>
-              </w:rPr>
-            </w:pPr>
-          </w:p>
-        </w:tc>
-        <w:tc>
-          <w:tcPr>
-            <w:tcW w:w="340" w:type="dxa"/>
-            <w:tcBorders>
-              <w:top w:val="single" w:sz="3" w:space="0" w:color="000000"/>
-              <w:left w:val="single" w:sz="3" w:space="0" w:color="000000"/>
-              <w:bottom w:val="single" w:sz="3" w:space="0" w:color="000000"/>
-              <w:right w:val="single" w:sz="3" w:space="0" w:color="000000"/>
-            </w:tcBorders>
-            <w:vAlign w:val="center"/>
-          </w:tcPr>
-          <w:p>
-            <w:pPr>
-              <w:pStyle w:val="a3"/>
-              <w:rPr>
-                <w:rFonts w:ascii="굴림" w:eastAsia="굴림"/>
-              </w:rPr>
-            </w:pPr>
-          </w:p>
-        </w:tc>
-        <w:tc>
-          <w:tcPr>
-            <w:tcW w:w="275" w:type="dxa"/>
-            <w:tcBorders>
-              <w:top w:val="single" w:sz="3" w:space="0" w:color="000000"/>
-              <w:left w:val="single" w:sz="3" w:space="0" w:color="000000"/>
-              <w:bottom w:val="single" w:sz="3" w:space="0" w:color="000000"/>
-              <w:right w:val="single" w:sz="3" w:space="0" w:color="000000"/>
-            </w:tcBorders>
-            <w:vAlign w:val="center"/>
-          </w:tcPr>
-          <w:p>
-            <w:pPr>
-              <w:pStyle w:val="a3"/>
-              <w:wordWrap/>
-              <w:jc w:val="center"/>
-              <w:rPr>
-                <w:rFonts w:ascii="굴림" w:eastAsia="굴림"/>
-              </w:rPr>
-            </w:pPr>
-          </w:p>
-        </w:tc>
-        <w:tc>
-          <w:tcPr>
-            <w:tcW w:w="331" w:type="dxa"/>
-            <w:tcBorders>
-              <w:top w:val="single" w:sz="3" w:space="0" w:color="000000"/>
-              <w:left w:val="single" w:sz="3" w:space="0" w:color="000000"/>
-              <w:bottom w:val="single" w:sz="3" w:space="0" w:color="000000"/>
-              <w:right w:val="single" w:sz="3" w:space="0" w:color="000000"/>
-            </w:tcBorders>
-            <w:vAlign w:val="center"/>
-          </w:tcPr>
-          <w:p>
-            <w:pPr>
-              <w:pStyle w:val="a3"/>
-              <w:wordWrap/>
-              <w:jc w:val="center"/>
-              <w:rPr>
-                <w:rFonts w:ascii="굴림" w:eastAsia="굴림"/>
-              </w:rPr>
-            </w:pPr>
-          </w:p>
-        </w:tc>
-        <w:tc>
-          <w:tcPr>
-            <w:tcW w:w="331" w:type="dxa"/>
-            <w:tcBorders>
-              <w:top w:val="single" w:sz="3" w:space="0" w:color="000000"/>
-              <w:left w:val="single" w:sz="3" w:space="0" w:color="000000"/>
-              <w:bottom w:val="single" w:sz="3" w:space="0" w:color="000000"/>
-              <w:right w:val="single" w:sz="3" w:space="0" w:color="000000"/>
-            </w:tcBorders>
-            <w:vAlign w:val="center"/>
-          </w:tcPr>
-          <w:p>
-            <w:pPr>
-              <w:pStyle w:val="a3"/>
-              <w:wordWrap/>
-              <w:jc w:val="center"/>
-              <w:rPr>
-                <w:rFonts w:ascii="굴림" w:eastAsia="굴림"/>
-              </w:rPr>
-            </w:pPr>
-          </w:p>
-        </w:tc>
-        <w:tc>
-          <w:tcPr>
-            <w:tcW w:w="331" w:type="dxa"/>
-            <w:tcBorders>
-              <w:top w:val="single" w:sz="3" w:space="0" w:color="000000"/>
-              <w:left w:val="single" w:sz="3" w:space="0" w:color="000000"/>
-              <w:bottom w:val="single" w:sz="3" w:space="0" w:color="000000"/>
-              <w:right w:val="single" w:sz="3" w:space="0" w:color="000000"/>
-            </w:tcBorders>
-            <w:vAlign w:val="center"/>
-          </w:tcPr>
-          <w:p>
-            <w:pPr>
-              <w:pStyle w:val="a3"/>
-              <w:wordWrap/>
-              <w:jc w:val="center"/>
-              <w:rPr>
-                <w:rFonts w:ascii="굴림" w:eastAsia="굴림"/>
-              </w:rPr>
-            </w:pPr>
-          </w:p>
-        </w:tc>
-        <w:tc>
-          <w:tcPr>
-            <w:tcW w:w="323" w:type="dxa"/>
-            <w:tcBorders>
-              <w:top w:val="single" w:sz="3" w:space="0" w:color="000000"/>
-              <w:left w:val="single" w:sz="3" w:space="0" w:color="000000"/>
-              <w:bottom w:val="single" w:sz="3" w:space="0" w:color="000000"/>
-              <w:right w:val="single" w:sz="3" w:space="0" w:color="000000"/>
-            </w:tcBorders>
-            <w:vAlign w:val="center"/>
-          </w:tcPr>
-          <w:p>
-            <w:pPr>
-              <w:pStyle w:val="a3"/>
-              <w:wordWrap/>
-              <w:jc w:val="center"/>
-              <w:rPr>
-                <w:rFonts w:ascii="굴림" w:eastAsia="굴림"/>
-              </w:rPr>
-            </w:pPr>
-          </w:p>
-        </w:tc>
-        <w:tc>
-          <w:tcPr>
-            <w:tcW w:w="315" w:type="dxa"/>
-            <w:tcBorders>
-              <w:top w:val="single" w:sz="3" w:space="0" w:color="000000"/>
-              <w:left w:val="single" w:sz="3" w:space="0" w:color="000000"/>
-              <w:bottom w:val="single" w:sz="3" w:space="0" w:color="000000"/>
-              <w:right w:val="single" w:sz="3" w:space="0" w:color="000000"/>
-            </w:tcBorders>
-            <w:vAlign w:val="center"/>
-          </w:tcPr>
-          <w:p>
-            <w:pPr>
-              <w:pStyle w:val="a3"/>
-              <w:wordWrap/>
-              <w:jc w:val="center"/>
-              <w:rPr>
-                <w:rFonts w:ascii="굴림" w:eastAsia="굴림"/>
-              </w:rPr>
-            </w:pPr>
-          </w:p>
-        </w:tc>
-        <w:tc>
-          <w:tcPr>
-            <w:tcW w:w="702" w:type="dxa"/>
-            <w:tcBorders>
-              <w:top w:val="single" w:sz="3" w:space="0" w:color="000000"/>
-              <w:left w:val="single" w:sz="3" w:space="0" w:color="000000"/>
-              <w:bottom w:val="single" w:sz="3" w:space="0" w:color="000000"/>
-              <w:right w:val="single" w:sz="3" w:space="0" w:color="000000"/>
-            </w:tcBorders>
-            <w:vAlign w:val="center"/>
-          </w:tcPr>
-          <w:p>
-            <w:pPr>
-              <w:pStyle w:val="a3"/>
-              <w:wordWrap/>
-              <w:jc w:val="center"/>
-            </w:pPr>
-            <w:r>
-              <w:rPr>
-                <w:rFonts w:ascii="굴림"/>
-              </w:rPr>
-              <w:t>80</w:t>
+                <w:rFonts w:ascii="굴림" w:hint="eastAsia"/>
+              </w:rPr>
+              <w:t>100</w:t>
             </w:r>
           </w:p>
         </w:tc>
@@ -1500,13 +2875,28 @@
           <w:p>
             <w:pPr>
               <w:pStyle w:val="a3"/>
+              <w:rPr>
+                <w:rFonts w:ascii="굴림"/>
+              </w:rPr>
             </w:pPr>
             <w:r>
               <w:rPr>
-                <w:rFonts w:ascii="굴림"/>
-              </w:rPr>
-              <w:t>-</w:t>
+                <w:rFonts w:ascii="굴림" w:hint="eastAsia"/>
+              </w:rPr>
+              <w:t>요구사항</w:t>
             </w:r>
+            <w:r>
+              <w:rPr>
+                <w:rFonts w:ascii="굴림" w:hint="eastAsia"/>
+              </w:rPr>
+              <w:t xml:space="preserve"> </w:t>
+            </w:r>
+            <w:r>
+              <w:rPr>
+                <w:rFonts w:ascii="굴림" w:hint="eastAsia"/>
+              </w:rPr>
+              <w:t>정리</w:t>
+            </w:r>
           </w:p>
         </w:tc>
         <w:tc>
@@ -1526,233 +2916,228 @@
               <w:wordWrap/>
               <w:jc w:val="center"/>
             </w:pPr>
+          </w:p>
+        </w:tc>
+        <w:tc>
+          <w:tcPr>
+            <w:tcW w:w="340" w:type="dxa"/>
+            <w:tcBorders>
+              <w:top w:val="single" w:sz="3" w:space="0" w:color="000000"/>
+              <w:left w:val="single" w:sz="3" w:space="0" w:color="000000"/>
+              <w:bottom w:val="single" w:sz="3" w:space="0" w:color="000000"/>
+              <w:right w:val="single" w:sz="3" w:space="0" w:color="000000"/>
+            </w:tcBorders>
+            <w:vAlign w:val="center"/>
+          </w:tcPr>
+          <w:p>
+            <w:pPr>
+              <w:pStyle w:val="a3"/>
+              <w:rPr>
+                <w:rFonts w:ascii="굴림" w:eastAsia="굴림"/>
+              </w:rPr>
+            </w:pPr>
+          </w:p>
+        </w:tc>
+        <w:tc>
+          <w:tcPr>
+            <w:tcW w:w="340" w:type="dxa"/>
+            <w:tcBorders>
+              <w:top w:val="single" w:sz="3" w:space="0" w:color="000000"/>
+              <w:left w:val="single" w:sz="3" w:space="0" w:color="000000"/>
+              <w:bottom w:val="single" w:sz="3" w:space="0" w:color="000000"/>
+              <w:right w:val="single" w:sz="3" w:space="0" w:color="000000"/>
+            </w:tcBorders>
+            <w:vAlign w:val="center"/>
+          </w:tcPr>
+          <w:p>
+            <w:pPr>
+              <w:pStyle w:val="a3"/>
+              <w:rPr>
+                <w:rFonts w:ascii="굴림" w:eastAsia="굴림"/>
+              </w:rPr>
+            </w:pPr>
+          </w:p>
+        </w:tc>
+        <w:tc>
+          <w:tcPr>
+            <w:tcW w:w="340" w:type="dxa"/>
+            <w:tcBorders>
+              <w:top w:val="single" w:sz="3" w:space="0" w:color="000000"/>
+              <w:left w:val="single" w:sz="3" w:space="0" w:color="000000"/>
+              <w:bottom w:val="single" w:sz="3" w:space="0" w:color="000000"/>
+              <w:right w:val="single" w:sz="3" w:space="0" w:color="000000"/>
+            </w:tcBorders>
+            <w:shd w:val="clear" w:color="auto" w:fill="E8E8E8" w:themeFill="background2"/>
+            <w:vAlign w:val="center"/>
+          </w:tcPr>
+          <w:p>
+            <w:pPr>
+              <w:pStyle w:val="a3"/>
+              <w:shd w:val="clear" w:color="auto" w:fill="E8E8E8" w:themeFill="background2"/>
+              <w:rPr>
+                <w:rFonts w:ascii="굴림" w:eastAsia="굴림"/>
+              </w:rPr>
+            </w:pPr>
+          </w:p>
+        </w:tc>
+        <w:tc>
+          <w:tcPr>
+            <w:tcW w:w="275" w:type="dxa"/>
+            <w:tcBorders>
+              <w:top w:val="single" w:sz="3" w:space="0" w:color="000000"/>
+              <w:left w:val="single" w:sz="3" w:space="0" w:color="000000"/>
+              <w:bottom w:val="single" w:sz="3" w:space="0" w:color="000000"/>
+              <w:right w:val="single" w:sz="3" w:space="0" w:color="000000"/>
+            </w:tcBorders>
+            <w:shd w:val="clear" w:color="auto" w:fill="E8E8E8" w:themeFill="background2"/>
+            <w:vAlign w:val="center"/>
+          </w:tcPr>
+          <w:p>
+            <w:pPr>
+              <w:pStyle w:val="a3"/>
+              <w:wordWrap/>
+              <w:jc w:val="center"/>
+              <w:rPr>
+                <w:rFonts w:ascii="굴림" w:eastAsia="굴림"/>
+              </w:rPr>
+            </w:pPr>
+          </w:p>
+        </w:tc>
+        <w:tc>
+          <w:tcPr>
+            <w:tcW w:w="331" w:type="dxa"/>
+            <w:tcBorders>
+              <w:top w:val="single" w:sz="3" w:space="0" w:color="000000"/>
+              <w:left w:val="single" w:sz="3" w:space="0" w:color="000000"/>
+              <w:bottom w:val="single" w:sz="3" w:space="0" w:color="000000"/>
+              <w:right w:val="single" w:sz="3" w:space="0" w:color="000000"/>
+            </w:tcBorders>
+            <w:shd w:val="clear" w:color="auto" w:fill="auto"/>
+            <w:vAlign w:val="center"/>
+          </w:tcPr>
+          <w:p>
+            <w:pPr>
+              <w:pStyle w:val="a3"/>
+              <w:wordWrap/>
+              <w:jc w:val="center"/>
+              <w:rPr>
+                <w:rFonts w:ascii="굴림" w:eastAsia="굴림"/>
+              </w:rPr>
+            </w:pPr>
+          </w:p>
+        </w:tc>
+        <w:tc>
+          <w:tcPr>
+            <w:tcW w:w="331" w:type="dxa"/>
+            <w:tcBorders>
+              <w:top w:val="single" w:sz="3" w:space="0" w:color="000000"/>
+              <w:left w:val="single" w:sz="3" w:space="0" w:color="000000"/>
+              <w:bottom w:val="single" w:sz="3" w:space="0" w:color="000000"/>
+              <w:right w:val="single" w:sz="3" w:space="0" w:color="000000"/>
+            </w:tcBorders>
+            <w:shd w:val="clear" w:color="auto" w:fill="auto"/>
+            <w:vAlign w:val="center"/>
+          </w:tcPr>
+          <w:p>
+            <w:pPr>
+              <w:pStyle w:val="a3"/>
+              <w:wordWrap/>
+              <w:jc w:val="center"/>
+              <w:rPr>
+                <w:rFonts w:ascii="굴림" w:eastAsia="굴림"/>
+              </w:rPr>
+            </w:pPr>
+          </w:p>
+        </w:tc>
+        <w:tc>
+          <w:tcPr>
+            <w:tcW w:w="331" w:type="dxa"/>
+            <w:tcBorders>
+              <w:top w:val="single" w:sz="3" w:space="0" w:color="000000"/>
+              <w:left w:val="single" w:sz="3" w:space="0" w:color="000000"/>
+              <w:bottom w:val="single" w:sz="3" w:space="0" w:color="000000"/>
+              <w:right w:val="single" w:sz="3" w:space="0" w:color="000000"/>
+            </w:tcBorders>
+            <w:shd w:val="clear" w:color="auto" w:fill="auto"/>
+            <w:vAlign w:val="center"/>
+          </w:tcPr>
+          <w:p>
+            <w:pPr>
+              <w:pStyle w:val="a3"/>
+              <w:wordWrap/>
+              <w:jc w:val="center"/>
+              <w:rPr>
+                <w:rFonts w:ascii="굴림" w:eastAsia="굴림"/>
+              </w:rPr>
+            </w:pPr>
+          </w:p>
+        </w:tc>
+        <w:tc>
+          <w:tcPr>
+            <w:tcW w:w="324" w:type="dxa"/>
+            <w:tcBorders>
+              <w:top w:val="single" w:sz="3" w:space="0" w:color="000000"/>
+              <w:left w:val="single" w:sz="3" w:space="0" w:color="000000"/>
+              <w:bottom w:val="single" w:sz="3" w:space="0" w:color="000000"/>
+              <w:right w:val="single" w:sz="3" w:space="0" w:color="000000"/>
+            </w:tcBorders>
+            <w:vAlign w:val="center"/>
+          </w:tcPr>
+          <w:p>
+            <w:pPr>
+              <w:pStyle w:val="a3"/>
+              <w:wordWrap/>
+              <w:jc w:val="center"/>
+              <w:rPr>
+                <w:rFonts w:ascii="굴림" w:eastAsia="굴림"/>
+              </w:rPr>
+            </w:pPr>
+          </w:p>
+        </w:tc>
+        <w:tc>
+          <w:tcPr>
+            <w:tcW w:w="315" w:type="dxa"/>
+            <w:tcBorders>
+              <w:top w:val="single" w:sz="3" w:space="0" w:color="000000"/>
+              <w:left w:val="single" w:sz="3" w:space="0" w:color="000000"/>
+              <w:bottom w:val="single" w:sz="3" w:space="0" w:color="000000"/>
+              <w:right w:val="single" w:sz="3" w:space="0" w:color="000000"/>
+            </w:tcBorders>
+            <w:vAlign w:val="center"/>
+          </w:tcPr>
+          <w:p>
+            <w:pPr>
+              <w:pStyle w:val="a3"/>
+              <w:wordWrap/>
+              <w:jc w:val="center"/>
+              <w:rPr>
+                <w:rFonts w:ascii="굴림" w:eastAsia="굴림"/>
+              </w:rPr>
+            </w:pPr>
+          </w:p>
+        </w:tc>
+        <w:tc>
+          <w:tcPr>
+            <w:tcW w:w="702" w:type="dxa"/>
+            <w:tcBorders>
+              <w:top w:val="single" w:sz="3" w:space="0" w:color="000000"/>
+              <w:left w:val="single" w:sz="3" w:space="0" w:color="000000"/>
+              <w:bottom w:val="single" w:sz="3" w:space="0" w:color="000000"/>
+              <w:right w:val="single" w:sz="3" w:space="0" w:color="000000"/>
+            </w:tcBorders>
+            <w:vAlign w:val="center"/>
+          </w:tcPr>
+          <w:p>
+            <w:pPr>
+              <w:pStyle w:val="a3"/>
+              <w:wordWrap/>
+              <w:jc w:val="center"/>
+            </w:pPr>
             <w:r>
               <w:rPr>
-                <w:rFonts w:ascii="굴림"/>
-              </w:rPr>
-              <w:t>20</w:t>
-            </w:r>
-          </w:p>
-        </w:tc>
-        <w:tc>
-          <w:tcPr>
-            <w:tcW w:w="340" w:type="dxa"/>
-            <w:tcBorders>
-              <w:top w:val="single" w:sz="3" w:space="0" w:color="000000"/>
-              <w:left w:val="single" w:sz="3" w:space="0" w:color="000000"/>
-              <w:bottom w:val="single" w:sz="3" w:space="0" w:color="000000"/>
-              <w:right w:val="single" w:sz="3" w:space="0" w:color="000000"/>
-            </w:tcBorders>
-            <w:vAlign w:val="center"/>
-          </w:tcPr>
-          <w:p>
-            <w:pPr>
-              <w:pStyle w:val="a3"/>
-              <w:rPr>
-                <w:rFonts w:ascii="굴림" w:eastAsia="굴림"/>
-              </w:rPr>
-            </w:pPr>
-          </w:p>
-        </w:tc>
-        <w:tc>
-          <w:tcPr>
-            <w:tcW w:w="340" w:type="dxa"/>
-            <w:tcBorders>
-              <w:top w:val="single" w:sz="3" w:space="0" w:color="000000"/>
-              <w:left w:val="single" w:sz="3" w:space="0" w:color="000000"/>
-              <w:bottom w:val="single" w:sz="3" w:space="0" w:color="000000"/>
-              <w:right w:val="single" w:sz="3" w:space="0" w:color="000000"/>
-            </w:tcBorders>
-            <w:vAlign w:val="center"/>
-          </w:tcPr>
-          <w:p>
-            <w:pPr>
-              <w:pStyle w:val="a3"/>
-              <w:rPr>
-                <w:rFonts w:ascii="굴림" w:eastAsia="굴림"/>
-              </w:rPr>
-            </w:pPr>
-          </w:p>
-        </w:tc>
-        <w:tc>
-          <w:tcPr>
-            <w:tcW w:w="340" w:type="dxa"/>
-            <w:tcBorders>
-              <w:top w:val="single" w:sz="3" w:space="0" w:color="000000"/>
-              <w:left w:val="single" w:sz="3" w:space="0" w:color="000000"/>
-              <w:bottom w:val="single" w:sz="3" w:space="0" w:color="000000"/>
-              <w:right w:val="single" w:sz="3" w:space="0" w:color="000000"/>
-            </w:tcBorders>
-            <w:shd w:val="clear" w:color="auto" w:fill="C0C0C0"/>
-            <w:vAlign w:val="center"/>
-          </w:tcPr>
-          <w:p>
-            <w:pPr>
-              <w:pStyle w:val="a3"/>
-              <w:rPr>
-                <w:rFonts w:ascii="굴림" w:eastAsia="굴림"/>
-              </w:rPr>
-            </w:pPr>
-          </w:p>
-        </w:tc>
-        <w:tc>
-          <w:tcPr>
-            <w:tcW w:w="275" w:type="dxa"/>
-            <w:tcBorders>
-              <w:top w:val="single" w:sz="3" w:space="0" w:color="000000"/>
-              <w:left w:val="single" w:sz="3" w:space="0" w:color="000000"/>
-              <w:bottom w:val="single" w:sz="3" w:space="0" w:color="000000"/>
-              <w:right w:val="single" w:sz="3" w:space="0" w:color="000000"/>
-            </w:tcBorders>
-            <w:shd w:val="clear" w:color="auto" w:fill="C0C0C0"/>
-            <w:vAlign w:val="center"/>
-          </w:tcPr>
-          <w:p>
-            <w:pPr>
-              <w:pStyle w:val="a3"/>
-              <w:wordWrap/>
-              <w:jc w:val="center"/>
-              <w:rPr>
-                <w:rFonts w:ascii="굴림" w:eastAsia="굴림"/>
-              </w:rPr>
-            </w:pPr>
-          </w:p>
-        </w:tc>
-        <w:tc>
-          <w:tcPr>
-            <w:tcW w:w="331" w:type="dxa"/>
-            <w:tcBorders>
-              <w:top w:val="single" w:sz="3" w:space="0" w:color="000000"/>
-              <w:left w:val="single" w:sz="3" w:space="0" w:color="000000"/>
-              <w:bottom w:val="single" w:sz="3" w:space="0" w:color="000000"/>
-              <w:right w:val="single" w:sz="3" w:space="0" w:color="000000"/>
-            </w:tcBorders>
-            <w:shd w:val="clear" w:color="auto" w:fill="C0C0C0"/>
-            <w:vAlign w:val="center"/>
-          </w:tcPr>
-          <w:p>
-            <w:pPr>
-              <w:pStyle w:val="a3"/>
-              <w:wordWrap/>
-              <w:jc w:val="center"/>
-              <w:rPr>
-                <w:rFonts w:ascii="굴림" w:eastAsia="굴림"/>
-              </w:rPr>
-            </w:pPr>
-          </w:p>
-        </w:tc>
-        <w:tc>
-          <w:tcPr>
-            <w:tcW w:w="331" w:type="dxa"/>
-            <w:tcBorders>
-              <w:top w:val="single" w:sz="3" w:space="0" w:color="000000"/>
-              <w:left w:val="single" w:sz="3" w:space="0" w:color="000000"/>
-              <w:bottom w:val="single" w:sz="3" w:space="0" w:color="000000"/>
-              <w:right w:val="single" w:sz="3" w:space="0" w:color="000000"/>
-            </w:tcBorders>
-            <w:shd w:val="clear" w:color="auto" w:fill="C0C0C0"/>
-            <w:vAlign w:val="center"/>
-          </w:tcPr>
-          <w:p>
-            <w:pPr>
-              <w:pStyle w:val="a3"/>
-              <w:wordWrap/>
-              <w:jc w:val="center"/>
-              <w:rPr>
-                <w:rFonts w:ascii="굴림" w:eastAsia="굴림"/>
-              </w:rPr>
-            </w:pPr>
-          </w:p>
-        </w:tc>
-        <w:tc>
-          <w:tcPr>
-            <w:tcW w:w="331" w:type="dxa"/>
-            <w:tcBorders>
-              <w:top w:val="single" w:sz="3" w:space="0" w:color="000000"/>
-              <w:left w:val="single" w:sz="3" w:space="0" w:color="000000"/>
-              <w:bottom w:val="single" w:sz="3" w:space="0" w:color="000000"/>
-              <w:right w:val="single" w:sz="3" w:space="0" w:color="000000"/>
-            </w:tcBorders>
-            <w:shd w:val="clear" w:color="auto" w:fill="C0C0C0"/>
-            <w:vAlign w:val="center"/>
-          </w:tcPr>
-          <w:p>
-            <w:pPr>
-              <w:pStyle w:val="a3"/>
-              <w:wordWrap/>
-              <w:jc w:val="center"/>
-              <w:rPr>
-                <w:rFonts w:ascii="굴림" w:eastAsia="굴림"/>
-              </w:rPr>
-            </w:pPr>
-          </w:p>
-        </w:tc>
-        <w:tc>
-          <w:tcPr>
-            <w:tcW w:w="323" w:type="dxa"/>
-            <w:tcBorders>
-              <w:top w:val="single" w:sz="3" w:space="0" w:color="000000"/>
-              <w:left w:val="single" w:sz="3" w:space="0" w:color="000000"/>
-              <w:bottom w:val="single" w:sz="3" w:space="0" w:color="000000"/>
-              <w:right w:val="single" w:sz="3" w:space="0" w:color="000000"/>
-            </w:tcBorders>
-            <w:vAlign w:val="center"/>
-          </w:tcPr>
-          <w:p>
-            <w:pPr>
-              <w:pStyle w:val="a3"/>
-              <w:wordWrap/>
-              <w:jc w:val="center"/>
-              <w:rPr>
-                <w:rFonts w:ascii="굴림" w:eastAsia="굴림"/>
-              </w:rPr>
-            </w:pPr>
-          </w:p>
-        </w:tc>
-        <w:tc>
-          <w:tcPr>
-            <w:tcW w:w="315" w:type="dxa"/>
-            <w:tcBorders>
-              <w:top w:val="single" w:sz="3" w:space="0" w:color="000000"/>
-              <w:left w:val="single" w:sz="3" w:space="0" w:color="000000"/>
-              <w:bottom w:val="single" w:sz="3" w:space="0" w:color="000000"/>
-              <w:right w:val="single" w:sz="3" w:space="0" w:color="000000"/>
-            </w:tcBorders>
-            <w:vAlign w:val="center"/>
-          </w:tcPr>
-          <w:p>
-            <w:pPr>
-              <w:pStyle w:val="a3"/>
-              <w:wordWrap/>
-              <w:jc w:val="center"/>
-              <w:rPr>
-                <w:rFonts w:ascii="굴림" w:eastAsia="굴림"/>
-              </w:rPr>
-            </w:pPr>
-          </w:p>
-        </w:tc>
-        <w:tc>
-          <w:tcPr>
-            <w:tcW w:w="702" w:type="dxa"/>
-            <w:tcBorders>
-              <w:top w:val="single" w:sz="3" w:space="0" w:color="000000"/>
-              <w:left w:val="single" w:sz="3" w:space="0" w:color="000000"/>
-              <w:bottom w:val="single" w:sz="3" w:space="0" w:color="000000"/>
-              <w:right w:val="single" w:sz="3" w:space="0" w:color="000000"/>
-            </w:tcBorders>
-            <w:vAlign w:val="center"/>
-          </w:tcPr>
-          <w:p>
-            <w:pPr>
-              <w:pStyle w:val="a3"/>
-              <w:wordWrap/>
-              <w:jc w:val="center"/>
-            </w:pPr>
-            <w:r>
-              <w:rPr>
-                <w:rFonts w:ascii="굴림"/>
-              </w:rPr>
-              <w:t>30</w:t>
+                <w:rFonts w:ascii="굴림" w:hint="eastAsia"/>
+              </w:rPr>
+              <w:t>100</w:t>
             </w:r>
           </w:p>
         </w:tc>
@@ -1799,11 +3184,14 @@
               <w:pStyle w:val="a3"/>
             </w:pPr>
             <w:r>
-              <w:rPr>
-                <w:rFonts w:ascii="굴림"/>
-              </w:rPr>
-              <w:t>-</w:t>
+              <w:t xml:space="preserve">UML </w:t>
             </w:r>
+            <w:r>
+              <w:rPr>
+                <w:rFonts w:hint="eastAsia"/>
+              </w:rPr>
+              <w:t>설계</w:t>
+            </w:r>
           </w:p>
         </w:tc>
         <w:tc>
@@ -1823,234 +3211,228 @@
               <w:wordWrap/>
               <w:jc w:val="center"/>
             </w:pPr>
+          </w:p>
+        </w:tc>
+        <w:tc>
+          <w:tcPr>
+            <w:tcW w:w="340" w:type="dxa"/>
+            <w:tcBorders>
+              <w:top w:val="single" w:sz="3" w:space="0" w:color="000000"/>
+              <w:left w:val="single" w:sz="3" w:space="0" w:color="000000"/>
+              <w:bottom w:val="single" w:sz="3" w:space="0" w:color="000000"/>
+              <w:right w:val="single" w:sz="3" w:space="0" w:color="000000"/>
+            </w:tcBorders>
+            <w:vAlign w:val="center"/>
+          </w:tcPr>
+          <w:p>
+            <w:pPr>
+              <w:pStyle w:val="a3"/>
+              <w:rPr>
+                <w:rFonts w:ascii="굴림" w:eastAsia="굴림"/>
+              </w:rPr>
+            </w:pPr>
+          </w:p>
+        </w:tc>
+        <w:tc>
+          <w:tcPr>
+            <w:tcW w:w="340" w:type="dxa"/>
+            <w:tcBorders>
+              <w:top w:val="single" w:sz="3" w:space="0" w:color="000000"/>
+              <w:left w:val="single" w:sz="3" w:space="0" w:color="000000"/>
+              <w:bottom w:val="single" w:sz="3" w:space="0" w:color="000000"/>
+              <w:right w:val="single" w:sz="3" w:space="0" w:color="000000"/>
+            </w:tcBorders>
+            <w:vAlign w:val="center"/>
+          </w:tcPr>
+          <w:p>
+            <w:pPr>
+              <w:pStyle w:val="a3"/>
+              <w:rPr>
+                <w:rFonts w:ascii="굴림" w:eastAsia="굴림"/>
+              </w:rPr>
+            </w:pPr>
+          </w:p>
+        </w:tc>
+        <w:tc>
+          <w:tcPr>
+            <w:tcW w:w="340" w:type="dxa"/>
+            <w:tcBorders>
+              <w:top w:val="single" w:sz="3" w:space="0" w:color="000000"/>
+              <w:left w:val="single" w:sz="3" w:space="0" w:color="000000"/>
+              <w:bottom w:val="single" w:sz="3" w:space="0" w:color="000000"/>
+              <w:right w:val="single" w:sz="3" w:space="0" w:color="000000"/>
+            </w:tcBorders>
+            <w:shd w:val="clear" w:color="auto" w:fill="auto"/>
+            <w:vAlign w:val="center"/>
+          </w:tcPr>
+          <w:p>
+            <w:pPr>
+              <w:pStyle w:val="a3"/>
+              <w:rPr>
+                <w:rFonts w:ascii="굴림" w:eastAsia="굴림"/>
+              </w:rPr>
+            </w:pPr>
+          </w:p>
+        </w:tc>
+        <w:tc>
+          <w:tcPr>
+            <w:tcW w:w="275" w:type="dxa"/>
+            <w:tcBorders>
+              <w:top w:val="single" w:sz="3" w:space="0" w:color="000000"/>
+              <w:left w:val="single" w:sz="3" w:space="0" w:color="000000"/>
+              <w:bottom w:val="single" w:sz="3" w:space="0" w:color="000000"/>
+              <w:right w:val="single" w:sz="3" w:space="0" w:color="000000"/>
+            </w:tcBorders>
+            <w:shd w:val="clear" w:color="auto" w:fill="auto"/>
+            <w:vAlign w:val="center"/>
+          </w:tcPr>
+          <w:p>
+            <w:pPr>
+              <w:pStyle w:val="a3"/>
+              <w:wordWrap/>
+              <w:jc w:val="center"/>
+              <w:rPr>
+                <w:rFonts w:ascii="굴림" w:eastAsia="굴림"/>
+              </w:rPr>
+            </w:pPr>
+          </w:p>
+        </w:tc>
+        <w:tc>
+          <w:tcPr>
+            <w:tcW w:w="331" w:type="dxa"/>
+            <w:tcBorders>
+              <w:top w:val="single" w:sz="3" w:space="0" w:color="000000"/>
+              <w:left w:val="single" w:sz="3" w:space="0" w:color="000000"/>
+              <w:bottom w:val="single" w:sz="3" w:space="0" w:color="000000"/>
+              <w:right w:val="single" w:sz="3" w:space="0" w:color="000000"/>
+            </w:tcBorders>
+            <w:shd w:val="clear" w:color="auto" w:fill="E8E8E8" w:themeFill="background2"/>
+            <w:vAlign w:val="center"/>
+          </w:tcPr>
+          <w:p>
+            <w:pPr>
+              <w:pStyle w:val="a3"/>
+              <w:wordWrap/>
+              <w:jc w:val="center"/>
+              <w:rPr>
+                <w:rFonts w:ascii="굴림" w:eastAsia="굴림"/>
+              </w:rPr>
+            </w:pPr>
+          </w:p>
+        </w:tc>
+        <w:tc>
+          <w:tcPr>
+            <w:tcW w:w="331" w:type="dxa"/>
+            <w:tcBorders>
+              <w:top w:val="single" w:sz="3" w:space="0" w:color="000000"/>
+              <w:left w:val="single" w:sz="3" w:space="0" w:color="000000"/>
+              <w:bottom w:val="single" w:sz="3" w:space="0" w:color="000000"/>
+              <w:right w:val="single" w:sz="3" w:space="0" w:color="000000"/>
+            </w:tcBorders>
+            <w:shd w:val="clear" w:color="auto" w:fill="E8E8E8" w:themeFill="background2"/>
+            <w:vAlign w:val="center"/>
+          </w:tcPr>
+          <w:p>
+            <w:pPr>
+              <w:pStyle w:val="a3"/>
+              <w:wordWrap/>
+              <w:jc w:val="center"/>
+              <w:rPr>
+                <w:rFonts w:ascii="굴림" w:eastAsia="굴림"/>
+              </w:rPr>
+            </w:pPr>
+          </w:p>
+        </w:tc>
+        <w:tc>
+          <w:tcPr>
+            <w:tcW w:w="331" w:type="dxa"/>
+            <w:tcBorders>
+              <w:top w:val="single" w:sz="3" w:space="0" w:color="000000"/>
+              <w:left w:val="single" w:sz="3" w:space="0" w:color="000000"/>
+              <w:bottom w:val="single" w:sz="3" w:space="0" w:color="000000"/>
+              <w:right w:val="single" w:sz="3" w:space="0" w:color="000000"/>
+            </w:tcBorders>
+            <w:shd w:val="clear" w:color="auto" w:fill="E8E8E8" w:themeFill="background2"/>
+            <w:vAlign w:val="center"/>
+          </w:tcPr>
+          <w:p>
+            <w:pPr>
+              <w:pStyle w:val="a3"/>
+              <w:wordWrap/>
+              <w:jc w:val="center"/>
+              <w:rPr>
+                <w:rFonts w:ascii="굴림" w:eastAsia="굴림"/>
+              </w:rPr>
+            </w:pPr>
+          </w:p>
+        </w:tc>
+        <w:tc>
+          <w:tcPr>
+            <w:tcW w:w="324" w:type="dxa"/>
+            <w:tcBorders>
+              <w:top w:val="single" w:sz="3" w:space="0" w:color="000000"/>
+              <w:left w:val="single" w:sz="3" w:space="0" w:color="000000"/>
+              <w:bottom w:val="single" w:sz="3" w:space="0" w:color="000000"/>
+              <w:right w:val="single" w:sz="3" w:space="0" w:color="000000"/>
+            </w:tcBorders>
+            <w:shd w:val="clear" w:color="auto" w:fill="FFFFFF"/>
+            <w:vAlign w:val="center"/>
+          </w:tcPr>
+          <w:p>
+            <w:pPr>
+              <w:pStyle w:val="a3"/>
+              <w:wordWrap/>
+              <w:jc w:val="center"/>
+              <w:rPr>
+                <w:rFonts w:ascii="굴림" w:eastAsia="굴림"/>
+              </w:rPr>
+            </w:pPr>
+          </w:p>
+        </w:tc>
+        <w:tc>
+          <w:tcPr>
+            <w:tcW w:w="315" w:type="dxa"/>
+            <w:tcBorders>
+              <w:top w:val="single" w:sz="3" w:space="0" w:color="000000"/>
+              <w:left w:val="single" w:sz="3" w:space="0" w:color="000000"/>
+              <w:bottom w:val="single" w:sz="3" w:space="0" w:color="000000"/>
+              <w:right w:val="single" w:sz="3" w:space="0" w:color="000000"/>
+            </w:tcBorders>
+            <w:vAlign w:val="center"/>
+          </w:tcPr>
+          <w:p>
+            <w:pPr>
+              <w:pStyle w:val="a3"/>
+              <w:wordWrap/>
+              <w:jc w:val="center"/>
+              <w:rPr>
+                <w:rFonts w:ascii="굴림" w:eastAsia="굴림"/>
+              </w:rPr>
+            </w:pPr>
+          </w:p>
+        </w:tc>
+        <w:tc>
+          <w:tcPr>
+            <w:tcW w:w="702" w:type="dxa"/>
+            <w:tcBorders>
+              <w:top w:val="single" w:sz="3" w:space="0" w:color="000000"/>
+              <w:left w:val="single" w:sz="3" w:space="0" w:color="000000"/>
+              <w:bottom w:val="single" w:sz="3" w:space="0" w:color="000000"/>
+              <w:right w:val="single" w:sz="3" w:space="0" w:color="000000"/>
+            </w:tcBorders>
+            <w:vAlign w:val="center"/>
+          </w:tcPr>
+          <w:p>
+            <w:pPr>
+              <w:pStyle w:val="a3"/>
+              <w:wordWrap/>
+              <w:jc w:val="center"/>
+            </w:pPr>
             <w:r>
               <w:rPr>
-                <w:rFonts w:ascii="굴림"/>
-              </w:rPr>
-              <w:t>20</w:t>
-            </w:r>
-          </w:p>
-        </w:tc>
-        <w:tc>
-          <w:tcPr>
-            <w:tcW w:w="340" w:type="dxa"/>
-            <w:tcBorders>
-              <w:top w:val="single" w:sz="3" w:space="0" w:color="000000"/>
-              <w:left w:val="single" w:sz="3" w:space="0" w:color="000000"/>
-              <w:bottom w:val="single" w:sz="3" w:space="0" w:color="000000"/>
-              <w:right w:val="single" w:sz="3" w:space="0" w:color="000000"/>
-            </w:tcBorders>
-            <w:vAlign w:val="center"/>
-          </w:tcPr>
-          <w:p>
-            <w:pPr>
-              <w:pStyle w:val="a3"/>
-              <w:rPr>
-                <w:rFonts w:ascii="굴림" w:eastAsia="굴림"/>
-              </w:rPr>
-            </w:pPr>
-          </w:p>
-        </w:tc>
-        <w:tc>
-          <w:tcPr>
-            <w:tcW w:w="340" w:type="dxa"/>
-            <w:tcBorders>
-              <w:top w:val="single" w:sz="3" w:space="0" w:color="000000"/>
-              <w:left w:val="single" w:sz="3" w:space="0" w:color="000000"/>
-              <w:bottom w:val="single" w:sz="3" w:space="0" w:color="000000"/>
-              <w:right w:val="single" w:sz="3" w:space="0" w:color="000000"/>
-            </w:tcBorders>
-            <w:vAlign w:val="center"/>
-          </w:tcPr>
-          <w:p>
-            <w:pPr>
-              <w:pStyle w:val="a3"/>
-              <w:rPr>
-                <w:rFonts w:ascii="굴림" w:eastAsia="굴림"/>
-              </w:rPr>
-            </w:pPr>
-          </w:p>
-        </w:tc>
-        <w:tc>
-          <w:tcPr>
-            <w:tcW w:w="340" w:type="dxa"/>
-            <w:tcBorders>
-              <w:top w:val="single" w:sz="3" w:space="0" w:color="000000"/>
-              <w:left w:val="single" w:sz="3" w:space="0" w:color="000000"/>
-              <w:bottom w:val="single" w:sz="3" w:space="0" w:color="000000"/>
-              <w:right w:val="single" w:sz="3" w:space="0" w:color="000000"/>
-            </w:tcBorders>
-            <w:shd w:val="clear" w:color="auto" w:fill="C0C0C0"/>
-            <w:vAlign w:val="center"/>
-          </w:tcPr>
-          <w:p>
-            <w:pPr>
-              <w:pStyle w:val="a3"/>
-              <w:rPr>
-                <w:rFonts w:ascii="굴림" w:eastAsia="굴림"/>
-              </w:rPr>
-            </w:pPr>
-          </w:p>
-        </w:tc>
-        <w:tc>
-          <w:tcPr>
-            <w:tcW w:w="275" w:type="dxa"/>
-            <w:tcBorders>
-              <w:top w:val="single" w:sz="3" w:space="0" w:color="000000"/>
-              <w:left w:val="single" w:sz="3" w:space="0" w:color="000000"/>
-              <w:bottom w:val="single" w:sz="3" w:space="0" w:color="000000"/>
-              <w:right w:val="single" w:sz="3" w:space="0" w:color="000000"/>
-            </w:tcBorders>
-            <w:shd w:val="clear" w:color="auto" w:fill="C0C0C0"/>
-            <w:vAlign w:val="center"/>
-          </w:tcPr>
-          <w:p>
-            <w:pPr>
-              <w:pStyle w:val="a3"/>
-              <w:wordWrap/>
-              <w:jc w:val="center"/>
-              <w:rPr>
-                <w:rFonts w:ascii="굴림" w:eastAsia="굴림"/>
-              </w:rPr>
-            </w:pPr>
-          </w:p>
-        </w:tc>
-        <w:tc>
-          <w:tcPr>
-            <w:tcW w:w="331" w:type="dxa"/>
-            <w:tcBorders>
-              <w:top w:val="single" w:sz="3" w:space="0" w:color="000000"/>
-              <w:left w:val="single" w:sz="3" w:space="0" w:color="000000"/>
-              <w:bottom w:val="single" w:sz="3" w:space="0" w:color="000000"/>
-              <w:right w:val="single" w:sz="3" w:space="0" w:color="000000"/>
-            </w:tcBorders>
-            <w:shd w:val="clear" w:color="auto" w:fill="C0C0C0"/>
-            <w:vAlign w:val="center"/>
-          </w:tcPr>
-          <w:p>
-            <w:pPr>
-              <w:pStyle w:val="a3"/>
-              <w:wordWrap/>
-              <w:jc w:val="center"/>
-              <w:rPr>
-                <w:rFonts w:ascii="굴림" w:eastAsia="굴림"/>
-              </w:rPr>
-            </w:pPr>
-          </w:p>
-        </w:tc>
-        <w:tc>
-          <w:tcPr>
-            <w:tcW w:w="331" w:type="dxa"/>
-            <w:tcBorders>
-              <w:top w:val="single" w:sz="3" w:space="0" w:color="000000"/>
-              <w:left w:val="single" w:sz="3" w:space="0" w:color="000000"/>
-              <w:bottom w:val="single" w:sz="3" w:space="0" w:color="000000"/>
-              <w:right w:val="single" w:sz="3" w:space="0" w:color="000000"/>
-            </w:tcBorders>
-            <w:shd w:val="clear" w:color="auto" w:fill="C0C0C0"/>
-            <w:vAlign w:val="center"/>
-          </w:tcPr>
-          <w:p>
-            <w:pPr>
-              <w:pStyle w:val="a3"/>
-              <w:wordWrap/>
-              <w:jc w:val="center"/>
-              <w:rPr>
-                <w:rFonts w:ascii="굴림" w:eastAsia="굴림"/>
-              </w:rPr>
-            </w:pPr>
-          </w:p>
-        </w:tc>
-        <w:tc>
-          <w:tcPr>
-            <w:tcW w:w="331" w:type="dxa"/>
-            <w:tcBorders>
-              <w:top w:val="single" w:sz="3" w:space="0" w:color="000000"/>
-              <w:left w:val="single" w:sz="3" w:space="0" w:color="000000"/>
-              <w:bottom w:val="single" w:sz="3" w:space="0" w:color="000000"/>
-              <w:right w:val="single" w:sz="3" w:space="0" w:color="000000"/>
-            </w:tcBorders>
-            <w:shd w:val="clear" w:color="auto" w:fill="C0C0C0"/>
-            <w:vAlign w:val="center"/>
-          </w:tcPr>
-          <w:p>
-            <w:pPr>
-              <w:pStyle w:val="a3"/>
-              <w:wordWrap/>
-              <w:jc w:val="center"/>
-              <w:rPr>
-                <w:rFonts w:ascii="굴림" w:eastAsia="굴림"/>
-              </w:rPr>
-            </w:pPr>
-          </w:p>
-        </w:tc>
-        <w:tc>
-          <w:tcPr>
-            <w:tcW w:w="323" w:type="dxa"/>
-            <w:tcBorders>
-              <w:top w:val="single" w:sz="3" w:space="0" w:color="000000"/>
-              <w:left w:val="single" w:sz="3" w:space="0" w:color="000000"/>
-              <w:bottom w:val="single" w:sz="3" w:space="0" w:color="000000"/>
-              <w:right w:val="single" w:sz="3" w:space="0" w:color="000000"/>
-            </w:tcBorders>
-            <w:shd w:val="clear" w:color="auto" w:fill="FFFFFF"/>
-            <w:vAlign w:val="center"/>
-          </w:tcPr>
-          <w:p>
-            <w:pPr>
-              <w:pStyle w:val="a3"/>
-              <w:wordWrap/>
-              <w:jc w:val="center"/>
-              <w:rPr>
-                <w:rFonts w:ascii="굴림" w:eastAsia="굴림"/>
-              </w:rPr>
-            </w:pPr>
-          </w:p>
-        </w:tc>
-        <w:tc>
-          <w:tcPr>
-            <w:tcW w:w="315" w:type="dxa"/>
-            <w:tcBorders>
-              <w:top w:val="single" w:sz="3" w:space="0" w:color="000000"/>
-              <w:left w:val="single" w:sz="3" w:space="0" w:color="000000"/>
-              <w:bottom w:val="single" w:sz="3" w:space="0" w:color="000000"/>
-              <w:right w:val="single" w:sz="3" w:space="0" w:color="000000"/>
-            </w:tcBorders>
-            <w:vAlign w:val="center"/>
-          </w:tcPr>
-          <w:p>
-            <w:pPr>
-              <w:pStyle w:val="a3"/>
-              <w:wordWrap/>
-              <w:jc w:val="center"/>
-              <w:rPr>
-                <w:rFonts w:ascii="굴림" w:eastAsia="굴림"/>
-              </w:rPr>
-            </w:pPr>
-          </w:p>
-        </w:tc>
-        <w:tc>
-          <w:tcPr>
-            <w:tcW w:w="702" w:type="dxa"/>
-            <w:tcBorders>
-              <w:top w:val="single" w:sz="3" w:space="0" w:color="000000"/>
-              <w:left w:val="single" w:sz="3" w:space="0" w:color="000000"/>
-              <w:bottom w:val="single" w:sz="3" w:space="0" w:color="000000"/>
-              <w:right w:val="single" w:sz="3" w:space="0" w:color="000000"/>
-            </w:tcBorders>
-            <w:vAlign w:val="center"/>
-          </w:tcPr>
-          <w:p>
-            <w:pPr>
-              <w:pStyle w:val="a3"/>
-              <w:wordWrap/>
-              <w:jc w:val="center"/>
-            </w:pPr>
-            <w:r>
-              <w:rPr>
-                <w:rFonts w:ascii="굴림"/>
-              </w:rPr>
-              <w:t>80</w:t>
+                <w:rFonts w:ascii="굴림" w:hint="eastAsia"/>
+              </w:rPr>
+              <w:t>100</w:t>
             </w:r>
           </w:p>
         </w:tc>
@@ -2098,9 +3480,9 @@
             </w:pPr>
             <w:r>
               <w:rPr>
-                <w:rFonts w:ascii="굴림"/>
-              </w:rPr>
-              <w:t>-</w:t>
+                <w:rFonts w:hint="eastAsia"/>
+              </w:rPr>
+              <w:t>프론트 개발</w:t>
             </w:r>
           </w:p>
         </w:tc>
@@ -2121,234 +3503,229 @@
               <w:wordWrap/>
               <w:jc w:val="center"/>
             </w:pPr>
+          </w:p>
+        </w:tc>
+        <w:tc>
+          <w:tcPr>
+            <w:tcW w:w="340" w:type="dxa"/>
+            <w:tcBorders>
+              <w:top w:val="single" w:sz="3" w:space="0" w:color="000000"/>
+              <w:left w:val="single" w:sz="3" w:space="0" w:color="000000"/>
+              <w:bottom w:val="single" w:sz="3" w:space="0" w:color="000000"/>
+              <w:right w:val="single" w:sz="3" w:space="0" w:color="000000"/>
+            </w:tcBorders>
+            <w:vAlign w:val="center"/>
+          </w:tcPr>
+          <w:p>
+            <w:pPr>
+              <w:pStyle w:val="a3"/>
+              <w:rPr>
+                <w:rFonts w:ascii="굴림" w:eastAsia="굴림"/>
+              </w:rPr>
+            </w:pPr>
+          </w:p>
+        </w:tc>
+        <w:tc>
+          <w:tcPr>
+            <w:tcW w:w="340" w:type="dxa"/>
+            <w:tcBorders>
+              <w:top w:val="single" w:sz="3" w:space="0" w:color="000000"/>
+              <w:left w:val="single" w:sz="3" w:space="0" w:color="000000"/>
+              <w:bottom w:val="single" w:sz="3" w:space="0" w:color="000000"/>
+              <w:right w:val="single" w:sz="3" w:space="0" w:color="000000"/>
+            </w:tcBorders>
+            <w:vAlign w:val="center"/>
+          </w:tcPr>
+          <w:p>
+            <w:pPr>
+              <w:pStyle w:val="a3"/>
+              <w:rPr>
+                <w:rFonts w:ascii="굴림" w:eastAsia="굴림"/>
+              </w:rPr>
+            </w:pPr>
+          </w:p>
+        </w:tc>
+        <w:tc>
+          <w:tcPr>
+            <w:tcW w:w="340" w:type="dxa"/>
+            <w:tcBorders>
+              <w:top w:val="single" w:sz="3" w:space="0" w:color="000000"/>
+              <w:left w:val="single" w:sz="3" w:space="0" w:color="000000"/>
+              <w:bottom w:val="single" w:sz="3" w:space="0" w:color="000000"/>
+              <w:right w:val="single" w:sz="3" w:space="0" w:color="000000"/>
+            </w:tcBorders>
+            <w:shd w:val="clear" w:color="auto" w:fill="auto"/>
+            <w:vAlign w:val="center"/>
+          </w:tcPr>
+          <w:p>
+            <w:pPr>
+              <w:pStyle w:val="a3"/>
+              <w:rPr>
+                <w:rFonts w:ascii="굴림" w:eastAsia="굴림"/>
+              </w:rPr>
+            </w:pPr>
+          </w:p>
+        </w:tc>
+        <w:tc>
+          <w:tcPr>
+            <w:tcW w:w="275" w:type="dxa"/>
+            <w:tcBorders>
+              <w:top w:val="single" w:sz="3" w:space="0" w:color="000000"/>
+              <w:left w:val="single" w:sz="3" w:space="0" w:color="000000"/>
+              <w:bottom w:val="single" w:sz="3" w:space="0" w:color="000000"/>
+              <w:right w:val="single" w:sz="3" w:space="0" w:color="000000"/>
+            </w:tcBorders>
+            <w:shd w:val="clear" w:color="auto" w:fill="auto"/>
+            <w:vAlign w:val="center"/>
+          </w:tcPr>
+          <w:p>
+            <w:pPr>
+              <w:pStyle w:val="a3"/>
+              <w:wordWrap/>
+              <w:jc w:val="center"/>
+              <w:rPr>
+                <w:rFonts w:ascii="굴림" w:eastAsia="굴림"/>
+              </w:rPr>
+            </w:pPr>
+          </w:p>
+        </w:tc>
+        <w:tc>
+          <w:tcPr>
+            <w:tcW w:w="331" w:type="dxa"/>
+            <w:tcBorders>
+              <w:top w:val="single" w:sz="3" w:space="0" w:color="000000"/>
+              <w:left w:val="single" w:sz="3" w:space="0" w:color="000000"/>
+              <w:bottom w:val="single" w:sz="3" w:space="0" w:color="000000"/>
+              <w:right w:val="single" w:sz="3" w:space="0" w:color="000000"/>
+            </w:tcBorders>
+            <w:shd w:val="clear" w:color="auto" w:fill="auto"/>
+            <w:vAlign w:val="center"/>
+          </w:tcPr>
+          <w:p>
+            <w:pPr>
+              <w:pStyle w:val="a3"/>
+              <w:wordWrap/>
+              <w:jc w:val="center"/>
+              <w:rPr>
+                <w:rFonts w:ascii="굴림" w:eastAsia="굴림"/>
+              </w:rPr>
+            </w:pPr>
+          </w:p>
+        </w:tc>
+        <w:tc>
+          <w:tcPr>
+            <w:tcW w:w="331" w:type="dxa"/>
+            <w:tcBorders>
+              <w:top w:val="single" w:sz="3" w:space="0" w:color="000000"/>
+              <w:left w:val="single" w:sz="3" w:space="0" w:color="000000"/>
+              <w:bottom w:val="single" w:sz="3" w:space="0" w:color="000000"/>
+              <w:right w:val="single" w:sz="3" w:space="0" w:color="000000"/>
+            </w:tcBorders>
+            <w:shd w:val="clear" w:color="auto" w:fill="auto"/>
+            <w:vAlign w:val="center"/>
+          </w:tcPr>
+          <w:p>
+            <w:pPr>
+              <w:pStyle w:val="a3"/>
+              <w:wordWrap/>
+              <w:jc w:val="center"/>
+              <w:rPr>
+                <w:rFonts w:ascii="굴림" w:eastAsia="굴림"/>
+              </w:rPr>
+            </w:pPr>
+          </w:p>
+        </w:tc>
+        <w:tc>
+          <w:tcPr>
+            <w:tcW w:w="331" w:type="dxa"/>
+            <w:tcBorders>
+              <w:top w:val="single" w:sz="3" w:space="0" w:color="000000"/>
+              <w:left w:val="single" w:sz="3" w:space="0" w:color="000000"/>
+              <w:bottom w:val="single" w:sz="3" w:space="0" w:color="000000"/>
+              <w:right w:val="single" w:sz="3" w:space="0" w:color="000000"/>
+            </w:tcBorders>
+            <w:shd w:val="clear" w:color="auto" w:fill="auto"/>
+            <w:vAlign w:val="center"/>
+          </w:tcPr>
+          <w:p>
+            <w:pPr>
+              <w:pStyle w:val="a3"/>
+              <w:wordWrap/>
+              <w:jc w:val="center"/>
+              <w:rPr>
+                <w:rFonts w:ascii="굴림" w:eastAsia="굴림"/>
+              </w:rPr>
+            </w:pPr>
+          </w:p>
+        </w:tc>
+        <w:tc>
+          <w:tcPr>
+            <w:tcW w:w="324" w:type="dxa"/>
+            <w:tcBorders>
+              <w:top w:val="single" w:sz="3" w:space="0" w:color="000000"/>
+              <w:left w:val="single" w:sz="3" w:space="0" w:color="000000"/>
+              <w:bottom w:val="single" w:sz="3" w:space="0" w:color="000000"/>
+              <w:right w:val="single" w:sz="3" w:space="0" w:color="000000"/>
+            </w:tcBorders>
+            <w:shd w:val="clear" w:color="auto" w:fill="E8E8E8" w:themeFill="background2"/>
+            <w:vAlign w:val="center"/>
+          </w:tcPr>
+          <w:p>
+            <w:pPr>
+              <w:pStyle w:val="a3"/>
+              <w:wordWrap/>
+              <w:jc w:val="center"/>
+              <w:rPr>
+                <w:rFonts w:ascii="굴림" w:eastAsia="굴림"/>
+              </w:rPr>
+            </w:pPr>
+          </w:p>
+        </w:tc>
+        <w:tc>
+          <w:tcPr>
+            <w:tcW w:w="315" w:type="dxa"/>
+            <w:tcBorders>
+              <w:top w:val="single" w:sz="3" w:space="0" w:color="000000"/>
+              <w:left w:val="single" w:sz="3" w:space="0" w:color="000000"/>
+              <w:bottom w:val="single" w:sz="3" w:space="0" w:color="000000"/>
+              <w:right w:val="single" w:sz="3" w:space="0" w:color="000000"/>
+            </w:tcBorders>
+            <w:shd w:val="clear" w:color="auto" w:fill="E8E8E8" w:themeFill="background2"/>
+            <w:vAlign w:val="center"/>
+          </w:tcPr>
+          <w:p>
+            <w:pPr>
+              <w:pStyle w:val="a3"/>
+              <w:wordWrap/>
+              <w:jc w:val="center"/>
+              <w:rPr>
+                <w:rFonts w:ascii="굴림" w:eastAsia="굴림"/>
+              </w:rPr>
+            </w:pPr>
+          </w:p>
+        </w:tc>
+        <w:tc>
+          <w:tcPr>
+            <w:tcW w:w="702" w:type="dxa"/>
+            <w:tcBorders>
+              <w:top w:val="single" w:sz="3" w:space="0" w:color="000000"/>
+              <w:left w:val="single" w:sz="3" w:space="0" w:color="000000"/>
+              <w:bottom w:val="single" w:sz="3" w:space="0" w:color="000000"/>
+              <w:right w:val="single" w:sz="3" w:space="0" w:color="000000"/>
+            </w:tcBorders>
+            <w:vAlign w:val="center"/>
+          </w:tcPr>
+          <w:p>
+            <w:pPr>
+              <w:pStyle w:val="a3"/>
+              <w:wordWrap/>
+              <w:jc w:val="center"/>
+            </w:pPr>
             <w:r>
               <w:rPr>
-                <w:rFonts w:ascii="굴림"/>
-              </w:rPr>
-              <w:t>10</w:t>
-            </w:r>
-          </w:p>
-        </w:tc>
-        <w:tc>
-          <w:tcPr>
-            <w:tcW w:w="340" w:type="dxa"/>
-            <w:tcBorders>
-              <w:top w:val="single" w:sz="3" w:space="0" w:color="000000"/>
-              <w:left w:val="single" w:sz="3" w:space="0" w:color="000000"/>
-              <w:bottom w:val="single" w:sz="3" w:space="0" w:color="000000"/>
-              <w:right w:val="single" w:sz="3" w:space="0" w:color="000000"/>
-            </w:tcBorders>
-            <w:vAlign w:val="center"/>
-          </w:tcPr>
-          <w:p>
-            <w:pPr>
-              <w:pStyle w:val="a3"/>
-              <w:rPr>
-                <w:rFonts w:ascii="굴림" w:eastAsia="굴림"/>
-              </w:rPr>
-            </w:pPr>
-          </w:p>
-        </w:tc>
-        <w:tc>
-          <w:tcPr>
-            <w:tcW w:w="340" w:type="dxa"/>
-            <w:tcBorders>
-              <w:top w:val="single" w:sz="3" w:space="0" w:color="000000"/>
-              <w:left w:val="single" w:sz="3" w:space="0" w:color="000000"/>
-              <w:bottom w:val="single" w:sz="3" w:space="0" w:color="000000"/>
-              <w:right w:val="single" w:sz="3" w:space="0" w:color="000000"/>
-            </w:tcBorders>
-            <w:vAlign w:val="center"/>
-          </w:tcPr>
-          <w:p>
-            <w:pPr>
-              <w:pStyle w:val="a3"/>
-              <w:rPr>
-                <w:rFonts w:ascii="굴림" w:eastAsia="굴림"/>
-              </w:rPr>
-            </w:pPr>
-          </w:p>
-        </w:tc>
-        <w:tc>
-          <w:tcPr>
-            <w:tcW w:w="340" w:type="dxa"/>
-            <w:tcBorders>
-              <w:top w:val="single" w:sz="3" w:space="0" w:color="000000"/>
-              <w:left w:val="single" w:sz="3" w:space="0" w:color="000000"/>
-              <w:bottom w:val="single" w:sz="3" w:space="0" w:color="000000"/>
-              <w:right w:val="single" w:sz="3" w:space="0" w:color="000000"/>
-            </w:tcBorders>
-            <w:shd w:val="clear" w:color="auto" w:fill="C0C0C0"/>
-            <w:vAlign w:val="center"/>
-          </w:tcPr>
-          <w:p>
-            <w:pPr>
-              <w:pStyle w:val="a3"/>
-              <w:rPr>
-                <w:rFonts w:ascii="굴림" w:eastAsia="굴림"/>
-              </w:rPr>
-            </w:pPr>
-          </w:p>
-        </w:tc>
-        <w:tc>
-          <w:tcPr>
-            <w:tcW w:w="275" w:type="dxa"/>
-            <w:tcBorders>
-              <w:top w:val="single" w:sz="3" w:space="0" w:color="000000"/>
-              <w:left w:val="single" w:sz="3" w:space="0" w:color="000000"/>
-              <w:bottom w:val="single" w:sz="3" w:space="0" w:color="000000"/>
-              <w:right w:val="single" w:sz="3" w:space="0" w:color="000000"/>
-            </w:tcBorders>
-            <w:shd w:val="clear" w:color="auto" w:fill="C0C0C0"/>
-            <w:vAlign w:val="center"/>
-          </w:tcPr>
-          <w:p>
-            <w:pPr>
-              <w:pStyle w:val="a3"/>
-              <w:wordWrap/>
-              <w:jc w:val="center"/>
-              <w:rPr>
-                <w:rFonts w:ascii="굴림" w:eastAsia="굴림"/>
-              </w:rPr>
-            </w:pPr>
-          </w:p>
-        </w:tc>
-        <w:tc>
-          <w:tcPr>
-            <w:tcW w:w="331" w:type="dxa"/>
-            <w:tcBorders>
-              <w:top w:val="single" w:sz="3" w:space="0" w:color="000000"/>
-              <w:left w:val="single" w:sz="3" w:space="0" w:color="000000"/>
-              <w:bottom w:val="single" w:sz="3" w:space="0" w:color="000000"/>
-              <w:right w:val="single" w:sz="3" w:space="0" w:color="000000"/>
-            </w:tcBorders>
-            <w:shd w:val="clear" w:color="auto" w:fill="C0C0C0"/>
-            <w:vAlign w:val="center"/>
-          </w:tcPr>
-          <w:p>
-            <w:pPr>
-              <w:pStyle w:val="a3"/>
-              <w:wordWrap/>
-              <w:jc w:val="center"/>
-              <w:rPr>
-                <w:rFonts w:ascii="굴림" w:eastAsia="굴림"/>
-              </w:rPr>
-            </w:pPr>
-          </w:p>
-        </w:tc>
-        <w:tc>
-          <w:tcPr>
-            <w:tcW w:w="331" w:type="dxa"/>
-            <w:tcBorders>
-              <w:top w:val="single" w:sz="3" w:space="0" w:color="000000"/>
-              <w:left w:val="single" w:sz="3" w:space="0" w:color="000000"/>
-              <w:bottom w:val="single" w:sz="3" w:space="0" w:color="000000"/>
-              <w:right w:val="single" w:sz="3" w:space="0" w:color="000000"/>
-            </w:tcBorders>
-            <w:shd w:val="clear" w:color="auto" w:fill="C0C0C0"/>
-            <w:vAlign w:val="center"/>
-          </w:tcPr>
-          <w:p>
-            <w:pPr>
-              <w:pStyle w:val="a3"/>
-              <w:wordWrap/>
-              <w:jc w:val="center"/>
-              <w:rPr>
-                <w:rFonts w:ascii="굴림" w:eastAsia="굴림"/>
-              </w:rPr>
-            </w:pPr>
-          </w:p>
-        </w:tc>
-        <w:tc>
-          <w:tcPr>
-            <w:tcW w:w="331" w:type="dxa"/>
-            <w:tcBorders>
-              <w:top w:val="single" w:sz="3" w:space="0" w:color="000000"/>
-              <w:left w:val="single" w:sz="3" w:space="0" w:color="000000"/>
-              <w:bottom w:val="single" w:sz="3" w:space="0" w:color="000000"/>
-              <w:right w:val="single" w:sz="3" w:space="0" w:color="000000"/>
-            </w:tcBorders>
-            <w:shd w:val="clear" w:color="auto" w:fill="C0C0C0"/>
-            <w:vAlign w:val="center"/>
-          </w:tcPr>
-          <w:p>
-            <w:pPr>
-              <w:pStyle w:val="a3"/>
-              <w:wordWrap/>
-              <w:jc w:val="center"/>
-              <w:rPr>
-                <w:rFonts w:ascii="굴림" w:eastAsia="굴림"/>
-              </w:rPr>
-            </w:pPr>
-          </w:p>
-        </w:tc>
-        <w:tc>
-          <w:tcPr>
-            <w:tcW w:w="323" w:type="dxa"/>
-            <w:tcBorders>
-              <w:top w:val="single" w:sz="3" w:space="0" w:color="000000"/>
-              <w:left w:val="single" w:sz="3" w:space="0" w:color="000000"/>
-              <w:bottom w:val="single" w:sz="3" w:space="0" w:color="000000"/>
-              <w:right w:val="single" w:sz="3" w:space="0" w:color="000000"/>
-            </w:tcBorders>
-            <w:shd w:val="clear" w:color="auto" w:fill="FFFFFF"/>
-            <w:vAlign w:val="center"/>
-          </w:tcPr>
-          <w:p>
-            <w:pPr>
-              <w:pStyle w:val="a3"/>
-              <w:wordWrap/>
-              <w:jc w:val="center"/>
-              <w:rPr>
-                <w:rFonts w:ascii="굴림" w:eastAsia="굴림"/>
-              </w:rPr>
-            </w:pPr>
-          </w:p>
-        </w:tc>
-        <w:tc>
-          <w:tcPr>
-            <w:tcW w:w="315" w:type="dxa"/>
-            <w:tcBorders>
-              <w:top w:val="single" w:sz="3" w:space="0" w:color="000000"/>
-              <w:left w:val="single" w:sz="3" w:space="0" w:color="000000"/>
-              <w:bottom w:val="single" w:sz="3" w:space="0" w:color="000000"/>
-              <w:right w:val="single" w:sz="3" w:space="0" w:color="000000"/>
-            </w:tcBorders>
-            <w:vAlign w:val="center"/>
-          </w:tcPr>
-          <w:p>
-            <w:pPr>
-              <w:pStyle w:val="a3"/>
-              <w:wordWrap/>
-              <w:jc w:val="center"/>
-              <w:rPr>
-                <w:rFonts w:ascii="굴림" w:eastAsia="굴림"/>
-              </w:rPr>
-            </w:pPr>
-          </w:p>
-        </w:tc>
-        <w:tc>
-          <w:tcPr>
-            <w:tcW w:w="702" w:type="dxa"/>
-            <w:tcBorders>
-              <w:top w:val="single" w:sz="3" w:space="0" w:color="000000"/>
-              <w:left w:val="single" w:sz="3" w:space="0" w:color="000000"/>
-              <w:bottom w:val="single" w:sz="3" w:space="0" w:color="000000"/>
-              <w:right w:val="single" w:sz="3" w:space="0" w:color="000000"/>
-            </w:tcBorders>
-            <w:vAlign w:val="center"/>
-          </w:tcPr>
-          <w:p>
-            <w:pPr>
-              <w:pStyle w:val="a3"/>
-              <w:wordWrap/>
-              <w:jc w:val="center"/>
-            </w:pPr>
-            <w:r>
-              <w:rPr>
-                <w:rFonts w:ascii="굴림"/>
-              </w:rPr>
-              <w:t>30</w:t>
+                <w:rFonts w:ascii="굴림" w:hint="eastAsia"/>
+              </w:rPr>
+              <w:t>50</w:t>
             </w:r>
           </w:p>
         </w:tc>
@@ -2396,10 +3773,46 @@
             </w:pPr>
             <w:r>
               <w:rPr>
-                <w:rFonts w:ascii="굴림"/>
-              </w:rPr>
-              <w:t>-</w:t>
+                <w:rFonts w:ascii="굴림" w:hint="eastAsia"/>
+              </w:rPr>
+              <w:t>서버</w:t>
             </w:r>
+            <w:r>
+              <w:rPr>
+                <w:rFonts w:ascii="굴림" w:hint="eastAsia"/>
+              </w:rPr>
+              <w:t xml:space="preserve"> </w:t>
+            </w:r>
+            <w:r>
+              <w:rPr>
+                <w:rFonts w:ascii="굴림" w:hint="eastAsia"/>
+              </w:rPr>
+              <w:t>개발</w:t>
+            </w:r>
+            <w:r>
+              <w:rPr>
+                <w:rFonts w:ascii="굴림" w:hint="eastAsia"/>
+              </w:rPr>
+              <w:t xml:space="preserve">, </w:t>
+            </w:r>
+            <w:r>
+              <w:rPr>
+                <w:rFonts w:ascii="굴림" w:hint="eastAsia"/>
+              </w:rPr>
+              <w:t>환경</w:t>
+            </w:r>
+            <w:r>
+              <w:rPr>
+                <w:rFonts w:ascii="굴림" w:hint="eastAsia"/>
+              </w:rPr>
+              <w:t xml:space="preserve"> </w:t>
+            </w:r>
+            <w:r>
+              <w:rPr>
+                <w:rFonts w:ascii="굴림" w:hint="eastAsia"/>
+              </w:rPr>
+              <w:t>구축</w:t>
+            </w:r>
           </w:p>
         </w:tc>
         <w:tc>
@@ -2419,234 +3832,229 @@
               <w:wordWrap/>
               <w:jc w:val="center"/>
             </w:pPr>
+          </w:p>
+        </w:tc>
+        <w:tc>
+          <w:tcPr>
+            <w:tcW w:w="340" w:type="dxa"/>
+            <w:tcBorders>
+              <w:top w:val="single" w:sz="3" w:space="0" w:color="000000"/>
+              <w:left w:val="single" w:sz="3" w:space="0" w:color="000000"/>
+              <w:bottom w:val="single" w:sz="3" w:space="0" w:color="000000"/>
+              <w:right w:val="single" w:sz="3" w:space="0" w:color="000000"/>
+            </w:tcBorders>
+            <w:vAlign w:val="center"/>
+          </w:tcPr>
+          <w:p>
+            <w:pPr>
+              <w:pStyle w:val="a3"/>
+              <w:rPr>
+                <w:rFonts w:ascii="굴림" w:eastAsia="굴림"/>
+              </w:rPr>
+            </w:pPr>
+          </w:p>
+        </w:tc>
+        <w:tc>
+          <w:tcPr>
+            <w:tcW w:w="340" w:type="dxa"/>
+            <w:tcBorders>
+              <w:top w:val="single" w:sz="3" w:space="0" w:color="000000"/>
+              <w:left w:val="single" w:sz="3" w:space="0" w:color="000000"/>
+              <w:bottom w:val="single" w:sz="3" w:space="0" w:color="000000"/>
+              <w:right w:val="single" w:sz="3" w:space="0" w:color="000000"/>
+            </w:tcBorders>
+            <w:vAlign w:val="center"/>
+          </w:tcPr>
+          <w:p>
+            <w:pPr>
+              <w:pStyle w:val="a3"/>
+              <w:rPr>
+                <w:rFonts w:ascii="굴림" w:eastAsia="굴림"/>
+              </w:rPr>
+            </w:pPr>
+          </w:p>
+        </w:tc>
+        <w:tc>
+          <w:tcPr>
+            <w:tcW w:w="340" w:type="dxa"/>
+            <w:tcBorders>
+              <w:top w:val="single" w:sz="3" w:space="0" w:color="000000"/>
+              <w:left w:val="single" w:sz="3" w:space="0" w:color="000000"/>
+              <w:bottom w:val="single" w:sz="3" w:space="0" w:color="000000"/>
+              <w:right w:val="single" w:sz="3" w:space="0" w:color="000000"/>
+            </w:tcBorders>
+            <w:shd w:val="clear" w:color="auto" w:fill="auto"/>
+            <w:vAlign w:val="center"/>
+          </w:tcPr>
+          <w:p>
+            <w:pPr>
+              <w:pStyle w:val="a3"/>
+              <w:rPr>
+                <w:rFonts w:ascii="굴림" w:eastAsia="굴림"/>
+              </w:rPr>
+            </w:pPr>
+          </w:p>
+        </w:tc>
+        <w:tc>
+          <w:tcPr>
+            <w:tcW w:w="275" w:type="dxa"/>
+            <w:tcBorders>
+              <w:top w:val="single" w:sz="3" w:space="0" w:color="000000"/>
+              <w:left w:val="single" w:sz="3" w:space="0" w:color="000000"/>
+              <w:bottom w:val="single" w:sz="3" w:space="0" w:color="000000"/>
+              <w:right w:val="single" w:sz="3" w:space="0" w:color="000000"/>
+            </w:tcBorders>
+            <w:shd w:val="clear" w:color="auto" w:fill="auto"/>
+            <w:vAlign w:val="center"/>
+          </w:tcPr>
+          <w:p>
+            <w:pPr>
+              <w:pStyle w:val="a3"/>
+              <w:wordWrap/>
+              <w:jc w:val="center"/>
+              <w:rPr>
+                <w:rFonts w:ascii="굴림" w:eastAsia="굴림"/>
+              </w:rPr>
+            </w:pPr>
+          </w:p>
+        </w:tc>
+        <w:tc>
+          <w:tcPr>
+            <w:tcW w:w="331" w:type="dxa"/>
+            <w:tcBorders>
+              <w:top w:val="single" w:sz="3" w:space="0" w:color="000000"/>
+              <w:left w:val="single" w:sz="3" w:space="0" w:color="000000"/>
+              <w:bottom w:val="single" w:sz="3" w:space="0" w:color="000000"/>
+              <w:right w:val="single" w:sz="3" w:space="0" w:color="000000"/>
+            </w:tcBorders>
+            <w:shd w:val="clear" w:color="auto" w:fill="auto"/>
+            <w:vAlign w:val="center"/>
+          </w:tcPr>
+          <w:p>
+            <w:pPr>
+              <w:pStyle w:val="a3"/>
+              <w:wordWrap/>
+              <w:jc w:val="center"/>
+              <w:rPr>
+                <w:rFonts w:ascii="굴림" w:eastAsia="굴림"/>
+              </w:rPr>
+            </w:pPr>
+          </w:p>
+        </w:tc>
+        <w:tc>
+          <w:tcPr>
+            <w:tcW w:w="331" w:type="dxa"/>
+            <w:tcBorders>
+              <w:top w:val="single" w:sz="3" w:space="0" w:color="000000"/>
+              <w:left w:val="single" w:sz="3" w:space="0" w:color="000000"/>
+              <w:bottom w:val="single" w:sz="3" w:space="0" w:color="000000"/>
+              <w:right w:val="single" w:sz="3" w:space="0" w:color="000000"/>
+            </w:tcBorders>
+            <w:shd w:val="clear" w:color="auto" w:fill="auto"/>
+            <w:vAlign w:val="center"/>
+          </w:tcPr>
+          <w:p>
+            <w:pPr>
+              <w:pStyle w:val="a3"/>
+              <w:wordWrap/>
+              <w:jc w:val="center"/>
+              <w:rPr>
+                <w:rFonts w:ascii="굴림" w:eastAsia="굴림"/>
+              </w:rPr>
+            </w:pPr>
+          </w:p>
+        </w:tc>
+        <w:tc>
+          <w:tcPr>
+            <w:tcW w:w="331" w:type="dxa"/>
+            <w:tcBorders>
+              <w:top w:val="single" w:sz="3" w:space="0" w:color="000000"/>
+              <w:left w:val="single" w:sz="3" w:space="0" w:color="000000"/>
+              <w:bottom w:val="single" w:sz="3" w:space="0" w:color="000000"/>
+              <w:right w:val="single" w:sz="3" w:space="0" w:color="000000"/>
+            </w:tcBorders>
+            <w:shd w:val="clear" w:color="auto" w:fill="auto"/>
+            <w:vAlign w:val="center"/>
+          </w:tcPr>
+          <w:p>
+            <w:pPr>
+              <w:pStyle w:val="a3"/>
+              <w:wordWrap/>
+              <w:jc w:val="center"/>
+              <w:rPr>
+                <w:rFonts w:ascii="굴림" w:eastAsia="굴림"/>
+              </w:rPr>
+            </w:pPr>
+          </w:p>
+        </w:tc>
+        <w:tc>
+          <w:tcPr>
+            <w:tcW w:w="324" w:type="dxa"/>
+            <w:tcBorders>
+              <w:top w:val="single" w:sz="3" w:space="0" w:color="000000"/>
+              <w:left w:val="single" w:sz="3" w:space="0" w:color="000000"/>
+              <w:bottom w:val="single" w:sz="3" w:space="0" w:color="000000"/>
+              <w:right w:val="single" w:sz="3" w:space="0" w:color="000000"/>
+            </w:tcBorders>
+            <w:shd w:val="clear" w:color="auto" w:fill="E8E8E8" w:themeFill="background2"/>
+            <w:vAlign w:val="center"/>
+          </w:tcPr>
+          <w:p>
+            <w:pPr>
+              <w:pStyle w:val="a3"/>
+              <w:wordWrap/>
+              <w:jc w:val="center"/>
+              <w:rPr>
+                <w:rFonts w:ascii="굴림" w:eastAsia="굴림"/>
+              </w:rPr>
+            </w:pPr>
+          </w:p>
+        </w:tc>
+        <w:tc>
+          <w:tcPr>
+            <w:tcW w:w="315" w:type="dxa"/>
+            <w:tcBorders>
+              <w:top w:val="single" w:sz="3" w:space="0" w:color="000000"/>
+              <w:left w:val="single" w:sz="3" w:space="0" w:color="000000"/>
+              <w:bottom w:val="single" w:sz="3" w:space="0" w:color="000000"/>
+              <w:right w:val="single" w:sz="3" w:space="0" w:color="000000"/>
+            </w:tcBorders>
+            <w:shd w:val="clear" w:color="auto" w:fill="E8E8E8" w:themeFill="background2"/>
+            <w:vAlign w:val="center"/>
+          </w:tcPr>
+          <w:p>
+            <w:pPr>
+              <w:pStyle w:val="a3"/>
+              <w:wordWrap/>
+              <w:jc w:val="center"/>
+              <w:rPr>
+                <w:rFonts w:ascii="굴림" w:eastAsia="굴림"/>
+              </w:rPr>
+            </w:pPr>
+          </w:p>
+        </w:tc>
+        <w:tc>
+          <w:tcPr>
+            <w:tcW w:w="702" w:type="dxa"/>
+            <w:tcBorders>
+              <w:top w:val="single" w:sz="3" w:space="0" w:color="000000"/>
+              <w:left w:val="single" w:sz="3" w:space="0" w:color="000000"/>
+              <w:bottom w:val="single" w:sz="3" w:space="0" w:color="000000"/>
+              <w:right w:val="single" w:sz="3" w:space="0" w:color="000000"/>
+            </w:tcBorders>
+            <w:vAlign w:val="center"/>
+          </w:tcPr>
+          <w:p>
+            <w:pPr>
+              <w:pStyle w:val="a3"/>
+              <w:wordWrap/>
+              <w:jc w:val="center"/>
+            </w:pPr>
             <w:r>
               <w:rPr>
-                <w:rFonts w:ascii="굴림"/>
-              </w:rPr>
-              <w:t>10</w:t>
-            </w:r>
-          </w:p>
-        </w:tc>
-        <w:tc>
-          <w:tcPr>
-            <w:tcW w:w="340" w:type="dxa"/>
-            <w:tcBorders>
-              <w:top w:val="single" w:sz="3" w:space="0" w:color="000000"/>
-              <w:left w:val="single" w:sz="3" w:space="0" w:color="000000"/>
-              <w:bottom w:val="single" w:sz="3" w:space="0" w:color="000000"/>
-              <w:right w:val="single" w:sz="3" w:space="0" w:color="000000"/>
-            </w:tcBorders>
-            <w:vAlign w:val="center"/>
-          </w:tcPr>
-          <w:p>
-            <w:pPr>
-              <w:pStyle w:val="a3"/>
-              <w:rPr>
-                <w:rFonts w:ascii="굴림" w:eastAsia="굴림"/>
-              </w:rPr>
-            </w:pPr>
-          </w:p>
-        </w:tc>
-        <w:tc>
-          <w:tcPr>
-            <w:tcW w:w="340" w:type="dxa"/>
-            <w:tcBorders>
-              <w:top w:val="single" w:sz="3" w:space="0" w:color="000000"/>
-              <w:left w:val="single" w:sz="3" w:space="0" w:color="000000"/>
-              <w:bottom w:val="single" w:sz="3" w:space="0" w:color="000000"/>
-              <w:right w:val="single" w:sz="3" w:space="0" w:color="000000"/>
-            </w:tcBorders>
-            <w:vAlign w:val="center"/>
-          </w:tcPr>
-          <w:p>
-            <w:pPr>
-              <w:pStyle w:val="a3"/>
-              <w:rPr>
-                <w:rFonts w:ascii="굴림" w:eastAsia="굴림"/>
-              </w:rPr>
-            </w:pPr>
-          </w:p>
-        </w:tc>
-        <w:tc>
-          <w:tcPr>
-            <w:tcW w:w="340" w:type="dxa"/>
-            <w:tcBorders>
-              <w:top w:val="single" w:sz="3" w:space="0" w:color="000000"/>
-              <w:left w:val="single" w:sz="3" w:space="0" w:color="000000"/>
-              <w:bottom w:val="single" w:sz="3" w:space="0" w:color="000000"/>
-              <w:right w:val="single" w:sz="3" w:space="0" w:color="000000"/>
-            </w:tcBorders>
-            <w:shd w:val="clear" w:color="auto" w:fill="C0C0C0"/>
-            <w:vAlign w:val="center"/>
-          </w:tcPr>
-          <w:p>
-            <w:pPr>
-              <w:pStyle w:val="a3"/>
-              <w:rPr>
-                <w:rFonts w:ascii="굴림" w:eastAsia="굴림"/>
-              </w:rPr>
-            </w:pPr>
-          </w:p>
-        </w:tc>
-        <w:tc>
-          <w:tcPr>
-            <w:tcW w:w="275" w:type="dxa"/>
-            <w:tcBorders>
-              <w:top w:val="single" w:sz="3" w:space="0" w:color="000000"/>
-              <w:left w:val="single" w:sz="3" w:space="0" w:color="000000"/>
-              <w:bottom w:val="single" w:sz="3" w:space="0" w:color="000000"/>
-              <w:right w:val="single" w:sz="3" w:space="0" w:color="000000"/>
-            </w:tcBorders>
-            <w:shd w:val="clear" w:color="auto" w:fill="C0C0C0"/>
-            <w:vAlign w:val="center"/>
-          </w:tcPr>
-          <w:p>
-            <w:pPr>
-              <w:pStyle w:val="a3"/>
-              <w:wordWrap/>
-              <w:jc w:val="center"/>
-              <w:rPr>
-                <w:rFonts w:ascii="굴림" w:eastAsia="굴림"/>
-              </w:rPr>
-            </w:pPr>
-          </w:p>
-        </w:tc>
-        <w:tc>
-          <w:tcPr>
-            <w:tcW w:w="331" w:type="dxa"/>
-            <w:tcBorders>
-              <w:top w:val="single" w:sz="3" w:space="0" w:color="000000"/>
-              <w:left w:val="single" w:sz="3" w:space="0" w:color="000000"/>
-              <w:bottom w:val="single" w:sz="3" w:space="0" w:color="000000"/>
-              <w:right w:val="single" w:sz="3" w:space="0" w:color="000000"/>
-            </w:tcBorders>
-            <w:shd w:val="clear" w:color="auto" w:fill="C0C0C0"/>
-            <w:vAlign w:val="center"/>
-          </w:tcPr>
-          <w:p>
-            <w:pPr>
-              <w:pStyle w:val="a3"/>
-              <w:wordWrap/>
-              <w:jc w:val="center"/>
-              <w:rPr>
-                <w:rFonts w:ascii="굴림" w:eastAsia="굴림"/>
-              </w:rPr>
-            </w:pPr>
-          </w:p>
-        </w:tc>
-        <w:tc>
-          <w:tcPr>
-            <w:tcW w:w="331" w:type="dxa"/>
-            <w:tcBorders>
-              <w:top w:val="single" w:sz="3" w:space="0" w:color="000000"/>
-              <w:left w:val="single" w:sz="3" w:space="0" w:color="000000"/>
-              <w:bottom w:val="single" w:sz="3" w:space="0" w:color="000000"/>
-              <w:right w:val="single" w:sz="3" w:space="0" w:color="000000"/>
-            </w:tcBorders>
-            <w:shd w:val="clear" w:color="auto" w:fill="C0C0C0"/>
-            <w:vAlign w:val="center"/>
-          </w:tcPr>
-          <w:p>
-            <w:pPr>
-              <w:pStyle w:val="a3"/>
-              <w:wordWrap/>
-              <w:jc w:val="center"/>
-              <w:rPr>
-                <w:rFonts w:ascii="굴림" w:eastAsia="굴림"/>
-              </w:rPr>
-            </w:pPr>
-          </w:p>
-        </w:tc>
-        <w:tc>
-          <w:tcPr>
-            <w:tcW w:w="331" w:type="dxa"/>
-            <w:tcBorders>
-              <w:top w:val="single" w:sz="3" w:space="0" w:color="000000"/>
-              <w:left w:val="single" w:sz="3" w:space="0" w:color="000000"/>
-              <w:bottom w:val="single" w:sz="3" w:space="0" w:color="000000"/>
-              <w:right w:val="single" w:sz="3" w:space="0" w:color="000000"/>
-            </w:tcBorders>
-            <w:shd w:val="clear" w:color="auto" w:fill="C0C0C0"/>
-            <w:vAlign w:val="center"/>
-          </w:tcPr>
-          <w:p>
-            <w:pPr>
-              <w:pStyle w:val="a3"/>
-              <w:wordWrap/>
-              <w:jc w:val="center"/>
-              <w:rPr>
-                <w:rFonts w:ascii="굴림" w:eastAsia="굴림"/>
-              </w:rPr>
-            </w:pPr>
-          </w:p>
-        </w:tc>
-        <w:tc>
-          <w:tcPr>
-            <w:tcW w:w="323" w:type="dxa"/>
-            <w:tcBorders>
-              <w:top w:val="single" w:sz="3" w:space="0" w:color="000000"/>
-              <w:left w:val="single" w:sz="3" w:space="0" w:color="000000"/>
-              <w:bottom w:val="single" w:sz="3" w:space="0" w:color="000000"/>
-              <w:right w:val="single" w:sz="3" w:space="0" w:color="000000"/>
-            </w:tcBorders>
-            <w:shd w:val="clear" w:color="auto" w:fill="FFFFFF"/>
-            <w:vAlign w:val="center"/>
-          </w:tcPr>
-          <w:p>
-            <w:pPr>
-              <w:pStyle w:val="a3"/>
-              <w:wordWrap/>
-              <w:jc w:val="center"/>
-              <w:rPr>
-                <w:rFonts w:ascii="굴림" w:eastAsia="굴림"/>
-              </w:rPr>
-            </w:pPr>
-          </w:p>
-        </w:tc>
-        <w:tc>
-          <w:tcPr>
-            <w:tcW w:w="315" w:type="dxa"/>
-            <w:tcBorders>
-              <w:top w:val="single" w:sz="3" w:space="0" w:color="000000"/>
-              <w:left w:val="single" w:sz="3" w:space="0" w:color="000000"/>
-              <w:bottom w:val="single" w:sz="3" w:space="0" w:color="000000"/>
-              <w:right w:val="single" w:sz="3" w:space="0" w:color="000000"/>
-            </w:tcBorders>
-            <w:vAlign w:val="center"/>
-          </w:tcPr>
-          <w:p>
-            <w:pPr>
-              <w:pStyle w:val="a3"/>
-              <w:wordWrap/>
-              <w:jc w:val="center"/>
-              <w:rPr>
-                <w:rFonts w:ascii="굴림" w:eastAsia="굴림"/>
-              </w:rPr>
-            </w:pPr>
-          </w:p>
-        </w:tc>
-        <w:tc>
-          <w:tcPr>
-            <w:tcW w:w="702" w:type="dxa"/>
-            <w:tcBorders>
-              <w:top w:val="single" w:sz="3" w:space="0" w:color="000000"/>
-              <w:left w:val="single" w:sz="3" w:space="0" w:color="000000"/>
-              <w:bottom w:val="single" w:sz="3" w:space="0" w:color="000000"/>
-              <w:right w:val="single" w:sz="3" w:space="0" w:color="000000"/>
-            </w:tcBorders>
-            <w:vAlign w:val="center"/>
-          </w:tcPr>
-          <w:p>
-            <w:pPr>
-              <w:pStyle w:val="a3"/>
-              <w:wordWrap/>
-              <w:jc w:val="center"/>
-            </w:pPr>
-            <w:r>
-              <w:rPr>
-                <w:rFonts w:ascii="굴림"/>
-              </w:rPr>
-              <w:t>20</w:t>
+                <w:rFonts w:ascii="굴림" w:hint="eastAsia"/>
+              </w:rPr>
+              <w:t>50</w:t>
             </w:r>
           </w:p>
         </w:tc>
@@ -2694,10 +4102,46 @@
             </w:pPr>
             <w:r>
               <w:rPr>
-                <w:rFonts w:ascii="굴림"/>
-              </w:rPr>
-              <w:t>-</w:t>
+                <w:rFonts w:ascii="굴림" w:hint="eastAsia"/>
+              </w:rPr>
+              <w:t>모델</w:t>
             </w:r>
+            <w:r>
+              <w:rPr>
+                <w:rFonts w:ascii="굴림" w:hint="eastAsia"/>
+              </w:rPr>
+              <w:t xml:space="preserve"> </w:t>
+            </w:r>
+            <w:r>
+              <w:rPr>
+                <w:rFonts w:ascii="굴림" w:hint="eastAsia"/>
+              </w:rPr>
+              <w:t>학습</w:t>
+            </w:r>
+            <w:r>
+              <w:rPr>
+                <w:rFonts w:ascii="굴림" w:hint="eastAsia"/>
+              </w:rPr>
+              <w:t xml:space="preserve"> </w:t>
+            </w:r>
+            <w:r>
+              <w:rPr>
+                <w:rFonts w:ascii="굴림" w:hint="eastAsia"/>
+              </w:rPr>
+              <w:t>및</w:t>
+            </w:r>
+            <w:r>
+              <w:rPr>
+                <w:rFonts w:ascii="굴림" w:hint="eastAsia"/>
+              </w:rPr>
+              <w:t xml:space="preserve"> </w:t>
+            </w:r>
+            <w:r>
+              <w:rPr>
+                <w:rFonts w:ascii="굴림" w:hint="eastAsia"/>
+              </w:rPr>
+              <w:t>검증</w:t>
+            </w:r>
           </w:p>
         </w:tc>
         <w:tc>
@@ -2717,230 +4161,225 @@
               <w:wordWrap/>
               <w:jc w:val="center"/>
             </w:pPr>
+          </w:p>
+        </w:tc>
+        <w:tc>
+          <w:tcPr>
+            <w:tcW w:w="340" w:type="dxa"/>
+            <w:tcBorders>
+              <w:top w:val="single" w:sz="3" w:space="0" w:color="000000"/>
+              <w:left w:val="single" w:sz="3" w:space="0" w:color="000000"/>
+              <w:bottom w:val="single" w:sz="3" w:space="0" w:color="000000"/>
+              <w:right w:val="single" w:sz="3" w:space="0" w:color="000000"/>
+            </w:tcBorders>
+            <w:vAlign w:val="center"/>
+          </w:tcPr>
+          <w:p>
+            <w:pPr>
+              <w:pStyle w:val="a3"/>
+              <w:rPr>
+                <w:rFonts w:ascii="굴림" w:eastAsia="굴림"/>
+              </w:rPr>
+            </w:pPr>
+          </w:p>
+        </w:tc>
+        <w:tc>
+          <w:tcPr>
+            <w:tcW w:w="340" w:type="dxa"/>
+            <w:tcBorders>
+              <w:top w:val="single" w:sz="3" w:space="0" w:color="000000"/>
+              <w:left w:val="single" w:sz="3" w:space="0" w:color="000000"/>
+              <w:bottom w:val="single" w:sz="3" w:space="0" w:color="000000"/>
+              <w:right w:val="single" w:sz="3" w:space="0" w:color="000000"/>
+            </w:tcBorders>
+            <w:vAlign w:val="center"/>
+          </w:tcPr>
+          <w:p>
+            <w:pPr>
+              <w:pStyle w:val="a3"/>
+              <w:rPr>
+                <w:rFonts w:ascii="굴림" w:eastAsia="굴림"/>
+              </w:rPr>
+            </w:pPr>
+          </w:p>
+        </w:tc>
+        <w:tc>
+          <w:tcPr>
+            <w:tcW w:w="340" w:type="dxa"/>
+            <w:tcBorders>
+              <w:top w:val="single" w:sz="3" w:space="0" w:color="000000"/>
+              <w:left w:val="single" w:sz="3" w:space="0" w:color="000000"/>
+              <w:bottom w:val="single" w:sz="3" w:space="0" w:color="000000"/>
+              <w:right w:val="single" w:sz="3" w:space="0" w:color="000000"/>
+            </w:tcBorders>
+            <w:vAlign w:val="center"/>
+          </w:tcPr>
+          <w:p>
+            <w:pPr>
+              <w:pStyle w:val="a3"/>
+              <w:rPr>
+                <w:rFonts w:ascii="굴림" w:eastAsia="굴림"/>
+              </w:rPr>
+            </w:pPr>
+          </w:p>
+        </w:tc>
+        <w:tc>
+          <w:tcPr>
+            <w:tcW w:w="275" w:type="dxa"/>
+            <w:tcBorders>
+              <w:top w:val="single" w:sz="3" w:space="0" w:color="000000"/>
+              <w:left w:val="single" w:sz="3" w:space="0" w:color="000000"/>
+              <w:bottom w:val="single" w:sz="3" w:space="0" w:color="000000"/>
+              <w:right w:val="single" w:sz="3" w:space="0" w:color="000000"/>
+            </w:tcBorders>
+            <w:vAlign w:val="center"/>
+          </w:tcPr>
+          <w:p>
+            <w:pPr>
+              <w:pStyle w:val="a3"/>
+              <w:wordWrap/>
+              <w:jc w:val="center"/>
+              <w:rPr>
+                <w:rFonts w:ascii="굴림" w:eastAsia="굴림"/>
+              </w:rPr>
+            </w:pPr>
+          </w:p>
+        </w:tc>
+        <w:tc>
+          <w:tcPr>
+            <w:tcW w:w="331" w:type="dxa"/>
+            <w:tcBorders>
+              <w:top w:val="single" w:sz="3" w:space="0" w:color="000000"/>
+              <w:left w:val="single" w:sz="3" w:space="0" w:color="000000"/>
+              <w:bottom w:val="single" w:sz="3" w:space="0" w:color="000000"/>
+              <w:right w:val="single" w:sz="3" w:space="0" w:color="000000"/>
+            </w:tcBorders>
+            <w:vAlign w:val="center"/>
+          </w:tcPr>
+          <w:p>
+            <w:pPr>
+              <w:pStyle w:val="a3"/>
+              <w:wordWrap/>
+              <w:jc w:val="center"/>
+              <w:rPr>
+                <w:rFonts w:ascii="굴림" w:eastAsia="굴림"/>
+              </w:rPr>
+            </w:pPr>
+          </w:p>
+        </w:tc>
+        <w:tc>
+          <w:tcPr>
+            <w:tcW w:w="331" w:type="dxa"/>
+            <w:tcBorders>
+              <w:top w:val="single" w:sz="3" w:space="0" w:color="000000"/>
+              <w:left w:val="single" w:sz="3" w:space="0" w:color="000000"/>
+              <w:bottom w:val="single" w:sz="3" w:space="0" w:color="000000"/>
+              <w:right w:val="single" w:sz="3" w:space="0" w:color="000000"/>
+            </w:tcBorders>
+            <w:vAlign w:val="center"/>
+          </w:tcPr>
+          <w:p>
+            <w:pPr>
+              <w:pStyle w:val="a3"/>
+              <w:wordWrap/>
+              <w:jc w:val="center"/>
+              <w:rPr>
+                <w:rFonts w:ascii="굴림" w:eastAsia="굴림"/>
+              </w:rPr>
+            </w:pPr>
+          </w:p>
+        </w:tc>
+        <w:tc>
+          <w:tcPr>
+            <w:tcW w:w="331" w:type="dxa"/>
+            <w:tcBorders>
+              <w:top w:val="single" w:sz="3" w:space="0" w:color="000000"/>
+              <w:left w:val="single" w:sz="3" w:space="0" w:color="000000"/>
+              <w:bottom w:val="single" w:sz="3" w:space="0" w:color="000000"/>
+              <w:right w:val="single" w:sz="3" w:space="0" w:color="000000"/>
+            </w:tcBorders>
+            <w:shd w:val="clear" w:color="auto" w:fill="auto"/>
+            <w:vAlign w:val="center"/>
+          </w:tcPr>
+          <w:p>
+            <w:pPr>
+              <w:pStyle w:val="a3"/>
+              <w:wordWrap/>
+              <w:jc w:val="center"/>
+              <w:rPr>
+                <w:rFonts w:ascii="굴림" w:eastAsia="굴림"/>
+              </w:rPr>
+            </w:pPr>
+          </w:p>
+        </w:tc>
+        <w:tc>
+          <w:tcPr>
+            <w:tcW w:w="324" w:type="dxa"/>
+            <w:tcBorders>
+              <w:top w:val="single" w:sz="3" w:space="0" w:color="000000"/>
+              <w:left w:val="single" w:sz="3" w:space="0" w:color="000000"/>
+              <w:bottom w:val="single" w:sz="3" w:space="0" w:color="000000"/>
+              <w:right w:val="single" w:sz="3" w:space="0" w:color="000000"/>
+            </w:tcBorders>
+            <w:shd w:val="clear" w:color="auto" w:fill="E8E8E8" w:themeFill="background2"/>
+            <w:vAlign w:val="center"/>
+          </w:tcPr>
+          <w:p>
+            <w:pPr>
+              <w:pStyle w:val="a3"/>
+              <w:wordWrap/>
+              <w:jc w:val="center"/>
+              <w:rPr>
+                <w:rFonts w:ascii="굴림" w:eastAsia="굴림"/>
+              </w:rPr>
+            </w:pPr>
+          </w:p>
+        </w:tc>
+        <w:tc>
+          <w:tcPr>
+            <w:tcW w:w="315" w:type="dxa"/>
+            <w:tcBorders>
+              <w:top w:val="single" w:sz="3" w:space="0" w:color="000000"/>
+              <w:left w:val="single" w:sz="3" w:space="0" w:color="000000"/>
+              <w:bottom w:val="single" w:sz="3" w:space="0" w:color="000000"/>
+              <w:right w:val="single" w:sz="3" w:space="0" w:color="000000"/>
+            </w:tcBorders>
+            <w:shd w:val="clear" w:color="auto" w:fill="E8E8E8" w:themeFill="background2"/>
+            <w:vAlign w:val="center"/>
+          </w:tcPr>
+          <w:p>
+            <w:pPr>
+              <w:pStyle w:val="a3"/>
+              <w:wordWrap/>
+              <w:jc w:val="center"/>
+              <w:rPr>
+                <w:rFonts w:ascii="굴림" w:eastAsia="굴림"/>
+              </w:rPr>
+            </w:pPr>
+          </w:p>
+        </w:tc>
+        <w:tc>
+          <w:tcPr>
+            <w:tcW w:w="702" w:type="dxa"/>
+            <w:tcBorders>
+              <w:top w:val="single" w:sz="3" w:space="0" w:color="000000"/>
+              <w:left w:val="single" w:sz="3" w:space="0" w:color="000000"/>
+              <w:bottom w:val="single" w:sz="3" w:space="0" w:color="000000"/>
+              <w:right w:val="single" w:sz="3" w:space="0" w:color="000000"/>
+            </w:tcBorders>
+            <w:vAlign w:val="center"/>
+          </w:tcPr>
+          <w:p>
+            <w:pPr>
+              <w:pStyle w:val="a3"/>
+              <w:wordWrap/>
+              <w:jc w:val="center"/>
+            </w:pPr>
             <w:r>
               <w:rPr>
-                <w:rFonts w:ascii="굴림"/>
-              </w:rPr>
-              <w:t>10</w:t>
-            </w:r>
-          </w:p>
-        </w:tc>
-        <w:tc>
-          <w:tcPr>
-            <w:tcW w:w="340" w:type="dxa"/>
-            <w:tcBorders>
-              <w:top w:val="single" w:sz="3" w:space="0" w:color="000000"/>
-              <w:left w:val="single" w:sz="3" w:space="0" w:color="000000"/>
-              <w:bottom w:val="single" w:sz="3" w:space="0" w:color="000000"/>
-              <w:right w:val="single" w:sz="3" w:space="0" w:color="000000"/>
-            </w:tcBorders>
-            <w:vAlign w:val="center"/>
-          </w:tcPr>
-          <w:p>
-            <w:pPr>
-              <w:pStyle w:val="a3"/>
-              <w:rPr>
-                <w:rFonts w:ascii="굴림" w:eastAsia="굴림"/>
-              </w:rPr>
-            </w:pPr>
-          </w:p>
-        </w:tc>
-        <w:tc>
-          <w:tcPr>
-            <w:tcW w:w="340" w:type="dxa"/>
-            <w:tcBorders>
-              <w:top w:val="single" w:sz="3" w:space="0" w:color="000000"/>
-              <w:left w:val="single" w:sz="3" w:space="0" w:color="000000"/>
-              <w:bottom w:val="single" w:sz="3" w:space="0" w:color="000000"/>
-              <w:right w:val="single" w:sz="3" w:space="0" w:color="000000"/>
-            </w:tcBorders>
-            <w:vAlign w:val="center"/>
-          </w:tcPr>
-          <w:p>
-            <w:pPr>
-              <w:pStyle w:val="a3"/>
-              <w:rPr>
-                <w:rFonts w:ascii="굴림" w:eastAsia="굴림"/>
-              </w:rPr>
-            </w:pPr>
-          </w:p>
-        </w:tc>
-        <w:tc>
-          <w:tcPr>
-            <w:tcW w:w="340" w:type="dxa"/>
-            <w:tcBorders>
-              <w:top w:val="single" w:sz="3" w:space="0" w:color="000000"/>
-              <w:left w:val="single" w:sz="3" w:space="0" w:color="000000"/>
-              <w:bottom w:val="single" w:sz="3" w:space="0" w:color="000000"/>
-              <w:right w:val="single" w:sz="3" w:space="0" w:color="000000"/>
-            </w:tcBorders>
-            <w:vAlign w:val="center"/>
-          </w:tcPr>
-          <w:p>
-            <w:pPr>
-              <w:pStyle w:val="a3"/>
-              <w:rPr>
-                <w:rFonts w:ascii="굴림" w:eastAsia="굴림"/>
-              </w:rPr>
-            </w:pPr>
-          </w:p>
-        </w:tc>
-        <w:tc>
-          <w:tcPr>
-            <w:tcW w:w="275" w:type="dxa"/>
-            <w:tcBorders>
-              <w:top w:val="single" w:sz="3" w:space="0" w:color="000000"/>
-              <w:left w:val="single" w:sz="3" w:space="0" w:color="000000"/>
-              <w:bottom w:val="single" w:sz="3" w:space="0" w:color="000000"/>
-              <w:right w:val="single" w:sz="3" w:space="0" w:color="000000"/>
-            </w:tcBorders>
-            <w:vAlign w:val="center"/>
-          </w:tcPr>
-          <w:p>
-            <w:pPr>
-              <w:pStyle w:val="a3"/>
-              <w:wordWrap/>
-              <w:jc w:val="center"/>
-              <w:rPr>
-                <w:rFonts w:ascii="굴림" w:eastAsia="굴림"/>
-              </w:rPr>
-            </w:pPr>
-          </w:p>
-        </w:tc>
-        <w:tc>
-          <w:tcPr>
-            <w:tcW w:w="331" w:type="dxa"/>
-            <w:tcBorders>
-              <w:top w:val="single" w:sz="3" w:space="0" w:color="000000"/>
-              <w:left w:val="single" w:sz="3" w:space="0" w:color="000000"/>
-              <w:bottom w:val="single" w:sz="3" w:space="0" w:color="000000"/>
-              <w:right w:val="single" w:sz="3" w:space="0" w:color="000000"/>
-            </w:tcBorders>
-            <w:vAlign w:val="center"/>
-          </w:tcPr>
-          <w:p>
-            <w:pPr>
-              <w:pStyle w:val="a3"/>
-              <w:wordWrap/>
-              <w:jc w:val="center"/>
-              <w:rPr>
-                <w:rFonts w:ascii="굴림" w:eastAsia="굴림"/>
-              </w:rPr>
-            </w:pPr>
-          </w:p>
-        </w:tc>
-        <w:tc>
-          <w:tcPr>
-            <w:tcW w:w="331" w:type="dxa"/>
-            <w:tcBorders>
-              <w:top w:val="single" w:sz="3" w:space="0" w:color="000000"/>
-              <w:left w:val="single" w:sz="3" w:space="0" w:color="000000"/>
-              <w:bottom w:val="single" w:sz="3" w:space="0" w:color="000000"/>
-              <w:right w:val="single" w:sz="3" w:space="0" w:color="000000"/>
-            </w:tcBorders>
-            <w:vAlign w:val="center"/>
-          </w:tcPr>
-          <w:p>
-            <w:pPr>
-              <w:pStyle w:val="a3"/>
-              <w:wordWrap/>
-              <w:jc w:val="center"/>
-              <w:rPr>
-                <w:rFonts w:ascii="굴림" w:eastAsia="굴림"/>
-              </w:rPr>
-            </w:pPr>
-          </w:p>
-        </w:tc>
-        <w:tc>
-          <w:tcPr>
-            <w:tcW w:w="331" w:type="dxa"/>
-            <w:tcBorders>
-              <w:top w:val="single" w:sz="3" w:space="0" w:color="000000"/>
-              <w:left w:val="single" w:sz="3" w:space="0" w:color="000000"/>
-              <w:bottom w:val="single" w:sz="3" w:space="0" w:color="000000"/>
-              <w:right w:val="single" w:sz="3" w:space="0" w:color="000000"/>
-            </w:tcBorders>
-            <w:shd w:val="clear" w:color="auto" w:fill="C0C0C0"/>
-            <w:vAlign w:val="center"/>
-          </w:tcPr>
-          <w:p>
-            <w:pPr>
-              <w:pStyle w:val="a3"/>
-              <w:wordWrap/>
-              <w:jc w:val="center"/>
-              <w:rPr>
-                <w:rFonts w:ascii="굴림" w:eastAsia="굴림"/>
-              </w:rPr>
-            </w:pPr>
-          </w:p>
-        </w:tc>
-        <w:tc>
-          <w:tcPr>
-            <w:tcW w:w="323" w:type="dxa"/>
-            <w:tcBorders>
-              <w:top w:val="single" w:sz="3" w:space="0" w:color="000000"/>
-              <w:left w:val="single" w:sz="3" w:space="0" w:color="000000"/>
-              <w:bottom w:val="single" w:sz="3" w:space="0" w:color="000000"/>
-              <w:right w:val="single" w:sz="3" w:space="0" w:color="000000"/>
-            </w:tcBorders>
-            <w:shd w:val="clear" w:color="auto" w:fill="FFFFFF"/>
-            <w:vAlign w:val="center"/>
-          </w:tcPr>
-          <w:p>
-            <w:pPr>
-              <w:pStyle w:val="a3"/>
-              <w:wordWrap/>
-              <w:jc w:val="center"/>
-              <w:rPr>
-                <w:rFonts w:ascii="굴림" w:eastAsia="굴림"/>
-              </w:rPr>
-            </w:pPr>
-          </w:p>
-        </w:tc>
-        <w:tc>
-          <w:tcPr>
-            <w:tcW w:w="315" w:type="dxa"/>
-            <w:tcBorders>
-              <w:top w:val="single" w:sz="3" w:space="0" w:color="000000"/>
-              <w:left w:val="single" w:sz="3" w:space="0" w:color="000000"/>
-              <w:bottom w:val="single" w:sz="3" w:space="0" w:color="000000"/>
-              <w:right w:val="single" w:sz="3" w:space="0" w:color="000000"/>
-            </w:tcBorders>
-            <w:vAlign w:val="center"/>
-          </w:tcPr>
-          <w:p>
-            <w:pPr>
-              <w:pStyle w:val="a3"/>
-              <w:wordWrap/>
-              <w:jc w:val="center"/>
-              <w:rPr>
-                <w:rFonts w:ascii="굴림" w:eastAsia="굴림"/>
-              </w:rPr>
-            </w:pPr>
-          </w:p>
-        </w:tc>
-        <w:tc>
-          <w:tcPr>
-            <w:tcW w:w="702" w:type="dxa"/>
-            <w:tcBorders>
-              <w:top w:val="single" w:sz="3" w:space="0" w:color="000000"/>
-              <w:left w:val="single" w:sz="3" w:space="0" w:color="000000"/>
-              <w:bottom w:val="single" w:sz="3" w:space="0" w:color="000000"/>
-              <w:right w:val="single" w:sz="3" w:space="0" w:color="000000"/>
-            </w:tcBorders>
-            <w:vAlign w:val="center"/>
-          </w:tcPr>
-          <w:p>
-            <w:pPr>
-              <w:pStyle w:val="a3"/>
-              <w:wordWrap/>
-              <w:jc w:val="center"/>
-            </w:pPr>
-            <w:r>
-              <w:rPr>
-                <w:rFonts w:ascii="굴림"/>
-              </w:rPr>
-              <w:t>0</w:t>
+                <w:rFonts w:ascii="굴림" w:hint="eastAsia"/>
+              </w:rPr>
+              <w:t>30</w:t>
             </w:r>
           </w:p>
         </w:tc>
@@ -2990,10 +4429,34 @@
             </w:pPr>
             <w:r>
               <w:rPr>
-                <w:rFonts w:ascii="굴림"/>
-              </w:rPr>
-              <w:t>-</w:t>
+                <w:rFonts w:ascii="굴림" w:hint="eastAsia"/>
+              </w:rPr>
+              <w:t>패킷</w:t>
             </w:r>
+            <w:r>
+              <w:rPr>
+                <w:rFonts w:ascii="굴림" w:hint="eastAsia"/>
+              </w:rPr>
+              <w:t xml:space="preserve"> </w:t>
+            </w:r>
+            <w:r>
+              <w:rPr>
+                <w:rFonts w:ascii="굴림" w:hint="eastAsia"/>
+              </w:rPr>
+              <w:t>데이터</w:t>
+            </w:r>
+            <w:r>
+              <w:rPr>
+                <w:rFonts w:ascii="굴림" w:hint="eastAsia"/>
+              </w:rPr>
+              <w:t xml:space="preserve"> </w:t>
+            </w:r>
+            <w:r>
+              <w:rPr>
+                <w:rFonts w:ascii="굴림" w:hint="eastAsia"/>
+              </w:rPr>
+              <w:t>명세</w:t>
+            </w:r>
           </w:p>
         </w:tc>
         <w:tc>
@@ -3013,230 +4476,227 @@
               <w:wordWrap/>
               <w:jc w:val="center"/>
             </w:pPr>
+          </w:p>
+        </w:tc>
+        <w:tc>
+          <w:tcPr>
+            <w:tcW w:w="340" w:type="dxa"/>
+            <w:tcBorders>
+              <w:top w:val="single" w:sz="3" w:space="0" w:color="000000"/>
+              <w:left w:val="single" w:sz="3" w:space="0" w:color="000000"/>
+              <w:bottom w:val="single" w:sz="3" w:space="0" w:color="000000"/>
+              <w:right w:val="single" w:sz="3" w:space="0" w:color="000000"/>
+            </w:tcBorders>
+            <w:vAlign w:val="center"/>
+          </w:tcPr>
+          <w:p>
+            <w:pPr>
+              <w:pStyle w:val="a3"/>
+              <w:rPr>
+                <w:rFonts w:ascii="굴림" w:eastAsia="굴림"/>
+              </w:rPr>
+            </w:pPr>
+          </w:p>
+        </w:tc>
+        <w:tc>
+          <w:tcPr>
+            <w:tcW w:w="340" w:type="dxa"/>
+            <w:tcBorders>
+              <w:top w:val="single" w:sz="3" w:space="0" w:color="000000"/>
+              <w:left w:val="single" w:sz="3" w:space="0" w:color="000000"/>
+              <w:bottom w:val="single" w:sz="3" w:space="0" w:color="000000"/>
+              <w:right w:val="single" w:sz="3" w:space="0" w:color="000000"/>
+            </w:tcBorders>
+            <w:vAlign w:val="center"/>
+          </w:tcPr>
+          <w:p>
+            <w:pPr>
+              <w:pStyle w:val="a3"/>
+              <w:rPr>
+                <w:rFonts w:ascii="굴림" w:eastAsia="굴림"/>
+              </w:rPr>
+            </w:pPr>
+          </w:p>
+        </w:tc>
+        <w:tc>
+          <w:tcPr>
+            <w:tcW w:w="340" w:type="dxa"/>
+            <w:tcBorders>
+              <w:top w:val="single" w:sz="3" w:space="0" w:color="000000"/>
+              <w:left w:val="single" w:sz="3" w:space="0" w:color="000000"/>
+              <w:bottom w:val="single" w:sz="3" w:space="0" w:color="000000"/>
+              <w:right w:val="single" w:sz="3" w:space="0" w:color="000000"/>
+            </w:tcBorders>
+            <w:shd w:val="clear" w:color="auto" w:fill="auto"/>
+            <w:vAlign w:val="center"/>
+          </w:tcPr>
+          <w:p>
+            <w:pPr>
+              <w:pStyle w:val="a3"/>
+              <w:rPr>
+                <w:rFonts w:ascii="굴림" w:eastAsia="굴림"/>
+              </w:rPr>
+            </w:pPr>
+          </w:p>
+        </w:tc>
+        <w:tc>
+          <w:tcPr>
+            <w:tcW w:w="275" w:type="dxa"/>
+            <w:tcBorders>
+              <w:top w:val="single" w:sz="3" w:space="0" w:color="000000"/>
+              <w:left w:val="single" w:sz="3" w:space="0" w:color="000000"/>
+              <w:bottom w:val="single" w:sz="3" w:space="0" w:color="000000"/>
+              <w:right w:val="single" w:sz="3" w:space="0" w:color="000000"/>
+            </w:tcBorders>
+            <w:shd w:val="clear" w:color="auto" w:fill="auto"/>
+            <w:vAlign w:val="center"/>
+          </w:tcPr>
+          <w:p>
+            <w:pPr>
+              <w:pStyle w:val="a3"/>
+              <w:wordWrap/>
+              <w:jc w:val="center"/>
+              <w:rPr>
+                <w:rFonts w:ascii="굴림" w:eastAsia="굴림"/>
+              </w:rPr>
+            </w:pPr>
+          </w:p>
+        </w:tc>
+        <w:tc>
+          <w:tcPr>
+            <w:tcW w:w="331" w:type="dxa"/>
+            <w:tcBorders>
+              <w:top w:val="single" w:sz="3" w:space="0" w:color="000000"/>
+              <w:left w:val="single" w:sz="3" w:space="0" w:color="000000"/>
+              <w:bottom w:val="single" w:sz="3" w:space="0" w:color="000000"/>
+              <w:right w:val="single" w:sz="3" w:space="0" w:color="000000"/>
+            </w:tcBorders>
+            <w:shd w:val="clear" w:color="auto" w:fill="auto"/>
+            <w:vAlign w:val="center"/>
+          </w:tcPr>
+          <w:p>
+            <w:pPr>
+              <w:pStyle w:val="a3"/>
+              <w:wordWrap/>
+              <w:jc w:val="center"/>
+              <w:rPr>
+                <w:rFonts w:ascii="굴림" w:eastAsia="굴림"/>
+              </w:rPr>
+            </w:pPr>
+          </w:p>
+        </w:tc>
+        <w:tc>
+          <w:tcPr>
+            <w:tcW w:w="331" w:type="dxa"/>
+            <w:tcBorders>
+              <w:top w:val="single" w:sz="3" w:space="0" w:color="000000"/>
+              <w:left w:val="single" w:sz="3" w:space="0" w:color="000000"/>
+              <w:bottom w:val="single" w:sz="3" w:space="0" w:color="000000"/>
+              <w:right w:val="single" w:sz="3" w:space="0" w:color="000000"/>
+            </w:tcBorders>
+            <w:vAlign w:val="center"/>
+          </w:tcPr>
+          <w:p>
+            <w:pPr>
+              <w:pStyle w:val="a3"/>
+              <w:wordWrap/>
+              <w:jc w:val="center"/>
+              <w:rPr>
+                <w:rFonts w:ascii="굴림" w:eastAsia="굴림"/>
+              </w:rPr>
+            </w:pPr>
+          </w:p>
+        </w:tc>
+        <w:tc>
+          <w:tcPr>
+            <w:tcW w:w="331" w:type="dxa"/>
+            <w:tcBorders>
+              <w:top w:val="single" w:sz="3" w:space="0" w:color="000000"/>
+              <w:left w:val="single" w:sz="3" w:space="0" w:color="000000"/>
+              <w:bottom w:val="single" w:sz="3" w:space="0" w:color="000000"/>
+              <w:right w:val="single" w:sz="3" w:space="0" w:color="000000"/>
+            </w:tcBorders>
+            <w:shd w:val="clear" w:color="auto" w:fill="auto"/>
+            <w:vAlign w:val="center"/>
+          </w:tcPr>
+          <w:p>
+            <w:pPr>
+              <w:pStyle w:val="a3"/>
+              <w:wordWrap/>
+              <w:jc w:val="center"/>
+              <w:rPr>
+                <w:rFonts w:ascii="굴림" w:eastAsia="굴림"/>
+              </w:rPr>
+            </w:pPr>
+          </w:p>
+        </w:tc>
+        <w:tc>
+          <w:tcPr>
+            <w:tcW w:w="324" w:type="dxa"/>
+            <w:tcBorders>
+              <w:top w:val="single" w:sz="3" w:space="0" w:color="000000"/>
+              <w:left w:val="single" w:sz="3" w:space="0" w:color="000000"/>
+              <w:bottom w:val="single" w:sz="3" w:space="0" w:color="000000"/>
+              <w:right w:val="single" w:sz="3" w:space="0" w:color="000000"/>
+            </w:tcBorders>
+            <w:shd w:val="clear" w:color="auto" w:fill="FFFFFF"/>
+            <w:vAlign w:val="center"/>
+          </w:tcPr>
+          <w:p>
+            <w:pPr>
+              <w:pStyle w:val="a3"/>
+              <w:wordWrap/>
+              <w:jc w:val="center"/>
+              <w:rPr>
+                <w:rFonts w:ascii="굴림" w:eastAsia="굴림"/>
+              </w:rPr>
+            </w:pPr>
+          </w:p>
+        </w:tc>
+        <w:tc>
+          <w:tcPr>
+            <w:tcW w:w="315" w:type="dxa"/>
+            <w:tcBorders>
+              <w:top w:val="single" w:sz="3" w:space="0" w:color="000000"/>
+              <w:left w:val="single" w:sz="3" w:space="0" w:color="000000"/>
+              <w:bottom w:val="single" w:sz="3" w:space="0" w:color="000000"/>
+              <w:right w:val="single" w:sz="3" w:space="0" w:color="000000"/>
+            </w:tcBorders>
+            <w:vAlign w:val="center"/>
+          </w:tcPr>
+          <w:p>
+            <w:pPr>
+              <w:pStyle w:val="a3"/>
+              <w:wordWrap/>
+              <w:jc w:val="center"/>
+              <w:rPr>
+                <w:rFonts w:ascii="굴림" w:eastAsia="굴림"/>
+              </w:rPr>
+            </w:pPr>
+          </w:p>
+        </w:tc>
+        <w:tc>
+          <w:tcPr>
+            <w:tcW w:w="702" w:type="dxa"/>
+            <w:tcBorders>
+              <w:top w:val="single" w:sz="3" w:space="0" w:color="000000"/>
+              <w:left w:val="single" w:sz="3" w:space="0" w:color="000000"/>
+              <w:bottom w:val="single" w:sz="3" w:space="0" w:color="000000"/>
+              <w:right w:val="single" w:sz="3" w:space="0" w:color="000000"/>
+            </w:tcBorders>
+            <w:vAlign w:val="center"/>
+          </w:tcPr>
+          <w:p>
+            <w:pPr>
+              <w:pStyle w:val="a3"/>
+              <w:wordWrap/>
+              <w:jc w:val="center"/>
+            </w:pPr>
             <w:r>
               <w:rPr>
-                <w:rFonts w:ascii="굴림"/>
-              </w:rPr>
-              <w:t>10</w:t>
-            </w:r>
-          </w:p>
-        </w:tc>
-        <w:tc>
-          <w:tcPr>
-            <w:tcW w:w="340" w:type="dxa"/>
-            <w:tcBorders>
-              <w:top w:val="single" w:sz="3" w:space="0" w:color="000000"/>
-              <w:left w:val="single" w:sz="3" w:space="0" w:color="000000"/>
-              <w:bottom w:val="single" w:sz="3" w:space="0" w:color="000000"/>
-              <w:right w:val="single" w:sz="3" w:space="0" w:color="000000"/>
-            </w:tcBorders>
-            <w:vAlign w:val="center"/>
-          </w:tcPr>
-          <w:p>
-            <w:pPr>
-              <w:pStyle w:val="a3"/>
-              <w:rPr>
-                <w:rFonts w:ascii="굴림" w:eastAsia="굴림"/>
-              </w:rPr>
-            </w:pPr>
-          </w:p>
-        </w:tc>
-        <w:tc>
-          <w:tcPr>
-            <w:tcW w:w="340" w:type="dxa"/>
-            <w:tcBorders>
-              <w:top w:val="single" w:sz="3" w:space="0" w:color="000000"/>
-              <w:left w:val="single" w:sz="3" w:space="0" w:color="000000"/>
-              <w:bottom w:val="single" w:sz="3" w:space="0" w:color="000000"/>
-              <w:right w:val="single" w:sz="3" w:space="0" w:color="000000"/>
-            </w:tcBorders>
-            <w:vAlign w:val="center"/>
-          </w:tcPr>
-          <w:p>
-            <w:pPr>
-              <w:pStyle w:val="a3"/>
-              <w:rPr>
-                <w:rFonts w:ascii="굴림" w:eastAsia="굴림"/>
-              </w:rPr>
-            </w:pPr>
-          </w:p>
-        </w:tc>
-        <w:tc>
-          <w:tcPr>
-            <w:tcW w:w="340" w:type="dxa"/>
-            <w:tcBorders>
-              <w:top w:val="single" w:sz="3" w:space="0" w:color="000000"/>
-              <w:left w:val="single" w:sz="3" w:space="0" w:color="000000"/>
-              <w:bottom w:val="single" w:sz="3" w:space="0" w:color="000000"/>
-              <w:right w:val="single" w:sz="3" w:space="0" w:color="000000"/>
-            </w:tcBorders>
-            <w:vAlign w:val="center"/>
-          </w:tcPr>
-          <w:p>
-            <w:pPr>
-              <w:pStyle w:val="a3"/>
-              <w:rPr>
-                <w:rFonts w:ascii="굴림" w:eastAsia="굴림"/>
-              </w:rPr>
-            </w:pPr>
-          </w:p>
-        </w:tc>
-        <w:tc>
-          <w:tcPr>
-            <w:tcW w:w="275" w:type="dxa"/>
-            <w:tcBorders>
-              <w:top w:val="single" w:sz="3" w:space="0" w:color="000000"/>
-              <w:left w:val="single" w:sz="3" w:space="0" w:color="000000"/>
-              <w:bottom w:val="single" w:sz="3" w:space="0" w:color="000000"/>
-              <w:right w:val="single" w:sz="3" w:space="0" w:color="000000"/>
-            </w:tcBorders>
-            <w:vAlign w:val="center"/>
-          </w:tcPr>
-          <w:p>
-            <w:pPr>
-              <w:pStyle w:val="a3"/>
-              <w:wordWrap/>
-              <w:jc w:val="center"/>
-              <w:rPr>
-                <w:rFonts w:ascii="굴림" w:eastAsia="굴림"/>
-              </w:rPr>
-            </w:pPr>
-          </w:p>
-        </w:tc>
-        <w:tc>
-          <w:tcPr>
-            <w:tcW w:w="331" w:type="dxa"/>
-            <w:tcBorders>
-              <w:top w:val="single" w:sz="3" w:space="0" w:color="000000"/>
-              <w:left w:val="single" w:sz="3" w:space="0" w:color="000000"/>
-              <w:bottom w:val="single" w:sz="3" w:space="0" w:color="000000"/>
-              <w:right w:val="single" w:sz="3" w:space="0" w:color="000000"/>
-            </w:tcBorders>
-            <w:vAlign w:val="center"/>
-          </w:tcPr>
-          <w:p>
-            <w:pPr>
-              <w:pStyle w:val="a3"/>
-              <w:wordWrap/>
-              <w:jc w:val="center"/>
-              <w:rPr>
-                <w:rFonts w:ascii="굴림" w:eastAsia="굴림"/>
-              </w:rPr>
-            </w:pPr>
-          </w:p>
-        </w:tc>
-        <w:tc>
-          <w:tcPr>
-            <w:tcW w:w="331" w:type="dxa"/>
-            <w:tcBorders>
-              <w:top w:val="single" w:sz="3" w:space="0" w:color="000000"/>
-              <w:left w:val="single" w:sz="3" w:space="0" w:color="000000"/>
-              <w:bottom w:val="single" w:sz="3" w:space="0" w:color="000000"/>
-              <w:right w:val="single" w:sz="3" w:space="0" w:color="000000"/>
-            </w:tcBorders>
-            <w:vAlign w:val="center"/>
-          </w:tcPr>
-          <w:p>
-            <w:pPr>
-              <w:pStyle w:val="a3"/>
-              <w:wordWrap/>
-              <w:jc w:val="center"/>
-              <w:rPr>
-                <w:rFonts w:ascii="굴림" w:eastAsia="굴림"/>
-              </w:rPr>
-            </w:pPr>
-          </w:p>
-        </w:tc>
-        <w:tc>
-          <w:tcPr>
-            <w:tcW w:w="331" w:type="dxa"/>
-            <w:tcBorders>
-              <w:top w:val="single" w:sz="3" w:space="0" w:color="000000"/>
-              <w:left w:val="single" w:sz="3" w:space="0" w:color="000000"/>
-              <w:bottom w:val="single" w:sz="3" w:space="0" w:color="000000"/>
-              <w:right w:val="single" w:sz="3" w:space="0" w:color="000000"/>
-            </w:tcBorders>
-            <w:shd w:val="clear" w:color="auto" w:fill="C0C0C0"/>
-            <w:vAlign w:val="center"/>
-          </w:tcPr>
-          <w:p>
-            <w:pPr>
-              <w:pStyle w:val="a3"/>
-              <w:wordWrap/>
-              <w:jc w:val="center"/>
-              <w:rPr>
-                <w:rFonts w:ascii="굴림" w:eastAsia="굴림"/>
-              </w:rPr>
-            </w:pPr>
-          </w:p>
-        </w:tc>
-        <w:tc>
-          <w:tcPr>
-            <w:tcW w:w="323" w:type="dxa"/>
-            <w:tcBorders>
-              <w:top w:val="single" w:sz="3" w:space="0" w:color="000000"/>
-              <w:left w:val="single" w:sz="3" w:space="0" w:color="000000"/>
-              <w:bottom w:val="single" w:sz="3" w:space="0" w:color="000000"/>
-              <w:right w:val="single" w:sz="3" w:space="0" w:color="000000"/>
-            </w:tcBorders>
-            <w:shd w:val="clear" w:color="auto" w:fill="FFFFFF"/>
-            <w:vAlign w:val="center"/>
-          </w:tcPr>
-          <w:p>
-            <w:pPr>
-              <w:pStyle w:val="a3"/>
-              <w:wordWrap/>
-              <w:jc w:val="center"/>
-              <w:rPr>
-                <w:rFonts w:ascii="굴림" w:eastAsia="굴림"/>
-              </w:rPr>
-            </w:pPr>
-          </w:p>
-        </w:tc>
-        <w:tc>
-          <w:tcPr>
-            <w:tcW w:w="315" w:type="dxa"/>
-            <w:tcBorders>
-              <w:top w:val="single" w:sz="3" w:space="0" w:color="000000"/>
-              <w:left w:val="single" w:sz="3" w:space="0" w:color="000000"/>
-              <w:bottom w:val="single" w:sz="3" w:space="0" w:color="000000"/>
-              <w:right w:val="single" w:sz="3" w:space="0" w:color="000000"/>
-            </w:tcBorders>
-            <w:vAlign w:val="center"/>
-          </w:tcPr>
-          <w:p>
-            <w:pPr>
-              <w:pStyle w:val="a3"/>
-              <w:wordWrap/>
-              <w:jc w:val="center"/>
-              <w:rPr>
-                <w:rFonts w:ascii="굴림" w:eastAsia="굴림"/>
-              </w:rPr>
-            </w:pPr>
-          </w:p>
-        </w:tc>
-        <w:tc>
-          <w:tcPr>
-            <w:tcW w:w="702" w:type="dxa"/>
-            <w:tcBorders>
-              <w:top w:val="single" w:sz="3" w:space="0" w:color="000000"/>
-              <w:left w:val="single" w:sz="3" w:space="0" w:color="000000"/>
-              <w:bottom w:val="single" w:sz="3" w:space="0" w:color="000000"/>
-              <w:right w:val="single" w:sz="3" w:space="0" w:color="000000"/>
-            </w:tcBorders>
-            <w:vAlign w:val="center"/>
-          </w:tcPr>
-          <w:p>
-            <w:pPr>
-              <w:pStyle w:val="a3"/>
-              <w:wordWrap/>
-              <w:jc w:val="center"/>
-            </w:pPr>
-            <w:r>
-              <w:rPr>
-                <w:rFonts w:ascii="굴림"/>
-              </w:rPr>
-              <w:t>0</w:t>
+                <w:rFonts w:ascii="굴림" w:hint="eastAsia"/>
+              </w:rPr>
+              <w:t>100</w:t>
             </w:r>
           </w:p>
         </w:tc>
@@ -3423,6 +4883,7 @@
           <w:rFonts w:ascii="굴림" w:eastAsia="굴림"/>
           <w:sz w:val="22"/>
         </w:rPr>
+        <w:lastRenderedPageBreak/>
         <w:t xml:space="preserve">  - 시스템 구조 (상위 설계)</w:t>
       </w:r>
     </w:p>
@@ -3435,7 +4896,6 @@
           <w:rFonts w:ascii="굴림" w:eastAsia="굴림"/>
           <w:sz w:val="22"/>
         </w:rPr>
-        <w:lastRenderedPageBreak/>
         <w:t xml:space="preserve">  - 주요 컴포넌트 설명 </w:t>
       </w:r>
     </w:p>
@@ -3486,6 +4946,1853 @@
         <w:pStyle w:val="a3"/>
         <w:rPr>
           <w:rFonts w:ascii="굴림" w:eastAsia="굴림"/>
+          <w:sz w:val="22"/>
+        </w:rPr>
+      </w:pPr>
+    </w:p>
+    <w:p>
+      <w:pPr>
+        <w:pStyle w:val="a3"/>
+        <w:rPr>
+          <w:rFonts w:ascii="굴림" w:eastAsia="굴림"/>
+          <w:sz w:val="22"/>
+        </w:rPr>
+      </w:pPr>
+      <w:r>
+        <w:rPr>
+          <w:rFonts w:ascii="굴림" w:eastAsia="굴림" w:hint="eastAsia"/>
+          <w:sz w:val="22"/>
+        </w:rPr>
+        <w:t>시스템 구조</w:t>
+      </w:r>
+    </w:p>
+    <w:p>
+      <w:pPr>
+        <w:pStyle w:val="a3"/>
+        <w:rPr>
+          <w:rFonts w:ascii="굴림" w:eastAsia="굴림"/>
+          <w:sz w:val="22"/>
+        </w:rPr>
+      </w:pPr>
+      <w:r>
+        <w:rPr>
+          <w:rFonts w:ascii="굴림" w:eastAsia="굴림"/>
+          <w:noProof/>
+          <w:sz w:val="22"/>
+        </w:rPr>
+        <w:drawing>
+          <wp:inline distT="0" distB="0" distL="0" distR="0" wp14:anchorId="0E4042F7" wp14:editId="2DB5AC69">
+            <wp:extent cx="4800600" cy="2222500"/>
+            <wp:effectExtent l="0" t="0" r="0" b="0"/>
+            <wp:docPr id="669652109" name="그림 5" descr="텍스트, 스크린샷, 폰트, 로고이(가) 표시된 사진&#10;&#10;자동 생성된 설명"/>
+            <wp:cNvGraphicFramePr>
+              <a:graphicFrameLocks xmlns:a="http://schemas.openxmlformats.org/drawingml/2006/main" noChangeAspect="1"/>
+            </wp:cNvGraphicFramePr>
+            <a:graphic xmlns:a="http://schemas.openxmlformats.org/drawingml/2006/main">
+              <a:graphicData uri="http://schemas.openxmlformats.org/drawingml/2006/picture">
+                <pic:pic xmlns:pic="http://schemas.openxmlformats.org/drawingml/2006/picture">
+                  <pic:nvPicPr>
+                    <pic:cNvPr id="669652109" name="그림 5" descr="텍스트, 스크린샷, 폰트, 로고이(가) 표시된 사진&#10;&#10;자동 생성된 설명"/>
+                    <pic:cNvPicPr/>
+                  </pic:nvPicPr>
+                  <pic:blipFill>
+                    <a:blip r:embed="rId6">
+                      <a:extLst>
+                        <a:ext uri="{28A0092B-C50C-407E-A947-70E740481C1C}">
+                          <a14:useLocalDpi xmlns:a14="http://schemas.microsoft.com/office/drawing/2010/main" val="0"/>
+                        </a:ext>
+                      </a:extLst>
+                    </a:blip>
+                    <a:stretch>
+                      <a:fillRect/>
+                    </a:stretch>
+                  </pic:blipFill>
+                  <pic:spPr>
+                    <a:xfrm>
+                      <a:off x="0" y="0"/>
+                      <a:ext cx="4800600" cy="2222500"/>
+                    </a:xfrm>
+                    <a:prstGeom prst="rect">
+                      <a:avLst/>
+                    </a:prstGeom>
+                  </pic:spPr>
+                </pic:pic>
+              </a:graphicData>
+            </a:graphic>
+          </wp:inline>
+        </w:drawing>
+      </w:r>
+    </w:p>
+    <w:p>
+      <w:pPr>
+        <w:pStyle w:val="a3"/>
+        <w:rPr>
+          <w:rFonts w:ascii="굴림" w:eastAsia="굴림"/>
+          <w:sz w:val="22"/>
+        </w:rPr>
+      </w:pPr>
+    </w:p>
+    <w:p>
+      <w:pPr>
+        <w:pStyle w:val="a3"/>
+        <w:rPr>
+          <w:rFonts w:ascii="굴림" w:eastAsia="굴림"/>
+          <w:sz w:val="22"/>
+        </w:rPr>
+      </w:pPr>
+      <w:r>
+        <w:rPr>
+          <w:rFonts w:ascii="굴림" w:eastAsia="굴림" w:hint="eastAsia"/>
+          <w:sz w:val="22"/>
+        </w:rPr>
+        <w:t>클라이언트 컴포넌트 설계</w:t>
+      </w:r>
+    </w:p>
+    <w:p>
+      <w:pPr>
+        <w:pStyle w:val="a3"/>
+        <w:rPr>
+          <w:rFonts w:ascii="굴림" w:eastAsia="굴림"/>
+          <w:sz w:val="22"/>
+        </w:rPr>
+      </w:pPr>
+      <w:r>
+        <w:rPr>
+          <w:rFonts w:ascii="굴림" w:eastAsia="굴림"/>
+          <w:sz w:val="22"/>
+        </w:rPr>
+        <w:sym w:font="Wingdings" w:char="F0DF"/>
+      </w:r>
+      <w:r>
+        <w:rPr>
+          <w:rFonts w:ascii="굴림" w:eastAsia="굴림" w:hint="eastAsia"/>
+          <w:sz w:val="22"/>
+        </w:rPr>
+        <w:t>-이미지</w:t>
+      </w:r>
+      <w:r>
+        <w:rPr>
+          <w:rFonts w:ascii="굴림" w:eastAsia="굴림"/>
+          <w:sz w:val="22"/>
+        </w:rPr>
+        <w:sym w:font="Wingdings" w:char="F0E0"/>
+      </w:r>
+    </w:p>
+    <w:p>
+      <w:pPr>
+        <w:pStyle w:val="a3"/>
+        <w:rPr>
+          <w:rFonts w:ascii="굴림" w:eastAsia="굴림"/>
+          <w:sz w:val="22"/>
+        </w:rPr>
+      </w:pPr>
+    </w:p>
+    <w:p>
+      <w:pPr>
+        <w:pStyle w:val="a3"/>
+        <w:rPr>
+          <w:rFonts w:ascii="굴림" w:eastAsia="굴림"/>
+          <w:sz w:val="22"/>
+        </w:rPr>
+      </w:pPr>
+    </w:p>
+    <w:p>
+      <w:pPr>
+        <w:pStyle w:val="a3"/>
+        <w:rPr>
+          <w:rFonts w:ascii="굴림" w:eastAsia="굴림"/>
+          <w:sz w:val="22"/>
+        </w:rPr>
+      </w:pPr>
+    </w:p>
+    <w:p>
+      <w:pPr>
+        <w:pStyle w:val="a3"/>
+        <w:rPr>
+          <w:rFonts w:ascii="굴림" w:eastAsia="굴림"/>
+          <w:sz w:val="22"/>
+        </w:rPr>
+      </w:pPr>
+    </w:p>
+    <w:p>
+      <w:pPr>
+        <w:pStyle w:val="a3"/>
+        <w:rPr>
+          <w:rFonts w:ascii="굴림" w:eastAsia="굴림"/>
+          <w:sz w:val="22"/>
+        </w:rPr>
+      </w:pPr>
+    </w:p>
+    <w:p>
+      <w:pPr>
+        <w:pStyle w:val="a3"/>
+        <w:rPr>
+          <w:rFonts w:ascii="굴림" w:eastAsia="굴림"/>
+          <w:sz w:val="22"/>
+        </w:rPr>
+      </w:pPr>
+    </w:p>
+    <w:p>
+      <w:pPr>
+        <w:pStyle w:val="a3"/>
+        <w:rPr>
+          <w:rFonts w:ascii="굴림" w:eastAsia="굴림"/>
+          <w:sz w:val="22"/>
+        </w:rPr>
+      </w:pPr>
+    </w:p>
+    <w:p>
+      <w:pPr>
+        <w:pStyle w:val="a3"/>
+        <w:rPr>
+          <w:rFonts w:ascii="굴림" w:eastAsia="굴림"/>
+          <w:sz w:val="22"/>
+        </w:rPr>
+      </w:pPr>
+    </w:p>
+    <w:p>
+      <w:pPr>
+        <w:pStyle w:val="a3"/>
+        <w:rPr>
+          <w:rFonts w:ascii="굴림" w:eastAsia="굴림"/>
+          <w:sz w:val="22"/>
+        </w:rPr>
+      </w:pPr>
+    </w:p>
+    <w:p>
+      <w:pPr>
+        <w:pStyle w:val="a3"/>
+        <w:rPr>
+          <w:rFonts w:ascii="굴림" w:eastAsia="굴림"/>
+          <w:sz w:val="22"/>
+        </w:rPr>
+      </w:pPr>
+    </w:p>
+    <w:p>
+      <w:pPr>
+        <w:pStyle w:val="a3"/>
+        <w:rPr>
+          <w:rFonts w:ascii="굴림" w:eastAsia="굴림"/>
+          <w:sz w:val="22"/>
+        </w:rPr>
+      </w:pPr>
+    </w:p>
+    <w:p>
+      <w:pPr>
+        <w:pStyle w:val="a3"/>
+        <w:rPr>
+          <w:rFonts w:ascii="굴림" w:eastAsia="굴림"/>
+          <w:sz w:val="22"/>
+        </w:rPr>
+      </w:pPr>
+    </w:p>
+    <w:p>
+      <w:pPr>
+        <w:pStyle w:val="a3"/>
+        <w:rPr>
+          <w:rFonts w:ascii="굴림" w:eastAsia="굴림"/>
+          <w:sz w:val="22"/>
+        </w:rPr>
+      </w:pPr>
+      <w:r>
+        <w:rPr>
+          <w:rFonts w:ascii="굴림" w:eastAsia="굴림" w:hint="eastAsia"/>
+          <w:sz w:val="22"/>
+        </w:rPr>
+        <w:lastRenderedPageBreak/>
+        <w:t>클라이언트 데이터 플로우</w:t>
+      </w:r>
+    </w:p>
+    <w:p>
+      <w:pPr>
+        <w:pStyle w:val="a3"/>
+        <w:rPr>
+          <w:rFonts w:ascii="굴림" w:eastAsia="굴림" w:hint="eastAsia"/>
+          <w:sz w:val="22"/>
+        </w:rPr>
+      </w:pPr>
+      <w:r>
+        <w:rPr>
+          <w:rFonts w:ascii="굴림" w:eastAsia="굴림" w:hint="eastAsia"/>
+          <w:noProof/>
+          <w:sz w:val="22"/>
+        </w:rPr>
+        <w:drawing>
+          <wp:inline distT="0" distB="0" distL="0" distR="0" wp14:anchorId="44EE58C4" wp14:editId="3D5CC01C">
+            <wp:extent cx="4749800" cy="2286000"/>
+            <wp:effectExtent l="0" t="0" r="0" b="0"/>
+            <wp:docPr id="1289497993" name="그림 7" descr="텍스트, 도표, 평면도, 폰트이(가) 표시된 사진&#10;&#10;자동 생성된 설명"/>
+            <wp:cNvGraphicFramePr>
+              <a:graphicFrameLocks xmlns:a="http://schemas.openxmlformats.org/drawingml/2006/main" noChangeAspect="1"/>
+            </wp:cNvGraphicFramePr>
+            <a:graphic xmlns:a="http://schemas.openxmlformats.org/drawingml/2006/main">
+              <a:graphicData uri="http://schemas.openxmlformats.org/drawingml/2006/picture">
+                <pic:pic xmlns:pic="http://schemas.openxmlformats.org/drawingml/2006/picture">
+                  <pic:nvPicPr>
+                    <pic:cNvPr id="1289497993" name="그림 7" descr="텍스트, 도표, 평면도, 폰트이(가) 표시된 사진&#10;&#10;자동 생성된 설명"/>
+                    <pic:cNvPicPr/>
+                  </pic:nvPicPr>
+                  <pic:blipFill>
+                    <a:blip r:embed="rId7">
+                      <a:extLst>
+                        <a:ext uri="{28A0092B-C50C-407E-A947-70E740481C1C}">
+                          <a14:useLocalDpi xmlns:a14="http://schemas.microsoft.com/office/drawing/2010/main" val="0"/>
+                        </a:ext>
+                      </a:extLst>
+                    </a:blip>
+                    <a:stretch>
+                      <a:fillRect/>
+                    </a:stretch>
+                  </pic:blipFill>
+                  <pic:spPr>
+                    <a:xfrm>
+                      <a:off x="0" y="0"/>
+                      <a:ext cx="4749800" cy="2286000"/>
+                    </a:xfrm>
+                    <a:prstGeom prst="rect">
+                      <a:avLst/>
+                    </a:prstGeom>
+                  </pic:spPr>
+                </pic:pic>
+              </a:graphicData>
+            </a:graphic>
+          </wp:inline>
+        </w:drawing>
+      </w:r>
+    </w:p>
+    <w:p>
+      <w:pPr>
+        <w:pStyle w:val="a3"/>
+        <w:rPr>
+          <w:rFonts w:ascii="굴림" w:eastAsia="굴림"/>
+        </w:rPr>
+      </w:pPr>
+      <w:r>
+        <w:rPr>
+          <w:rFonts w:ascii="굴림" w:eastAsia="굴림" w:hint="eastAsia"/>
+        </w:rPr>
+        <w:t>1) 댓글 추출</w:t>
+      </w:r>
+    </w:p>
+    <w:p>
+      <w:pPr>
+        <w:pStyle w:val="a3"/>
+        <w:numPr>
+          <w:ilvl w:val="0"/>
+          <w:numId w:val="14"/>
+        </w:numPr>
+        <w:rPr>
+          <w:rFonts w:ascii="굴림" w:eastAsia="굴림"/>
+        </w:rPr>
+      </w:pPr>
+      <w:r>
+        <w:rPr>
+          <w:rFonts w:ascii="굴림" w:eastAsia="굴림" w:hint="eastAsia"/>
+        </w:rPr>
+        <w:t>커뮤니티 별로 댓글 데이터에 대한 HTML 태그 및, ID, Class가 상이한 점을 대응을 위해 사이트별 Parser</w:t>
+      </w:r>
+      <w:proofErr w:type="spellStart"/>
+      <w:r>
+        <w:rPr>
+          <w:rFonts w:ascii="굴림" w:eastAsia="굴림" w:hint="eastAsia"/>
+        </w:rPr>
+        <w:t>를</w:t>
+      </w:r>
+      <w:proofErr w:type="spellEnd"/>
+      <w:r>
+        <w:rPr>
+          <w:rFonts w:ascii="굴림" w:eastAsia="굴림" w:hint="eastAsia"/>
+        </w:rPr>
+        <w:t xml:space="preserve"> 별도로 내장. 사이트에 따른 다른 Parsing 기법을 적용</w:t>
+      </w:r>
+    </w:p>
+    <w:p>
+      <w:pPr>
+        <w:pStyle w:val="a3"/>
+        <w:numPr>
+          <w:ilvl w:val="0"/>
+          <w:numId w:val="14"/>
+        </w:numPr>
+        <w:rPr>
+          <w:rFonts w:ascii="굴림" w:eastAsia="굴림"/>
+        </w:rPr>
+      </w:pPr>
+      <w:r>
+        <w:rPr>
+          <w:rFonts w:ascii="굴림" w:eastAsia="굴림" w:hint="eastAsia"/>
+        </w:rPr>
+        <w:t>요청이 들어온 사이트가 지원하는 사이트임을 확인하기 위한 도메인 테이블 구현</w:t>
+      </w:r>
+    </w:p>
+    <w:p>
+      <w:pPr>
+        <w:pStyle w:val="a3"/>
+        <w:rPr>
+          <w:rFonts w:ascii="굴림" w:eastAsia="굴림"/>
+        </w:rPr>
+      </w:pPr>
+      <w:r>
+        <w:rPr>
+          <w:rFonts w:ascii="굴림" w:eastAsia="굴림" w:hint="eastAsia"/>
+        </w:rPr>
+        <w:t> </w:t>
+      </w:r>
+    </w:p>
+    <w:p>
+      <w:pPr>
+        <w:pStyle w:val="a3"/>
+        <w:rPr>
+          <w:rFonts w:ascii="굴림" w:eastAsia="굴림"/>
+        </w:rPr>
+      </w:pPr>
+      <w:r>
+        <w:rPr>
+          <w:rFonts w:ascii="굴림" w:eastAsia="굴림" w:hint="eastAsia"/>
+        </w:rPr>
+        <w:t>2) 추출 댓글 패킷화 및 WAS에 전달</w:t>
+      </w:r>
+    </w:p>
+    <w:p>
+      <w:pPr>
+        <w:pStyle w:val="a3"/>
+        <w:numPr>
+          <w:ilvl w:val="0"/>
+          <w:numId w:val="16"/>
+        </w:numPr>
+        <w:rPr>
+          <w:rFonts w:ascii="굴림" w:eastAsia="굴림"/>
+        </w:rPr>
+      </w:pPr>
+      <w:r>
+        <w:rPr>
+          <w:rFonts w:ascii="굴림" w:eastAsia="굴림" w:hint="eastAsia"/>
+        </w:rPr>
+        <w:t>추출한 댓글들을 WAS에서 수신할 수 있는 JSON 명세에 맞는 패킷으로 변환하여 WAS에 전송.</w:t>
+      </w:r>
+    </w:p>
+    <w:p>
+      <w:pPr>
+        <w:pStyle w:val="a3"/>
+        <w:numPr>
+          <w:ilvl w:val="0"/>
+          <w:numId w:val="16"/>
+        </w:numPr>
+        <w:rPr>
+          <w:rFonts w:ascii="굴림" w:eastAsia="굴림"/>
+        </w:rPr>
+      </w:pPr>
+      <w:r>
+        <w:rPr>
+          <w:rFonts w:ascii="굴림" w:eastAsia="굴림" w:hint="eastAsia"/>
+        </w:rPr>
+        <w:t>이후 클라이언트는 WAS로부터 예측 결과를 담은 Packet을 수신하기를 대기함.</w:t>
+      </w:r>
+    </w:p>
+    <w:p>
+      <w:pPr>
+        <w:pStyle w:val="a3"/>
+        <w:rPr>
+          <w:rFonts w:ascii="굴림" w:eastAsia="굴림"/>
+        </w:rPr>
+      </w:pPr>
+      <w:r>
+        <w:rPr>
+          <w:rFonts w:ascii="굴림" w:eastAsia="굴림" w:hint="eastAsia"/>
+        </w:rPr>
+        <w:t> </w:t>
+      </w:r>
+    </w:p>
+    <w:p>
+      <w:pPr>
+        <w:pStyle w:val="a3"/>
+        <w:rPr>
+          <w:rFonts w:ascii="굴림" w:eastAsia="굴림"/>
+        </w:rPr>
+      </w:pPr>
+      <w:r>
+        <w:rPr>
+          <w:rFonts w:ascii="굴림" w:eastAsia="굴림" w:hint="eastAsia"/>
+        </w:rPr>
+        <w:t>3) 차단 대상 댓글 내용 수정</w:t>
+      </w:r>
+    </w:p>
+    <w:p>
+      <w:pPr>
+        <w:pStyle w:val="a3"/>
+        <w:numPr>
+          <w:ilvl w:val="0"/>
+          <w:numId w:val="18"/>
+        </w:numPr>
+        <w:rPr>
+          <w:rFonts w:ascii="굴림" w:eastAsia="굴림"/>
+        </w:rPr>
+      </w:pPr>
+      <w:proofErr w:type="spellStart"/>
+      <w:r>
+        <w:rPr>
+          <w:rFonts w:ascii="굴림" w:eastAsia="굴림" w:hint="eastAsia"/>
+        </w:rPr>
+        <w:t>요청받은</w:t>
+      </w:r>
+      <w:proofErr w:type="spellEnd"/>
+      <w:r>
+        <w:rPr>
+          <w:rFonts w:ascii="굴림" w:eastAsia="굴림" w:hint="eastAsia"/>
+        </w:rPr>
+        <w:t xml:space="preserve"> HTML 파일과 WAS로부터 수신한 예측 결과의 Array Index</w:t>
+      </w:r>
+      <w:proofErr w:type="spellStart"/>
+      <w:r>
+        <w:rPr>
+          <w:rFonts w:ascii="굴림" w:eastAsia="굴림" w:hint="eastAsia"/>
+        </w:rPr>
+        <w:t>를</w:t>
+      </w:r>
+      <w:proofErr w:type="spellEnd"/>
+      <w:r>
+        <w:rPr>
+          <w:rFonts w:ascii="굴림" w:eastAsia="굴림" w:hint="eastAsia"/>
+        </w:rPr>
+        <w:t xml:space="preserve"> 비교하여, 매칭되는 댓글 Tag의 내용을 차단 텍스트로 전치하고 수정된 HTML</w:t>
+      </w:r>
+      <w:proofErr w:type="spellStart"/>
+      <w:r>
+        <w:rPr>
+          <w:rFonts w:ascii="굴림" w:eastAsia="굴림" w:hint="eastAsia"/>
+        </w:rPr>
+        <w:t>를</w:t>
+      </w:r>
+      <w:proofErr w:type="spellEnd"/>
+      <w:r>
+        <w:rPr>
+          <w:rFonts w:ascii="굴림" w:eastAsia="굴림" w:hint="eastAsia"/>
+        </w:rPr>
+        <w:t xml:space="preserve"> 만들어 낸다.</w:t>
+      </w:r>
+    </w:p>
+    <w:p>
+      <w:pPr>
+        <w:pStyle w:val="a3"/>
+        <w:rPr>
+          <w:rFonts w:ascii="굴림" w:eastAsia="굴림"/>
+        </w:rPr>
+      </w:pPr>
+      <w:r>
+        <w:rPr>
+          <w:rFonts w:ascii="굴림" w:eastAsia="굴림" w:hint="eastAsia"/>
+        </w:rPr>
+        <w:t> </w:t>
+      </w:r>
+    </w:p>
+    <w:p>
+      <w:pPr>
+        <w:pStyle w:val="a3"/>
+        <w:rPr>
+          <w:rFonts w:ascii="굴림" w:eastAsia="굴림"/>
+        </w:rPr>
+      </w:pPr>
+      <w:r>
+        <w:rPr>
+          <w:rFonts w:ascii="굴림" w:eastAsia="굴림" w:hint="eastAsia"/>
+        </w:rPr>
+        <w:t>4) 컨트롤 UI</w:t>
+      </w:r>
+    </w:p>
+    <w:p>
+      <w:pPr>
+        <w:pStyle w:val="a3"/>
+        <w:numPr>
+          <w:ilvl w:val="0"/>
+          <w:numId w:val="20"/>
+        </w:numPr>
+        <w:rPr>
+          <w:rFonts w:ascii="굴림" w:eastAsia="굴림"/>
+        </w:rPr>
+      </w:pPr>
+      <w:r>
+        <w:rPr>
+          <w:rFonts w:ascii="굴림" w:eastAsia="굴림" w:hint="eastAsia"/>
+        </w:rPr>
+        <w:t xml:space="preserve">차단 정도 및 범주 설정을 시각적으로 진행하기 위한 </w:t>
+      </w:r>
+      <w:proofErr w:type="spellStart"/>
+      <w:r>
+        <w:rPr>
+          <w:rFonts w:ascii="굴림" w:eastAsia="굴림" w:hint="eastAsia"/>
+        </w:rPr>
+        <w:t>익스텐션</w:t>
+      </w:r>
+      <w:proofErr w:type="spellEnd"/>
+      <w:r>
+        <w:rPr>
+          <w:rFonts w:ascii="굴림" w:eastAsia="굴림" w:hint="eastAsia"/>
+        </w:rPr>
+        <w:t xml:space="preserve"> 설정 페이지(별도의 HTML로 구현)</w:t>
+      </w:r>
+    </w:p>
+    <w:p>
+      <w:pPr>
+        <w:pStyle w:val="a3"/>
+        <w:numPr>
+          <w:ilvl w:val="0"/>
+          <w:numId w:val="20"/>
+        </w:numPr>
+        <w:rPr>
+          <w:rFonts w:ascii="굴림" w:eastAsia="굴림"/>
+        </w:rPr>
+      </w:pPr>
+      <w:r>
+        <w:rPr>
+          <w:rFonts w:ascii="굴림" w:eastAsia="굴림" w:hint="eastAsia"/>
+        </w:rPr>
+        <w:t xml:space="preserve">저장된 설정 값은 Local로 저장. 설정 데이터는 WAS에 Packet 전달 시에 패킷에 </w:t>
+      </w:r>
+      <w:r>
+        <w:rPr>
+          <w:rFonts w:ascii="굴림" w:eastAsia="굴림" w:hint="eastAsia"/>
+        </w:rPr>
+        <w:lastRenderedPageBreak/>
+        <w:t>첨부하여 전송.</w:t>
+      </w:r>
+    </w:p>
+    <w:p>
+      <w:pPr>
+        <w:pStyle w:val="a3"/>
+        <w:rPr>
+          <w:rFonts w:ascii="굴림" w:eastAsia="굴림"/>
+          <w:sz w:val="22"/>
+        </w:rPr>
+      </w:pPr>
+    </w:p>
+    <w:p>
+      <w:pPr>
+        <w:pStyle w:val="a3"/>
+        <w:rPr>
+          <w:rFonts w:ascii="굴림" w:eastAsia="굴림"/>
+          <w:sz w:val="22"/>
+        </w:rPr>
+      </w:pPr>
+    </w:p>
+    <w:p>
+      <w:pPr>
+        <w:pStyle w:val="a3"/>
+        <w:rPr>
+          <w:rFonts w:ascii="굴림" w:eastAsia="굴림"/>
+          <w:sz w:val="22"/>
+        </w:rPr>
+      </w:pPr>
+    </w:p>
+    <w:p>
+      <w:pPr>
+        <w:pStyle w:val="a3"/>
+        <w:rPr>
+          <w:rFonts w:ascii="굴림" w:eastAsia="굴림"/>
+          <w:sz w:val="22"/>
+        </w:rPr>
+      </w:pPr>
+    </w:p>
+    <w:p>
+      <w:pPr>
+        <w:pStyle w:val="a3"/>
+        <w:rPr>
+          <w:rFonts w:ascii="굴림" w:eastAsia="굴림"/>
+          <w:sz w:val="22"/>
+        </w:rPr>
+      </w:pPr>
+    </w:p>
+    <w:p>
+      <w:pPr>
+        <w:pStyle w:val="a3"/>
+        <w:rPr>
+          <w:rFonts w:ascii="굴림" w:eastAsia="굴림"/>
+          <w:sz w:val="22"/>
+        </w:rPr>
+      </w:pPr>
+    </w:p>
+    <w:p>
+      <w:pPr>
+        <w:pStyle w:val="a3"/>
+        <w:rPr>
+          <w:rFonts w:ascii="굴림" w:eastAsia="굴림"/>
+          <w:sz w:val="22"/>
+        </w:rPr>
+      </w:pPr>
+    </w:p>
+    <w:p>
+      <w:pPr>
+        <w:pStyle w:val="a3"/>
+        <w:rPr>
+          <w:rFonts w:ascii="굴림" w:eastAsia="굴림"/>
+          <w:sz w:val="22"/>
+        </w:rPr>
+      </w:pPr>
+    </w:p>
+    <w:p>
+      <w:pPr>
+        <w:pStyle w:val="a3"/>
+        <w:rPr>
+          <w:rFonts w:ascii="굴림" w:eastAsia="굴림"/>
+          <w:sz w:val="22"/>
+        </w:rPr>
+      </w:pPr>
+    </w:p>
+    <w:p>
+      <w:pPr>
+        <w:pStyle w:val="a3"/>
+        <w:rPr>
+          <w:rFonts w:ascii="굴림" w:eastAsia="굴림"/>
+          <w:sz w:val="22"/>
+        </w:rPr>
+      </w:pPr>
+    </w:p>
+    <w:p>
+      <w:pPr>
+        <w:pStyle w:val="a3"/>
+        <w:rPr>
+          <w:rFonts w:ascii="굴림" w:eastAsia="굴림"/>
+          <w:sz w:val="22"/>
+        </w:rPr>
+      </w:pPr>
+    </w:p>
+    <w:p>
+      <w:pPr>
+        <w:pStyle w:val="a3"/>
+        <w:rPr>
+          <w:rFonts w:ascii="굴림" w:eastAsia="굴림"/>
+          <w:sz w:val="22"/>
+        </w:rPr>
+      </w:pPr>
+    </w:p>
+    <w:p>
+      <w:pPr>
+        <w:pStyle w:val="a3"/>
+        <w:rPr>
+          <w:rFonts w:ascii="굴림" w:eastAsia="굴림" w:hint="eastAsia"/>
+          <w:sz w:val="22"/>
+        </w:rPr>
+      </w:pPr>
+    </w:p>
+    <w:p>
+      <w:pPr>
+        <w:pStyle w:val="a3"/>
+        <w:rPr>
+          <w:rFonts w:ascii="굴림" w:eastAsia="굴림" w:hint="eastAsia"/>
+          <w:sz w:val="22"/>
+        </w:rPr>
+      </w:pPr>
+      <w:r>
+        <w:rPr>
+          <w:rFonts w:ascii="굴림" w:eastAsia="굴림" w:hint="eastAsia"/>
+          <w:sz w:val="22"/>
+        </w:rPr>
+        <w:t xml:space="preserve">서버 </w:t>
+      </w:r>
+      <w:r>
+        <w:rPr>
+          <w:rFonts w:ascii="굴림" w:eastAsia="굴림" w:hint="eastAsia"/>
+          <w:sz w:val="22"/>
+        </w:rPr>
+        <w:t>컴포넌트 설계</w:t>
+      </w:r>
+    </w:p>
+    <w:p>
+      <w:pPr>
+        <w:pStyle w:val="a3"/>
+        <w:rPr>
+          <w:rFonts w:ascii="굴림" w:eastAsia="굴림"/>
+          <w:sz w:val="22"/>
+        </w:rPr>
+      </w:pPr>
+      <w:r>
+        <w:rPr>
+          <w:rFonts w:ascii="굴림" w:eastAsia="굴림" w:hint="eastAsia"/>
+          <w:noProof/>
+          <w:sz w:val="22"/>
+        </w:rPr>
+        <w:drawing>
+          <wp:inline distT="0" distB="0" distL="0" distR="0" wp14:anchorId="23CD799D" wp14:editId="23E94720">
+            <wp:extent cx="5400040" cy="2613660"/>
+            <wp:effectExtent l="0" t="0" r="0" b="0"/>
+            <wp:docPr id="841024382" name="그림 1" descr="영수증, 텍스트, 도표, 라인이(가) 표시된 사진&#10;&#10;자동 생성된 설명"/>
+            <wp:cNvGraphicFramePr>
+              <a:graphicFrameLocks xmlns:a="http://schemas.openxmlformats.org/drawingml/2006/main" noChangeAspect="1"/>
+            </wp:cNvGraphicFramePr>
+            <a:graphic xmlns:a="http://schemas.openxmlformats.org/drawingml/2006/main">
+              <a:graphicData uri="http://schemas.openxmlformats.org/drawingml/2006/picture">
+                <pic:pic xmlns:pic="http://schemas.openxmlformats.org/drawingml/2006/picture">
+                  <pic:nvPicPr>
+                    <pic:cNvPr id="841024382" name="그림 1" descr="영수증, 텍스트, 도표, 라인이(가) 표시된 사진&#10;&#10;자동 생성된 설명"/>
+                    <pic:cNvPicPr/>
+                  </pic:nvPicPr>
+                  <pic:blipFill>
+                    <a:blip r:embed="rId8" cstate="print">
+                      <a:extLst>
+                        <a:ext uri="{28A0092B-C50C-407E-A947-70E740481C1C}">
+                          <a14:useLocalDpi xmlns:a14="http://schemas.microsoft.com/office/drawing/2010/main" val="0"/>
+                        </a:ext>
+                      </a:extLst>
+                    </a:blip>
+                    <a:stretch>
+                      <a:fillRect/>
+                    </a:stretch>
+                  </pic:blipFill>
+                  <pic:spPr>
+                    <a:xfrm>
+                      <a:off x="0" y="0"/>
+                      <a:ext cx="5400040" cy="2613660"/>
+                    </a:xfrm>
+                    <a:prstGeom prst="rect">
+                      <a:avLst/>
+                    </a:prstGeom>
+                  </pic:spPr>
+                </pic:pic>
+              </a:graphicData>
+            </a:graphic>
+          </wp:inline>
+        </w:drawing>
+      </w:r>
+    </w:p>
+    <w:p>
+      <w:pPr>
+        <w:pStyle w:val="a3"/>
+        <w:numPr>
+          <w:ilvl w:val="0"/>
+          <w:numId w:val="13"/>
+        </w:numPr>
+        <w:rPr>
+          <w:rFonts w:ascii="굴림" w:eastAsia="굴림"/>
+          <w:sz w:val="22"/>
+        </w:rPr>
+      </w:pPr>
+      <w:proofErr w:type="spellStart"/>
+      <w:r>
+        <w:rPr>
+          <w:rFonts w:ascii="굴림" w:eastAsia="굴림"/>
+          <w:sz w:val="22"/>
+        </w:rPr>
+        <w:t>CommentController</w:t>
+      </w:r>
+      <w:proofErr w:type="spellEnd"/>
+      <w:r>
+        <w:rPr>
+          <w:rFonts w:ascii="굴림" w:eastAsia="굴림"/>
+          <w:sz w:val="22"/>
+        </w:rPr>
+        <w:t xml:space="preserve">: </w:t>
+      </w:r>
+      <w:r>
+        <w:rPr>
+          <w:rFonts w:ascii="굴림" w:eastAsia="굴림" w:hint="eastAsia"/>
+          <w:sz w:val="22"/>
+        </w:rPr>
+        <w:t>클라이언트 요청을 직접적으로 수신하고 응답을 반환</w:t>
+      </w:r>
+    </w:p>
+    <w:p>
+      <w:pPr>
+        <w:pStyle w:val="a3"/>
+        <w:numPr>
+          <w:ilvl w:val="0"/>
+          <w:numId w:val="13"/>
+        </w:numPr>
+        <w:rPr>
+          <w:rFonts w:ascii="굴림" w:eastAsia="굴림"/>
+          <w:sz w:val="22"/>
+        </w:rPr>
+      </w:pPr>
+      <w:proofErr w:type="spellStart"/>
+      <w:r>
+        <w:rPr>
+          <w:rFonts w:ascii="굴림" w:eastAsia="굴림"/>
+          <w:sz w:val="22"/>
+        </w:rPr>
+        <w:t>CommentService</w:t>
+      </w:r>
+      <w:proofErr w:type="spellEnd"/>
+      <w:r>
+        <w:rPr>
+          <w:rFonts w:ascii="굴림" w:eastAsia="굴림"/>
+          <w:sz w:val="22"/>
+        </w:rPr>
+        <w:t xml:space="preserve">: </w:t>
+      </w:r>
+      <w:proofErr w:type="spellStart"/>
+      <w:r>
+        <w:rPr>
+          <w:rFonts w:ascii="굴림" w:eastAsia="굴림" w:hint="eastAsia"/>
+          <w:sz w:val="22"/>
+        </w:rPr>
+        <w:t>요청바디에서</w:t>
+      </w:r>
+      <w:proofErr w:type="spellEnd"/>
+      <w:r>
+        <w:rPr>
+          <w:rFonts w:ascii="굴림" w:eastAsia="굴림" w:hint="eastAsia"/>
+          <w:sz w:val="22"/>
+        </w:rPr>
+        <w:t xml:space="preserve"> 개별 댓글을 추출하고 </w:t>
+      </w:r>
+      <w:r>
+        <w:rPr>
+          <w:rFonts w:ascii="굴림" w:eastAsia="굴림"/>
+          <w:sz w:val="22"/>
+        </w:rPr>
+        <w:t>repository</w:t>
+      </w:r>
+      <w:r>
+        <w:rPr>
+          <w:rFonts w:ascii="굴림" w:eastAsia="굴림" w:hint="eastAsia"/>
+          <w:sz w:val="22"/>
+        </w:rPr>
+        <w:t xml:space="preserve">혹은 </w:t>
+      </w:r>
+      <w:proofErr w:type="spellStart"/>
+      <w:r>
+        <w:rPr>
+          <w:rFonts w:ascii="굴림" w:eastAsia="굴림"/>
+          <w:sz w:val="22"/>
+        </w:rPr>
+        <w:t>categrizer</w:t>
+      </w:r>
+      <w:r>
+        <w:rPr>
+          <w:rFonts w:ascii="굴림" w:eastAsia="굴림" w:hint="eastAsia"/>
+          <w:sz w:val="22"/>
+        </w:rPr>
+        <w:t>로부터의</w:t>
+      </w:r>
+      <w:proofErr w:type="spellEnd"/>
+      <w:r>
+        <w:rPr>
+          <w:rFonts w:ascii="굴림" w:eastAsia="굴림" w:hint="eastAsia"/>
+          <w:sz w:val="22"/>
+        </w:rPr>
+        <w:t xml:space="preserve"> 댓글 분류 결과를 반환</w:t>
+      </w:r>
+    </w:p>
+    <w:p>
+      <w:pPr>
+        <w:pStyle w:val="a3"/>
+        <w:numPr>
+          <w:ilvl w:val="0"/>
+          <w:numId w:val="13"/>
+        </w:numPr>
+        <w:rPr>
+          <w:rFonts w:ascii="굴림" w:eastAsia="굴림"/>
+          <w:sz w:val="22"/>
+        </w:rPr>
+      </w:pPr>
+      <w:proofErr w:type="spellStart"/>
+      <w:r>
+        <w:rPr>
+          <w:rFonts w:ascii="굴림" w:eastAsia="굴림"/>
+          <w:sz w:val="22"/>
+        </w:rPr>
+        <w:t>CommentRepository</w:t>
+      </w:r>
+      <w:proofErr w:type="spellEnd"/>
+      <w:r>
+        <w:rPr>
+          <w:rFonts w:ascii="굴림" w:eastAsia="굴림"/>
+          <w:sz w:val="22"/>
+        </w:rPr>
+        <w:t xml:space="preserve">: </w:t>
+      </w:r>
+      <w:r>
+        <w:rPr>
+          <w:rFonts w:ascii="굴림" w:eastAsia="굴림" w:hint="eastAsia"/>
+          <w:sz w:val="22"/>
+        </w:rPr>
+        <w:t xml:space="preserve">저장된 댓글 판독결과에 접근하는 기능을 제공하는 </w:t>
+      </w:r>
+      <w:r>
+        <w:rPr>
+          <w:rFonts w:ascii="굴림" w:eastAsia="굴림" w:hint="eastAsia"/>
+          <w:sz w:val="22"/>
+        </w:rPr>
+        <w:lastRenderedPageBreak/>
+        <w:t>인터페이스</w:t>
+      </w:r>
+    </w:p>
+    <w:p>
+      <w:pPr>
+        <w:pStyle w:val="a3"/>
+        <w:numPr>
+          <w:ilvl w:val="1"/>
+          <w:numId w:val="13"/>
+        </w:numPr>
+        <w:rPr>
+          <w:rFonts w:ascii="굴림" w:eastAsia="굴림"/>
+          <w:sz w:val="22"/>
+        </w:rPr>
+      </w:pPr>
+      <w:proofErr w:type="spellStart"/>
+      <w:r>
+        <w:rPr>
+          <w:rFonts w:ascii="굴림" w:eastAsia="굴림"/>
+          <w:sz w:val="22"/>
+        </w:rPr>
+        <w:t>ReactiveCommentTagRedisRepository</w:t>
+      </w:r>
+      <w:proofErr w:type="spellEnd"/>
+      <w:r>
+        <w:rPr>
+          <w:rFonts w:ascii="굴림" w:eastAsia="굴림"/>
+          <w:sz w:val="22"/>
+        </w:rPr>
+        <w:t xml:space="preserve">: </w:t>
+      </w:r>
+      <w:r>
+        <w:rPr>
+          <w:rFonts w:ascii="굴림" w:eastAsia="굴림" w:hint="eastAsia"/>
+          <w:sz w:val="22"/>
+        </w:rPr>
+        <w:t>캐시저장소</w:t>
+      </w:r>
+      <w:r>
+        <w:rPr>
+          <w:rFonts w:ascii="굴림" w:eastAsia="굴림" w:hint="eastAsia"/>
+          <w:sz w:val="22"/>
+        </w:rPr>
+        <w:t>에 저장된 댓글 정보를 읽기/쓰기</w:t>
+      </w:r>
+    </w:p>
+    <w:p>
+      <w:pPr>
+        <w:pStyle w:val="a3"/>
+        <w:numPr>
+          <w:ilvl w:val="1"/>
+          <w:numId w:val="13"/>
+        </w:numPr>
+        <w:rPr>
+          <w:rFonts w:ascii="굴림" w:eastAsia="굴림"/>
+          <w:sz w:val="22"/>
+        </w:rPr>
+      </w:pPr>
+      <w:proofErr w:type="spellStart"/>
+      <w:r>
+        <w:rPr>
+          <w:rFonts w:ascii="굴림" w:eastAsia="굴림"/>
+          <w:sz w:val="22"/>
+        </w:rPr>
+        <w:t>PerformanceTestCommentRepository</w:t>
+      </w:r>
+      <w:proofErr w:type="spellEnd"/>
+      <w:r>
+        <w:rPr>
+          <w:rFonts w:ascii="굴림" w:eastAsia="굴림"/>
+          <w:sz w:val="22"/>
+        </w:rPr>
+        <w:t xml:space="preserve">: </w:t>
+      </w:r>
+      <w:r>
+        <w:rPr>
+          <w:rFonts w:ascii="굴림" w:eastAsia="굴림" w:hint="eastAsia"/>
+          <w:sz w:val="22"/>
+        </w:rPr>
+        <w:t xml:space="preserve">테스팅을 위한 </w:t>
+      </w:r>
+      <w:proofErr w:type="spellStart"/>
+      <w:r>
+        <w:rPr>
+          <w:rFonts w:ascii="굴림" w:eastAsia="굴림" w:hint="eastAsia"/>
+          <w:sz w:val="22"/>
+        </w:rPr>
+        <w:t>모킹</w:t>
+      </w:r>
+      <w:proofErr w:type="spellEnd"/>
+      <w:r>
+        <w:rPr>
+          <w:rFonts w:ascii="굴림" w:eastAsia="굴림" w:hint="eastAsia"/>
+          <w:sz w:val="22"/>
+        </w:rPr>
+        <w:t xml:space="preserve"> 객체</w:t>
+      </w:r>
+    </w:p>
+    <w:p>
+      <w:pPr>
+        <w:pStyle w:val="a3"/>
+        <w:numPr>
+          <w:ilvl w:val="0"/>
+          <w:numId w:val="13"/>
+        </w:numPr>
+        <w:rPr>
+          <w:rFonts w:ascii="굴림" w:eastAsia="굴림"/>
+          <w:sz w:val="22"/>
+        </w:rPr>
+      </w:pPr>
+      <w:proofErr w:type="spellStart"/>
+      <w:r>
+        <w:rPr>
+          <w:rFonts w:ascii="굴림" w:eastAsia="굴림"/>
+          <w:sz w:val="22"/>
+        </w:rPr>
+        <w:t>CommentCategorizer</w:t>
+      </w:r>
+      <w:proofErr w:type="spellEnd"/>
+      <w:r>
+        <w:rPr>
+          <w:rFonts w:ascii="굴림" w:eastAsia="굴림"/>
+          <w:sz w:val="22"/>
+        </w:rPr>
+        <w:t xml:space="preserve">: </w:t>
+      </w:r>
+      <w:r>
+        <w:rPr>
+          <w:rFonts w:ascii="굴림" w:eastAsia="굴림" w:hint="eastAsia"/>
+          <w:sz w:val="22"/>
+        </w:rPr>
+        <w:t>댓글을 판독하는 기능을 제공하는 인터페이스</w:t>
+      </w:r>
+    </w:p>
+    <w:p>
+      <w:pPr>
+        <w:pStyle w:val="a3"/>
+        <w:numPr>
+          <w:ilvl w:val="1"/>
+          <w:numId w:val="13"/>
+        </w:numPr>
+        <w:rPr>
+          <w:rFonts w:ascii="굴림" w:eastAsia="굴림"/>
+          <w:sz w:val="22"/>
+        </w:rPr>
+      </w:pPr>
+      <w:proofErr w:type="spellStart"/>
+      <w:r>
+        <w:rPr>
+          <w:rFonts w:ascii="굴림" w:eastAsia="굴림"/>
+          <w:sz w:val="22"/>
+        </w:rPr>
+        <w:t>NLPModelClient</w:t>
+      </w:r>
+      <w:proofErr w:type="spellEnd"/>
+      <w:r>
+        <w:rPr>
+          <w:rFonts w:ascii="굴림" w:eastAsia="굴림"/>
+          <w:sz w:val="22"/>
+        </w:rPr>
+        <w:t xml:space="preserve">: </w:t>
+      </w:r>
+      <w:proofErr w:type="spellStart"/>
+      <w:r>
+        <w:rPr>
+          <w:rFonts w:ascii="굴림" w:eastAsia="굴림"/>
+          <w:sz w:val="22"/>
+        </w:rPr>
+        <w:t>NLPModel</w:t>
+      </w:r>
+      <w:proofErr w:type="spellEnd"/>
+      <w:r>
+        <w:rPr>
+          <w:rFonts w:ascii="굴림" w:eastAsia="굴림" w:hint="eastAsia"/>
+          <w:sz w:val="22"/>
+        </w:rPr>
+        <w:t>과 통신하여 댓글 판독 정보를 획득</w:t>
+      </w:r>
+    </w:p>
+    <w:p>
+      <w:pPr>
+        <w:pStyle w:val="a3"/>
+        <w:numPr>
+          <w:ilvl w:val="1"/>
+          <w:numId w:val="13"/>
+        </w:numPr>
+        <w:rPr>
+          <w:rFonts w:ascii="굴림" w:eastAsia="굴림" w:hint="eastAsia"/>
+          <w:sz w:val="22"/>
+        </w:rPr>
+      </w:pPr>
+      <w:proofErr w:type="spellStart"/>
+      <w:r>
+        <w:rPr>
+          <w:rFonts w:ascii="굴림" w:eastAsia="굴림"/>
+          <w:sz w:val="22"/>
+        </w:rPr>
+        <w:t>MockCommentCategorizer</w:t>
+      </w:r>
+      <w:proofErr w:type="spellEnd"/>
+      <w:r>
+        <w:rPr>
+          <w:rFonts w:ascii="굴림" w:eastAsia="굴림"/>
+          <w:sz w:val="22"/>
+        </w:rPr>
+        <w:t xml:space="preserve">: </w:t>
+      </w:r>
+      <w:r>
+        <w:rPr>
+          <w:rFonts w:ascii="굴림" w:eastAsia="굴림" w:hint="eastAsia"/>
+          <w:sz w:val="22"/>
+        </w:rPr>
+        <w:t xml:space="preserve">테스팅을 위한 </w:t>
+      </w:r>
+      <w:proofErr w:type="spellStart"/>
+      <w:r>
+        <w:rPr>
+          <w:rFonts w:ascii="굴림" w:eastAsia="굴림" w:hint="eastAsia"/>
+          <w:sz w:val="22"/>
+        </w:rPr>
+        <w:t>모킹</w:t>
+      </w:r>
+      <w:proofErr w:type="spellEnd"/>
+      <w:r>
+        <w:rPr>
+          <w:rFonts w:ascii="굴림" w:eastAsia="굴림" w:hint="eastAsia"/>
+          <w:sz w:val="22"/>
+        </w:rPr>
+        <w:t xml:space="preserve"> 객체</w:t>
+      </w:r>
+    </w:p>
+    <w:p>
+      <w:pPr>
+        <w:pStyle w:val="a3"/>
+        <w:rPr>
+          <w:rFonts w:ascii="굴림" w:eastAsia="굴림"/>
+          <w:sz w:val="22"/>
+        </w:rPr>
+      </w:pPr>
+    </w:p>
+    <w:p>
+      <w:pPr>
+        <w:pStyle w:val="a3"/>
+        <w:rPr>
+          <w:rFonts w:ascii="굴림" w:eastAsia="굴림"/>
+          <w:sz w:val="22"/>
+        </w:rPr>
+      </w:pPr>
+    </w:p>
+    <w:p>
+      <w:pPr>
+        <w:pStyle w:val="a3"/>
+        <w:rPr>
+          <w:rFonts w:ascii="굴림" w:eastAsia="굴림"/>
+          <w:sz w:val="22"/>
+        </w:rPr>
+      </w:pPr>
+    </w:p>
+    <w:p>
+      <w:pPr>
+        <w:pStyle w:val="a3"/>
+        <w:rPr>
+          <w:rFonts w:ascii="굴림" w:eastAsia="굴림"/>
+          <w:sz w:val="22"/>
+        </w:rPr>
+      </w:pPr>
+    </w:p>
+    <w:p>
+      <w:pPr>
+        <w:pStyle w:val="a3"/>
+        <w:rPr>
+          <w:rFonts w:ascii="굴림" w:eastAsia="굴림"/>
+          <w:sz w:val="22"/>
+        </w:rPr>
+      </w:pPr>
+    </w:p>
+    <w:p>
+      <w:pPr>
+        <w:pStyle w:val="a3"/>
+        <w:rPr>
+          <w:rFonts w:ascii="굴림" w:eastAsia="굴림"/>
+          <w:sz w:val="22"/>
+        </w:rPr>
+      </w:pPr>
+    </w:p>
+    <w:p>
+      <w:pPr>
+        <w:pStyle w:val="a3"/>
+        <w:rPr>
+          <w:rFonts w:ascii="굴림" w:eastAsia="굴림"/>
+          <w:sz w:val="22"/>
+        </w:rPr>
+      </w:pPr>
+    </w:p>
+    <w:p>
+      <w:pPr>
+        <w:pStyle w:val="a3"/>
+        <w:rPr>
+          <w:rFonts w:ascii="굴림" w:eastAsia="굴림"/>
+          <w:sz w:val="22"/>
+        </w:rPr>
+      </w:pPr>
+      <w:r>
+        <w:rPr>
+          <w:rFonts w:ascii="굴림" w:eastAsia="굴림" w:hint="eastAsia"/>
+          <w:sz w:val="22"/>
+        </w:rPr>
+        <w:t>서버 데이터 플로우</w:t>
+      </w:r>
+    </w:p>
+    <w:p>
+      <w:pPr>
+        <w:pStyle w:val="a3"/>
+        <w:rPr>
+          <w:rFonts w:ascii="굴림" w:eastAsia="굴림"/>
+          <w:sz w:val="22"/>
+        </w:rPr>
+      </w:pPr>
+      <w:r>
+        <w:rPr>
+          <w:rFonts w:ascii="굴림" w:eastAsia="굴림"/>
+          <w:noProof/>
+          <w:sz w:val="22"/>
+        </w:rPr>
+        <w:drawing>
+          <wp:inline distT="0" distB="0" distL="0" distR="0" wp14:anchorId="0002F19B" wp14:editId="44E36F72">
+            <wp:extent cx="5400040" cy="2264410"/>
+            <wp:effectExtent l="0" t="0" r="0" b="0"/>
+            <wp:docPr id="281702241" name="그림 2" descr="도표, 평면도, 라인, 기술 도면이(가) 표시된 사진&#10;&#10;자동 생성된 설명"/>
+            <wp:cNvGraphicFramePr>
+              <a:graphicFrameLocks xmlns:a="http://schemas.openxmlformats.org/drawingml/2006/main" noChangeAspect="1"/>
+            </wp:cNvGraphicFramePr>
+            <a:graphic xmlns:a="http://schemas.openxmlformats.org/drawingml/2006/main">
+              <a:graphicData uri="http://schemas.openxmlformats.org/drawingml/2006/picture">
+                <pic:pic xmlns:pic="http://schemas.openxmlformats.org/drawingml/2006/picture">
+                  <pic:nvPicPr>
+                    <pic:cNvPr id="281702241" name="그림 2" descr="도표, 평면도, 라인, 기술 도면이(가) 표시된 사진&#10;&#10;자동 생성된 설명"/>
+                    <pic:cNvPicPr/>
+                  </pic:nvPicPr>
+                  <pic:blipFill>
+                    <a:blip r:embed="rId9">
+                      <a:extLst>
+                        <a:ext uri="{28A0092B-C50C-407E-A947-70E740481C1C}">
+                          <a14:useLocalDpi xmlns:a14="http://schemas.microsoft.com/office/drawing/2010/main" val="0"/>
+                        </a:ext>
+                      </a:extLst>
+                    </a:blip>
+                    <a:stretch>
+                      <a:fillRect/>
+                    </a:stretch>
+                  </pic:blipFill>
+                  <pic:spPr>
+                    <a:xfrm>
+                      <a:off x="0" y="0"/>
+                      <a:ext cx="5400040" cy="2264410"/>
+                    </a:xfrm>
+                    <a:prstGeom prst="rect">
+                      <a:avLst/>
+                    </a:prstGeom>
+                  </pic:spPr>
+                </pic:pic>
+              </a:graphicData>
+            </a:graphic>
+          </wp:inline>
+        </w:drawing>
+      </w:r>
+    </w:p>
+    <w:p>
+      <w:pPr>
+        <w:pStyle w:val="aa"/>
+        <w:spacing w:before="0" w:beforeAutospacing="0" w:after="0" w:afterAutospacing="0" w:line="384" w:lineRule="auto"/>
+        <w:jc w:val="both"/>
+      </w:pPr>
+      <w:r>
+        <w:rPr>
+          <w:rFonts w:cs="함초롬바탕" w:hint="eastAsia"/>
+          <w:color w:val="000000"/>
+          <w:sz w:val="22"/>
+          <w:szCs w:val="22"/>
+        </w:rPr>
+        <w:t xml:space="preserve">1) 빈도 높은 텍스트 </w:t>
+      </w:r>
+      <w:proofErr w:type="spellStart"/>
+      <w:r>
+        <w:rPr>
+          <w:rFonts w:cs="함초롬바탕" w:hint="eastAsia"/>
+          <w:color w:val="000000"/>
+          <w:sz w:val="22"/>
+          <w:szCs w:val="22"/>
+        </w:rPr>
+        <w:t>캐싱</w:t>
+      </w:r>
+      <w:proofErr w:type="spellEnd"/>
+    </w:p>
+    <w:p>
+      <w:pPr>
+        <w:pStyle w:val="aa"/>
+        <w:spacing w:before="0" w:beforeAutospacing="0" w:after="0" w:afterAutospacing="0" w:line="384" w:lineRule="auto"/>
+        <w:ind w:left="800"/>
+        <w:jc w:val="both"/>
+      </w:pPr>
+      <w:r>
+        <w:rPr>
+          <w:rFonts w:cs="함초롬바탕" w:hint="eastAsia"/>
+          <w:color w:val="000000"/>
+          <w:sz w:val="22"/>
+          <w:szCs w:val="22"/>
+        </w:rPr>
+        <w:t xml:space="preserve">가) 빈도 높게 등장하는 댓글의 경우 그 SHA-256 </w:t>
+      </w:r>
+      <w:proofErr w:type="spellStart"/>
+      <w:r>
+        <w:rPr>
+          <w:rFonts w:cs="함초롬바탕" w:hint="eastAsia"/>
+          <w:color w:val="000000"/>
+          <w:sz w:val="22"/>
+          <w:szCs w:val="22"/>
+        </w:rPr>
+        <w:t>해시값과</w:t>
+      </w:r>
+      <w:proofErr w:type="spellEnd"/>
+      <w:r>
+        <w:rPr>
+          <w:rFonts w:cs="함초롬바탕" w:hint="eastAsia"/>
+          <w:color w:val="000000"/>
+          <w:sz w:val="22"/>
+          <w:szCs w:val="22"/>
+        </w:rPr>
+        <w:t xml:space="preserve"> 대응되는 판정 결과를 Pair로 별도의 Table에 저장해 Caching.</w:t>
+      </w:r>
+    </w:p>
+    <w:p>
+      <w:pPr>
+        <w:pStyle w:val="aa"/>
+        <w:spacing w:before="0" w:beforeAutospacing="0" w:after="0" w:afterAutospacing="0" w:line="384" w:lineRule="auto"/>
+        <w:ind w:left="800"/>
+        <w:jc w:val="both"/>
+      </w:pPr>
+      <w:r>
+        <w:rPr>
+          <w:rFonts w:cs="함초롬바탕" w:hint="eastAsia"/>
+          <w:color w:val="000000"/>
+          <w:sz w:val="22"/>
+          <w:szCs w:val="22"/>
+        </w:rPr>
+        <w:lastRenderedPageBreak/>
+        <w:t xml:space="preserve">나) SHA-256 </w:t>
+      </w:r>
+      <w:proofErr w:type="spellStart"/>
+      <w:r>
+        <w:rPr>
+          <w:rFonts w:cs="함초롬바탕" w:hint="eastAsia"/>
+          <w:color w:val="000000"/>
+          <w:sz w:val="22"/>
+          <w:szCs w:val="22"/>
+        </w:rPr>
+        <w:t>해시값이</w:t>
+      </w:r>
+      <w:proofErr w:type="spellEnd"/>
+      <w:r>
+        <w:rPr>
+          <w:rFonts w:cs="함초롬바탕" w:hint="eastAsia"/>
+          <w:color w:val="000000"/>
+          <w:sz w:val="22"/>
+          <w:szCs w:val="22"/>
+        </w:rPr>
+        <w:t xml:space="preserve"> Table에 존재할 때는 미리 저장된 Prediction 값을 사용하고, 그렇지 않을 경우 Model 서버에 해당하는 Text에 대해 Prediction 요청.</w:t>
+      </w:r>
+    </w:p>
+    <w:p>
+      <w:pPr>
+        <w:pStyle w:val="aa"/>
+        <w:spacing w:before="0" w:beforeAutospacing="0" w:after="0" w:afterAutospacing="0" w:line="384" w:lineRule="auto"/>
+        <w:jc w:val="both"/>
+      </w:pPr>
+      <w:r>
+        <w:rPr>
+          <w:rFonts w:cs="함초롬바탕" w:hint="eastAsia"/>
+          <w:color w:val="000000"/>
+          <w:sz w:val="22"/>
+          <w:szCs w:val="22"/>
+        </w:rPr>
+        <w:t> </w:t>
+      </w:r>
+    </w:p>
+    <w:p>
+      <w:pPr>
+        <w:pStyle w:val="aa"/>
+        <w:spacing w:before="0" w:beforeAutospacing="0" w:after="0" w:afterAutospacing="0" w:line="384" w:lineRule="auto"/>
+        <w:jc w:val="both"/>
+      </w:pPr>
+      <w:r>
+        <w:rPr>
+          <w:rFonts w:cs="함초롬바탕" w:hint="eastAsia"/>
+          <w:color w:val="000000"/>
+          <w:sz w:val="22"/>
+          <w:szCs w:val="22"/>
+        </w:rPr>
+        <w:t>2) 댓글 패킷 파싱 및 모델 서버 입력형식에 맞게 변환</w:t>
+      </w:r>
+    </w:p>
+    <w:p>
+      <w:pPr>
+        <w:pStyle w:val="aa"/>
+        <w:spacing w:before="0" w:beforeAutospacing="0" w:after="0" w:afterAutospacing="0" w:line="384" w:lineRule="auto"/>
+        <w:ind w:left="800"/>
+        <w:jc w:val="both"/>
+      </w:pPr>
+      <w:r>
+        <w:rPr>
+          <w:rFonts w:cs="함초롬바탕" w:hint="eastAsia"/>
+          <w:color w:val="000000"/>
+          <w:sz w:val="22"/>
+          <w:szCs w:val="22"/>
+        </w:rPr>
+        <w:t xml:space="preserve">가) 마찬가지로 모델 서버와 통신하기 위해, 사전에 정의된 명세에 맞도록 패킷을 </w:t>
+      </w:r>
+      <w:proofErr w:type="spellStart"/>
+      <w:r>
+        <w:rPr>
+          <w:rFonts w:cs="함초롬바탕" w:hint="eastAsia"/>
+          <w:color w:val="000000"/>
+          <w:sz w:val="22"/>
+          <w:szCs w:val="22"/>
+        </w:rPr>
+        <w:t>구문분석함</w:t>
+      </w:r>
+      <w:proofErr w:type="spellEnd"/>
+      <w:r>
+        <w:rPr>
+          <w:rFonts w:cs="함초롬바탕" w:hint="eastAsia"/>
+          <w:color w:val="000000"/>
+          <w:sz w:val="22"/>
+          <w:szCs w:val="22"/>
+        </w:rPr>
+        <w:t>.</w:t>
+      </w:r>
+    </w:p>
+    <w:p>
+      <w:pPr>
+        <w:pStyle w:val="aa"/>
+        <w:spacing w:before="0" w:beforeAutospacing="0" w:after="0" w:afterAutospacing="0" w:line="384" w:lineRule="auto"/>
+        <w:jc w:val="both"/>
+      </w:pPr>
+      <w:r>
+        <w:rPr>
+          <w:rFonts w:cs="함초롬바탕" w:hint="eastAsia"/>
+          <w:color w:val="000000"/>
+          <w:sz w:val="22"/>
+          <w:szCs w:val="22"/>
+        </w:rPr>
+        <w:t> </w:t>
+      </w:r>
+    </w:p>
+    <w:p>
+      <w:pPr>
+        <w:pStyle w:val="aa"/>
+        <w:spacing w:before="0" w:beforeAutospacing="0" w:after="0" w:afterAutospacing="0" w:line="384" w:lineRule="auto"/>
+        <w:jc w:val="both"/>
+      </w:pPr>
+      <w:r>
+        <w:rPr>
+          <w:rFonts w:cs="함초롬바탕" w:hint="eastAsia"/>
+          <w:color w:val="000000"/>
+          <w:sz w:val="22"/>
+          <w:szCs w:val="22"/>
+        </w:rPr>
+        <w:t>3) 매핑이 완료된 Response 패킷을 클라이언트에 전달</w:t>
+      </w:r>
+    </w:p>
+    <w:p>
+      <w:pPr>
+        <w:pStyle w:val="a3"/>
+        <w:rPr>
+          <w:rFonts w:ascii="굴림" w:eastAsia="굴림" w:hint="eastAsia"/>
+          <w:sz w:val="22"/>
+        </w:rPr>
+      </w:pPr>
+    </w:p>
+    <w:p>
+      <w:pPr>
+        <w:pStyle w:val="a3"/>
+        <w:rPr>
+          <w:rFonts w:ascii="굴림" w:eastAsia="굴림"/>
+          <w:sz w:val="22"/>
+        </w:rPr>
+      </w:pPr>
+      <w:r>
+        <w:rPr>
+          <w:rFonts w:ascii="굴림" w:eastAsia="굴림" w:hint="eastAsia"/>
+          <w:sz w:val="22"/>
+        </w:rPr>
+        <w:t>모델 컴포넌트 설계</w:t>
+      </w:r>
+    </w:p>
+    <w:p>
+      <w:pPr>
+        <w:pStyle w:val="a3"/>
+        <w:rPr>
+          <w:rFonts w:ascii="굴림" w:eastAsia="굴림"/>
+          <w:sz w:val="22"/>
+        </w:rPr>
+      </w:pPr>
+      <w:r>
+        <w:rPr>
+          <w:rFonts w:ascii="굴림" w:eastAsia="굴림"/>
+          <w:sz w:val="22"/>
+        </w:rPr>
+        <w:sym w:font="Wingdings" w:char="F0DF"/>
+      </w:r>
+      <w:r>
+        <w:rPr>
+          <w:rFonts w:ascii="굴림" w:eastAsia="굴림" w:hint="eastAsia"/>
+          <w:sz w:val="22"/>
+        </w:rPr>
+        <w:t>-- 이미지 -</w:t>
+      </w:r>
+      <w:r>
+        <w:rPr>
+          <w:rFonts w:ascii="굴림" w:eastAsia="굴림"/>
+          <w:sz w:val="22"/>
+        </w:rPr>
+        <w:sym w:font="Wingdings" w:char="F0E0"/>
+      </w:r>
+    </w:p>
+    <w:p>
+      <w:pPr>
+        <w:pStyle w:val="a3"/>
+        <w:rPr>
+          <w:rFonts w:ascii="굴림" w:eastAsia="굴림"/>
+          <w:sz w:val="22"/>
+        </w:rPr>
+      </w:pPr>
+      <w:r>
+        <w:rPr>
+          <w:rFonts w:ascii="굴림" w:eastAsia="굴림" w:hint="eastAsia"/>
+          <w:sz w:val="22"/>
+        </w:rPr>
+        <w:t>모델 데이터 플로우</w:t>
+      </w:r>
+    </w:p>
+    <w:p>
+      <w:pPr>
+        <w:pStyle w:val="a3"/>
+        <w:rPr>
+          <w:rFonts w:ascii="굴림" w:eastAsia="굴림" w:hint="eastAsia"/>
+          <w:sz w:val="22"/>
+        </w:rPr>
+      </w:pPr>
+      <w:r>
+        <w:rPr>
+          <w:rFonts w:ascii="굴림" w:eastAsia="굴림" w:hint="eastAsia"/>
+          <w:noProof/>
+          <w:sz w:val="22"/>
+        </w:rPr>
+        <w:drawing>
+          <wp:inline distT="0" distB="0" distL="0" distR="0" wp14:anchorId="28AB56A3" wp14:editId="101CBCBA">
+            <wp:extent cx="4318000" cy="2286000"/>
+            <wp:effectExtent l="0" t="0" r="0" b="0"/>
+            <wp:docPr id="913612371" name="그림 6" descr="텍스트, 도표, 스크린샷, 라인이(가) 표시된 사진&#10;&#10;자동 생성된 설명"/>
+            <wp:cNvGraphicFramePr>
+              <a:graphicFrameLocks xmlns:a="http://schemas.openxmlformats.org/drawingml/2006/main" noChangeAspect="1"/>
+            </wp:cNvGraphicFramePr>
+            <a:graphic xmlns:a="http://schemas.openxmlformats.org/drawingml/2006/main">
+              <a:graphicData uri="http://schemas.openxmlformats.org/drawingml/2006/picture">
+                <pic:pic xmlns:pic="http://schemas.openxmlformats.org/drawingml/2006/picture">
+                  <pic:nvPicPr>
+                    <pic:cNvPr id="913612371" name="그림 6" descr="텍스트, 도표, 스크린샷, 라인이(가) 표시된 사진&#10;&#10;자동 생성된 설명"/>
+                    <pic:cNvPicPr/>
+                  </pic:nvPicPr>
+                  <pic:blipFill>
+                    <a:blip r:embed="rId10">
+                      <a:extLst>
+                        <a:ext uri="{28A0092B-C50C-407E-A947-70E740481C1C}">
+                          <a14:useLocalDpi xmlns:a14="http://schemas.microsoft.com/office/drawing/2010/main" val="0"/>
+                        </a:ext>
+                      </a:extLst>
+                    </a:blip>
+                    <a:stretch>
+                      <a:fillRect/>
+                    </a:stretch>
+                  </pic:blipFill>
+                  <pic:spPr>
+                    <a:xfrm>
+                      <a:off x="0" y="0"/>
+                      <a:ext cx="4318000" cy="2286000"/>
+                    </a:xfrm>
+                    <a:prstGeom prst="rect">
+                      <a:avLst/>
+                    </a:prstGeom>
+                  </pic:spPr>
+                </pic:pic>
+              </a:graphicData>
+            </a:graphic>
+          </wp:inline>
+        </w:drawing>
+      </w:r>
+    </w:p>
+    <w:p>
+      <w:pPr>
+        <w:widowControl/>
+        <w:wordWrap/>
+        <w:autoSpaceDE/>
+        <w:autoSpaceDN/>
+        <w:spacing w:after="0" w:line="384" w:lineRule="auto"/>
+        <w:jc w:val="both"/>
+        <w:rPr>
+          <w:rFonts w:ascii="굴림" w:eastAsia="굴림" w:hAnsi="굴림" w:cs="굴림"/>
+          <w:kern w:val="0"/>
+          <w:sz w:val="24"/>
+          <w14:ligatures w14:val="none"/>
+        </w:rPr>
+      </w:pPr>
+      <w:r>
+        <w:rPr>
+          <w:rFonts w:ascii="굴림" w:eastAsia="굴림" w:hAnsi="굴림" w:cs="함초롬바탕" w:hint="eastAsia"/>
+          <w:color w:val="000000"/>
+          <w:kern w:val="0"/>
+          <w:szCs w:val="22"/>
+          <w14:ligatures w14:val="none"/>
+        </w:rPr>
+        <w:t>1) WAS로부터 판정해야 할 Text</w:t>
+      </w:r>
+      <w:proofErr w:type="spellStart"/>
+      <w:r>
+        <w:rPr>
+          <w:rFonts w:ascii="굴림" w:eastAsia="굴림" w:hAnsi="굴림" w:cs="함초롬바탕" w:hint="eastAsia"/>
+          <w:color w:val="000000"/>
+          <w:kern w:val="0"/>
+          <w:szCs w:val="22"/>
+          <w14:ligatures w14:val="none"/>
+        </w:rPr>
+        <w:t>를</w:t>
+      </w:r>
+      <w:proofErr w:type="spellEnd"/>
+      <w:r>
+        <w:rPr>
+          <w:rFonts w:ascii="굴림" w:eastAsia="굴림" w:hAnsi="굴림" w:cs="함초롬바탕" w:hint="eastAsia"/>
+          <w:color w:val="000000"/>
+          <w:kern w:val="0"/>
+          <w:szCs w:val="22"/>
+          <w14:ligatures w14:val="none"/>
+        </w:rPr>
+        <w:t xml:space="preserve"> 수신</w:t>
+      </w:r>
+    </w:p>
+    <w:p>
+      <w:pPr>
+        <w:widowControl/>
+        <w:wordWrap/>
+        <w:autoSpaceDE/>
+        <w:autoSpaceDN/>
+        <w:spacing w:after="0" w:line="384" w:lineRule="auto"/>
+        <w:jc w:val="both"/>
+        <w:rPr>
+          <w:rFonts w:ascii="굴림" w:eastAsia="굴림" w:hAnsi="굴림" w:cs="굴림"/>
+          <w:kern w:val="0"/>
+          <w:sz w:val="24"/>
+          <w14:ligatures w14:val="none"/>
+        </w:rPr>
+      </w:pPr>
+      <w:r>
+        <w:rPr>
+          <w:rFonts w:ascii="굴림" w:eastAsia="굴림" w:hAnsi="굴림" w:cs="함초롬바탕" w:hint="eastAsia"/>
+          <w:color w:val="000000"/>
+          <w:kern w:val="0"/>
+          <w:szCs w:val="22"/>
+          <w14:ligatures w14:val="none"/>
+        </w:rPr>
+        <w:t>2) 사전 학습된 모델로부터 Text의 Prediction을 제공, (Prediction은 어떤 종류의 혐오 표현인지를 보이는 Label Pair로 출력)</w:t>
+      </w:r>
+    </w:p>
+    <w:p>
+      <w:pPr>
+        <w:widowControl/>
+        <w:wordWrap/>
+        <w:autoSpaceDE/>
+        <w:autoSpaceDN/>
+        <w:spacing w:after="0" w:line="384" w:lineRule="auto"/>
+        <w:jc w:val="both"/>
+        <w:rPr>
+          <w:rFonts w:ascii="굴림" w:eastAsia="굴림" w:hAnsi="굴림" w:cs="굴림"/>
+          <w:kern w:val="0"/>
+          <w:sz w:val="24"/>
+          <w14:ligatures w14:val="none"/>
+        </w:rPr>
+      </w:pPr>
+      <w:r>
+        <w:rPr>
+          <w:rFonts w:ascii="굴림" w:eastAsia="굴림" w:hAnsi="굴림" w:cs="함초롬바탕" w:hint="eastAsia"/>
+          <w:color w:val="000000"/>
+          <w:kern w:val="0"/>
+          <w:szCs w:val="22"/>
+          <w14:ligatures w14:val="none"/>
+        </w:rPr>
+        <w:t>3) WAS 서버로 예측 결과를 전달</w:t>
+      </w:r>
+    </w:p>
+    <w:p>
+      <w:pPr>
+        <w:widowControl/>
+        <w:wordWrap/>
+        <w:autoSpaceDE/>
+        <w:autoSpaceDN/>
+        <w:spacing w:after="0" w:line="384" w:lineRule="auto"/>
+        <w:jc w:val="both"/>
+        <w:rPr>
+          <w:rFonts w:ascii="굴림" w:eastAsia="굴림" w:hAnsi="굴림" w:cs="굴림"/>
+          <w:kern w:val="0"/>
+          <w:sz w:val="24"/>
+          <w14:ligatures w14:val="none"/>
+        </w:rPr>
+      </w:pPr>
+      <w:r>
+        <w:rPr>
+          <w:rFonts w:ascii="굴림" w:eastAsia="굴림" w:hAnsi="굴림" w:cs="함초롬바탕" w:hint="eastAsia"/>
+          <w:color w:val="000000"/>
+          <w:kern w:val="0"/>
+          <w:szCs w:val="22"/>
+          <w14:ligatures w14:val="none"/>
+        </w:rPr>
+        <w:t>4) 모델 학습 시 데이터 셋은 K-</w:t>
+      </w:r>
+      <w:proofErr w:type="spellStart"/>
+      <w:r>
+        <w:rPr>
+          <w:rFonts w:ascii="굴림" w:eastAsia="굴림" w:hAnsi="굴림" w:cs="함초롬바탕" w:hint="eastAsia"/>
+          <w:color w:val="000000"/>
+          <w:kern w:val="0"/>
+          <w:szCs w:val="22"/>
+          <w14:ligatures w14:val="none"/>
+        </w:rPr>
+        <w:t>MHaS</w:t>
+      </w:r>
+      <w:proofErr w:type="spellEnd"/>
+      <w:r>
+        <w:rPr>
+          <w:rFonts w:ascii="굴림" w:eastAsia="굴림" w:hAnsi="굴림" w:cs="함초롬바탕" w:hint="eastAsia"/>
+          <w:color w:val="000000"/>
+          <w:kern w:val="0"/>
+          <w:szCs w:val="22"/>
+          <w14:ligatures w14:val="none"/>
+        </w:rPr>
+        <w:t xml:space="preserve"> Dataset 및 </w:t>
+      </w:r>
+      <w:proofErr w:type="spellStart"/>
+      <w:r>
+        <w:rPr>
+          <w:rFonts w:ascii="굴림" w:eastAsia="굴림" w:hAnsi="굴림" w:cs="함초롬바탕" w:hint="eastAsia"/>
+          <w:color w:val="000000"/>
+          <w:kern w:val="0"/>
+          <w:szCs w:val="22"/>
+          <w14:ligatures w14:val="none"/>
+        </w:rPr>
+        <w:t>Unsmile</w:t>
+      </w:r>
+      <w:proofErr w:type="spellEnd"/>
+      <w:r>
+        <w:rPr>
+          <w:rFonts w:ascii="굴림" w:eastAsia="굴림" w:hAnsi="굴림" w:cs="함초롬바탕" w:hint="eastAsia"/>
+          <w:color w:val="000000"/>
+          <w:kern w:val="0"/>
+          <w:szCs w:val="22"/>
+          <w14:ligatures w14:val="none"/>
+        </w:rPr>
+        <w:t xml:space="preserve"> Dataset 을 활용. (CC-BY-SA-4.0 라이선스로 이용 가능함) 지도 학습 방법을 통해 모델 학습.</w:t>
+      </w:r>
+    </w:p>
+    <w:p>
+      <w:pPr>
+        <w:pStyle w:val="a3"/>
+        <w:rPr>
+          <w:rFonts w:ascii="굴림" w:eastAsia="굴림"/>
+          <w:sz w:val="22"/>
+        </w:rPr>
+      </w:pPr>
+    </w:p>
+    <w:p>
+      <w:pPr>
+        <w:pStyle w:val="a3"/>
+        <w:rPr>
+          <w:rFonts w:ascii="굴림" w:eastAsia="굴림" w:hint="eastAsia"/>
           <w:sz w:val="22"/>
         </w:rPr>
       </w:pPr>
@@ -3654,9 +6961,6 @@
               <w:pStyle w:val="a3"/>
               <w:wordWrap/>
               <w:jc w:val="center"/>
-              <w:rPr>
-                <w:rFonts w:hint="eastAsia"/>
-              </w:rPr>
             </w:pPr>
             <w:r>
               <w:rPr>
@@ -3693,6 +6997,27 @@
               </w:rPr>
               <w:t>1.</w:t>
             </w:r>
+            <w:r>
+              <w:rPr>
+                <w:rFonts w:ascii="한컴바탕" w:hint="eastAsia"/>
+                <w:sz w:val="22"/>
+              </w:rPr>
+              <w:t>모델의</w:t>
+            </w:r>
+            <w:r>
+              <w:rPr>
+                <w:rFonts w:ascii="한컴바탕" w:hint="eastAsia"/>
+                <w:sz w:val="22"/>
+              </w:rPr>
+              <w:t xml:space="preserve"> </w:t>
+            </w:r>
+            <w:r>
+              <w:rPr>
+                <w:rFonts w:ascii="한컴바탕" w:hint="eastAsia"/>
+                <w:sz w:val="22"/>
+              </w:rPr>
+              <w:t>정확도</w:t>
+            </w:r>
           </w:p>
         </w:tc>
         <w:tc>
@@ -3714,6 +7039,13 @@
                 <w:sz w:val="22"/>
               </w:rPr>
             </w:pPr>
+            <w:r>
+              <w:rPr>
+                <w:rFonts w:ascii="한컴바탕" w:eastAsia="한컴바탕" w:hint="eastAsia"/>
+                <w:sz w:val="22"/>
+              </w:rPr>
+              <w:t>테스트 케이스를 통해 테스트 진행</w:t>
+            </w:r>
           </w:p>
         </w:tc>
         <w:tc>
@@ -3735,27 +7067,48 @@
                 <w:sz w:val="22"/>
               </w:rPr>
             </w:pPr>
-          </w:p>
-        </w:tc>
-        <w:tc>
-          <w:tcPr>
-            <w:tcW w:w="1112" w:type="dxa"/>
-            <w:tcBorders>
-              <w:top w:val="single" w:sz="3" w:space="0" w:color="000000"/>
-              <w:left w:val="single" w:sz="3" w:space="0" w:color="000000"/>
-              <w:bottom w:val="single" w:sz="3" w:space="0" w:color="000000"/>
-              <w:right w:val="single" w:sz="3" w:space="0" w:color="000000"/>
-            </w:tcBorders>
-            <w:vAlign w:val="center"/>
-          </w:tcPr>
-          <w:p>
-            <w:pPr>
-              <w:pStyle w:val="a3"/>
+            <w:r>
               <w:rPr>
                 <w:rFonts w:ascii="한컴바탕" w:eastAsia="한컴바탕"/>
                 <w:sz w:val="22"/>
               </w:rPr>
-            </w:pPr>
+              <w:t>F1-Score</w:t>
+            </w:r>
+            <w:r>
+              <w:rPr>
+                <w:rFonts w:ascii="한컴바탕" w:eastAsia="한컴바탕" w:hint="eastAsia"/>
+                <w:sz w:val="22"/>
+              </w:rPr>
+              <w:t xml:space="preserve"> </w:t>
+            </w:r>
+          </w:p>
+        </w:tc>
+        <w:tc>
+          <w:tcPr>
+            <w:tcW w:w="1112" w:type="dxa"/>
+            <w:tcBorders>
+              <w:top w:val="single" w:sz="3" w:space="0" w:color="000000"/>
+              <w:left w:val="single" w:sz="3" w:space="0" w:color="000000"/>
+              <w:bottom w:val="single" w:sz="3" w:space="0" w:color="000000"/>
+              <w:right w:val="single" w:sz="3" w:space="0" w:color="000000"/>
+            </w:tcBorders>
+            <w:vAlign w:val="center"/>
+          </w:tcPr>
+          <w:p>
+            <w:pPr>
+              <w:pStyle w:val="a3"/>
+              <w:rPr>
+                <w:rFonts w:ascii="한컴바탕" w:eastAsia="한컴바탕"/>
+                <w:sz w:val="22"/>
+              </w:rPr>
+            </w:pPr>
+            <w:r>
+              <w:rPr>
+                <w:rFonts w:ascii="한컴바탕" w:eastAsia="한컴바탕" w:hint="eastAsia"/>
+                <w:sz w:val="22"/>
+              </w:rPr>
+              <w:t>0.7</w:t>
+            </w:r>
           </w:p>
         </w:tc>
         <w:tc>
@@ -3806,6 +7159,34 @@
               </w:rPr>
               <w:t>2.</w:t>
             </w:r>
+            <w:r>
+              <w:rPr>
+                <w:rFonts w:ascii="한컴바탕"/>
+                <w:sz w:val="22"/>
+              </w:rPr>
+              <w:t>API</w:t>
+            </w:r>
+            <w:r>
+              <w:rPr>
+                <w:rFonts w:ascii="한컴바탕" w:hint="eastAsia"/>
+                <w:sz w:val="22"/>
+              </w:rPr>
+              <w:t>의</w:t>
+            </w:r>
+            <w:r>
+              <w:rPr>
+                <w:rFonts w:ascii="한컴바탕" w:hint="eastAsia"/>
+                <w:sz w:val="22"/>
+              </w:rPr>
+              <w:t xml:space="preserve"> </w:t>
+            </w:r>
+            <w:r>
+              <w:rPr>
+                <w:rFonts w:ascii="한컴바탕" w:hint="eastAsia"/>
+                <w:sz w:val="22"/>
+              </w:rPr>
+              <w:t>응답속도</w:t>
+            </w:r>
           </w:p>
         </w:tc>
         <w:tc>
@@ -3827,32 +7208,25 @@
                 <w:sz w:val="22"/>
               </w:rPr>
             </w:pPr>
-          </w:p>
-        </w:tc>
-        <w:tc>
-          <w:tcPr>
-            <w:tcW w:w="1678" w:type="dxa"/>
-            <w:tcBorders>
-              <w:top w:val="single" w:sz="3" w:space="0" w:color="000000"/>
-              <w:left w:val="single" w:sz="3" w:space="0" w:color="000000"/>
-              <w:bottom w:val="single" w:sz="3" w:space="0" w:color="000000"/>
-              <w:right w:val="single" w:sz="3" w:space="0" w:color="000000"/>
-            </w:tcBorders>
-            <w:vAlign w:val="center"/>
-          </w:tcPr>
-          <w:p>
-            <w:pPr>
-              <w:pStyle w:val="a3"/>
+            <w:r>
               <w:rPr>
                 <w:rFonts w:ascii="한컴바탕" w:eastAsia="한컴바탕"/>
                 <w:sz w:val="22"/>
               </w:rPr>
-            </w:pPr>
-          </w:p>
-        </w:tc>
-        <w:tc>
-          <w:tcPr>
-            <w:tcW w:w="1112" w:type="dxa"/>
+              <w:t xml:space="preserve">API </w:t>
+            </w:r>
+            <w:r>
+              <w:rPr>
+                <w:rFonts w:ascii="한컴바탕" w:eastAsia="한컴바탕" w:hint="eastAsia"/>
+                <w:sz w:val="22"/>
+              </w:rPr>
+              <w:t>테스팅 툴로 테스팅 진행</w:t>
+            </w:r>
+          </w:p>
+        </w:tc>
+        <w:tc>
+          <w:tcPr>
+            <w:tcW w:w="1678" w:type="dxa"/>
             <w:tcBorders>
               <w:top w:val="single" w:sz="3" w:space="0" w:color="000000"/>
               <w:left w:val="single" w:sz="3" w:space="0" w:color="000000"/>
@@ -3869,6 +7243,48 @@
                 <w:sz w:val="22"/>
               </w:rPr>
             </w:pPr>
+            <w:r>
+              <w:rPr>
+                <w:rFonts w:ascii="한컴바탕" w:eastAsia="한컴바탕" w:hint="eastAsia"/>
+                <w:sz w:val="22"/>
+              </w:rPr>
+              <w:t>평균 응답속도</w:t>
+            </w:r>
+          </w:p>
+        </w:tc>
+        <w:tc>
+          <w:tcPr>
+            <w:tcW w:w="1112" w:type="dxa"/>
+            <w:tcBorders>
+              <w:top w:val="single" w:sz="3" w:space="0" w:color="000000"/>
+              <w:left w:val="single" w:sz="3" w:space="0" w:color="000000"/>
+              <w:bottom w:val="single" w:sz="3" w:space="0" w:color="000000"/>
+              <w:right w:val="single" w:sz="3" w:space="0" w:color="000000"/>
+            </w:tcBorders>
+            <w:vAlign w:val="center"/>
+          </w:tcPr>
+          <w:p>
+            <w:pPr>
+              <w:pStyle w:val="a3"/>
+              <w:rPr>
+                <w:rFonts w:ascii="한컴바탕" w:eastAsia="한컴바탕"/>
+                <w:sz w:val="22"/>
+              </w:rPr>
+            </w:pPr>
+            <w:r>
+              <w:rPr>
+                <w:rFonts w:ascii="한컴바탕" w:eastAsia="한컴바탕" w:hint="eastAsia"/>
+                <w:sz w:val="22"/>
+              </w:rPr>
+              <w:t>3</w:t>
+            </w:r>
+            <w:r>
+              <w:rPr>
+                <w:rFonts w:ascii="한컴바탕" w:eastAsia="한컴바탕"/>
+                <w:sz w:val="22"/>
+              </w:rPr>
+              <w:t>s</w:t>
+            </w:r>
           </w:p>
         </w:tc>
         <w:tc>
@@ -4303,20 +7719,14 @@
               <w:wordWrap/>
               <w:jc w:val="center"/>
               <w:rPr>
-                <w:rFonts w:eastAsiaTheme="minorEastAsia" w:hint="eastAsia"/>
+                <w:rFonts w:eastAsiaTheme="minorEastAsia"/>
               </w:rPr>
             </w:pPr>
             <w:r>
               <w:rPr>
                 <w:rFonts w:hint="eastAsia"/>
               </w:rPr>
-              <w:t>성 명</w:t>
-            </w:r>
-            <w:r>
-              <w:rPr>
-                <w:rFonts w:hint="eastAsia"/>
-              </w:rPr>
-              <w:t xml:space="preserve"> </w:t>
+              <w:t xml:space="preserve">성 명 </w:t>
             </w:r>
           </w:p>
         </w:tc>
@@ -4725,6 +8135,7 @@
           <w:b/>
           <w:sz w:val="24"/>
         </w:rPr>
+        <w:lastRenderedPageBreak/>
         <w:t>3.2 (최초 계획서 대비 수정사항이 있으면) 수정사항 정리</w:t>
       </w:r>
     </w:p>
@@ -10288,7 +13699,7 @@
       <w:pPr>
         <w:pStyle w:val="a3"/>
         <w:rPr>
-          <w:rFonts w:ascii="한양신명조" w:eastAsia="한양신명조" w:hint="eastAsia"/>
+          <w:rFonts w:ascii="한양신명조" w:eastAsia="한양신명조"/>
           <w:sz w:val="22"/>
         </w:rPr>
       </w:pPr>
@@ -10389,6 +13800,205 @@
     </w:lvl>
   </w:abstractNum>
   <w:abstractNum w:abstractNumId="1" w15:restartNumberingAfterBreak="0">
+    <w:nsid w:val="04B2461E"/>
+    <w:multiLevelType w:val="hybridMultilevel"/>
+    <w:tmpl w:val="442CB0FC"/>
+    <w:lvl w:ilvl="0" w:tplc="04090001">
+      <w:start w:val="1"/>
+      <w:numFmt w:val="bullet"/>
+      <w:lvlText w:val=""/>
+      <w:lvlJc w:val="left"/>
+      <w:pPr>
+        <w:ind w:left="880" w:hanging="440"/>
+      </w:pPr>
+      <w:rPr>
+        <w:rFonts w:ascii="Wingdings" w:hAnsi="Wingdings" w:hint="default"/>
+      </w:rPr>
+    </w:lvl>
+    <w:lvl w:ilvl="1" w:tplc="04090003" w:tentative="1">
+      <w:start w:val="1"/>
+      <w:numFmt w:val="bullet"/>
+      <w:lvlText w:val=""/>
+      <w:lvlJc w:val="left"/>
+      <w:pPr>
+        <w:ind w:left="1320" w:hanging="440"/>
+      </w:pPr>
+      <w:rPr>
+        <w:rFonts w:ascii="Wingdings" w:hAnsi="Wingdings" w:hint="default"/>
+      </w:rPr>
+    </w:lvl>
+    <w:lvl w:ilvl="2" w:tplc="04090005" w:tentative="1">
+      <w:start w:val="1"/>
+      <w:numFmt w:val="bullet"/>
+      <w:lvlText w:val=""/>
+      <w:lvlJc w:val="left"/>
+      <w:pPr>
+        <w:ind w:left="1760" w:hanging="440"/>
+      </w:pPr>
+      <w:rPr>
+        <w:rFonts w:ascii="Wingdings" w:hAnsi="Wingdings" w:hint="default"/>
+      </w:rPr>
+    </w:lvl>
+    <w:lvl w:ilvl="3" w:tplc="04090001" w:tentative="1">
+      <w:start w:val="1"/>
+      <w:numFmt w:val="bullet"/>
+      <w:lvlText w:val=""/>
+      <w:lvlJc w:val="left"/>
+      <w:pPr>
+        <w:ind w:left="2200" w:hanging="440"/>
+      </w:pPr>
+      <w:rPr>
+        <w:rFonts w:ascii="Wingdings" w:hAnsi="Wingdings" w:hint="default"/>
+      </w:rPr>
+    </w:lvl>
+    <w:lvl w:ilvl="4" w:tplc="04090003" w:tentative="1">
+      <w:start w:val="1"/>
+      <w:numFmt w:val="bullet"/>
+      <w:lvlText w:val=""/>
+      <w:lvlJc w:val="left"/>
+      <w:pPr>
+        <w:ind w:left="2640" w:hanging="440"/>
+      </w:pPr>
+      <w:rPr>
+        <w:rFonts w:ascii="Wingdings" w:hAnsi="Wingdings" w:hint="default"/>
+      </w:rPr>
+    </w:lvl>
+    <w:lvl w:ilvl="5" w:tplc="04090005" w:tentative="1">
+      <w:start w:val="1"/>
+      <w:numFmt w:val="bullet"/>
+      <w:lvlText w:val=""/>
+      <w:lvlJc w:val="left"/>
+      <w:pPr>
+        <w:ind w:left="3080" w:hanging="440"/>
+      </w:pPr>
+      <w:rPr>
+        <w:rFonts w:ascii="Wingdings" w:hAnsi="Wingdings" w:hint="default"/>
+      </w:rPr>
+    </w:lvl>
+    <w:lvl w:ilvl="6" w:tplc="04090001" w:tentative="1">
+      <w:start w:val="1"/>
+      <w:numFmt w:val="bullet"/>
+      <w:lvlText w:val=""/>
+      <w:lvlJc w:val="left"/>
+      <w:pPr>
+        <w:ind w:left="3520" w:hanging="440"/>
+      </w:pPr>
+      <w:rPr>
+        <w:rFonts w:ascii="Wingdings" w:hAnsi="Wingdings" w:hint="default"/>
+      </w:rPr>
+    </w:lvl>
+    <w:lvl w:ilvl="7" w:tplc="04090003" w:tentative="1">
+      <w:start w:val="1"/>
+      <w:numFmt w:val="bullet"/>
+      <w:lvlText w:val=""/>
+      <w:lvlJc w:val="left"/>
+      <w:pPr>
+        <w:ind w:left="3960" w:hanging="440"/>
+      </w:pPr>
+      <w:rPr>
+        <w:rFonts w:ascii="Wingdings" w:hAnsi="Wingdings" w:hint="default"/>
+      </w:rPr>
+    </w:lvl>
+    <w:lvl w:ilvl="8" w:tplc="04090005" w:tentative="1">
+      <w:start w:val="1"/>
+      <w:numFmt w:val="bullet"/>
+      <w:lvlText w:val=""/>
+      <w:lvlJc w:val="left"/>
+      <w:pPr>
+        <w:ind w:left="4400" w:hanging="440"/>
+      </w:pPr>
+      <w:rPr>
+        <w:rFonts w:ascii="Wingdings" w:hAnsi="Wingdings" w:hint="default"/>
+      </w:rPr>
+    </w:lvl>
+  </w:abstractNum>
+  <w:abstractNum w:abstractNumId="2" w15:restartNumberingAfterBreak="0">
+    <w:nsid w:val="142F0333"/>
+    <w:multiLevelType w:val="hybridMultilevel"/>
+    <w:tmpl w:val="E3222DC2"/>
+    <w:lvl w:ilvl="0" w:tplc="04090015">
+      <w:start w:val="1"/>
+      <w:numFmt w:val="ganada"/>
+      <w:lvlText w:val="%1)"/>
+      <w:lvlJc w:val="left"/>
+      <w:pPr>
+        <w:ind w:left="880" w:hanging="440"/>
+      </w:pPr>
+    </w:lvl>
+    <w:lvl w:ilvl="1" w:tplc="04090019" w:tentative="1">
+      <w:start w:val="1"/>
+      <w:numFmt w:val="upperLetter"/>
+      <w:lvlText w:val="%2."/>
+      <w:lvlJc w:val="left"/>
+      <w:pPr>
+        <w:ind w:left="1320" w:hanging="440"/>
+      </w:pPr>
+    </w:lvl>
+    <w:lvl w:ilvl="2" w:tplc="0409001B" w:tentative="1">
+      <w:start w:val="1"/>
+      <w:numFmt w:val="lowerRoman"/>
+      <w:lvlText w:val="%3."/>
+      <w:lvlJc w:val="right"/>
+      <w:pPr>
+        <w:ind w:left="1760" w:hanging="440"/>
+      </w:pPr>
+    </w:lvl>
+    <w:lvl w:ilvl="3" w:tplc="0409000F" w:tentative="1">
+      <w:start w:val="1"/>
+      <w:numFmt w:val="decimal"/>
+      <w:lvlText w:val="%4."/>
+      <w:lvlJc w:val="left"/>
+      <w:pPr>
+        <w:ind w:left="2200" w:hanging="440"/>
+      </w:pPr>
+    </w:lvl>
+    <w:lvl w:ilvl="4" w:tplc="04090019" w:tentative="1">
+      <w:start w:val="1"/>
+      <w:numFmt w:val="upperLetter"/>
+      <w:lvlText w:val="%5."/>
+      <w:lvlJc w:val="left"/>
+      <w:pPr>
+        <w:ind w:left="2640" w:hanging="440"/>
+      </w:pPr>
+    </w:lvl>
+    <w:lvl w:ilvl="5" w:tplc="0409001B" w:tentative="1">
+      <w:start w:val="1"/>
+      <w:numFmt w:val="lowerRoman"/>
+      <w:lvlText w:val="%6."/>
+      <w:lvlJc w:val="right"/>
+      <w:pPr>
+        <w:ind w:left="3080" w:hanging="440"/>
+      </w:pPr>
+    </w:lvl>
+    <w:lvl w:ilvl="6" w:tplc="0409000F" w:tentative="1">
+      <w:start w:val="1"/>
+      <w:numFmt w:val="decimal"/>
+      <w:lvlText w:val="%7."/>
+      <w:lvlJc w:val="left"/>
+      <w:pPr>
+        <w:ind w:left="3520" w:hanging="440"/>
+      </w:pPr>
+    </w:lvl>
+    <w:lvl w:ilvl="7" w:tplc="04090019" w:tentative="1">
+      <w:start w:val="1"/>
+      <w:numFmt w:val="upperLetter"/>
+      <w:lvlText w:val="%8."/>
+      <w:lvlJc w:val="left"/>
+      <w:pPr>
+        <w:ind w:left="3960" w:hanging="440"/>
+      </w:pPr>
+    </w:lvl>
+    <w:lvl w:ilvl="8" w:tplc="0409001B" w:tentative="1">
+      <w:start w:val="1"/>
+      <w:numFmt w:val="lowerRoman"/>
+      <w:lvlText w:val="%9."/>
+      <w:lvlJc w:val="right"/>
+      <w:pPr>
+        <w:ind w:left="4400" w:hanging="440"/>
+      </w:pPr>
+    </w:lvl>
+  </w:abstractNum>
+  <w:abstractNum w:abstractNumId="3" w15:restartNumberingAfterBreak="0">
     <w:nsid w:val="189D7A31"/>
     <w:multiLevelType w:val="multilevel"/>
     <w:tmpl w:val="F5A6A5A2"/>
@@ -10469,7 +14079,322 @@
       </w:rPr>
     </w:lvl>
   </w:abstractNum>
-  <w:abstractNum w:abstractNumId="2" w15:restartNumberingAfterBreak="0">
+  <w:abstractNum w:abstractNumId="4" w15:restartNumberingAfterBreak="0">
+    <w:nsid w:val="18CA36EE"/>
+    <w:multiLevelType w:val="hybridMultilevel"/>
+    <w:tmpl w:val="31420DA2"/>
+    <w:lvl w:ilvl="0" w:tplc="04090001">
+      <w:start w:val="1"/>
+      <w:numFmt w:val="bullet"/>
+      <w:lvlText w:val=""/>
+      <w:lvlJc w:val="left"/>
+      <w:pPr>
+        <w:ind w:left="880" w:hanging="440"/>
+      </w:pPr>
+      <w:rPr>
+        <w:rFonts w:ascii="Wingdings" w:hAnsi="Wingdings" w:hint="default"/>
+      </w:rPr>
+    </w:lvl>
+    <w:lvl w:ilvl="1" w:tplc="04090003" w:tentative="1">
+      <w:start w:val="1"/>
+      <w:numFmt w:val="bullet"/>
+      <w:lvlText w:val=""/>
+      <w:lvlJc w:val="left"/>
+      <w:pPr>
+        <w:ind w:left="1320" w:hanging="440"/>
+      </w:pPr>
+      <w:rPr>
+        <w:rFonts w:ascii="Wingdings" w:hAnsi="Wingdings" w:hint="default"/>
+      </w:rPr>
+    </w:lvl>
+    <w:lvl w:ilvl="2" w:tplc="04090005" w:tentative="1">
+      <w:start w:val="1"/>
+      <w:numFmt w:val="bullet"/>
+      <w:lvlText w:val=""/>
+      <w:lvlJc w:val="left"/>
+      <w:pPr>
+        <w:ind w:left="1760" w:hanging="440"/>
+      </w:pPr>
+      <w:rPr>
+        <w:rFonts w:ascii="Wingdings" w:hAnsi="Wingdings" w:hint="default"/>
+      </w:rPr>
+    </w:lvl>
+    <w:lvl w:ilvl="3" w:tplc="04090001" w:tentative="1">
+      <w:start w:val="1"/>
+      <w:numFmt w:val="bullet"/>
+      <w:lvlText w:val=""/>
+      <w:lvlJc w:val="left"/>
+      <w:pPr>
+        <w:ind w:left="2200" w:hanging="440"/>
+      </w:pPr>
+      <w:rPr>
+        <w:rFonts w:ascii="Wingdings" w:hAnsi="Wingdings" w:hint="default"/>
+      </w:rPr>
+    </w:lvl>
+    <w:lvl w:ilvl="4" w:tplc="04090003" w:tentative="1">
+      <w:start w:val="1"/>
+      <w:numFmt w:val="bullet"/>
+      <w:lvlText w:val=""/>
+      <w:lvlJc w:val="left"/>
+      <w:pPr>
+        <w:ind w:left="2640" w:hanging="440"/>
+      </w:pPr>
+      <w:rPr>
+        <w:rFonts w:ascii="Wingdings" w:hAnsi="Wingdings" w:hint="default"/>
+      </w:rPr>
+    </w:lvl>
+    <w:lvl w:ilvl="5" w:tplc="04090005" w:tentative="1">
+      <w:start w:val="1"/>
+      <w:numFmt w:val="bullet"/>
+      <w:lvlText w:val=""/>
+      <w:lvlJc w:val="left"/>
+      <w:pPr>
+        <w:ind w:left="3080" w:hanging="440"/>
+      </w:pPr>
+      <w:rPr>
+        <w:rFonts w:ascii="Wingdings" w:hAnsi="Wingdings" w:hint="default"/>
+      </w:rPr>
+    </w:lvl>
+    <w:lvl w:ilvl="6" w:tplc="04090001" w:tentative="1">
+      <w:start w:val="1"/>
+      <w:numFmt w:val="bullet"/>
+      <w:lvlText w:val=""/>
+      <w:lvlJc w:val="left"/>
+      <w:pPr>
+        <w:ind w:left="3520" w:hanging="440"/>
+      </w:pPr>
+      <w:rPr>
+        <w:rFonts w:ascii="Wingdings" w:hAnsi="Wingdings" w:hint="default"/>
+      </w:rPr>
+    </w:lvl>
+    <w:lvl w:ilvl="7" w:tplc="04090003" w:tentative="1">
+      <w:start w:val="1"/>
+      <w:numFmt w:val="bullet"/>
+      <w:lvlText w:val=""/>
+      <w:lvlJc w:val="left"/>
+      <w:pPr>
+        <w:ind w:left="3960" w:hanging="440"/>
+      </w:pPr>
+      <w:rPr>
+        <w:rFonts w:ascii="Wingdings" w:hAnsi="Wingdings" w:hint="default"/>
+      </w:rPr>
+    </w:lvl>
+    <w:lvl w:ilvl="8" w:tplc="04090005" w:tentative="1">
+      <w:start w:val="1"/>
+      <w:numFmt w:val="bullet"/>
+      <w:lvlText w:val=""/>
+      <w:lvlJc w:val="left"/>
+      <w:pPr>
+        <w:ind w:left="4400" w:hanging="440"/>
+      </w:pPr>
+      <w:rPr>
+        <w:rFonts w:ascii="Wingdings" w:hAnsi="Wingdings" w:hint="default"/>
+      </w:rPr>
+    </w:lvl>
+  </w:abstractNum>
+  <w:abstractNum w:abstractNumId="5" w15:restartNumberingAfterBreak="0">
+    <w:nsid w:val="1A96324E"/>
+    <w:multiLevelType w:val="hybridMultilevel"/>
+    <w:tmpl w:val="46629D10"/>
+    <w:lvl w:ilvl="0" w:tplc="04090001">
+      <w:start w:val="1"/>
+      <w:numFmt w:val="bullet"/>
+      <w:lvlText w:val=""/>
+      <w:lvlJc w:val="left"/>
+      <w:pPr>
+        <w:ind w:left="880" w:hanging="440"/>
+      </w:pPr>
+      <w:rPr>
+        <w:rFonts w:ascii="Wingdings" w:hAnsi="Wingdings" w:hint="default"/>
+      </w:rPr>
+    </w:lvl>
+    <w:lvl w:ilvl="1" w:tplc="04090003" w:tentative="1">
+      <w:start w:val="1"/>
+      <w:numFmt w:val="bullet"/>
+      <w:lvlText w:val=""/>
+      <w:lvlJc w:val="left"/>
+      <w:pPr>
+        <w:ind w:left="1320" w:hanging="440"/>
+      </w:pPr>
+      <w:rPr>
+        <w:rFonts w:ascii="Wingdings" w:hAnsi="Wingdings" w:hint="default"/>
+      </w:rPr>
+    </w:lvl>
+    <w:lvl w:ilvl="2" w:tplc="04090005" w:tentative="1">
+      <w:start w:val="1"/>
+      <w:numFmt w:val="bullet"/>
+      <w:lvlText w:val=""/>
+      <w:lvlJc w:val="left"/>
+      <w:pPr>
+        <w:ind w:left="1760" w:hanging="440"/>
+      </w:pPr>
+      <w:rPr>
+        <w:rFonts w:ascii="Wingdings" w:hAnsi="Wingdings" w:hint="default"/>
+      </w:rPr>
+    </w:lvl>
+    <w:lvl w:ilvl="3" w:tplc="04090001" w:tentative="1">
+      <w:start w:val="1"/>
+      <w:numFmt w:val="bullet"/>
+      <w:lvlText w:val=""/>
+      <w:lvlJc w:val="left"/>
+      <w:pPr>
+        <w:ind w:left="2200" w:hanging="440"/>
+      </w:pPr>
+      <w:rPr>
+        <w:rFonts w:ascii="Wingdings" w:hAnsi="Wingdings" w:hint="default"/>
+      </w:rPr>
+    </w:lvl>
+    <w:lvl w:ilvl="4" w:tplc="04090003" w:tentative="1">
+      <w:start w:val="1"/>
+      <w:numFmt w:val="bullet"/>
+      <w:lvlText w:val=""/>
+      <w:lvlJc w:val="left"/>
+      <w:pPr>
+        <w:ind w:left="2640" w:hanging="440"/>
+      </w:pPr>
+      <w:rPr>
+        <w:rFonts w:ascii="Wingdings" w:hAnsi="Wingdings" w:hint="default"/>
+      </w:rPr>
+    </w:lvl>
+    <w:lvl w:ilvl="5" w:tplc="04090005" w:tentative="1">
+      <w:start w:val="1"/>
+      <w:numFmt w:val="bullet"/>
+      <w:lvlText w:val=""/>
+      <w:lvlJc w:val="left"/>
+      <w:pPr>
+        <w:ind w:left="3080" w:hanging="440"/>
+      </w:pPr>
+      <w:rPr>
+        <w:rFonts w:ascii="Wingdings" w:hAnsi="Wingdings" w:hint="default"/>
+      </w:rPr>
+    </w:lvl>
+    <w:lvl w:ilvl="6" w:tplc="04090001" w:tentative="1">
+      <w:start w:val="1"/>
+      <w:numFmt w:val="bullet"/>
+      <w:lvlText w:val=""/>
+      <w:lvlJc w:val="left"/>
+      <w:pPr>
+        <w:ind w:left="3520" w:hanging="440"/>
+      </w:pPr>
+      <w:rPr>
+        <w:rFonts w:ascii="Wingdings" w:hAnsi="Wingdings" w:hint="default"/>
+      </w:rPr>
+    </w:lvl>
+    <w:lvl w:ilvl="7" w:tplc="04090003" w:tentative="1">
+      <w:start w:val="1"/>
+      <w:numFmt w:val="bullet"/>
+      <w:lvlText w:val=""/>
+      <w:lvlJc w:val="left"/>
+      <w:pPr>
+        <w:ind w:left="3960" w:hanging="440"/>
+      </w:pPr>
+      <w:rPr>
+        <w:rFonts w:ascii="Wingdings" w:hAnsi="Wingdings" w:hint="default"/>
+      </w:rPr>
+    </w:lvl>
+    <w:lvl w:ilvl="8" w:tplc="04090005" w:tentative="1">
+      <w:start w:val="1"/>
+      <w:numFmt w:val="bullet"/>
+      <w:lvlText w:val=""/>
+      <w:lvlJc w:val="left"/>
+      <w:pPr>
+        <w:ind w:left="4400" w:hanging="440"/>
+      </w:pPr>
+      <w:rPr>
+        <w:rFonts w:ascii="Wingdings" w:hAnsi="Wingdings" w:hint="default"/>
+      </w:rPr>
+    </w:lvl>
+  </w:abstractNum>
+  <w:abstractNum w:abstractNumId="6" w15:restartNumberingAfterBreak="0">
+    <w:nsid w:val="26640FFE"/>
+    <w:multiLevelType w:val="hybridMultilevel"/>
+    <w:tmpl w:val="11727F0A"/>
+    <w:lvl w:ilvl="0" w:tplc="04090015">
+      <w:start w:val="1"/>
+      <w:numFmt w:val="ganada"/>
+      <w:lvlText w:val="%1)"/>
+      <w:lvlJc w:val="left"/>
+      <w:pPr>
+        <w:ind w:left="880" w:hanging="440"/>
+      </w:pPr>
+      <w:rPr>
+        <w:rFonts w:hint="default"/>
+      </w:rPr>
+    </w:lvl>
+    <w:lvl w:ilvl="1" w:tplc="04090019" w:tentative="1">
+      <w:start w:val="1"/>
+      <w:numFmt w:val="upperLetter"/>
+      <w:lvlText w:val="%2."/>
+      <w:lvlJc w:val="left"/>
+      <w:pPr>
+        <w:ind w:left="1320" w:hanging="440"/>
+      </w:pPr>
+    </w:lvl>
+    <w:lvl w:ilvl="2" w:tplc="0409001B" w:tentative="1">
+      <w:start w:val="1"/>
+      <w:numFmt w:val="lowerRoman"/>
+      <w:lvlText w:val="%3."/>
+      <w:lvlJc w:val="right"/>
+      <w:pPr>
+        <w:ind w:left="1760" w:hanging="440"/>
+      </w:pPr>
+    </w:lvl>
+    <w:lvl w:ilvl="3" w:tplc="0409000F" w:tentative="1">
+      <w:start w:val="1"/>
+      <w:numFmt w:val="decimal"/>
+      <w:lvlText w:val="%4."/>
+      <w:lvlJc w:val="left"/>
+      <w:pPr>
+        <w:ind w:left="2200" w:hanging="440"/>
+      </w:pPr>
+    </w:lvl>
+    <w:lvl w:ilvl="4" w:tplc="04090019" w:tentative="1">
+      <w:start w:val="1"/>
+      <w:numFmt w:val="upperLetter"/>
+      <w:lvlText w:val="%5."/>
+      <w:lvlJc w:val="left"/>
+      <w:pPr>
+        <w:ind w:left="2640" w:hanging="440"/>
+      </w:pPr>
+    </w:lvl>
+    <w:lvl w:ilvl="5" w:tplc="0409001B" w:tentative="1">
+      <w:start w:val="1"/>
+      <w:numFmt w:val="lowerRoman"/>
+      <w:lvlText w:val="%6."/>
+      <w:lvlJc w:val="right"/>
+      <w:pPr>
+        <w:ind w:left="3080" w:hanging="440"/>
+      </w:pPr>
+    </w:lvl>
+    <w:lvl w:ilvl="6" w:tplc="0409000F" w:tentative="1">
+      <w:start w:val="1"/>
+      <w:numFmt w:val="decimal"/>
+      <w:lvlText w:val="%7."/>
+      <w:lvlJc w:val="left"/>
+      <w:pPr>
+        <w:ind w:left="3520" w:hanging="440"/>
+      </w:pPr>
+    </w:lvl>
+    <w:lvl w:ilvl="7" w:tplc="04090019" w:tentative="1">
+      <w:start w:val="1"/>
+      <w:numFmt w:val="upperLetter"/>
+      <w:lvlText w:val="%8."/>
+      <w:lvlJc w:val="left"/>
+      <w:pPr>
+        <w:ind w:left="3960" w:hanging="440"/>
+      </w:pPr>
+    </w:lvl>
+    <w:lvl w:ilvl="8" w:tplc="0409001B" w:tentative="1">
+      <w:start w:val="1"/>
+      <w:numFmt w:val="lowerRoman"/>
+      <w:lvlText w:val="%9."/>
+      <w:lvlJc w:val="right"/>
+      <w:pPr>
+        <w:ind w:left="4400" w:hanging="440"/>
+      </w:pPr>
+    </w:lvl>
+  </w:abstractNum>
+  <w:abstractNum w:abstractNumId="7" w15:restartNumberingAfterBreak="0">
     <w:nsid w:val="27F34F77"/>
     <w:multiLevelType w:val="multilevel"/>
     <w:tmpl w:val="A29021CE"/>
@@ -10550,7 +14475,381 @@
       </w:rPr>
     </w:lvl>
   </w:abstractNum>
-  <w:abstractNum w:abstractNumId="3" w15:restartNumberingAfterBreak="0">
+  <w:abstractNum w:abstractNumId="8" w15:restartNumberingAfterBreak="0">
+    <w:nsid w:val="30462E17"/>
+    <w:multiLevelType w:val="hybridMultilevel"/>
+    <w:tmpl w:val="AF6A23CA"/>
+    <w:lvl w:ilvl="0" w:tplc="04090015">
+      <w:start w:val="1"/>
+      <w:numFmt w:val="ganada"/>
+      <w:lvlText w:val="%1)"/>
+      <w:lvlJc w:val="left"/>
+      <w:pPr>
+        <w:ind w:left="880" w:hanging="440"/>
+      </w:pPr>
+    </w:lvl>
+    <w:lvl w:ilvl="1" w:tplc="04090019" w:tentative="1">
+      <w:start w:val="1"/>
+      <w:numFmt w:val="upperLetter"/>
+      <w:lvlText w:val="%2."/>
+      <w:lvlJc w:val="left"/>
+      <w:pPr>
+        <w:ind w:left="1320" w:hanging="440"/>
+      </w:pPr>
+    </w:lvl>
+    <w:lvl w:ilvl="2" w:tplc="0409001B" w:tentative="1">
+      <w:start w:val="1"/>
+      <w:numFmt w:val="lowerRoman"/>
+      <w:lvlText w:val="%3."/>
+      <w:lvlJc w:val="right"/>
+      <w:pPr>
+        <w:ind w:left="1760" w:hanging="440"/>
+      </w:pPr>
+    </w:lvl>
+    <w:lvl w:ilvl="3" w:tplc="0409000F" w:tentative="1">
+      <w:start w:val="1"/>
+      <w:numFmt w:val="decimal"/>
+      <w:lvlText w:val="%4."/>
+      <w:lvlJc w:val="left"/>
+      <w:pPr>
+        <w:ind w:left="2200" w:hanging="440"/>
+      </w:pPr>
+    </w:lvl>
+    <w:lvl w:ilvl="4" w:tplc="04090019" w:tentative="1">
+      <w:start w:val="1"/>
+      <w:numFmt w:val="upperLetter"/>
+      <w:lvlText w:val="%5."/>
+      <w:lvlJc w:val="left"/>
+      <w:pPr>
+        <w:ind w:left="2640" w:hanging="440"/>
+      </w:pPr>
+    </w:lvl>
+    <w:lvl w:ilvl="5" w:tplc="0409001B" w:tentative="1">
+      <w:start w:val="1"/>
+      <w:numFmt w:val="lowerRoman"/>
+      <w:lvlText w:val="%6."/>
+      <w:lvlJc w:val="right"/>
+      <w:pPr>
+        <w:ind w:left="3080" w:hanging="440"/>
+      </w:pPr>
+    </w:lvl>
+    <w:lvl w:ilvl="6" w:tplc="0409000F" w:tentative="1">
+      <w:start w:val="1"/>
+      <w:numFmt w:val="decimal"/>
+      <w:lvlText w:val="%7."/>
+      <w:lvlJc w:val="left"/>
+      <w:pPr>
+        <w:ind w:left="3520" w:hanging="440"/>
+      </w:pPr>
+    </w:lvl>
+    <w:lvl w:ilvl="7" w:tplc="04090019" w:tentative="1">
+      <w:start w:val="1"/>
+      <w:numFmt w:val="upperLetter"/>
+      <w:lvlText w:val="%8."/>
+      <w:lvlJc w:val="left"/>
+      <w:pPr>
+        <w:ind w:left="3960" w:hanging="440"/>
+      </w:pPr>
+    </w:lvl>
+    <w:lvl w:ilvl="8" w:tplc="0409001B" w:tentative="1">
+      <w:start w:val="1"/>
+      <w:numFmt w:val="lowerRoman"/>
+      <w:lvlText w:val="%9."/>
+      <w:lvlJc w:val="right"/>
+      <w:pPr>
+        <w:ind w:left="4400" w:hanging="440"/>
+      </w:pPr>
+    </w:lvl>
+  </w:abstractNum>
+  <w:abstractNum w:abstractNumId="9" w15:restartNumberingAfterBreak="0">
+    <w:nsid w:val="375573EC"/>
+    <w:multiLevelType w:val="hybridMultilevel"/>
+    <w:tmpl w:val="C5A249D0"/>
+    <w:lvl w:ilvl="0" w:tplc="04090001">
+      <w:start w:val="1"/>
+      <w:numFmt w:val="bullet"/>
+      <w:lvlText w:val=""/>
+      <w:lvlJc w:val="left"/>
+      <w:pPr>
+        <w:ind w:left="880" w:hanging="440"/>
+      </w:pPr>
+      <w:rPr>
+        <w:rFonts w:ascii="Wingdings" w:hAnsi="Wingdings" w:hint="default"/>
+      </w:rPr>
+    </w:lvl>
+    <w:lvl w:ilvl="1" w:tplc="04090003">
+      <w:start w:val="1"/>
+      <w:numFmt w:val="bullet"/>
+      <w:lvlText w:val=""/>
+      <w:lvlJc w:val="left"/>
+      <w:pPr>
+        <w:ind w:left="1320" w:hanging="440"/>
+      </w:pPr>
+      <w:rPr>
+        <w:rFonts w:ascii="Wingdings" w:hAnsi="Wingdings" w:hint="default"/>
+      </w:rPr>
+    </w:lvl>
+    <w:lvl w:ilvl="2" w:tplc="04090005" w:tentative="1">
+      <w:start w:val="1"/>
+      <w:numFmt w:val="bullet"/>
+      <w:lvlText w:val=""/>
+      <w:lvlJc w:val="left"/>
+      <w:pPr>
+        <w:ind w:left="1760" w:hanging="440"/>
+      </w:pPr>
+      <w:rPr>
+        <w:rFonts w:ascii="Wingdings" w:hAnsi="Wingdings" w:hint="default"/>
+      </w:rPr>
+    </w:lvl>
+    <w:lvl w:ilvl="3" w:tplc="04090001" w:tentative="1">
+      <w:start w:val="1"/>
+      <w:numFmt w:val="bullet"/>
+      <w:lvlText w:val=""/>
+      <w:lvlJc w:val="left"/>
+      <w:pPr>
+        <w:ind w:left="2200" w:hanging="440"/>
+      </w:pPr>
+      <w:rPr>
+        <w:rFonts w:ascii="Wingdings" w:hAnsi="Wingdings" w:hint="default"/>
+      </w:rPr>
+    </w:lvl>
+    <w:lvl w:ilvl="4" w:tplc="04090003" w:tentative="1">
+      <w:start w:val="1"/>
+      <w:numFmt w:val="bullet"/>
+      <w:lvlText w:val=""/>
+      <w:lvlJc w:val="left"/>
+      <w:pPr>
+        <w:ind w:left="2640" w:hanging="440"/>
+      </w:pPr>
+      <w:rPr>
+        <w:rFonts w:ascii="Wingdings" w:hAnsi="Wingdings" w:hint="default"/>
+      </w:rPr>
+    </w:lvl>
+    <w:lvl w:ilvl="5" w:tplc="04090005" w:tentative="1">
+      <w:start w:val="1"/>
+      <w:numFmt w:val="bullet"/>
+      <w:lvlText w:val=""/>
+      <w:lvlJc w:val="left"/>
+      <w:pPr>
+        <w:ind w:left="3080" w:hanging="440"/>
+      </w:pPr>
+      <w:rPr>
+        <w:rFonts w:ascii="Wingdings" w:hAnsi="Wingdings" w:hint="default"/>
+      </w:rPr>
+    </w:lvl>
+    <w:lvl w:ilvl="6" w:tplc="04090001" w:tentative="1">
+      <w:start w:val="1"/>
+      <w:numFmt w:val="bullet"/>
+      <w:lvlText w:val=""/>
+      <w:lvlJc w:val="left"/>
+      <w:pPr>
+        <w:ind w:left="3520" w:hanging="440"/>
+      </w:pPr>
+      <w:rPr>
+        <w:rFonts w:ascii="Wingdings" w:hAnsi="Wingdings" w:hint="default"/>
+      </w:rPr>
+    </w:lvl>
+    <w:lvl w:ilvl="7" w:tplc="04090003" w:tentative="1">
+      <w:start w:val="1"/>
+      <w:numFmt w:val="bullet"/>
+      <w:lvlText w:val=""/>
+      <w:lvlJc w:val="left"/>
+      <w:pPr>
+        <w:ind w:left="3960" w:hanging="440"/>
+      </w:pPr>
+      <w:rPr>
+        <w:rFonts w:ascii="Wingdings" w:hAnsi="Wingdings" w:hint="default"/>
+      </w:rPr>
+    </w:lvl>
+    <w:lvl w:ilvl="8" w:tplc="04090005" w:tentative="1">
+      <w:start w:val="1"/>
+      <w:numFmt w:val="bullet"/>
+      <w:lvlText w:val=""/>
+      <w:lvlJc w:val="left"/>
+      <w:pPr>
+        <w:ind w:left="4400" w:hanging="440"/>
+      </w:pPr>
+      <w:rPr>
+        <w:rFonts w:ascii="Wingdings" w:hAnsi="Wingdings" w:hint="default"/>
+      </w:rPr>
+    </w:lvl>
+  </w:abstractNum>
+  <w:abstractNum w:abstractNumId="10" w15:restartNumberingAfterBreak="0">
+    <w:nsid w:val="39D5553E"/>
+    <w:multiLevelType w:val="hybridMultilevel"/>
+    <w:tmpl w:val="12B8A422"/>
+    <w:lvl w:ilvl="0" w:tplc="4504033A">
+      <w:start w:val="1"/>
+      <w:numFmt w:val="ganada"/>
+      <w:lvlText w:val="%1)"/>
+      <w:lvlJc w:val="left"/>
+      <w:pPr>
+        <w:ind w:left="940" w:hanging="500"/>
+      </w:pPr>
+      <w:rPr>
+        <w:rFonts w:hint="default"/>
+      </w:rPr>
+    </w:lvl>
+    <w:lvl w:ilvl="1" w:tplc="04090019" w:tentative="1">
+      <w:start w:val="1"/>
+      <w:numFmt w:val="upperLetter"/>
+      <w:lvlText w:val="%2."/>
+      <w:lvlJc w:val="left"/>
+      <w:pPr>
+        <w:ind w:left="1320" w:hanging="440"/>
+      </w:pPr>
+    </w:lvl>
+    <w:lvl w:ilvl="2" w:tplc="0409001B" w:tentative="1">
+      <w:start w:val="1"/>
+      <w:numFmt w:val="lowerRoman"/>
+      <w:lvlText w:val="%3."/>
+      <w:lvlJc w:val="right"/>
+      <w:pPr>
+        <w:ind w:left="1760" w:hanging="440"/>
+      </w:pPr>
+    </w:lvl>
+    <w:lvl w:ilvl="3" w:tplc="0409000F" w:tentative="1">
+      <w:start w:val="1"/>
+      <w:numFmt w:val="decimal"/>
+      <w:lvlText w:val="%4."/>
+      <w:lvlJc w:val="left"/>
+      <w:pPr>
+        <w:ind w:left="2200" w:hanging="440"/>
+      </w:pPr>
+    </w:lvl>
+    <w:lvl w:ilvl="4" w:tplc="04090019" w:tentative="1">
+      <w:start w:val="1"/>
+      <w:numFmt w:val="upperLetter"/>
+      <w:lvlText w:val="%5."/>
+      <w:lvlJc w:val="left"/>
+      <w:pPr>
+        <w:ind w:left="2640" w:hanging="440"/>
+      </w:pPr>
+    </w:lvl>
+    <w:lvl w:ilvl="5" w:tplc="0409001B" w:tentative="1">
+      <w:start w:val="1"/>
+      <w:numFmt w:val="lowerRoman"/>
+      <w:lvlText w:val="%6."/>
+      <w:lvlJc w:val="right"/>
+      <w:pPr>
+        <w:ind w:left="3080" w:hanging="440"/>
+      </w:pPr>
+    </w:lvl>
+    <w:lvl w:ilvl="6" w:tplc="0409000F" w:tentative="1">
+      <w:start w:val="1"/>
+      <w:numFmt w:val="decimal"/>
+      <w:lvlText w:val="%7."/>
+      <w:lvlJc w:val="left"/>
+      <w:pPr>
+        <w:ind w:left="3520" w:hanging="440"/>
+      </w:pPr>
+    </w:lvl>
+    <w:lvl w:ilvl="7" w:tplc="04090019" w:tentative="1">
+      <w:start w:val="1"/>
+      <w:numFmt w:val="upperLetter"/>
+      <w:lvlText w:val="%8."/>
+      <w:lvlJc w:val="left"/>
+      <w:pPr>
+        <w:ind w:left="3960" w:hanging="440"/>
+      </w:pPr>
+    </w:lvl>
+    <w:lvl w:ilvl="8" w:tplc="0409001B" w:tentative="1">
+      <w:start w:val="1"/>
+      <w:numFmt w:val="lowerRoman"/>
+      <w:lvlText w:val="%9."/>
+      <w:lvlJc w:val="right"/>
+      <w:pPr>
+        <w:ind w:left="4400" w:hanging="440"/>
+      </w:pPr>
+    </w:lvl>
+  </w:abstractNum>
+  <w:abstractNum w:abstractNumId="11" w15:restartNumberingAfterBreak="0">
+    <w:nsid w:val="3C350B5F"/>
+    <w:multiLevelType w:val="hybridMultilevel"/>
+    <w:tmpl w:val="B53C5B7C"/>
+    <w:lvl w:ilvl="0" w:tplc="04090015">
+      <w:start w:val="1"/>
+      <w:numFmt w:val="ganada"/>
+      <w:lvlText w:val="%1)"/>
+      <w:lvlJc w:val="left"/>
+      <w:pPr>
+        <w:ind w:left="880" w:hanging="440"/>
+      </w:pPr>
+    </w:lvl>
+    <w:lvl w:ilvl="1" w:tplc="04090019" w:tentative="1">
+      <w:start w:val="1"/>
+      <w:numFmt w:val="upperLetter"/>
+      <w:lvlText w:val="%2."/>
+      <w:lvlJc w:val="left"/>
+      <w:pPr>
+        <w:ind w:left="1320" w:hanging="440"/>
+      </w:pPr>
+    </w:lvl>
+    <w:lvl w:ilvl="2" w:tplc="0409001B" w:tentative="1">
+      <w:start w:val="1"/>
+      <w:numFmt w:val="lowerRoman"/>
+      <w:lvlText w:val="%3."/>
+      <w:lvlJc w:val="right"/>
+      <w:pPr>
+        <w:ind w:left="1760" w:hanging="440"/>
+      </w:pPr>
+    </w:lvl>
+    <w:lvl w:ilvl="3" w:tplc="0409000F" w:tentative="1">
+      <w:start w:val="1"/>
+      <w:numFmt w:val="decimal"/>
+      <w:lvlText w:val="%4."/>
+      <w:lvlJc w:val="left"/>
+      <w:pPr>
+        <w:ind w:left="2200" w:hanging="440"/>
+      </w:pPr>
+    </w:lvl>
+    <w:lvl w:ilvl="4" w:tplc="04090019" w:tentative="1">
+      <w:start w:val="1"/>
+      <w:numFmt w:val="upperLetter"/>
+      <w:lvlText w:val="%5."/>
+      <w:lvlJc w:val="left"/>
+      <w:pPr>
+        <w:ind w:left="2640" w:hanging="440"/>
+      </w:pPr>
+    </w:lvl>
+    <w:lvl w:ilvl="5" w:tplc="0409001B" w:tentative="1">
+      <w:start w:val="1"/>
+      <w:numFmt w:val="lowerRoman"/>
+      <w:lvlText w:val="%6."/>
+      <w:lvlJc w:val="right"/>
+      <w:pPr>
+        <w:ind w:left="3080" w:hanging="440"/>
+      </w:pPr>
+    </w:lvl>
+    <w:lvl w:ilvl="6" w:tplc="0409000F" w:tentative="1">
+      <w:start w:val="1"/>
+      <w:numFmt w:val="decimal"/>
+      <w:lvlText w:val="%7."/>
+      <w:lvlJc w:val="left"/>
+      <w:pPr>
+        <w:ind w:left="3520" w:hanging="440"/>
+      </w:pPr>
+    </w:lvl>
+    <w:lvl w:ilvl="7" w:tplc="04090019" w:tentative="1">
+      <w:start w:val="1"/>
+      <w:numFmt w:val="upperLetter"/>
+      <w:lvlText w:val="%8."/>
+      <w:lvlJc w:val="left"/>
+      <w:pPr>
+        <w:ind w:left="3960" w:hanging="440"/>
+      </w:pPr>
+    </w:lvl>
+    <w:lvl w:ilvl="8" w:tplc="0409001B" w:tentative="1">
+      <w:start w:val="1"/>
+      <w:numFmt w:val="lowerRoman"/>
+      <w:lvlText w:val="%9."/>
+      <w:lvlJc w:val="right"/>
+      <w:pPr>
+        <w:ind w:left="4400" w:hanging="440"/>
+      </w:pPr>
+    </w:lvl>
+  </w:abstractNum>
+  <w:abstractNum w:abstractNumId="12" w15:restartNumberingAfterBreak="0">
     <w:nsid w:val="43031980"/>
     <w:multiLevelType w:val="multilevel"/>
     <w:tmpl w:val="CFD6CD52"/>
@@ -10631,7 +14930,120 @@
       </w:rPr>
     </w:lvl>
   </w:abstractNum>
-  <w:abstractNum w:abstractNumId="4" w15:restartNumberingAfterBreak="0">
+  <w:abstractNum w:abstractNumId="13" w15:restartNumberingAfterBreak="0">
+    <w:nsid w:val="4E943C72"/>
+    <w:multiLevelType w:val="hybridMultilevel"/>
+    <w:tmpl w:val="672A35E6"/>
+    <w:lvl w:ilvl="0" w:tplc="04090001">
+      <w:start w:val="1"/>
+      <w:numFmt w:val="bullet"/>
+      <w:lvlText w:val=""/>
+      <w:lvlJc w:val="left"/>
+      <w:pPr>
+        <w:ind w:left="880" w:hanging="440"/>
+      </w:pPr>
+      <w:rPr>
+        <w:rFonts w:ascii="Wingdings" w:hAnsi="Wingdings" w:hint="default"/>
+      </w:rPr>
+    </w:lvl>
+    <w:lvl w:ilvl="1" w:tplc="04090003">
+      <w:start w:val="1"/>
+      <w:numFmt w:val="bullet"/>
+      <w:lvlText w:val=""/>
+      <w:lvlJc w:val="left"/>
+      <w:pPr>
+        <w:ind w:left="1320" w:hanging="440"/>
+      </w:pPr>
+      <w:rPr>
+        <w:rFonts w:ascii="Wingdings" w:hAnsi="Wingdings" w:hint="default"/>
+      </w:rPr>
+    </w:lvl>
+    <w:lvl w:ilvl="2" w:tplc="04090005" w:tentative="1">
+      <w:start w:val="1"/>
+      <w:numFmt w:val="bullet"/>
+      <w:lvlText w:val=""/>
+      <w:lvlJc w:val="left"/>
+      <w:pPr>
+        <w:ind w:left="1760" w:hanging="440"/>
+      </w:pPr>
+      <w:rPr>
+        <w:rFonts w:ascii="Wingdings" w:hAnsi="Wingdings" w:hint="default"/>
+      </w:rPr>
+    </w:lvl>
+    <w:lvl w:ilvl="3" w:tplc="04090001" w:tentative="1">
+      <w:start w:val="1"/>
+      <w:numFmt w:val="bullet"/>
+      <w:lvlText w:val=""/>
+      <w:lvlJc w:val="left"/>
+      <w:pPr>
+        <w:ind w:left="2200" w:hanging="440"/>
+      </w:pPr>
+      <w:rPr>
+        <w:rFonts w:ascii="Wingdings" w:hAnsi="Wingdings" w:hint="default"/>
+      </w:rPr>
+    </w:lvl>
+    <w:lvl w:ilvl="4" w:tplc="04090003" w:tentative="1">
+      <w:start w:val="1"/>
+      <w:numFmt w:val="bullet"/>
+      <w:lvlText w:val=""/>
+      <w:lvlJc w:val="left"/>
+      <w:pPr>
+        <w:ind w:left="2640" w:hanging="440"/>
+      </w:pPr>
+      <w:rPr>
+        <w:rFonts w:ascii="Wingdings" w:hAnsi="Wingdings" w:hint="default"/>
+      </w:rPr>
+    </w:lvl>
+    <w:lvl w:ilvl="5" w:tplc="04090005" w:tentative="1">
+      <w:start w:val="1"/>
+      <w:numFmt w:val="bullet"/>
+      <w:lvlText w:val=""/>
+      <w:lvlJc w:val="left"/>
+      <w:pPr>
+        <w:ind w:left="3080" w:hanging="440"/>
+      </w:pPr>
+      <w:rPr>
+        <w:rFonts w:ascii="Wingdings" w:hAnsi="Wingdings" w:hint="default"/>
+      </w:rPr>
+    </w:lvl>
+    <w:lvl w:ilvl="6" w:tplc="04090001" w:tentative="1">
+      <w:start w:val="1"/>
+      <w:numFmt w:val="bullet"/>
+      <w:lvlText w:val=""/>
+      <w:lvlJc w:val="left"/>
+      <w:pPr>
+        <w:ind w:left="3520" w:hanging="440"/>
+      </w:pPr>
+      <w:rPr>
+        <w:rFonts w:ascii="Wingdings" w:hAnsi="Wingdings" w:hint="default"/>
+      </w:rPr>
+    </w:lvl>
+    <w:lvl w:ilvl="7" w:tplc="04090003" w:tentative="1">
+      <w:start w:val="1"/>
+      <w:numFmt w:val="bullet"/>
+      <w:lvlText w:val=""/>
+      <w:lvlJc w:val="left"/>
+      <w:pPr>
+        <w:ind w:left="3960" w:hanging="440"/>
+      </w:pPr>
+      <w:rPr>
+        <w:rFonts w:ascii="Wingdings" w:hAnsi="Wingdings" w:hint="default"/>
+      </w:rPr>
+    </w:lvl>
+    <w:lvl w:ilvl="8" w:tplc="04090005" w:tentative="1">
+      <w:start w:val="1"/>
+      <w:numFmt w:val="bullet"/>
+      <w:lvlText w:val=""/>
+      <w:lvlJc w:val="left"/>
+      <w:pPr>
+        <w:ind w:left="4400" w:hanging="440"/>
+      </w:pPr>
+      <w:rPr>
+        <w:rFonts w:ascii="Wingdings" w:hAnsi="Wingdings" w:hint="default"/>
+      </w:rPr>
+    </w:lvl>
+  </w:abstractNum>
+  <w:abstractNum w:abstractNumId="14" w15:restartNumberingAfterBreak="0">
     <w:nsid w:val="5545715B"/>
     <w:multiLevelType w:val="multilevel"/>
     <w:tmpl w:val="E68638CC"/>
@@ -10712,7 +15124,7 @@
       </w:rPr>
     </w:lvl>
   </w:abstractNum>
-  <w:abstractNum w:abstractNumId="5" w15:restartNumberingAfterBreak="0">
+  <w:abstractNum w:abstractNumId="15" w15:restartNumberingAfterBreak="0">
     <w:nsid w:val="59526010"/>
     <w:multiLevelType w:val="multilevel"/>
     <w:tmpl w:val="1CA2DEEE"/>
@@ -10793,7 +15205,357 @@
       </w:rPr>
     </w:lvl>
   </w:abstractNum>
-  <w:abstractNum w:abstractNumId="6" w15:restartNumberingAfterBreak="0">
+  <w:abstractNum w:abstractNumId="16" w15:restartNumberingAfterBreak="0">
+    <w:nsid w:val="5BEE7F3A"/>
+    <w:multiLevelType w:val="hybridMultilevel"/>
+    <w:tmpl w:val="532C1EB8"/>
+    <w:lvl w:ilvl="0" w:tplc="C0ECD426">
+      <w:start w:val="1"/>
+      <w:numFmt w:val="ganada"/>
+      <w:lvlText w:val="%1)"/>
+      <w:lvlJc w:val="left"/>
+      <w:pPr>
+        <w:ind w:left="860" w:hanging="420"/>
+      </w:pPr>
+      <w:rPr>
+        <w:rFonts w:hint="default"/>
+      </w:rPr>
+    </w:lvl>
+    <w:lvl w:ilvl="1" w:tplc="04090019" w:tentative="1">
+      <w:start w:val="1"/>
+      <w:numFmt w:val="upperLetter"/>
+      <w:lvlText w:val="%2."/>
+      <w:lvlJc w:val="left"/>
+      <w:pPr>
+        <w:ind w:left="1320" w:hanging="440"/>
+      </w:pPr>
+    </w:lvl>
+    <w:lvl w:ilvl="2" w:tplc="0409001B" w:tentative="1">
+      <w:start w:val="1"/>
+      <w:numFmt w:val="lowerRoman"/>
+      <w:lvlText w:val="%3."/>
+      <w:lvlJc w:val="right"/>
+      <w:pPr>
+        <w:ind w:left="1760" w:hanging="440"/>
+      </w:pPr>
+    </w:lvl>
+    <w:lvl w:ilvl="3" w:tplc="0409000F" w:tentative="1">
+      <w:start w:val="1"/>
+      <w:numFmt w:val="decimal"/>
+      <w:lvlText w:val="%4."/>
+      <w:lvlJc w:val="left"/>
+      <w:pPr>
+        <w:ind w:left="2200" w:hanging="440"/>
+      </w:pPr>
+    </w:lvl>
+    <w:lvl w:ilvl="4" w:tplc="04090019" w:tentative="1">
+      <w:start w:val="1"/>
+      <w:numFmt w:val="upperLetter"/>
+      <w:lvlText w:val="%5."/>
+      <w:lvlJc w:val="left"/>
+      <w:pPr>
+        <w:ind w:left="2640" w:hanging="440"/>
+      </w:pPr>
+    </w:lvl>
+    <w:lvl w:ilvl="5" w:tplc="0409001B" w:tentative="1">
+      <w:start w:val="1"/>
+      <w:numFmt w:val="lowerRoman"/>
+      <w:lvlText w:val="%6."/>
+      <w:lvlJc w:val="right"/>
+      <w:pPr>
+        <w:ind w:left="3080" w:hanging="440"/>
+      </w:pPr>
+    </w:lvl>
+    <w:lvl w:ilvl="6" w:tplc="0409000F" w:tentative="1">
+      <w:start w:val="1"/>
+      <w:numFmt w:val="decimal"/>
+      <w:lvlText w:val="%7."/>
+      <w:lvlJc w:val="left"/>
+      <w:pPr>
+        <w:ind w:left="3520" w:hanging="440"/>
+      </w:pPr>
+    </w:lvl>
+    <w:lvl w:ilvl="7" w:tplc="04090019" w:tentative="1">
+      <w:start w:val="1"/>
+      <w:numFmt w:val="upperLetter"/>
+      <w:lvlText w:val="%8."/>
+      <w:lvlJc w:val="left"/>
+      <w:pPr>
+        <w:ind w:left="3960" w:hanging="440"/>
+      </w:pPr>
+    </w:lvl>
+    <w:lvl w:ilvl="8" w:tplc="0409001B" w:tentative="1">
+      <w:start w:val="1"/>
+      <w:numFmt w:val="lowerRoman"/>
+      <w:lvlText w:val="%9."/>
+      <w:lvlJc w:val="right"/>
+      <w:pPr>
+        <w:ind w:left="4400" w:hanging="440"/>
+      </w:pPr>
+    </w:lvl>
+  </w:abstractNum>
+  <w:abstractNum w:abstractNumId="17" w15:restartNumberingAfterBreak="0">
+    <w:nsid w:val="68A002BB"/>
+    <w:multiLevelType w:val="hybridMultilevel"/>
+    <w:tmpl w:val="F86272AE"/>
+    <w:lvl w:ilvl="0" w:tplc="04090015">
+      <w:start w:val="1"/>
+      <w:numFmt w:val="ganada"/>
+      <w:lvlText w:val="%1)"/>
+      <w:lvlJc w:val="left"/>
+      <w:pPr>
+        <w:ind w:left="880" w:hanging="440"/>
+      </w:pPr>
+    </w:lvl>
+    <w:lvl w:ilvl="1" w:tplc="04090019" w:tentative="1">
+      <w:start w:val="1"/>
+      <w:numFmt w:val="upperLetter"/>
+      <w:lvlText w:val="%2."/>
+      <w:lvlJc w:val="left"/>
+      <w:pPr>
+        <w:ind w:left="1320" w:hanging="440"/>
+      </w:pPr>
+    </w:lvl>
+    <w:lvl w:ilvl="2" w:tplc="0409001B" w:tentative="1">
+      <w:start w:val="1"/>
+      <w:numFmt w:val="lowerRoman"/>
+      <w:lvlText w:val="%3."/>
+      <w:lvlJc w:val="right"/>
+      <w:pPr>
+        <w:ind w:left="1760" w:hanging="440"/>
+      </w:pPr>
+    </w:lvl>
+    <w:lvl w:ilvl="3" w:tplc="0409000F" w:tentative="1">
+      <w:start w:val="1"/>
+      <w:numFmt w:val="decimal"/>
+      <w:lvlText w:val="%4."/>
+      <w:lvlJc w:val="left"/>
+      <w:pPr>
+        <w:ind w:left="2200" w:hanging="440"/>
+      </w:pPr>
+    </w:lvl>
+    <w:lvl w:ilvl="4" w:tplc="04090019" w:tentative="1">
+      <w:start w:val="1"/>
+      <w:numFmt w:val="upperLetter"/>
+      <w:lvlText w:val="%5."/>
+      <w:lvlJc w:val="left"/>
+      <w:pPr>
+        <w:ind w:left="2640" w:hanging="440"/>
+      </w:pPr>
+    </w:lvl>
+    <w:lvl w:ilvl="5" w:tplc="0409001B" w:tentative="1">
+      <w:start w:val="1"/>
+      <w:numFmt w:val="lowerRoman"/>
+      <w:lvlText w:val="%6."/>
+      <w:lvlJc w:val="right"/>
+      <w:pPr>
+        <w:ind w:left="3080" w:hanging="440"/>
+      </w:pPr>
+    </w:lvl>
+    <w:lvl w:ilvl="6" w:tplc="0409000F" w:tentative="1">
+      <w:start w:val="1"/>
+      <w:numFmt w:val="decimal"/>
+      <w:lvlText w:val="%7."/>
+      <w:lvlJc w:val="left"/>
+      <w:pPr>
+        <w:ind w:left="3520" w:hanging="440"/>
+      </w:pPr>
+    </w:lvl>
+    <w:lvl w:ilvl="7" w:tplc="04090019" w:tentative="1">
+      <w:start w:val="1"/>
+      <w:numFmt w:val="upperLetter"/>
+      <w:lvlText w:val="%8."/>
+      <w:lvlJc w:val="left"/>
+      <w:pPr>
+        <w:ind w:left="3960" w:hanging="440"/>
+      </w:pPr>
+    </w:lvl>
+    <w:lvl w:ilvl="8" w:tplc="0409001B" w:tentative="1">
+      <w:start w:val="1"/>
+      <w:numFmt w:val="lowerRoman"/>
+      <w:lvlText w:val="%9."/>
+      <w:lvlJc w:val="right"/>
+      <w:pPr>
+        <w:ind w:left="4400" w:hanging="440"/>
+      </w:pPr>
+    </w:lvl>
+  </w:abstractNum>
+  <w:abstractNum w:abstractNumId="18" w15:restartNumberingAfterBreak="0">
+    <w:nsid w:val="6A907079"/>
+    <w:multiLevelType w:val="hybridMultilevel"/>
+    <w:tmpl w:val="26A4EAD0"/>
+    <w:lvl w:ilvl="0" w:tplc="0409000F">
+      <w:start w:val="1"/>
+      <w:numFmt w:val="decimal"/>
+      <w:lvlText w:val="%1."/>
+      <w:lvlJc w:val="left"/>
+      <w:pPr>
+        <w:ind w:left="880" w:hanging="440"/>
+      </w:pPr>
+    </w:lvl>
+    <w:lvl w:ilvl="1" w:tplc="04090019">
+      <w:start w:val="1"/>
+      <w:numFmt w:val="upperLetter"/>
+      <w:lvlText w:val="%2."/>
+      <w:lvlJc w:val="left"/>
+      <w:pPr>
+        <w:ind w:left="1320" w:hanging="440"/>
+      </w:pPr>
+    </w:lvl>
+    <w:lvl w:ilvl="2" w:tplc="0409001B" w:tentative="1">
+      <w:start w:val="1"/>
+      <w:numFmt w:val="lowerRoman"/>
+      <w:lvlText w:val="%3."/>
+      <w:lvlJc w:val="right"/>
+      <w:pPr>
+        <w:ind w:left="1760" w:hanging="440"/>
+      </w:pPr>
+    </w:lvl>
+    <w:lvl w:ilvl="3" w:tplc="0409000F" w:tentative="1">
+      <w:start w:val="1"/>
+      <w:numFmt w:val="decimal"/>
+      <w:lvlText w:val="%4."/>
+      <w:lvlJc w:val="left"/>
+      <w:pPr>
+        <w:ind w:left="2200" w:hanging="440"/>
+      </w:pPr>
+    </w:lvl>
+    <w:lvl w:ilvl="4" w:tplc="04090019" w:tentative="1">
+      <w:start w:val="1"/>
+      <w:numFmt w:val="upperLetter"/>
+      <w:lvlText w:val="%5."/>
+      <w:lvlJc w:val="left"/>
+      <w:pPr>
+        <w:ind w:left="2640" w:hanging="440"/>
+      </w:pPr>
+    </w:lvl>
+    <w:lvl w:ilvl="5" w:tplc="0409001B" w:tentative="1">
+      <w:start w:val="1"/>
+      <w:numFmt w:val="lowerRoman"/>
+      <w:lvlText w:val="%6."/>
+      <w:lvlJc w:val="right"/>
+      <w:pPr>
+        <w:ind w:left="3080" w:hanging="440"/>
+      </w:pPr>
+    </w:lvl>
+    <w:lvl w:ilvl="6" w:tplc="0409000F" w:tentative="1">
+      <w:start w:val="1"/>
+      <w:numFmt w:val="decimal"/>
+      <w:lvlText w:val="%7."/>
+      <w:lvlJc w:val="left"/>
+      <w:pPr>
+        <w:ind w:left="3520" w:hanging="440"/>
+      </w:pPr>
+    </w:lvl>
+    <w:lvl w:ilvl="7" w:tplc="04090019" w:tentative="1">
+      <w:start w:val="1"/>
+      <w:numFmt w:val="upperLetter"/>
+      <w:lvlText w:val="%8."/>
+      <w:lvlJc w:val="left"/>
+      <w:pPr>
+        <w:ind w:left="3960" w:hanging="440"/>
+      </w:pPr>
+    </w:lvl>
+    <w:lvl w:ilvl="8" w:tplc="0409001B" w:tentative="1">
+      <w:start w:val="1"/>
+      <w:numFmt w:val="lowerRoman"/>
+      <w:lvlText w:val="%9."/>
+      <w:lvlJc w:val="right"/>
+      <w:pPr>
+        <w:ind w:left="4400" w:hanging="440"/>
+      </w:pPr>
+    </w:lvl>
+  </w:abstractNum>
+  <w:abstractNum w:abstractNumId="19" w15:restartNumberingAfterBreak="0">
+    <w:nsid w:val="6DE716AE"/>
+    <w:multiLevelType w:val="hybridMultilevel"/>
+    <w:tmpl w:val="215406B0"/>
+    <w:lvl w:ilvl="0" w:tplc="7A80EF12">
+      <w:start w:val="1"/>
+      <w:numFmt w:val="ganada"/>
+      <w:lvlText w:val="%1)"/>
+      <w:lvlJc w:val="left"/>
+      <w:pPr>
+        <w:ind w:left="820" w:hanging="380"/>
+      </w:pPr>
+      <w:rPr>
+        <w:rFonts w:hint="default"/>
+      </w:rPr>
+    </w:lvl>
+    <w:lvl w:ilvl="1" w:tplc="04090019" w:tentative="1">
+      <w:start w:val="1"/>
+      <w:numFmt w:val="upperLetter"/>
+      <w:lvlText w:val="%2."/>
+      <w:lvlJc w:val="left"/>
+      <w:pPr>
+        <w:ind w:left="1320" w:hanging="440"/>
+      </w:pPr>
+    </w:lvl>
+    <w:lvl w:ilvl="2" w:tplc="0409001B" w:tentative="1">
+      <w:start w:val="1"/>
+      <w:numFmt w:val="lowerRoman"/>
+      <w:lvlText w:val="%3."/>
+      <w:lvlJc w:val="right"/>
+      <w:pPr>
+        <w:ind w:left="1760" w:hanging="440"/>
+      </w:pPr>
+    </w:lvl>
+    <w:lvl w:ilvl="3" w:tplc="0409000F" w:tentative="1">
+      <w:start w:val="1"/>
+      <w:numFmt w:val="decimal"/>
+      <w:lvlText w:val="%4."/>
+      <w:lvlJc w:val="left"/>
+      <w:pPr>
+        <w:ind w:left="2200" w:hanging="440"/>
+      </w:pPr>
+    </w:lvl>
+    <w:lvl w:ilvl="4" w:tplc="04090019" w:tentative="1">
+      <w:start w:val="1"/>
+      <w:numFmt w:val="upperLetter"/>
+      <w:lvlText w:val="%5."/>
+      <w:lvlJc w:val="left"/>
+      <w:pPr>
+        <w:ind w:left="2640" w:hanging="440"/>
+      </w:pPr>
+    </w:lvl>
+    <w:lvl w:ilvl="5" w:tplc="0409001B" w:tentative="1">
+      <w:start w:val="1"/>
+      <w:numFmt w:val="lowerRoman"/>
+      <w:lvlText w:val="%6."/>
+      <w:lvlJc w:val="right"/>
+      <w:pPr>
+        <w:ind w:left="3080" w:hanging="440"/>
+      </w:pPr>
+    </w:lvl>
+    <w:lvl w:ilvl="6" w:tplc="0409000F" w:tentative="1">
+      <w:start w:val="1"/>
+      <w:numFmt w:val="decimal"/>
+      <w:lvlText w:val="%7."/>
+      <w:lvlJc w:val="left"/>
+      <w:pPr>
+        <w:ind w:left="3520" w:hanging="440"/>
+      </w:pPr>
+    </w:lvl>
+    <w:lvl w:ilvl="7" w:tplc="04090019" w:tentative="1">
+      <w:start w:val="1"/>
+      <w:numFmt w:val="upperLetter"/>
+      <w:lvlText w:val="%8."/>
+      <w:lvlJc w:val="left"/>
+      <w:pPr>
+        <w:ind w:left="3960" w:hanging="440"/>
+      </w:pPr>
+    </w:lvl>
+    <w:lvl w:ilvl="8" w:tplc="0409001B" w:tentative="1">
+      <w:start w:val="1"/>
+      <w:numFmt w:val="lowerRoman"/>
+      <w:lvlText w:val="%9."/>
+      <w:lvlJc w:val="right"/>
+      <w:pPr>
+        <w:ind w:left="4400" w:hanging="440"/>
+      </w:pPr>
+    </w:lvl>
+  </w:abstractNum>
+  <w:abstractNum w:abstractNumId="20" w15:restartNumberingAfterBreak="0">
     <w:nsid w:val="706C250B"/>
     <w:multiLevelType w:val="multilevel"/>
     <w:tmpl w:val="B41AF7E0"/>
@@ -10875,25 +15637,67 @@
     </w:lvl>
   </w:abstractNum>
   <w:num w:numId="1" w16cid:durableId="175074348">
-    <w:abstractNumId w:val="6"/>
+    <w:abstractNumId w:val="20"/>
   </w:num>
   <w:num w:numId="2" w16cid:durableId="74017687">
-    <w:abstractNumId w:val="2"/>
+    <w:abstractNumId w:val="7"/>
   </w:num>
   <w:num w:numId="3" w16cid:durableId="232593933">
-    <w:abstractNumId w:val="5"/>
+    <w:abstractNumId w:val="15"/>
   </w:num>
   <w:num w:numId="4" w16cid:durableId="567349014">
-    <w:abstractNumId w:val="1"/>
+    <w:abstractNumId w:val="3"/>
   </w:num>
   <w:num w:numId="5" w16cid:durableId="701438656">
-    <w:abstractNumId w:val="3"/>
+    <w:abstractNumId w:val="12"/>
   </w:num>
   <w:num w:numId="6" w16cid:durableId="553935248">
-    <w:abstractNumId w:val="4"/>
+    <w:abstractNumId w:val="14"/>
   </w:num>
   <w:num w:numId="7" w16cid:durableId="10688938">
     <w:abstractNumId w:val="0"/>
+  </w:num>
+  <w:num w:numId="8" w16cid:durableId="1699234158">
+    <w:abstractNumId w:val="18"/>
+  </w:num>
+  <w:num w:numId="9" w16cid:durableId="665011068">
+    <w:abstractNumId w:val="9"/>
+  </w:num>
+  <w:num w:numId="10" w16cid:durableId="382867961">
+    <w:abstractNumId w:val="5"/>
+  </w:num>
+  <w:num w:numId="11" w16cid:durableId="90584931">
+    <w:abstractNumId w:val="1"/>
+  </w:num>
+  <w:num w:numId="12" w16cid:durableId="1718167998">
+    <w:abstractNumId w:val="4"/>
+  </w:num>
+  <w:num w:numId="13" w16cid:durableId="1450471846">
+    <w:abstractNumId w:val="13"/>
+  </w:num>
+  <w:num w:numId="14" w16cid:durableId="1449928569">
+    <w:abstractNumId w:val="2"/>
+  </w:num>
+  <w:num w:numId="15" w16cid:durableId="694814997">
+    <w:abstractNumId w:val="6"/>
+  </w:num>
+  <w:num w:numId="16" w16cid:durableId="1250042447">
+    <w:abstractNumId w:val="17"/>
+  </w:num>
+  <w:num w:numId="17" w16cid:durableId="743375925">
+    <w:abstractNumId w:val="10"/>
+  </w:num>
+  <w:num w:numId="18" w16cid:durableId="57872736">
+    <w:abstractNumId w:val="11"/>
+  </w:num>
+  <w:num w:numId="19" w16cid:durableId="1240138229">
+    <w:abstractNumId w:val="19"/>
+  </w:num>
+  <w:num w:numId="20" w16cid:durableId="569267039">
+    <w:abstractNumId w:val="8"/>
+  </w:num>
+  <w:num w:numId="21" w16cid:durableId="659385603">
+    <w:abstractNumId w:val="16"/>
   </w:num>
 </w:numbering>
 </file>
@@ -11308,7 +16112,6 @@
   <w:style w:type="character" w:default="1" w:styleId="a0">
     <w:name w:val="Default Paragraph Font"/>
     <w:uiPriority w:val="1"/>
-    <w:semiHidden/>
     <w:unhideWhenUsed/>
   </w:style>
   <w:style w:type="table" w:default="1" w:styleId="a1">
@@ -11761,6 +16564,36 @@
       <w:sz w:val="20"/>
     </w:rPr>
   </w:style>
+  <w:style w:type="paragraph" w:styleId="aa">
+    <w:name w:val="Normal (Web)"/>
+    <w:basedOn w:val="a"/>
+    <w:uiPriority w:val="99"/>
+    <w:semiHidden/>
+    <w:unhideWhenUsed/>
+    <w:rsid w:val="00295C70"/>
+    <w:pPr>
+      <w:widowControl/>
+      <w:wordWrap/>
+      <w:autoSpaceDE/>
+      <w:autoSpaceDN/>
+      <w:spacing w:before="100" w:beforeAutospacing="1" w:after="100" w:afterAutospacing="1"/>
+    </w:pPr>
+    <w:rPr>
+      <w:rFonts w:ascii="굴림" w:eastAsia="굴림" w:hAnsi="굴림" w:cs="굴림"/>
+      <w:kern w:val="0"/>
+      <w:sz w:val="24"/>
+    </w:rPr>
+  </w:style>
+  <w:style w:type="paragraph" w:styleId="ab">
+    <w:name w:val="List Paragraph"/>
+    <w:basedOn w:val="a"/>
+    <w:uiPriority w:val="34"/>
+    <w:qFormat/>
+    <w:rsid w:val="00E65381"/>
+    <w:pPr>
+      <w:ind w:leftChars="400" w:left="800"/>
+    </w:pPr>
+  </w:style>
 </w:styles>
 </file>
 

--- a/종합설계중간보고서.docx
+++ b/종합설계중간보고서.docx
@@ -1270,34 +1270,6 @@
       <w:r>
         <w:rPr>
           <w:rFonts w:ascii="굴림" w:eastAsia="굴림" w:hint="eastAsia"/>
-          <w:sz w:val="22"/>
-        </w:rPr>
-        <w:t xml:space="preserve">, </w:t>
-      </w:r>
-      <w:r>
-        <w:rPr>
-          <w:rFonts w:ascii="굴림" w:eastAsia="굴림"/>
-          <w:sz w:val="22"/>
-        </w:rPr>
-        <w:t>‘</w:t>
-      </w:r>
-      <w:r>
-        <w:rPr>
-          <w:rFonts w:ascii="굴림" w:eastAsia="굴림"/>
-          <w:sz w:val="22"/>
-        </w:rPr>
-        <w:t>clean</w:t>
-      </w:r>
-      <w:r>
-        <w:rPr>
-          <w:rFonts w:ascii="굴림" w:eastAsia="굴림"/>
-          <w:sz w:val="22"/>
-        </w:rPr>
-        <w:t>’</w:t>
-      </w:r>
-      <w:r>
-        <w:rPr>
-          <w:rFonts w:ascii="굴림" w:eastAsia="굴림"/>
           <w:sz w:val="22"/>
         </w:rPr>
         <w:t xml:space="preserve">, </w:t>
@@ -5207,7 +5179,7 @@
       <w:pPr>
         <w:pStyle w:val="a3"/>
         <w:rPr>
-          <w:rFonts w:ascii="굴림" w:eastAsia="굴림" w:hint="eastAsia"/>
+          <w:rFonts w:ascii="굴림" w:eastAsia="굴림"/>
           <w:sz w:val="22"/>
         </w:rPr>
       </w:pPr>
@@ -5559,7 +5531,7 @@
       <w:pPr>
         <w:pStyle w:val="a3"/>
         <w:rPr>
-          <w:rFonts w:ascii="굴림" w:eastAsia="굴림"/>
+          <w:rFonts w:ascii="굴림" w:eastAsia="굴림" w:hint="eastAsia"/>
           <w:sz w:val="22"/>
         </w:rPr>
       </w:pPr>
@@ -5569,114 +5541,6 @@
         <w:pStyle w:val="a3"/>
         <w:rPr>
           <w:rFonts w:ascii="굴림" w:eastAsia="굴림"/>
-          <w:sz w:val="22"/>
-        </w:rPr>
-      </w:pPr>
-    </w:p>
-    <w:p>
-      <w:pPr>
-        <w:pStyle w:val="a3"/>
-        <w:rPr>
-          <w:rFonts w:ascii="굴림" w:eastAsia="굴림"/>
-          <w:sz w:val="22"/>
-        </w:rPr>
-      </w:pPr>
-    </w:p>
-    <w:p>
-      <w:pPr>
-        <w:pStyle w:val="a3"/>
-        <w:rPr>
-          <w:rFonts w:ascii="굴림" w:eastAsia="굴림"/>
-          <w:sz w:val="22"/>
-        </w:rPr>
-      </w:pPr>
-    </w:p>
-    <w:p>
-      <w:pPr>
-        <w:pStyle w:val="a3"/>
-        <w:rPr>
-          <w:rFonts w:ascii="굴림" w:eastAsia="굴림"/>
-          <w:sz w:val="22"/>
-        </w:rPr>
-      </w:pPr>
-    </w:p>
-    <w:p>
-      <w:pPr>
-        <w:pStyle w:val="a3"/>
-        <w:rPr>
-          <w:rFonts w:ascii="굴림" w:eastAsia="굴림"/>
-          <w:sz w:val="22"/>
-        </w:rPr>
-      </w:pPr>
-    </w:p>
-    <w:p>
-      <w:pPr>
-        <w:pStyle w:val="a3"/>
-        <w:rPr>
-          <w:rFonts w:ascii="굴림" w:eastAsia="굴림"/>
-          <w:sz w:val="22"/>
-        </w:rPr>
-      </w:pPr>
-    </w:p>
-    <w:p>
-      <w:pPr>
-        <w:pStyle w:val="a3"/>
-        <w:rPr>
-          <w:rFonts w:ascii="굴림" w:eastAsia="굴림"/>
-          <w:sz w:val="22"/>
-        </w:rPr>
-      </w:pPr>
-    </w:p>
-    <w:p>
-      <w:pPr>
-        <w:pStyle w:val="a3"/>
-        <w:rPr>
-          <w:rFonts w:ascii="굴림" w:eastAsia="굴림"/>
-          <w:sz w:val="22"/>
-        </w:rPr>
-      </w:pPr>
-    </w:p>
-    <w:p>
-      <w:pPr>
-        <w:pStyle w:val="a3"/>
-        <w:rPr>
-          <w:rFonts w:ascii="굴림" w:eastAsia="굴림"/>
-          <w:sz w:val="22"/>
-        </w:rPr>
-      </w:pPr>
-    </w:p>
-    <w:p>
-      <w:pPr>
-        <w:pStyle w:val="a3"/>
-        <w:rPr>
-          <w:rFonts w:ascii="굴림" w:eastAsia="굴림"/>
-          <w:sz w:val="22"/>
-        </w:rPr>
-      </w:pPr>
-    </w:p>
-    <w:p>
-      <w:pPr>
-        <w:pStyle w:val="a3"/>
-        <w:rPr>
-          <w:rFonts w:ascii="굴림" w:eastAsia="굴림"/>
-          <w:sz w:val="22"/>
-        </w:rPr>
-      </w:pPr>
-    </w:p>
-    <w:p>
-      <w:pPr>
-        <w:pStyle w:val="a3"/>
-        <w:rPr>
-          <w:rFonts w:ascii="굴림" w:eastAsia="굴림" w:hint="eastAsia"/>
-          <w:sz w:val="22"/>
-        </w:rPr>
-      </w:pPr>
-    </w:p>
-    <w:p>
-      <w:pPr>
-        <w:pStyle w:val="a3"/>
-        <w:rPr>
-          <w:rFonts w:ascii="굴림" w:eastAsia="굴림" w:hint="eastAsia"/>
           <w:sz w:val="22"/>
         </w:rPr>
       </w:pPr>
@@ -5903,15 +5767,7 @@
           <w:rFonts w:ascii="굴림" w:eastAsia="굴림" w:hint="eastAsia"/>
           <w:sz w:val="22"/>
         </w:rPr>
-        <w:t xml:space="preserve">저장된 댓글 판독결과에 접근하는 기능을 제공하는 </w:t>
-      </w:r>
-      <w:r>
-        <w:rPr>
-          <w:rFonts w:ascii="굴림" w:eastAsia="굴림" w:hint="eastAsia"/>
-          <w:sz w:val="22"/>
-        </w:rPr>
-        <w:lastRenderedPageBreak/>
-        <w:t>인터페이스</w:t>
+        <w:t>저장된 댓글 판독결과에 접근하는 기능을 제공하는 인터페이스</w:t>
       </w:r>
     </w:p>
     <w:p>
@@ -6098,126 +5954,109 @@
           <w:numId w:val="13"/>
         </w:numPr>
         <w:rPr>
+          <w:rFonts w:ascii="굴림" w:eastAsia="굴림"/>
+          <w:sz w:val="22"/>
+        </w:rPr>
+      </w:pPr>
+      <w:proofErr w:type="spellStart"/>
+      <w:r>
+        <w:rPr>
+          <w:rFonts w:ascii="굴림" w:eastAsia="굴림"/>
+          <w:sz w:val="22"/>
+        </w:rPr>
+        <w:t>MockCommentCategorizer</w:t>
+      </w:r>
+      <w:proofErr w:type="spellEnd"/>
+      <w:r>
+        <w:rPr>
+          <w:rFonts w:ascii="굴림" w:eastAsia="굴림"/>
+          <w:sz w:val="22"/>
+        </w:rPr>
+        <w:t xml:space="preserve">: </w:t>
+      </w:r>
+      <w:r>
+        <w:rPr>
           <w:rFonts w:ascii="굴림" w:eastAsia="굴림" w:hint="eastAsia"/>
           <w:sz w:val="22"/>
         </w:rPr>
-      </w:pPr>
+        <w:t xml:space="preserve">테스팅을 위한 </w:t>
+      </w:r>
       <w:proofErr w:type="spellStart"/>
       <w:r>
         <w:rPr>
-          <w:rFonts w:ascii="굴림" w:eastAsia="굴림"/>
-          <w:sz w:val="22"/>
-        </w:rPr>
-        <w:t>MockCommentCategorizer</w:t>
+          <w:rFonts w:ascii="굴림" w:eastAsia="굴림" w:hint="eastAsia"/>
+          <w:sz w:val="22"/>
+        </w:rPr>
+        <w:t>모킹</w:t>
       </w:r>
       <w:proofErr w:type="spellEnd"/>
       <w:r>
         <w:rPr>
-          <w:rFonts w:ascii="굴림" w:eastAsia="굴림"/>
-          <w:sz w:val="22"/>
-        </w:rPr>
-        <w:t xml:space="preserve">: </w:t>
-      </w:r>
-      <w:r>
-        <w:rPr>
           <w:rFonts w:ascii="굴림" w:eastAsia="굴림" w:hint="eastAsia"/>
           <w:sz w:val="22"/>
         </w:rPr>
-        <w:t xml:space="preserve">테스팅을 위한 </w:t>
-      </w:r>
-      <w:proofErr w:type="spellStart"/>
-      <w:r>
+        <w:t xml:space="preserve"> 객체</w:t>
+      </w:r>
+    </w:p>
+    <w:p>
+      <w:pPr>
+        <w:pStyle w:val="a3"/>
+        <w:rPr>
+          <w:rFonts w:ascii="굴림" w:eastAsia="굴림"/>
+          <w:sz w:val="22"/>
+        </w:rPr>
+      </w:pPr>
+    </w:p>
+    <w:p>
+      <w:pPr>
+        <w:pStyle w:val="a3"/>
+        <w:rPr>
+          <w:rFonts w:ascii="굴림" w:eastAsia="굴림"/>
+          <w:sz w:val="22"/>
+        </w:rPr>
+      </w:pPr>
+    </w:p>
+    <w:p>
+      <w:pPr>
+        <w:pStyle w:val="a3"/>
+        <w:rPr>
+          <w:rFonts w:ascii="굴림" w:eastAsia="굴림"/>
+          <w:sz w:val="22"/>
+        </w:rPr>
+      </w:pPr>
+    </w:p>
+    <w:p>
+      <w:pPr>
+        <w:pStyle w:val="a3"/>
+        <w:rPr>
+          <w:rFonts w:ascii="굴림" w:eastAsia="굴림"/>
+          <w:sz w:val="22"/>
+        </w:rPr>
+      </w:pPr>
+    </w:p>
+    <w:p>
+      <w:pPr>
+        <w:pStyle w:val="a3"/>
         <w:rPr>
           <w:rFonts w:ascii="굴림" w:eastAsia="굴림" w:hint="eastAsia"/>
           <w:sz w:val="22"/>
         </w:rPr>
-        <w:t>모킹</w:t>
-      </w:r>
-      <w:proofErr w:type="spellEnd"/>
+      </w:pPr>
+    </w:p>
+    <w:p>
+      <w:pPr>
+        <w:pStyle w:val="a3"/>
+        <w:rPr>
+          <w:rFonts w:ascii="굴림" w:eastAsia="굴림"/>
+          <w:sz w:val="22"/>
+        </w:rPr>
+      </w:pPr>
       <w:r>
         <w:rPr>
           <w:rFonts w:ascii="굴림" w:eastAsia="굴림" w:hint="eastAsia"/>
           <w:sz w:val="22"/>
         </w:rPr>
-        <w:t xml:space="preserve"> 객체</w:t>
-      </w:r>
-    </w:p>
-    <w:p>
-      <w:pPr>
-        <w:pStyle w:val="a3"/>
-        <w:rPr>
-          <w:rFonts w:ascii="굴림" w:eastAsia="굴림"/>
-          <w:sz w:val="22"/>
-        </w:rPr>
-      </w:pPr>
-    </w:p>
-    <w:p>
-      <w:pPr>
-        <w:pStyle w:val="a3"/>
-        <w:rPr>
-          <w:rFonts w:ascii="굴림" w:eastAsia="굴림"/>
-          <w:sz w:val="22"/>
-        </w:rPr>
-      </w:pPr>
-    </w:p>
-    <w:p>
-      <w:pPr>
-        <w:pStyle w:val="a3"/>
-        <w:rPr>
-          <w:rFonts w:ascii="굴림" w:eastAsia="굴림"/>
-          <w:sz w:val="22"/>
-        </w:rPr>
-      </w:pPr>
-    </w:p>
-    <w:p>
-      <w:pPr>
-        <w:pStyle w:val="a3"/>
-        <w:rPr>
-          <w:rFonts w:ascii="굴림" w:eastAsia="굴림"/>
-          <w:sz w:val="22"/>
-        </w:rPr>
-      </w:pPr>
-    </w:p>
-    <w:p>
-      <w:pPr>
-        <w:pStyle w:val="a3"/>
-        <w:rPr>
-          <w:rFonts w:ascii="굴림" w:eastAsia="굴림"/>
-          <w:sz w:val="22"/>
-        </w:rPr>
-      </w:pPr>
-    </w:p>
-    <w:p>
-      <w:pPr>
-        <w:pStyle w:val="a3"/>
-        <w:rPr>
-          <w:rFonts w:ascii="굴림" w:eastAsia="굴림"/>
-          <w:sz w:val="22"/>
-        </w:rPr>
-      </w:pPr>
-    </w:p>
-    <w:p>
-      <w:pPr>
-        <w:pStyle w:val="a3"/>
-        <w:rPr>
-          <w:rFonts w:ascii="굴림" w:eastAsia="굴림"/>
-          <w:sz w:val="22"/>
-        </w:rPr>
-      </w:pPr>
-    </w:p>
-    <w:p>
-      <w:pPr>
-        <w:pStyle w:val="a3"/>
-        <w:rPr>
-          <w:rFonts w:ascii="굴림" w:eastAsia="굴림"/>
-          <w:sz w:val="22"/>
-        </w:rPr>
-      </w:pPr>
-      <w:r>
-        <w:rPr>
-          <w:rFonts w:ascii="굴림" w:eastAsia="굴림" w:hint="eastAsia"/>
-          <w:sz w:val="22"/>
-        </w:rPr>
+        <w:lastRenderedPageBreak/>
         <w:t>서버 데이터 플로우</w:t>
       </w:r>
     </w:p>
@@ -6356,7 +6195,6 @@
           <w:sz w:val="22"/>
           <w:szCs w:val="22"/>
         </w:rPr>
-        <w:lastRenderedPageBreak/>
         <w:t xml:space="preserve">나) SHA-256 </w:t>
       </w:r>
       <w:proofErr w:type="spellStart"/>
@@ -6485,10 +6323,26 @@
       <w:pPr>
         <w:pStyle w:val="a3"/>
         <w:rPr>
+          <w:rFonts w:ascii="굴림" w:eastAsia="굴림"/>
+          <w:sz w:val="22"/>
+        </w:rPr>
+      </w:pPr>
+    </w:p>
+    <w:p>
+      <w:pPr>
+        <w:pStyle w:val="a3"/>
+        <w:rPr>
+          <w:rFonts w:ascii="굴림" w:eastAsia="굴림"/>
+          <w:sz w:val="22"/>
+        </w:rPr>
+      </w:pPr>
+      <w:r>
+        <w:rPr>
           <w:rFonts w:ascii="굴림" w:eastAsia="굴림" w:hint="eastAsia"/>
           <w:sz w:val="22"/>
         </w:rPr>
-      </w:pPr>
+        <w:t>모델 컴포넌트 설계</w:t>
+      </w:r>
     </w:p>
     <w:p>
       <w:pPr>
@@ -6500,10 +6354,24 @@
       </w:pPr>
       <w:r>
         <w:rPr>
+          <w:rFonts w:ascii="굴림" w:eastAsia="굴림"/>
+          <w:sz w:val="22"/>
+        </w:rPr>
+        <w:sym w:font="Wingdings" w:char="F0DF"/>
+      </w:r>
+      <w:r>
+        <w:rPr>
           <w:rFonts w:ascii="굴림" w:eastAsia="굴림" w:hint="eastAsia"/>
           <w:sz w:val="22"/>
         </w:rPr>
-        <w:t>모델 컴포넌트 설계</w:t>
+        <w:t>-- 이미지 -</w:t>
+      </w:r>
+      <w:r>
+        <w:rPr>
+          <w:rFonts w:ascii="굴림" w:eastAsia="굴림"/>
+          <w:sz w:val="22"/>
+        </w:rPr>
+        <w:sym w:font="Wingdings" w:char="F0E0"/>
       </w:r>
     </w:p>
     <w:p>
@@ -6516,24 +6384,10 @@
       </w:pPr>
       <w:r>
         <w:rPr>
-          <w:rFonts w:ascii="굴림" w:eastAsia="굴림"/>
-          <w:sz w:val="22"/>
-        </w:rPr>
-        <w:sym w:font="Wingdings" w:char="F0DF"/>
-      </w:r>
-      <w:r>
-        <w:rPr>
           <w:rFonts w:ascii="굴림" w:eastAsia="굴림" w:hint="eastAsia"/>
           <w:sz w:val="22"/>
         </w:rPr>
-        <w:t>-- 이미지 -</w:t>
-      </w:r>
-      <w:r>
-        <w:rPr>
-          <w:rFonts w:ascii="굴림" w:eastAsia="굴림"/>
-          <w:sz w:val="22"/>
-        </w:rPr>
-        <w:sym w:font="Wingdings" w:char="F0E0"/>
+        <w:t>모델 데이터 플로우</w:t>
       </w:r>
     </w:p>
     <w:p>
@@ -6541,22 +6395,6 @@
         <w:pStyle w:val="a3"/>
         <w:rPr>
           <w:rFonts w:ascii="굴림" w:eastAsia="굴림"/>
-          <w:sz w:val="22"/>
-        </w:rPr>
-      </w:pPr>
-      <w:r>
-        <w:rPr>
-          <w:rFonts w:ascii="굴림" w:eastAsia="굴림" w:hint="eastAsia"/>
-          <w:sz w:val="22"/>
-        </w:rPr>
-        <w:t>모델 데이터 플로우</w:t>
-      </w:r>
-    </w:p>
-    <w:p>
-      <w:pPr>
-        <w:pStyle w:val="a3"/>
-        <w:rPr>
-          <w:rFonts w:ascii="굴림" w:eastAsia="굴림" w:hint="eastAsia"/>
           <w:sz w:val="22"/>
         </w:rPr>
       </w:pPr>
@@ -6566,6 +6404,7 @@
           <w:noProof/>
           <w:sz w:val="22"/>
         </w:rPr>
+        <w:lastRenderedPageBreak/>
         <w:drawing>
           <wp:inline distT="0" distB="0" distL="0" distR="0" wp14:anchorId="28AB56A3" wp14:editId="101CBCBA">
             <wp:extent cx="4318000" cy="2286000"/>
@@ -6792,7 +6631,7 @@
       <w:pPr>
         <w:pStyle w:val="a3"/>
         <w:rPr>
-          <w:rFonts w:ascii="굴림" w:eastAsia="굴림" w:hint="eastAsia"/>
+          <w:rFonts w:ascii="굴림" w:eastAsia="굴림"/>
           <w:sz w:val="22"/>
         </w:rPr>
       </w:pPr>
@@ -7564,6 +7403,7 @@
           <w:rFonts w:ascii="굴림" w:eastAsia="굴림"/>
           <w:sz w:val="22"/>
         </w:rPr>
+        <w:lastRenderedPageBreak/>
         <w:t xml:space="preserve">          (단, </w:t>
       </w:r>
       <w:proofErr w:type="spellStart"/>
@@ -7774,11 +7614,19 @@
           <w:p>
             <w:pPr>
               <w:pStyle w:val="a3"/>
+              <w:jc w:val="center"/>
               <w:rPr>
                 <w:rFonts w:ascii="한컴바탕" w:eastAsia="한컴바탕"/>
                 <w:sz w:val="22"/>
               </w:rPr>
             </w:pPr>
+            <w:r>
+              <w:rPr>
+                <w:rFonts w:ascii="굴림" w:eastAsia="굴림"/>
+                <w:sz w:val="22"/>
+              </w:rPr>
+              <w:t>12183588</w:t>
+            </w:r>
           </w:p>
         </w:tc>
         <w:tc>
@@ -7795,11 +7643,21 @@
           <w:p>
             <w:pPr>
               <w:pStyle w:val="a3"/>
-              <w:rPr>
-                <w:rFonts w:ascii="한컴바탕" w:eastAsia="한컴바탕"/>
+              <w:jc w:val="center"/>
+              <w:rPr>
+                <w:rFonts w:ascii="한컴바탕" w:eastAsia="한컴바탕" w:hint="eastAsia"/>
                 <w:sz w:val="22"/>
               </w:rPr>
             </w:pPr>
+            <w:proofErr w:type="spellStart"/>
+            <w:r>
+              <w:rPr>
+                <w:rFonts w:ascii="한컴바탕" w:eastAsia="한컴바탕" w:hint="eastAsia"/>
+                <w:sz w:val="22"/>
+              </w:rPr>
+              <w:t>허대현</w:t>
+            </w:r>
+            <w:proofErr w:type="spellEnd"/>
           </w:p>
         </w:tc>
         <w:tc>
@@ -7815,12 +7673,58 @@
           </w:tcPr>
           <w:p>
             <w:pPr>
-              <w:pStyle w:val="a3"/>
-              <w:rPr>
-                <w:rFonts w:ascii="한컴바탕" w:eastAsia="한컴바탕"/>
+              <w:pStyle w:val="aa"/>
+              <w:spacing w:before="0" w:beforeAutospacing="0" w:after="0" w:afterAutospacing="0" w:line="267" w:lineRule="atLeast"/>
+              <w:jc w:val="center"/>
+            </w:pPr>
+            <w:r>
+              <w:rPr>
+                <w:rFonts w:ascii="함초롬바탕" w:eastAsia="함초롬바탕" w:hAnsi="함초롬바탕" w:cs="함초롬바탕" w:hint="eastAsia"/>
+                <w:color w:val="000000"/>
                 <w:sz w:val="22"/>
-              </w:rPr>
-            </w:pPr>
+                <w:szCs w:val="22"/>
+              </w:rPr>
+              <w:t>데이터셋을 활용한 모델설계 및 학습 및 성능 기준 확인</w:t>
+            </w:r>
+          </w:p>
+          <w:p>
+            <w:pPr>
+              <w:pStyle w:val="aa"/>
+              <w:spacing w:before="0" w:beforeAutospacing="0" w:after="0" w:afterAutospacing="0" w:line="267" w:lineRule="atLeast"/>
+              <w:jc w:val="center"/>
+              <w:rPr>
+                <w:rFonts w:hint="eastAsia"/>
+              </w:rPr>
+            </w:pPr>
+            <w:r>
+              <w:rPr>
+                <w:rFonts w:ascii="함초롬바탕" w:eastAsia="함초롬바탕" w:hAnsi="함초롬바탕" w:cs="함초롬바탕" w:hint="eastAsia"/>
+                <w:color w:val="000000"/>
+                <w:sz w:val="22"/>
+                <w:szCs w:val="22"/>
+              </w:rPr>
+              <w:t xml:space="preserve">Flask or </w:t>
+            </w:r>
+            <w:proofErr w:type="spellStart"/>
+            <w:r>
+              <w:rPr>
+                <w:rFonts w:ascii="함초롬바탕" w:eastAsia="함초롬바탕" w:hAnsi="함초롬바탕" w:cs="함초롬바탕" w:hint="eastAsia"/>
+                <w:color w:val="000000"/>
+                <w:sz w:val="22"/>
+                <w:szCs w:val="22"/>
+              </w:rPr>
+              <w:t>FastAPI</w:t>
+            </w:r>
+            <w:proofErr w:type="spellEnd"/>
+            <w:r>
+              <w:rPr>
+                <w:rFonts w:ascii="함초롬바탕" w:eastAsia="함초롬바탕" w:hAnsi="함초롬바탕" w:cs="함초롬바탕" w:hint="eastAsia"/>
+                <w:color w:val="000000"/>
+                <w:sz w:val="22"/>
+                <w:szCs w:val="22"/>
+              </w:rPr>
+              <w:t xml:space="preserve"> 기반 모델 서버용 Back-end</w:t>
+            </w:r>
           </w:p>
         </w:tc>
       </w:tr>
@@ -7842,11 +7746,19 @@
           <w:p>
             <w:pPr>
               <w:pStyle w:val="a3"/>
+              <w:jc w:val="center"/>
               <w:rPr>
                 <w:rFonts w:ascii="한컴바탕" w:eastAsia="한컴바탕"/>
                 <w:sz w:val="22"/>
               </w:rPr>
             </w:pPr>
+            <w:r>
+              <w:rPr>
+                <w:rFonts w:ascii="굴림" w:eastAsia="굴림" w:hint="eastAsia"/>
+                <w:sz w:val="22"/>
+              </w:rPr>
+              <w:t>12181681</w:t>
+            </w:r>
           </w:p>
         </w:tc>
         <w:tc>
@@ -7863,11 +7775,19 @@
           <w:p>
             <w:pPr>
               <w:pStyle w:val="a3"/>
-              <w:rPr>
-                <w:rFonts w:ascii="한컴바탕" w:eastAsia="한컴바탕"/>
+              <w:jc w:val="center"/>
+              <w:rPr>
+                <w:rFonts w:ascii="한컴바탕" w:eastAsia="한컴바탕" w:hint="eastAsia"/>
                 <w:sz w:val="22"/>
               </w:rPr>
             </w:pPr>
+            <w:r>
+              <w:rPr>
+                <w:rFonts w:ascii="한컴바탕" w:eastAsia="한컴바탕" w:hint="eastAsia"/>
+                <w:sz w:val="22"/>
+              </w:rPr>
+              <w:t>정상화</w:t>
+            </w:r>
           </w:p>
         </w:tc>
         <w:tc>
@@ -7883,12 +7803,19 @@
           </w:tcPr>
           <w:p>
             <w:pPr>
-              <w:pStyle w:val="a3"/>
-              <w:rPr>
-                <w:rFonts w:ascii="한컴바탕" w:eastAsia="한컴바탕"/>
+              <w:pStyle w:val="aa"/>
+              <w:spacing w:before="0" w:beforeAutospacing="0" w:after="0" w:afterAutospacing="0" w:line="267" w:lineRule="atLeast"/>
+              <w:jc w:val="center"/>
+            </w:pPr>
+            <w:r>
+              <w:rPr>
+                <w:rFonts w:ascii="함초롬바탕" w:eastAsia="함초롬바탕" w:hAnsi="함초롬바탕" w:cs="함초롬바탕" w:hint="eastAsia"/>
+                <w:color w:val="000000"/>
                 <w:sz w:val="22"/>
-              </w:rPr>
-            </w:pPr>
+                <w:szCs w:val="22"/>
+              </w:rPr>
+              <w:t>WAS 서버 Back-end 설계/ 제작 및 Data Packet 명세</w:t>
+            </w:r>
           </w:p>
         </w:tc>
       </w:tr>
@@ -7910,11 +7837,19 @@
           <w:p>
             <w:pPr>
               <w:pStyle w:val="a3"/>
+              <w:jc w:val="center"/>
               <w:rPr>
                 <w:rFonts w:ascii="한컴바탕" w:eastAsia="한컴바탕"/>
                 <w:sz w:val="22"/>
               </w:rPr>
             </w:pPr>
+            <w:r>
+              <w:rPr>
+                <w:rFonts w:ascii="굴림" w:eastAsia="굴림"/>
+                <w:sz w:val="22"/>
+              </w:rPr>
+              <w:t>12181704</w:t>
+            </w:r>
           </w:p>
         </w:tc>
         <w:tc>
@@ -7931,11 +7866,20 @@
           <w:p>
             <w:pPr>
               <w:pStyle w:val="a3"/>
+              <w:jc w:val="center"/>
               <w:rPr>
                 <w:rFonts w:ascii="한컴바탕" w:eastAsia="한컴바탕"/>
                 <w:sz w:val="22"/>
               </w:rPr>
             </w:pPr>
+            <w:r>
+              <w:rPr>
+                <w:rFonts w:hAnsi="함초롬바탕" w:cs="함초롬바탕" w:hint="eastAsia"/>
+                <w:sz w:val="22"/>
+                <w:szCs w:val="22"/>
+              </w:rPr>
+              <w:t>한용인</w:t>
+            </w:r>
           </w:p>
         </w:tc>
         <w:tc>
@@ -7951,12 +7895,22 @@
           </w:tcPr>
           <w:p>
             <w:pPr>
-              <w:pStyle w:val="a3"/>
-              <w:rPr>
-                <w:rFonts w:ascii="한컴바탕" w:eastAsia="한컴바탕"/>
+              <w:pStyle w:val="aa"/>
+              <w:spacing w:before="0" w:beforeAutospacing="0" w:after="0" w:afterAutospacing="0" w:line="210" w:lineRule="atLeast"/>
+              <w:jc w:val="center"/>
+              <w:rPr>
+                <w:rFonts w:hint="eastAsia"/>
+              </w:rPr>
+            </w:pPr>
+            <w:r>
+              <w:rPr>
+                <w:rFonts w:ascii="함초롬바탕" w:eastAsia="함초롬바탕" w:hAnsi="함초롬바탕" w:cs="함초롬바탕" w:hint="eastAsia"/>
+                <w:color w:val="000000"/>
                 <w:sz w:val="22"/>
-              </w:rPr>
-            </w:pPr>
+                <w:szCs w:val="22"/>
+              </w:rPr>
+              <w:t>Client 설계/ 제작 및 Data Packet 명세</w:t>
+            </w:r>
           </w:p>
         </w:tc>
       </w:tr>
@@ -8135,7 +8089,6 @@
           <w:b/>
           <w:sz w:val="24"/>
         </w:rPr>
-        <w:lastRenderedPageBreak/>
         <w:t>3.2 (최초 계획서 대비 수정사항이 있으면) 수정사항 정리</w:t>
       </w:r>
     </w:p>
@@ -9155,6 +9108,7 @@
                 <w:rFonts w:ascii="굴림" w:eastAsia="굴림"/>
                 <w:sz w:val="16"/>
               </w:rPr>
+              <w:lastRenderedPageBreak/>
               <w:t xml:space="preserve"> 자료조사</w:t>
             </w:r>
           </w:p>
@@ -16112,6 +16066,7 @@
   <w:style w:type="character" w:default="1" w:styleId="a0">
     <w:name w:val="Default Paragraph Font"/>
     <w:uiPriority w:val="1"/>
+    <w:semiHidden/>
     <w:unhideWhenUsed/>
   </w:style>
   <w:style w:type="table" w:default="1" w:styleId="a1">
@@ -16568,7 +16523,6 @@
     <w:name w:val="Normal (Web)"/>
     <w:basedOn w:val="a"/>
     <w:uiPriority w:val="99"/>
-    <w:semiHidden/>
     <w:unhideWhenUsed/>
     <w:rsid w:val="00295C70"/>
     <w:pPr>

--- a/종합설계중간보고서.docx
+++ b/종합설계중간보고서.docx
@@ -4843,7 +4843,7 @@
           <w:rFonts w:ascii="굴림" w:eastAsia="굴림"/>
           <w:sz w:val="22"/>
         </w:rPr>
-        <w:t xml:space="preserve">  (2) 설계 결과 (기능적 요구 명세를 위주, 6주차 강의 내용 참고할 것)</w:t>
+        <w:t>(2) 설계 결과 (기능적 요구 명세를 위주, 6주차 강의 내용 참고할 것)</w:t>
       </w:r>
     </w:p>
     <w:p>
@@ -4925,6 +4925,10 @@
     <w:p>
       <w:pPr>
         <w:pStyle w:val="a3"/>
+        <w:numPr>
+          <w:ilvl w:val="0"/>
+          <w:numId w:val="27"/>
+        </w:numPr>
         <w:rPr>
           <w:rFonts w:ascii="굴림" w:eastAsia="굴림"/>
           <w:sz w:val="22"/>
@@ -4941,6 +4945,7 @@
     <w:p>
       <w:pPr>
         <w:pStyle w:val="a3"/>
+        <w:ind w:firstLine="800"/>
         <w:rPr>
           <w:rFonts w:ascii="굴림" w:eastAsia="굴림"/>
           <w:sz w:val="22"/>
@@ -4953,8 +4958,8 @@
           <w:sz w:val="22"/>
         </w:rPr>
         <w:drawing>
-          <wp:inline distT="0" distB="0" distL="0" distR="0" wp14:anchorId="0E4042F7" wp14:editId="2DB5AC69">
-            <wp:extent cx="4800600" cy="2222500"/>
+          <wp:inline distT="0" distB="0" distL="0" distR="0" wp14:anchorId="0E4042F7" wp14:editId="11F5BA6A">
+            <wp:extent cx="4100512" cy="1898385"/>
             <wp:effectExtent l="0" t="0" r="0" b="0"/>
             <wp:docPr id="669652109" name="그림 5" descr="텍스트, 스크린샷, 폰트, 로고이(가) 표시된 사진&#10;&#10;자동 생성된 설명"/>
             <wp:cNvGraphicFramePr>
@@ -4982,7 +4987,7 @@
                   <pic:spPr>
                     <a:xfrm>
                       <a:off x="0" y="0"/>
-                      <a:ext cx="4800600" cy="2222500"/>
+                      <a:ext cx="4115112" cy="1905144"/>
                     </a:xfrm>
                     <a:prstGeom prst="rect">
                       <a:avLst/>
@@ -4998,15 +5003,30 @@
     <w:p>
       <w:pPr>
         <w:pStyle w:val="a3"/>
-        <w:rPr>
-          <w:rFonts w:ascii="굴림" w:eastAsia="굴림"/>
-          <w:sz w:val="22"/>
-        </w:rPr>
-      </w:pPr>
+        <w:numPr>
+          <w:ilvl w:val="0"/>
+          <w:numId w:val="27"/>
+        </w:numPr>
+        <w:rPr>
+          <w:rFonts w:ascii="굴림" w:eastAsia="굴림"/>
+          <w:sz w:val="22"/>
+        </w:rPr>
+      </w:pPr>
+      <w:r>
+        <w:rPr>
+          <w:rFonts w:ascii="굴림" w:eastAsia="굴림" w:hint="eastAsia"/>
+          <w:sz w:val="22"/>
+        </w:rPr>
+        <w:t>요청&amp;응답 데이터 명세</w:t>
+      </w:r>
     </w:p>
     <w:p>
       <w:pPr>
         <w:pStyle w:val="a3"/>
+        <w:numPr>
+          <w:ilvl w:val="0"/>
+          <w:numId w:val="24"/>
+        </w:numPr>
         <w:rPr>
           <w:rFonts w:ascii="굴림" w:eastAsia="굴림"/>
           <w:sz w:val="22"/>
@@ -5017,125 +5037,738 @@
           <w:rFonts w:ascii="굴림" w:eastAsia="굴림" w:hint="eastAsia"/>
           <w:sz w:val="22"/>
         </w:rPr>
-        <w:t>클라이언트 컴포넌트 설계</w:t>
+        <w:t>응답 데이터의 태그는 10개로 구분(</w:t>
+      </w:r>
+      <w:r>
+        <w:rPr>
+          <w:rFonts w:ascii="굴림" w:eastAsia="굴림"/>
+          <w:sz w:val="22"/>
+        </w:rPr>
+        <w:t>‘</w:t>
+      </w:r>
+      <w:r>
+        <w:rPr>
+          <w:rFonts w:ascii="굴림" w:eastAsia="굴림" w:hint="eastAsia"/>
+          <w:sz w:val="22"/>
+        </w:rPr>
+        <w:t>여성/가족</w:t>
+      </w:r>
+      <w:r>
+        <w:rPr>
+          <w:rFonts w:ascii="굴림" w:eastAsia="굴림"/>
+          <w:sz w:val="22"/>
+        </w:rPr>
+        <w:t>’</w:t>
+      </w:r>
+      <w:r>
+        <w:rPr>
+          <w:rFonts w:ascii="굴림" w:eastAsia="굴림" w:hint="eastAsia"/>
+          <w:sz w:val="22"/>
+        </w:rPr>
+        <w:t xml:space="preserve">, </w:t>
+      </w:r>
+      <w:r>
+        <w:rPr>
+          <w:rFonts w:ascii="굴림" w:eastAsia="굴림"/>
+          <w:sz w:val="22"/>
+        </w:rPr>
+        <w:t>‘</w:t>
+      </w:r>
+      <w:r>
+        <w:rPr>
+          <w:rFonts w:ascii="굴림" w:eastAsia="굴림" w:hint="eastAsia"/>
+          <w:sz w:val="22"/>
+        </w:rPr>
+        <w:t>남성</w:t>
+      </w:r>
+      <w:r>
+        <w:rPr>
+          <w:rFonts w:ascii="굴림" w:eastAsia="굴림"/>
+          <w:sz w:val="22"/>
+        </w:rPr>
+        <w:t>’</w:t>
+      </w:r>
+      <w:r>
+        <w:rPr>
+          <w:rFonts w:ascii="굴림" w:eastAsia="굴림" w:hint="eastAsia"/>
+          <w:sz w:val="22"/>
+        </w:rPr>
+        <w:t xml:space="preserve">, </w:t>
+      </w:r>
+      <w:r>
+        <w:rPr>
+          <w:rFonts w:ascii="굴림" w:eastAsia="굴림"/>
+          <w:sz w:val="22"/>
+        </w:rPr>
+        <w:t>‘</w:t>
+      </w:r>
+      <w:r>
+        <w:rPr>
+          <w:rFonts w:ascii="굴림" w:eastAsia="굴림" w:hint="eastAsia"/>
+          <w:sz w:val="22"/>
+        </w:rPr>
+        <w:t>성소수자</w:t>
+      </w:r>
+      <w:r>
+        <w:rPr>
+          <w:rFonts w:ascii="굴림" w:eastAsia="굴림"/>
+          <w:sz w:val="22"/>
+        </w:rPr>
+        <w:t>’</w:t>
+      </w:r>
+      <w:r>
+        <w:rPr>
+          <w:rFonts w:ascii="굴림" w:eastAsia="굴림" w:hint="eastAsia"/>
+          <w:sz w:val="22"/>
+        </w:rPr>
+        <w:t xml:space="preserve">, </w:t>
+      </w:r>
+      <w:r>
+        <w:rPr>
+          <w:rFonts w:ascii="굴림" w:eastAsia="굴림"/>
+          <w:sz w:val="22"/>
+        </w:rPr>
+        <w:t>‘</w:t>
+      </w:r>
+      <w:r>
+        <w:rPr>
+          <w:rFonts w:ascii="굴림" w:eastAsia="굴림" w:hint="eastAsia"/>
+          <w:sz w:val="22"/>
+        </w:rPr>
+        <w:t>인종/국적</w:t>
+      </w:r>
+      <w:r>
+        <w:rPr>
+          <w:rFonts w:ascii="굴림" w:eastAsia="굴림"/>
+          <w:sz w:val="22"/>
+        </w:rPr>
+        <w:t>’</w:t>
+      </w:r>
+      <w:r>
+        <w:rPr>
+          <w:rFonts w:ascii="굴림" w:eastAsia="굴림" w:hint="eastAsia"/>
+          <w:sz w:val="22"/>
+        </w:rPr>
+        <w:t xml:space="preserve">, </w:t>
+      </w:r>
+      <w:r>
+        <w:rPr>
+          <w:rFonts w:ascii="굴림" w:eastAsia="굴림"/>
+          <w:sz w:val="22"/>
+        </w:rPr>
+        <w:t>‘</w:t>
+      </w:r>
+      <w:r>
+        <w:rPr>
+          <w:rFonts w:ascii="굴림" w:eastAsia="굴림" w:hint="eastAsia"/>
+          <w:sz w:val="22"/>
+        </w:rPr>
+        <w:t>연령</w:t>
+      </w:r>
+      <w:r>
+        <w:rPr>
+          <w:rFonts w:ascii="굴림" w:eastAsia="굴림"/>
+          <w:sz w:val="22"/>
+        </w:rPr>
+        <w:t>’</w:t>
+      </w:r>
+      <w:r>
+        <w:rPr>
+          <w:rFonts w:ascii="굴림" w:eastAsia="굴림" w:hint="eastAsia"/>
+          <w:sz w:val="22"/>
+        </w:rPr>
+        <w:t xml:space="preserve">, </w:t>
+      </w:r>
+      <w:r>
+        <w:rPr>
+          <w:rFonts w:ascii="굴림" w:eastAsia="굴림"/>
+          <w:sz w:val="22"/>
+        </w:rPr>
+        <w:t>‘</w:t>
+      </w:r>
+      <w:r>
+        <w:rPr>
+          <w:rFonts w:ascii="굴림" w:eastAsia="굴림" w:hint="eastAsia"/>
+          <w:sz w:val="22"/>
+        </w:rPr>
+        <w:t>지역</w:t>
+      </w:r>
+      <w:r>
+        <w:rPr>
+          <w:rFonts w:ascii="굴림" w:eastAsia="굴림"/>
+          <w:sz w:val="22"/>
+        </w:rPr>
+        <w:t>’</w:t>
+      </w:r>
+      <w:r>
+        <w:rPr>
+          <w:rFonts w:ascii="굴림" w:eastAsia="굴림" w:hint="eastAsia"/>
+          <w:sz w:val="22"/>
+        </w:rPr>
+        <w:t xml:space="preserve">, </w:t>
+      </w:r>
+      <w:r>
+        <w:rPr>
+          <w:rFonts w:ascii="굴림" w:eastAsia="굴림"/>
+          <w:sz w:val="22"/>
+        </w:rPr>
+        <w:t>‘</w:t>
+      </w:r>
+      <w:r>
+        <w:rPr>
+          <w:rFonts w:ascii="굴림" w:eastAsia="굴림" w:hint="eastAsia"/>
+          <w:sz w:val="22"/>
+        </w:rPr>
+        <w:t>종교</w:t>
+      </w:r>
+      <w:r>
+        <w:rPr>
+          <w:rFonts w:ascii="굴림" w:eastAsia="굴림"/>
+          <w:sz w:val="22"/>
+        </w:rPr>
+        <w:t>’</w:t>
+      </w:r>
+      <w:r>
+        <w:rPr>
+          <w:rFonts w:ascii="굴림" w:eastAsia="굴림" w:hint="eastAsia"/>
+          <w:sz w:val="22"/>
+        </w:rPr>
+        <w:t xml:space="preserve">, </w:t>
+      </w:r>
+      <w:r>
+        <w:rPr>
+          <w:rFonts w:ascii="굴림" w:eastAsia="굴림"/>
+          <w:sz w:val="22"/>
+        </w:rPr>
+        <w:t>‘</w:t>
+      </w:r>
+      <w:r>
+        <w:rPr>
+          <w:rFonts w:ascii="굴림" w:eastAsia="굴림" w:hint="eastAsia"/>
+          <w:sz w:val="22"/>
+        </w:rPr>
+        <w:t>기타 혐오</w:t>
+      </w:r>
+      <w:r>
+        <w:rPr>
+          <w:rFonts w:ascii="굴림" w:eastAsia="굴림"/>
+          <w:sz w:val="22"/>
+        </w:rPr>
+        <w:t>’</w:t>
+      </w:r>
+      <w:r>
+        <w:rPr>
+          <w:rFonts w:ascii="굴림" w:eastAsia="굴림" w:hint="eastAsia"/>
+          <w:sz w:val="22"/>
+        </w:rPr>
+        <w:t xml:space="preserve">, </w:t>
+      </w:r>
+      <w:r>
+        <w:rPr>
+          <w:rFonts w:ascii="굴림" w:eastAsia="굴림"/>
+          <w:sz w:val="22"/>
+        </w:rPr>
+        <w:t>‘</w:t>
+      </w:r>
+      <w:r>
+        <w:rPr>
+          <w:rFonts w:ascii="굴림" w:eastAsia="굴림" w:hint="eastAsia"/>
+          <w:sz w:val="22"/>
+        </w:rPr>
+        <w:t>악플/욕설</w:t>
+      </w:r>
+      <w:r>
+        <w:rPr>
+          <w:rFonts w:ascii="굴림" w:eastAsia="굴림"/>
+          <w:sz w:val="22"/>
+        </w:rPr>
+        <w:t>’</w:t>
+      </w:r>
+      <w:r>
+        <w:rPr>
+          <w:rFonts w:ascii="굴림" w:eastAsia="굴림" w:hint="eastAsia"/>
+          <w:sz w:val="22"/>
+        </w:rPr>
+        <w:t xml:space="preserve">, </w:t>
+      </w:r>
+      <w:r>
+        <w:rPr>
+          <w:rFonts w:ascii="굴림" w:eastAsia="굴림"/>
+          <w:sz w:val="22"/>
+        </w:rPr>
+        <w:t>‘</w:t>
+      </w:r>
+      <w:proofErr w:type="spellStart"/>
+      <w:r>
+        <w:rPr>
+          <w:rFonts w:ascii="굴림" w:eastAsia="굴림" w:hint="eastAsia"/>
+          <w:sz w:val="22"/>
+        </w:rPr>
+        <w:t>개인지칭</w:t>
+      </w:r>
+      <w:proofErr w:type="spellEnd"/>
+      <w:r>
+        <w:rPr>
+          <w:rFonts w:ascii="굴림" w:eastAsia="굴림"/>
+          <w:sz w:val="22"/>
+        </w:rPr>
+        <w:t>’</w:t>
+      </w:r>
+      <w:r>
+        <w:rPr>
+          <w:rFonts w:ascii="굴림" w:eastAsia="굴림" w:hint="eastAsia"/>
+          <w:sz w:val="22"/>
+        </w:rPr>
+        <w:t>)</w:t>
       </w:r>
     </w:p>
     <w:p>
       <w:pPr>
         <w:pStyle w:val="a3"/>
-        <w:rPr>
-          <w:rFonts w:ascii="굴림" w:eastAsia="굴림"/>
-          <w:sz w:val="22"/>
-        </w:rPr>
-      </w:pPr>
-      <w:r>
-        <w:rPr>
-          <w:rFonts w:ascii="굴림" w:eastAsia="굴림"/>
-          <w:sz w:val="22"/>
-        </w:rPr>
-        <w:sym w:font="Wingdings" w:char="F0DF"/>
+        <w:numPr>
+          <w:ilvl w:val="0"/>
+          <w:numId w:val="24"/>
+        </w:numPr>
+        <w:rPr>
+          <w:rFonts w:ascii="굴림" w:eastAsia="굴림"/>
+          <w:sz w:val="22"/>
+        </w:rPr>
+      </w:pPr>
+      <w:r>
+        <w:rPr>
+          <w:rFonts w:ascii="굴림" w:eastAsia="굴림"/>
+          <w:sz w:val="22"/>
+        </w:rPr>
+        <w:t>Client -&gt; WAS</w:t>
       </w:r>
       <w:r>
         <w:rPr>
           <w:rFonts w:ascii="굴림" w:eastAsia="굴림" w:hint="eastAsia"/>
           <w:sz w:val="22"/>
         </w:rPr>
-        <w:t>-이미지</w:t>
-      </w:r>
-      <w:r>
-        <w:rPr>
-          <w:rFonts w:ascii="굴림" w:eastAsia="굴림"/>
-          <w:sz w:val="22"/>
-        </w:rPr>
-        <w:sym w:font="Wingdings" w:char="F0E0"/>
+        <w:t xml:space="preserve"> 요청 예시</w:t>
       </w:r>
     </w:p>
     <w:p>
       <w:pPr>
         <w:pStyle w:val="a3"/>
-        <w:rPr>
-          <w:rFonts w:ascii="굴림" w:eastAsia="굴림"/>
-          <w:sz w:val="22"/>
-        </w:rPr>
-      </w:pPr>
+        <w:ind w:left="1240"/>
+        <w:rPr>
+          <w:rFonts w:ascii="굴림" w:eastAsia="굴림" w:hint="eastAsia"/>
+          <w:sz w:val="22"/>
+        </w:rPr>
+      </w:pPr>
+      <w:r>
+        <w:rPr>
+          <w:rFonts w:ascii="굴림" w:eastAsia="굴림" w:hint="eastAsia"/>
+          <w:noProof/>
+          <w:sz w:val="22"/>
+        </w:rPr>
+        <w:drawing>
+          <wp:inline distT="0" distB="0" distL="0" distR="0" wp14:anchorId="065E3EBD" wp14:editId="7C9E825F">
+            <wp:extent cx="3450431" cy="1452245"/>
+            <wp:effectExtent l="0" t="0" r="0" b="0"/>
+            <wp:docPr id="630960458" name="그림 2" descr="텍스트, 스크린샷, 폰트이(가) 표시된 사진&#10;&#10;자동 생성된 설명"/>
+            <wp:cNvGraphicFramePr>
+              <a:graphicFrameLocks xmlns:a="http://schemas.openxmlformats.org/drawingml/2006/main" noChangeAspect="1"/>
+            </wp:cNvGraphicFramePr>
+            <a:graphic xmlns:a="http://schemas.openxmlformats.org/drawingml/2006/main">
+              <a:graphicData uri="http://schemas.openxmlformats.org/drawingml/2006/picture">
+                <pic:pic xmlns:pic="http://schemas.openxmlformats.org/drawingml/2006/picture">
+                  <pic:nvPicPr>
+                    <pic:cNvPr id="630960458" name="그림 2" descr="텍스트, 스크린샷, 폰트이(가) 표시된 사진&#10;&#10;자동 생성된 설명"/>
+                    <pic:cNvPicPr/>
+                  </pic:nvPicPr>
+                  <pic:blipFill rotWithShape="1">
+                    <a:blip r:embed="rId7" cstate="print">
+                      <a:extLst>
+                        <a:ext uri="{28A0092B-C50C-407E-A947-70E740481C1C}">
+                          <a14:useLocalDpi xmlns:a14="http://schemas.microsoft.com/office/drawing/2010/main" val="0"/>
+                        </a:ext>
+                      </a:extLst>
+                    </a:blip>
+                    <a:srcRect r="36104"/>
+                    <a:stretch/>
+                  </pic:blipFill>
+                  <pic:spPr bwMode="auto">
+                    <a:xfrm>
+                      <a:off x="0" y="0"/>
+                      <a:ext cx="3450431" cy="1452245"/>
+                    </a:xfrm>
+                    <a:prstGeom prst="rect">
+                      <a:avLst/>
+                    </a:prstGeom>
+                    <a:ln>
+                      <a:noFill/>
+                    </a:ln>
+                    <a:extLst>
+                      <a:ext uri="{53640926-AAD7-44D8-BBD7-CCE9431645EC}">
+                        <a14:shadowObscured xmlns:a14="http://schemas.microsoft.com/office/drawing/2010/main"/>
+                      </a:ext>
+                    </a:extLst>
+                  </pic:spPr>
+                </pic:pic>
+              </a:graphicData>
+            </a:graphic>
+          </wp:inline>
+        </w:drawing>
+      </w:r>
     </w:p>
     <w:p>
       <w:pPr>
         <w:pStyle w:val="a3"/>
-        <w:rPr>
-          <w:rFonts w:ascii="굴림" w:eastAsia="굴림"/>
-          <w:sz w:val="22"/>
-        </w:rPr>
-      </w:pPr>
+        <w:numPr>
+          <w:ilvl w:val="0"/>
+          <w:numId w:val="24"/>
+        </w:numPr>
+        <w:rPr>
+          <w:rFonts w:ascii="굴림" w:eastAsia="굴림"/>
+          <w:sz w:val="22"/>
+        </w:rPr>
+      </w:pPr>
+      <w:r>
+        <w:rPr>
+          <w:rFonts w:ascii="굴림" w:eastAsia="굴림"/>
+          <w:sz w:val="22"/>
+        </w:rPr>
+        <w:t xml:space="preserve">Client </w:t>
+      </w:r>
+      <w:r>
+        <w:rPr>
+          <w:rFonts w:ascii="굴림" w:eastAsia="굴림"/>
+          <w:sz w:val="22"/>
+        </w:rPr>
+        <w:t>&lt;-</w:t>
+      </w:r>
+      <w:r>
+        <w:rPr>
+          <w:rFonts w:ascii="굴림" w:eastAsia="굴림"/>
+          <w:sz w:val="22"/>
+        </w:rPr>
+        <w:t xml:space="preserve"> WAS</w:t>
+      </w:r>
+      <w:r>
+        <w:rPr>
+          <w:rFonts w:ascii="굴림" w:eastAsia="굴림" w:hint="eastAsia"/>
+          <w:sz w:val="22"/>
+        </w:rPr>
+        <w:t xml:space="preserve"> 응답 </w:t>
+      </w:r>
+      <w:r>
+        <w:rPr>
+          <w:rFonts w:ascii="굴림" w:eastAsia="굴림" w:hint="eastAsia"/>
+          <w:sz w:val="22"/>
+        </w:rPr>
+        <w:t>예시</w:t>
+      </w:r>
     </w:p>
     <w:p>
       <w:pPr>
         <w:pStyle w:val="a3"/>
-        <w:rPr>
-          <w:rFonts w:ascii="굴림" w:eastAsia="굴림"/>
-          <w:sz w:val="22"/>
-        </w:rPr>
-      </w:pPr>
+        <w:ind w:left="1240"/>
+        <w:rPr>
+          <w:rFonts w:ascii="굴림" w:eastAsia="굴림" w:hint="eastAsia"/>
+          <w:sz w:val="22"/>
+        </w:rPr>
+      </w:pPr>
+      <w:r>
+        <w:rPr>
+          <w:rFonts w:ascii="굴림" w:eastAsia="굴림" w:hint="eastAsia"/>
+          <w:noProof/>
+          <w:sz w:val="22"/>
+        </w:rPr>
+        <w:lastRenderedPageBreak/>
+        <w:drawing>
+          <wp:inline distT="0" distB="0" distL="0" distR="0" wp14:anchorId="68240D8B" wp14:editId="4F90391A">
+            <wp:extent cx="2407444" cy="4540250"/>
+            <wp:effectExtent l="0" t="0" r="0" b="0"/>
+            <wp:docPr id="734347200" name="그림 3" descr="텍스트, 스크린샷이(가) 표시된 사진&#10;&#10;자동 생성된 설명"/>
+            <wp:cNvGraphicFramePr>
+              <a:graphicFrameLocks xmlns:a="http://schemas.openxmlformats.org/drawingml/2006/main" noChangeAspect="1"/>
+            </wp:cNvGraphicFramePr>
+            <a:graphic xmlns:a="http://schemas.openxmlformats.org/drawingml/2006/main">
+              <a:graphicData uri="http://schemas.openxmlformats.org/drawingml/2006/picture">
+                <pic:pic xmlns:pic="http://schemas.openxmlformats.org/drawingml/2006/picture">
+                  <pic:nvPicPr>
+                    <pic:cNvPr id="734347200" name="그림 3" descr="텍스트, 스크린샷이(가) 표시된 사진&#10;&#10;자동 생성된 설명"/>
+                    <pic:cNvPicPr/>
+                  </pic:nvPicPr>
+                  <pic:blipFill rotWithShape="1">
+                    <a:blip r:embed="rId8" cstate="print">
+                      <a:extLst>
+                        <a:ext uri="{28A0092B-C50C-407E-A947-70E740481C1C}">
+                          <a14:useLocalDpi xmlns:a14="http://schemas.microsoft.com/office/drawing/2010/main" val="0"/>
+                        </a:ext>
+                      </a:extLst>
+                    </a:blip>
+                    <a:srcRect r="55418"/>
+                    <a:stretch/>
+                  </pic:blipFill>
+                  <pic:spPr bwMode="auto">
+                    <a:xfrm>
+                      <a:off x="0" y="0"/>
+                      <a:ext cx="2407444" cy="4540250"/>
+                    </a:xfrm>
+                    <a:prstGeom prst="rect">
+                      <a:avLst/>
+                    </a:prstGeom>
+                    <a:ln>
+                      <a:noFill/>
+                    </a:ln>
+                    <a:extLst>
+                      <a:ext uri="{53640926-AAD7-44D8-BBD7-CCE9431645EC}">
+                        <a14:shadowObscured xmlns:a14="http://schemas.microsoft.com/office/drawing/2010/main"/>
+                      </a:ext>
+                    </a:extLst>
+                  </pic:spPr>
+                </pic:pic>
+              </a:graphicData>
+            </a:graphic>
+          </wp:inline>
+        </w:drawing>
+      </w:r>
     </w:p>
     <w:p>
       <w:pPr>
         <w:pStyle w:val="a3"/>
-        <w:rPr>
-          <w:rFonts w:ascii="굴림" w:eastAsia="굴림"/>
-          <w:sz w:val="22"/>
-        </w:rPr>
-      </w:pPr>
+        <w:numPr>
+          <w:ilvl w:val="0"/>
+          <w:numId w:val="24"/>
+        </w:numPr>
+        <w:rPr>
+          <w:rFonts w:ascii="굴림" w:eastAsia="굴림"/>
+          <w:sz w:val="22"/>
+        </w:rPr>
+      </w:pPr>
+      <w:r>
+        <w:rPr>
+          <w:rFonts w:ascii="굴림" w:eastAsia="굴림"/>
+          <w:sz w:val="22"/>
+        </w:rPr>
+        <w:t xml:space="preserve">WAS -&gt; Model </w:t>
+      </w:r>
+      <w:r>
+        <w:rPr>
+          <w:rFonts w:ascii="굴림" w:eastAsia="굴림" w:hint="eastAsia"/>
+          <w:sz w:val="22"/>
+        </w:rPr>
+        <w:t>요청 예시</w:t>
+      </w:r>
     </w:p>
     <w:p>
       <w:pPr>
         <w:pStyle w:val="a3"/>
-        <w:rPr>
-          <w:rFonts w:ascii="굴림" w:eastAsia="굴림"/>
-          <w:sz w:val="22"/>
-        </w:rPr>
-      </w:pPr>
+        <w:ind w:left="1240"/>
+        <w:rPr>
+          <w:rFonts w:ascii="굴림" w:eastAsia="굴림" w:hint="eastAsia"/>
+          <w:sz w:val="22"/>
+        </w:rPr>
+      </w:pPr>
+      <w:r>
+        <w:rPr>
+          <w:rFonts w:ascii="굴림" w:eastAsia="굴림" w:hint="eastAsia"/>
+          <w:noProof/>
+          <w:sz w:val="22"/>
+        </w:rPr>
+        <w:drawing>
+          <wp:inline distT="0" distB="0" distL="0" distR="0" wp14:anchorId="620EA82F" wp14:editId="6756EF16">
+            <wp:extent cx="2914491" cy="788670"/>
+            <wp:effectExtent l="0" t="0" r="0" b="0"/>
+            <wp:docPr id="2142904344" name="그림 4" descr="스크린샷, 텍스트, 멀티미디어 소프트웨어이(가) 표시된 사진&#10;&#10;자동 생성된 설명"/>
+            <wp:cNvGraphicFramePr>
+              <a:graphicFrameLocks xmlns:a="http://schemas.openxmlformats.org/drawingml/2006/main" noChangeAspect="1"/>
+            </wp:cNvGraphicFramePr>
+            <a:graphic xmlns:a="http://schemas.openxmlformats.org/drawingml/2006/main">
+              <a:graphicData uri="http://schemas.openxmlformats.org/drawingml/2006/picture">
+                <pic:pic xmlns:pic="http://schemas.openxmlformats.org/drawingml/2006/picture">
+                  <pic:nvPicPr>
+                    <pic:cNvPr id="2142904344" name="그림 4" descr="스크린샷, 텍스트, 멀티미디어 소프트웨어이(가) 표시된 사진&#10;&#10;자동 생성된 설명"/>
+                    <pic:cNvPicPr/>
+                  </pic:nvPicPr>
+                  <pic:blipFill rotWithShape="1">
+                    <a:blip r:embed="rId9" cstate="print">
+                      <a:extLst>
+                        <a:ext uri="{28A0092B-C50C-407E-A947-70E740481C1C}">
+                          <a14:useLocalDpi xmlns:a14="http://schemas.microsoft.com/office/drawing/2010/main" val="0"/>
+                        </a:ext>
+                      </a:extLst>
+                    </a:blip>
+                    <a:srcRect r="46028"/>
+                    <a:stretch/>
+                  </pic:blipFill>
+                  <pic:spPr bwMode="auto">
+                    <a:xfrm>
+                      <a:off x="0" y="0"/>
+                      <a:ext cx="2914491" cy="788670"/>
+                    </a:xfrm>
+                    <a:prstGeom prst="rect">
+                      <a:avLst/>
+                    </a:prstGeom>
+                    <a:ln>
+                      <a:noFill/>
+                    </a:ln>
+                    <a:extLst>
+                      <a:ext uri="{53640926-AAD7-44D8-BBD7-CCE9431645EC}">
+                        <a14:shadowObscured xmlns:a14="http://schemas.microsoft.com/office/drawing/2010/main"/>
+                      </a:ext>
+                    </a:extLst>
+                  </pic:spPr>
+                </pic:pic>
+              </a:graphicData>
+            </a:graphic>
+          </wp:inline>
+        </w:drawing>
+      </w:r>
     </w:p>
     <w:p>
       <w:pPr>
         <w:pStyle w:val="a3"/>
-        <w:rPr>
-          <w:rFonts w:ascii="굴림" w:eastAsia="굴림"/>
-          <w:sz w:val="22"/>
-        </w:rPr>
-      </w:pPr>
+        <w:numPr>
+          <w:ilvl w:val="0"/>
+          <w:numId w:val="24"/>
+        </w:numPr>
+        <w:rPr>
+          <w:rFonts w:ascii="굴림" w:eastAsia="굴림"/>
+          <w:sz w:val="22"/>
+        </w:rPr>
+      </w:pPr>
+      <w:r>
+        <w:rPr>
+          <w:rFonts w:ascii="굴림" w:eastAsia="굴림"/>
+          <w:sz w:val="22"/>
+        </w:rPr>
+        <w:t>WAS &lt;- Model</w:t>
+      </w:r>
+      <w:r>
+        <w:rPr>
+          <w:rFonts w:ascii="굴림" w:eastAsia="굴림" w:hint="eastAsia"/>
+          <w:sz w:val="22"/>
+        </w:rPr>
+        <w:t xml:space="preserve"> 응답 예시</w:t>
+      </w:r>
     </w:p>
     <w:p>
       <w:pPr>
         <w:pStyle w:val="a3"/>
-        <w:rPr>
-          <w:rFonts w:ascii="굴림" w:eastAsia="굴림"/>
-          <w:sz w:val="22"/>
-        </w:rPr>
-      </w:pPr>
+        <w:ind w:left="1240"/>
+        <w:rPr>
+          <w:rFonts w:ascii="굴림" w:eastAsia="굴림" w:hint="eastAsia"/>
+          <w:sz w:val="22"/>
+        </w:rPr>
+      </w:pPr>
+      <w:r>
+        <w:rPr>
+          <w:rFonts w:ascii="굴림" w:eastAsia="굴림" w:hint="eastAsia"/>
+          <w:noProof/>
+          <w:sz w:val="22"/>
+        </w:rPr>
+        <w:drawing>
+          <wp:inline distT="0" distB="0" distL="0" distR="0" wp14:anchorId="28FE1480" wp14:editId="366535B6">
+            <wp:extent cx="2914491" cy="2116455"/>
+            <wp:effectExtent l="0" t="0" r="0" b="0"/>
+            <wp:docPr id="1722250388" name="그림 5" descr="텍스트, 스크린샷, 멀티미디어 소프트웨어, 소프트웨어이(가) 표시된 사진&#10;&#10;자동 생성된 설명"/>
+            <wp:cNvGraphicFramePr>
+              <a:graphicFrameLocks xmlns:a="http://schemas.openxmlformats.org/drawingml/2006/main" noChangeAspect="1"/>
+            </wp:cNvGraphicFramePr>
+            <a:graphic xmlns:a="http://schemas.openxmlformats.org/drawingml/2006/main">
+              <a:graphicData uri="http://schemas.openxmlformats.org/drawingml/2006/picture">
+                <pic:pic xmlns:pic="http://schemas.openxmlformats.org/drawingml/2006/picture">
+                  <pic:nvPicPr>
+                    <pic:cNvPr id="1722250388" name="그림 5" descr="텍스트, 스크린샷, 멀티미디어 소프트웨어, 소프트웨어이(가) 표시된 사진&#10;&#10;자동 생성된 설명"/>
+                    <pic:cNvPicPr/>
+                  </pic:nvPicPr>
+                  <pic:blipFill rotWithShape="1">
+                    <a:blip r:embed="rId10" cstate="print">
+                      <a:extLst>
+                        <a:ext uri="{28A0092B-C50C-407E-A947-70E740481C1C}">
+                          <a14:useLocalDpi xmlns:a14="http://schemas.microsoft.com/office/drawing/2010/main" val="0"/>
+                        </a:ext>
+                      </a:extLst>
+                    </a:blip>
+                    <a:srcRect r="46028"/>
+                    <a:stretch/>
+                  </pic:blipFill>
+                  <pic:spPr bwMode="auto">
+                    <a:xfrm>
+                      <a:off x="0" y="0"/>
+                      <a:ext cx="2914491" cy="2116455"/>
+                    </a:xfrm>
+                    <a:prstGeom prst="rect">
+                      <a:avLst/>
+                    </a:prstGeom>
+                    <a:ln>
+                      <a:noFill/>
+                    </a:ln>
+                    <a:extLst>
+                      <a:ext uri="{53640926-AAD7-44D8-BBD7-CCE9431645EC}">
+                        <a14:shadowObscured xmlns:a14="http://schemas.microsoft.com/office/drawing/2010/main"/>
+                      </a:ext>
+                    </a:extLst>
+                  </pic:spPr>
+                </pic:pic>
+              </a:graphicData>
+            </a:graphic>
+          </wp:inline>
+        </w:drawing>
+      </w:r>
     </w:p>
     <w:p>
       <w:pPr>
         <w:pStyle w:val="a3"/>
-        <w:rPr>
-          <w:rFonts w:ascii="굴림" w:eastAsia="굴림"/>
-          <w:sz w:val="22"/>
-        </w:rPr>
-      </w:pPr>
+        <w:numPr>
+          <w:ilvl w:val="0"/>
+          <w:numId w:val="27"/>
+        </w:numPr>
+        <w:rPr>
+          <w:rFonts w:ascii="굴림" w:eastAsia="굴림"/>
+          <w:sz w:val="22"/>
+        </w:rPr>
+      </w:pPr>
+      <w:r>
+        <w:rPr>
+          <w:rFonts w:ascii="굴림" w:eastAsia="굴림" w:hint="eastAsia"/>
+          <w:sz w:val="22"/>
+        </w:rPr>
+        <w:lastRenderedPageBreak/>
+        <w:t>클라이언트 컴포넌트 설계</w:t>
+      </w:r>
     </w:p>
     <w:p>
       <w:pPr>
         <w:pStyle w:val="a3"/>
-        <w:rPr>
-          <w:rFonts w:ascii="굴림" w:eastAsia="굴림"/>
-          <w:sz w:val="22"/>
-        </w:rPr>
-      </w:pPr>
+        <w:ind w:firstLine="800"/>
+        <w:rPr>
+          <w:rFonts w:ascii="굴림" w:eastAsia="굴림"/>
+          <w:sz w:val="22"/>
+        </w:rPr>
+      </w:pPr>
+      <w:r>
+        <w:rPr>
+          <w:rFonts w:ascii="굴림" w:eastAsia="굴림"/>
+          <w:sz w:val="22"/>
+        </w:rPr>
+        <w:sym w:font="Wingdings" w:char="F0DF"/>
+      </w:r>
+      <w:r>
+        <w:rPr>
+          <w:rFonts w:ascii="굴림" w:eastAsia="굴림" w:hint="eastAsia"/>
+          <w:sz w:val="22"/>
+        </w:rPr>
+        <w:t>-이미지</w:t>
+      </w:r>
+      <w:r>
+        <w:rPr>
+          <w:rFonts w:ascii="굴림" w:eastAsia="굴림"/>
+          <w:sz w:val="22"/>
+        </w:rPr>
+        <w:sym w:font="Wingdings" w:char="F0E0"/>
+      </w:r>
     </w:p>
     <w:p>
       <w:pPr>
         <w:pStyle w:val="a3"/>
         <w:rPr>
-          <w:rFonts w:ascii="굴림" w:eastAsia="굴림"/>
+          <w:rFonts w:ascii="굴림" w:eastAsia="굴림" w:hint="eastAsia"/>
           <w:sz w:val="22"/>
         </w:rPr>
       </w:pPr>
@@ -5143,43 +5776,29 @@
     <w:p>
       <w:pPr>
         <w:pStyle w:val="a3"/>
-        <w:rPr>
-          <w:rFonts w:ascii="굴림" w:eastAsia="굴림"/>
-          <w:sz w:val="22"/>
-        </w:rPr>
-      </w:pPr>
+        <w:numPr>
+          <w:ilvl w:val="0"/>
+          <w:numId w:val="27"/>
+        </w:numPr>
+        <w:rPr>
+          <w:rFonts w:ascii="굴림" w:eastAsia="굴림"/>
+          <w:sz w:val="22"/>
+        </w:rPr>
+      </w:pPr>
+      <w:r>
+        <w:rPr>
+          <w:rFonts w:ascii="굴림" w:eastAsia="굴림" w:hint="eastAsia"/>
+          <w:sz w:val="22"/>
+        </w:rPr>
+        <w:t>클라이언트 데이터 플로우</w:t>
+      </w:r>
     </w:p>
     <w:p>
       <w:pPr>
         <w:pStyle w:val="a3"/>
-        <w:rPr>
-          <w:rFonts w:ascii="굴림" w:eastAsia="굴림"/>
-          <w:sz w:val="22"/>
-        </w:rPr>
-      </w:pPr>
-    </w:p>
-    <w:p>
-      <w:pPr>
-        <w:pStyle w:val="a3"/>
-        <w:rPr>
-          <w:rFonts w:ascii="굴림" w:eastAsia="굴림"/>
-          <w:sz w:val="22"/>
-        </w:rPr>
-      </w:pPr>
-      <w:r>
+        <w:ind w:left="880"/>
         <w:rPr>
           <w:rFonts w:ascii="굴림" w:eastAsia="굴림" w:hint="eastAsia"/>
-          <w:sz w:val="22"/>
-        </w:rPr>
-        <w:lastRenderedPageBreak/>
-        <w:t>클라이언트 데이터 플로우</w:t>
-      </w:r>
-    </w:p>
-    <w:p>
-      <w:pPr>
-        <w:pStyle w:val="a3"/>
-        <w:rPr>
-          <w:rFonts w:ascii="굴림" w:eastAsia="굴림"/>
           <w:sz w:val="22"/>
         </w:rPr>
       </w:pPr>
@@ -5190,8 +5809,8 @@
           <w:sz w:val="22"/>
         </w:rPr>
         <w:drawing>
-          <wp:inline distT="0" distB="0" distL="0" distR="0" wp14:anchorId="44EE58C4" wp14:editId="3D5CC01C">
-            <wp:extent cx="4749800" cy="2286000"/>
+          <wp:inline distT="0" distB="0" distL="0" distR="0" wp14:anchorId="55DFCEA4" wp14:editId="4332EAF8">
+            <wp:extent cx="4029075" cy="1939127"/>
             <wp:effectExtent l="0" t="0" r="0" b="0"/>
             <wp:docPr id="1289497993" name="그림 7" descr="텍스트, 도표, 평면도, 폰트이(가) 표시된 사진&#10;&#10;자동 생성된 설명"/>
             <wp:cNvGraphicFramePr>
@@ -5205,7 +5824,7 @@
                     <pic:cNvPicPr/>
                   </pic:nvPicPr>
                   <pic:blipFill>
-                    <a:blip r:embed="rId7">
+                    <a:blip r:embed="rId11">
                       <a:extLst>
                         <a:ext uri="{28A0092B-C50C-407E-A947-70E740481C1C}">
                           <a14:useLocalDpi xmlns:a14="http://schemas.microsoft.com/office/drawing/2010/main" val="0"/>
@@ -5219,7 +5838,7 @@
                   <pic:spPr>
                     <a:xfrm>
                       <a:off x="0" y="0"/>
-                      <a:ext cx="4749800" cy="2286000"/>
+                      <a:ext cx="4041503" cy="1945108"/>
                     </a:xfrm>
                     <a:prstGeom prst="rect">
                       <a:avLst/>
@@ -5235,6 +5854,7 @@
     <w:p>
       <w:pPr>
         <w:pStyle w:val="a3"/>
+        <w:ind w:firstLine="440"/>
         <w:rPr>
           <w:rFonts w:ascii="굴림" w:eastAsia="굴림"/>
         </w:rPr>
@@ -5313,6 +5933,7 @@
     <w:p>
       <w:pPr>
         <w:pStyle w:val="a3"/>
+        <w:ind w:firstLine="440"/>
         <w:rPr>
           <w:rFonts w:ascii="굴림" w:eastAsia="굴림"/>
         </w:rPr>
@@ -5377,6 +5998,7 @@
     <w:p>
       <w:pPr>
         <w:pStyle w:val="a3"/>
+        <w:ind w:firstLine="440"/>
         <w:rPr>
           <w:rFonts w:ascii="굴림" w:eastAsia="굴림"/>
         </w:rPr>
@@ -5459,6 +6081,7 @@
     <w:p>
       <w:pPr>
         <w:pStyle w:val="a3"/>
+        <w:ind w:firstLine="440"/>
         <w:rPr>
           <w:rFonts w:ascii="굴림" w:eastAsia="굴림"/>
         </w:rPr>
@@ -5467,6 +6090,7 @@
         <w:rPr>
           <w:rFonts w:ascii="굴림" w:eastAsia="굴림" w:hint="eastAsia"/>
         </w:rPr>
+        <w:lastRenderedPageBreak/>
         <w:t>4) 컨트롤 UI</w:t>
       </w:r>
     </w:p>
@@ -5517,21 +6141,14 @@
         <w:rPr>
           <w:rFonts w:ascii="굴림" w:eastAsia="굴림" w:hint="eastAsia"/>
         </w:rPr>
-        <w:t xml:space="preserve">저장된 설정 값은 Local로 저장. 설정 데이터는 WAS에 Packet 전달 시에 패킷에 </w:t>
-      </w:r>
-      <w:r>
-        <w:rPr>
-          <w:rFonts w:ascii="굴림" w:eastAsia="굴림" w:hint="eastAsia"/>
-        </w:rPr>
-        <w:lastRenderedPageBreak/>
-        <w:t>첨부하여 전송.</w:t>
+        <w:t>저장된 설정 값은 Local로 저장. 설정 데이터는 WAS에 Packet 전달 시에 패킷에 첨부하여 전송.</w:t>
       </w:r>
     </w:p>
     <w:p>
       <w:pPr>
         <w:pStyle w:val="a3"/>
         <w:rPr>
-          <w:rFonts w:ascii="굴림" w:eastAsia="굴림" w:hint="eastAsia"/>
+          <w:rFonts w:ascii="굴림" w:eastAsia="굴림"/>
           <w:sz w:val="22"/>
         </w:rPr>
       </w:pPr>
@@ -5539,6 +6156,10 @@
     <w:p>
       <w:pPr>
         <w:pStyle w:val="a3"/>
+        <w:numPr>
+          <w:ilvl w:val="0"/>
+          <w:numId w:val="27"/>
+        </w:numPr>
         <w:rPr>
           <w:rFonts w:ascii="굴림" w:eastAsia="굴림"/>
           <w:sz w:val="22"/>
@@ -5562,8 +6183,9 @@
     <w:p>
       <w:pPr>
         <w:pStyle w:val="a3"/>
-        <w:rPr>
-          <w:rFonts w:ascii="굴림" w:eastAsia="굴림"/>
+        <w:ind w:left="440"/>
+        <w:rPr>
+          <w:rFonts w:ascii="굴림" w:eastAsia="굴림" w:hint="eastAsia"/>
           <w:sz w:val="22"/>
         </w:rPr>
       </w:pPr>
@@ -5574,8 +6196,8 @@
           <w:sz w:val="22"/>
         </w:rPr>
         <w:drawing>
-          <wp:inline distT="0" distB="0" distL="0" distR="0" wp14:anchorId="23CD799D" wp14:editId="23E94720">
-            <wp:extent cx="5400040" cy="2613660"/>
+          <wp:inline distT="0" distB="0" distL="0" distR="0" wp14:anchorId="275FD84D" wp14:editId="4FA41A0E">
+            <wp:extent cx="5400040" cy="2613829"/>
             <wp:effectExtent l="0" t="0" r="0" b="0"/>
             <wp:docPr id="841024382" name="그림 1" descr="영수증, 텍스트, 도표, 라인이(가) 표시된 사진&#10;&#10;자동 생성된 설명"/>
             <wp:cNvGraphicFramePr>
@@ -5589,7 +6211,7 @@
                     <pic:cNvPicPr/>
                   </pic:nvPicPr>
                   <pic:blipFill>
-                    <a:blip r:embed="rId8" cstate="print">
+                    <a:blip r:embed="rId12" cstate="print">
                       <a:extLst>
                         <a:ext uri="{28A0092B-C50C-407E-A947-70E740481C1C}">
                           <a14:useLocalDpi xmlns:a14="http://schemas.microsoft.com/office/drawing/2010/main" val="0"/>
@@ -5603,7 +6225,7 @@
                   <pic:spPr>
                     <a:xfrm>
                       <a:off x="0" y="0"/>
-                      <a:ext cx="5400040" cy="2613660"/>
+                      <a:ext cx="5400040" cy="2613829"/>
                     </a:xfrm>
                     <a:prstGeom prst="rect">
                       <a:avLst/>
@@ -6011,7 +6633,7 @@
       <w:pPr>
         <w:pStyle w:val="a3"/>
         <w:rPr>
-          <w:rFonts w:ascii="굴림" w:eastAsia="굴림"/>
+          <w:rFonts w:ascii="굴림" w:eastAsia="굴림" w:hint="eastAsia"/>
           <w:sz w:val="22"/>
         </w:rPr>
       </w:pPr>
@@ -6019,44 +6641,20 @@
     <w:p>
       <w:pPr>
         <w:pStyle w:val="a3"/>
-        <w:rPr>
-          <w:rFonts w:ascii="굴림" w:eastAsia="굴림"/>
-          <w:sz w:val="22"/>
-        </w:rPr>
-      </w:pPr>
-    </w:p>
-    <w:p>
-      <w:pPr>
-        <w:pStyle w:val="a3"/>
-        <w:rPr>
-          <w:rFonts w:ascii="굴림" w:eastAsia="굴림"/>
-          <w:sz w:val="22"/>
-        </w:rPr>
-      </w:pPr>
-    </w:p>
-    <w:p>
-      <w:pPr>
-        <w:pStyle w:val="a3"/>
+        <w:numPr>
+          <w:ilvl w:val="0"/>
+          <w:numId w:val="27"/>
+        </w:numPr>
+        <w:rPr>
+          <w:rFonts w:ascii="굴림" w:eastAsia="굴림"/>
+          <w:sz w:val="22"/>
+        </w:rPr>
+      </w:pPr>
+      <w:r>
         <w:rPr>
           <w:rFonts w:ascii="굴림" w:eastAsia="굴림" w:hint="eastAsia"/>
           <w:sz w:val="22"/>
         </w:rPr>
-      </w:pPr>
-    </w:p>
-    <w:p>
-      <w:pPr>
-        <w:pStyle w:val="a3"/>
-        <w:rPr>
-          <w:rFonts w:ascii="굴림" w:eastAsia="굴림"/>
-          <w:sz w:val="22"/>
-        </w:rPr>
-      </w:pPr>
-      <w:r>
-        <w:rPr>
-          <w:rFonts w:ascii="굴림" w:eastAsia="굴림" w:hint="eastAsia"/>
-          <w:sz w:val="22"/>
-        </w:rPr>
-        <w:lastRenderedPageBreak/>
         <w:t>서버 데이터 플로우</w:t>
       </w:r>
     </w:p>
@@ -6090,7 +6688,7 @@
                     <pic:cNvPicPr/>
                   </pic:nvPicPr>
                   <pic:blipFill>
-                    <a:blip r:embed="rId9">
+                    <a:blip r:embed="rId13">
                       <a:extLst>
                         <a:ext uri="{28A0092B-C50C-407E-A947-70E740481C1C}">
                           <a14:useLocalDpi xmlns:a14="http://schemas.microsoft.com/office/drawing/2010/main" val="0"/>
@@ -6121,6 +6719,7 @@
       <w:pPr>
         <w:pStyle w:val="aa"/>
         <w:spacing w:before="0" w:beforeAutospacing="0" w:after="0" w:afterAutospacing="0" w:line="384" w:lineRule="auto"/>
+        <w:ind w:firstLine="800"/>
         <w:jc w:val="both"/>
       </w:pPr>
       <w:r>
@@ -6148,7 +6747,7 @@
       <w:pPr>
         <w:pStyle w:val="aa"/>
         <w:spacing w:before="0" w:beforeAutospacing="0" w:after="0" w:afterAutospacing="0" w:line="384" w:lineRule="auto"/>
-        <w:ind w:left="800"/>
+        <w:ind w:left="800" w:firstLineChars="100" w:firstLine="220"/>
         <w:jc w:val="both"/>
       </w:pPr>
       <w:r>
@@ -6185,7 +6784,7 @@
       <w:pPr>
         <w:pStyle w:val="aa"/>
         <w:spacing w:before="0" w:beforeAutospacing="0" w:after="0" w:afterAutospacing="0" w:line="384" w:lineRule="auto"/>
-        <w:ind w:left="800"/>
+        <w:ind w:left="800" w:firstLineChars="100" w:firstLine="220"/>
         <w:jc w:val="both"/>
       </w:pPr>
       <w:r>
@@ -6238,6 +6837,7 @@
       <w:pPr>
         <w:pStyle w:val="aa"/>
         <w:spacing w:before="0" w:beforeAutospacing="0" w:after="0" w:afterAutospacing="0" w:line="384" w:lineRule="auto"/>
+        <w:ind w:firstLine="800"/>
         <w:jc w:val="both"/>
       </w:pPr>
       <w:r>
@@ -6254,7 +6854,7 @@
       <w:pPr>
         <w:pStyle w:val="aa"/>
         <w:spacing w:before="0" w:beforeAutospacing="0" w:after="0" w:afterAutospacing="0" w:line="384" w:lineRule="auto"/>
-        <w:ind w:left="800"/>
+        <w:ind w:left="800" w:firstLineChars="100" w:firstLine="220"/>
         <w:jc w:val="both"/>
       </w:pPr>
       <w:r>
@@ -6307,6 +6907,7 @@
       <w:pPr>
         <w:pStyle w:val="aa"/>
         <w:spacing w:before="0" w:beforeAutospacing="0" w:after="0" w:afterAutospacing="0" w:line="384" w:lineRule="auto"/>
+        <w:ind w:firstLine="800"/>
         <w:jc w:val="both"/>
       </w:pPr>
       <w:r>
@@ -6331,6 +6932,10 @@
     <w:p>
       <w:pPr>
         <w:pStyle w:val="a3"/>
+        <w:numPr>
+          <w:ilvl w:val="0"/>
+          <w:numId w:val="27"/>
+        </w:numPr>
         <w:rPr>
           <w:rFonts w:ascii="굴림" w:eastAsia="굴림"/>
           <w:sz w:val="22"/>
@@ -6377,6 +6982,19 @@
     <w:p>
       <w:pPr>
         <w:pStyle w:val="a3"/>
+        <w:rPr>
+          <w:rFonts w:ascii="굴림" w:eastAsia="굴림"/>
+          <w:sz w:val="22"/>
+        </w:rPr>
+      </w:pPr>
+    </w:p>
+    <w:p>
+      <w:pPr>
+        <w:pStyle w:val="a3"/>
+        <w:numPr>
+          <w:ilvl w:val="0"/>
+          <w:numId w:val="27"/>
+        </w:numPr>
         <w:rPr>
           <w:rFonts w:ascii="굴림" w:eastAsia="굴림"/>
           <w:sz w:val="22"/>
@@ -6421,7 +7039,7 @@
                     <pic:cNvPicPr/>
                   </pic:nvPicPr>
                   <pic:blipFill>
-                    <a:blip r:embed="rId10">
+                    <a:blip r:embed="rId14">
                       <a:extLst>
                         <a:ext uri="{28A0092B-C50C-407E-A947-70E740481C1C}">
                           <a14:useLocalDpi xmlns:a14="http://schemas.microsoft.com/office/drawing/2010/main" val="0"/>
@@ -6455,11 +7073,13 @@
         <w:autoSpaceDE/>
         <w:autoSpaceDN/>
         <w:spacing w:after="0" w:line="384" w:lineRule="auto"/>
+        <w:ind w:firstLine="800"/>
         <w:jc w:val="both"/>
         <w:rPr>
-          <w:rFonts w:ascii="굴림" w:eastAsia="굴림" w:hAnsi="굴림" w:cs="굴림"/>
+          <w:rFonts w:ascii="굴림" w:eastAsia="굴림" w:hAnsi="굴림" w:cs="함초롬바탕"/>
+          <w:color w:val="000000"/>
           <w:kern w:val="0"/>
-          <w:sz w:val="24"/>
+          <w:szCs w:val="22"/>
           <w14:ligatures w14:val="none"/>
         </w:rPr>
       </w:pPr>
@@ -6505,9 +7125,27 @@
         <w:spacing w:after="0" w:line="384" w:lineRule="auto"/>
         <w:jc w:val="both"/>
         <w:rPr>
-          <w:rFonts w:ascii="굴림" w:eastAsia="굴림" w:hAnsi="굴림" w:cs="굴림"/>
+          <w:rFonts w:ascii="굴림" w:eastAsia="굴림" w:hAnsi="굴림" w:cs="굴림" w:hint="eastAsia"/>
           <w:kern w:val="0"/>
           <w:sz w:val="24"/>
+          <w14:ligatures w14:val="none"/>
+        </w:rPr>
+      </w:pPr>
+    </w:p>
+    <w:p>
+      <w:pPr>
+        <w:widowControl/>
+        <w:wordWrap/>
+        <w:autoSpaceDE/>
+        <w:autoSpaceDN/>
+        <w:spacing w:after="0" w:line="384" w:lineRule="auto"/>
+        <w:ind w:left="800"/>
+        <w:jc w:val="both"/>
+        <w:rPr>
+          <w:rFonts w:ascii="굴림" w:eastAsia="굴림" w:hAnsi="굴림" w:cs="함초롬바탕"/>
+          <w:color w:val="000000"/>
+          <w:kern w:val="0"/>
+          <w:szCs w:val="22"/>
           <w14:ligatures w14:val="none"/>
         </w:rPr>
       </w:pPr>
@@ -6537,6 +7175,24 @@
           <w14:ligatures w14:val="none"/>
         </w:rPr>
       </w:pPr>
+    </w:p>
+    <w:p>
+      <w:pPr>
+        <w:widowControl/>
+        <w:wordWrap/>
+        <w:autoSpaceDE/>
+        <w:autoSpaceDN/>
+        <w:spacing w:after="0" w:line="384" w:lineRule="auto"/>
+        <w:ind w:firstLine="800"/>
+        <w:jc w:val="both"/>
+        <w:rPr>
+          <w:rFonts w:ascii="굴림" w:eastAsia="굴림" w:hAnsi="굴림" w:cs="함초롬바탕"/>
+          <w:color w:val="000000"/>
+          <w:kern w:val="0"/>
+          <w:szCs w:val="22"/>
+          <w14:ligatures w14:val="none"/>
+        </w:rPr>
+      </w:pPr>
       <w:r>
         <w:rPr>
           <w:rFonts w:ascii="굴림" w:eastAsia="굴림" w:hAnsi="굴림" w:cs="함초롬바탕" w:hint="eastAsia"/>
@@ -6555,6 +7211,23 @@
         <w:autoSpaceDE/>
         <w:autoSpaceDN/>
         <w:spacing w:after="0" w:line="384" w:lineRule="auto"/>
+        <w:jc w:val="both"/>
+        <w:rPr>
+          <w:rFonts w:ascii="굴림" w:eastAsia="굴림" w:hAnsi="굴림" w:cs="굴림" w:hint="eastAsia"/>
+          <w:kern w:val="0"/>
+          <w:sz w:val="24"/>
+          <w14:ligatures w14:val="none"/>
+        </w:rPr>
+      </w:pPr>
+    </w:p>
+    <w:p>
+      <w:pPr>
+        <w:widowControl/>
+        <w:wordWrap/>
+        <w:autoSpaceDE/>
+        <w:autoSpaceDN/>
+        <w:spacing w:after="0" w:line="384" w:lineRule="auto"/>
+        <w:ind w:left="800"/>
         <w:jc w:val="both"/>
         <w:rPr>
           <w:rFonts w:ascii="굴림" w:eastAsia="굴림" w:hAnsi="굴림" w:cs="굴림"/>
@@ -7148,232 +7821,6 @@
           </w:p>
         </w:tc>
       </w:tr>
-      <w:tr>
-        <w:trPr>
-          <w:trHeight w:val="390"/>
-        </w:trPr>
-        <w:tc>
-          <w:tcPr>
-            <w:tcW w:w="2980" w:type="dxa"/>
-            <w:tcBorders>
-              <w:top w:val="single" w:sz="3" w:space="0" w:color="000000"/>
-              <w:left w:val="single" w:sz="3" w:space="0" w:color="000000"/>
-              <w:bottom w:val="single" w:sz="3" w:space="0" w:color="000000"/>
-              <w:right w:val="single" w:sz="3" w:space="0" w:color="000000"/>
-            </w:tcBorders>
-            <w:vAlign w:val="center"/>
-          </w:tcPr>
-          <w:p>
-            <w:pPr>
-              <w:pStyle w:val="a3"/>
-            </w:pPr>
-            <w:r>
-              <w:rPr>
-                <w:rFonts w:ascii="한컴바탕"/>
-                <w:sz w:val="22"/>
-              </w:rPr>
-              <w:t>3.</w:t>
-            </w:r>
-          </w:p>
-        </w:tc>
-        <w:tc>
-          <w:tcPr>
-            <w:tcW w:w="1678" w:type="dxa"/>
-            <w:tcBorders>
-              <w:top w:val="single" w:sz="3" w:space="0" w:color="000000"/>
-              <w:left w:val="single" w:sz="3" w:space="0" w:color="000000"/>
-              <w:bottom w:val="single" w:sz="3" w:space="0" w:color="000000"/>
-              <w:right w:val="single" w:sz="3" w:space="0" w:color="000000"/>
-            </w:tcBorders>
-            <w:vAlign w:val="center"/>
-          </w:tcPr>
-          <w:p>
-            <w:pPr>
-              <w:pStyle w:val="a3"/>
-              <w:rPr>
-                <w:rFonts w:ascii="한컴바탕" w:eastAsia="한컴바탕"/>
-                <w:sz w:val="22"/>
-              </w:rPr>
-            </w:pPr>
-          </w:p>
-        </w:tc>
-        <w:tc>
-          <w:tcPr>
-            <w:tcW w:w="1678" w:type="dxa"/>
-            <w:tcBorders>
-              <w:top w:val="single" w:sz="3" w:space="0" w:color="000000"/>
-              <w:left w:val="single" w:sz="3" w:space="0" w:color="000000"/>
-              <w:bottom w:val="single" w:sz="3" w:space="0" w:color="000000"/>
-              <w:right w:val="single" w:sz="3" w:space="0" w:color="000000"/>
-            </w:tcBorders>
-            <w:vAlign w:val="center"/>
-          </w:tcPr>
-          <w:p>
-            <w:pPr>
-              <w:pStyle w:val="a3"/>
-              <w:rPr>
-                <w:rFonts w:ascii="한컴바탕" w:eastAsia="한컴바탕"/>
-                <w:sz w:val="22"/>
-              </w:rPr>
-            </w:pPr>
-          </w:p>
-        </w:tc>
-        <w:tc>
-          <w:tcPr>
-            <w:tcW w:w="1112" w:type="dxa"/>
-            <w:tcBorders>
-              <w:top w:val="single" w:sz="3" w:space="0" w:color="000000"/>
-              <w:left w:val="single" w:sz="3" w:space="0" w:color="000000"/>
-              <w:bottom w:val="single" w:sz="3" w:space="0" w:color="000000"/>
-              <w:right w:val="single" w:sz="3" w:space="0" w:color="000000"/>
-            </w:tcBorders>
-            <w:vAlign w:val="center"/>
-          </w:tcPr>
-          <w:p>
-            <w:pPr>
-              <w:pStyle w:val="a3"/>
-              <w:rPr>
-                <w:rFonts w:ascii="한컴바탕" w:eastAsia="한컴바탕"/>
-                <w:sz w:val="22"/>
-              </w:rPr>
-            </w:pPr>
-          </w:p>
-        </w:tc>
-        <w:tc>
-          <w:tcPr>
-            <w:tcW w:w="2131" w:type="dxa"/>
-            <w:tcBorders>
-              <w:top w:val="single" w:sz="3" w:space="0" w:color="000000"/>
-              <w:left w:val="single" w:sz="3" w:space="0" w:color="000000"/>
-              <w:bottom w:val="single" w:sz="3" w:space="0" w:color="000000"/>
-              <w:right w:val="single" w:sz="3" w:space="0" w:color="000000"/>
-            </w:tcBorders>
-            <w:vAlign w:val="center"/>
-          </w:tcPr>
-          <w:p>
-            <w:pPr>
-              <w:pStyle w:val="a3"/>
-              <w:rPr>
-                <w:rFonts w:ascii="한컴바탕" w:eastAsia="한컴바탕"/>
-                <w:sz w:val="22"/>
-              </w:rPr>
-            </w:pPr>
-          </w:p>
-        </w:tc>
-      </w:tr>
-      <w:tr>
-        <w:trPr>
-          <w:trHeight w:val="390"/>
-        </w:trPr>
-        <w:tc>
-          <w:tcPr>
-            <w:tcW w:w="2980" w:type="dxa"/>
-            <w:tcBorders>
-              <w:top w:val="single" w:sz="3" w:space="0" w:color="000000"/>
-              <w:left w:val="single" w:sz="3" w:space="0" w:color="000000"/>
-              <w:bottom w:val="single" w:sz="3" w:space="0" w:color="000000"/>
-              <w:right w:val="single" w:sz="3" w:space="0" w:color="000000"/>
-            </w:tcBorders>
-            <w:vAlign w:val="center"/>
-          </w:tcPr>
-          <w:p>
-            <w:pPr>
-              <w:pStyle w:val="a3"/>
-            </w:pPr>
-            <w:r>
-              <w:rPr>
-                <w:rFonts w:ascii="한컴바탕"/>
-                <w:sz w:val="22"/>
-              </w:rPr>
-              <w:t>4.</w:t>
-            </w:r>
-          </w:p>
-        </w:tc>
-        <w:tc>
-          <w:tcPr>
-            <w:tcW w:w="1678" w:type="dxa"/>
-            <w:tcBorders>
-              <w:top w:val="single" w:sz="3" w:space="0" w:color="000000"/>
-              <w:left w:val="single" w:sz="3" w:space="0" w:color="000000"/>
-              <w:bottom w:val="single" w:sz="3" w:space="0" w:color="000000"/>
-              <w:right w:val="single" w:sz="3" w:space="0" w:color="000000"/>
-            </w:tcBorders>
-            <w:vAlign w:val="center"/>
-          </w:tcPr>
-          <w:p>
-            <w:pPr>
-              <w:pStyle w:val="a3"/>
-              <w:rPr>
-                <w:rFonts w:ascii="한컴바탕" w:eastAsia="한컴바탕"/>
-                <w:sz w:val="22"/>
-              </w:rPr>
-            </w:pPr>
-          </w:p>
-        </w:tc>
-        <w:tc>
-          <w:tcPr>
-            <w:tcW w:w="1678" w:type="dxa"/>
-            <w:tcBorders>
-              <w:top w:val="single" w:sz="3" w:space="0" w:color="000000"/>
-              <w:left w:val="single" w:sz="3" w:space="0" w:color="000000"/>
-              <w:bottom w:val="single" w:sz="3" w:space="0" w:color="000000"/>
-              <w:right w:val="single" w:sz="3" w:space="0" w:color="000000"/>
-            </w:tcBorders>
-            <w:vAlign w:val="center"/>
-          </w:tcPr>
-          <w:p>
-            <w:pPr>
-              <w:pStyle w:val="a3"/>
-              <w:rPr>
-                <w:rFonts w:ascii="한컴바탕" w:eastAsia="한컴바탕"/>
-                <w:sz w:val="22"/>
-              </w:rPr>
-            </w:pPr>
-          </w:p>
-        </w:tc>
-        <w:tc>
-          <w:tcPr>
-            <w:tcW w:w="1112" w:type="dxa"/>
-            <w:tcBorders>
-              <w:top w:val="single" w:sz="3" w:space="0" w:color="000000"/>
-              <w:left w:val="single" w:sz="3" w:space="0" w:color="000000"/>
-              <w:bottom w:val="single" w:sz="3" w:space="0" w:color="000000"/>
-              <w:right w:val="single" w:sz="3" w:space="0" w:color="000000"/>
-            </w:tcBorders>
-            <w:vAlign w:val="center"/>
-          </w:tcPr>
-          <w:p>
-            <w:pPr>
-              <w:pStyle w:val="a3"/>
-              <w:rPr>
-                <w:rFonts w:ascii="한컴바탕" w:eastAsia="한컴바탕"/>
-                <w:sz w:val="22"/>
-              </w:rPr>
-            </w:pPr>
-          </w:p>
-        </w:tc>
-        <w:tc>
-          <w:tcPr>
-            <w:tcW w:w="2131" w:type="dxa"/>
-            <w:tcBorders>
-              <w:top w:val="single" w:sz="3" w:space="0" w:color="000000"/>
-              <w:left w:val="single" w:sz="3" w:space="0" w:color="000000"/>
-              <w:bottom w:val="single" w:sz="3" w:space="0" w:color="000000"/>
-              <w:right w:val="single" w:sz="3" w:space="0" w:color="000000"/>
-            </w:tcBorders>
-            <w:vAlign w:val="center"/>
-          </w:tcPr>
-          <w:p>
-            <w:pPr>
-              <w:pStyle w:val="a3"/>
-              <w:rPr>
-                <w:rFonts w:ascii="한컴바탕" w:eastAsia="한컴바탕"/>
-                <w:sz w:val="22"/>
-              </w:rPr>
-            </w:pPr>
-          </w:p>
-        </w:tc>
-      </w:tr>
     </w:tbl>
     <w:p>
       <w:pPr>
@@ -7390,6 +7837,7 @@
           <w:rFonts w:ascii="굴림" w:eastAsia="굴림"/>
           <w:sz w:val="22"/>
         </w:rPr>
+        <w:lastRenderedPageBreak/>
         <w:t xml:space="preserve">    주1) 평가항목은 응답시간, 속도, 처리능력 등 성능평가의 기준이 되는 사항으로 타당성 있는 평가기준과 목표치를 수치로 제시하여야 함.</w:t>
       </w:r>
     </w:p>
@@ -7403,7 +7851,6 @@
           <w:rFonts w:ascii="굴림" w:eastAsia="굴림"/>
           <w:sz w:val="22"/>
         </w:rPr>
-        <w:lastRenderedPageBreak/>
         <w:t xml:space="preserve">          (단, </w:t>
       </w:r>
       <w:proofErr w:type="spellStart"/>
@@ -7645,7 +8092,7 @@
               <w:pStyle w:val="a3"/>
               <w:jc w:val="center"/>
               <w:rPr>
-                <w:rFonts w:ascii="한컴바탕" w:eastAsia="한컴바탕" w:hint="eastAsia"/>
+                <w:rFonts w:ascii="한컴바탕" w:eastAsia="한컴바탕"/>
                 <w:sz w:val="22"/>
               </w:rPr>
             </w:pPr>
@@ -7692,9 +8139,6 @@
               <w:pStyle w:val="aa"/>
               <w:spacing w:before="0" w:beforeAutospacing="0" w:after="0" w:afterAutospacing="0" w:line="267" w:lineRule="atLeast"/>
               <w:jc w:val="center"/>
-              <w:rPr>
-                <w:rFonts w:hint="eastAsia"/>
-              </w:rPr>
             </w:pPr>
             <w:r>
               <w:rPr>
@@ -7777,7 +8221,7 @@
               <w:pStyle w:val="a3"/>
               <w:jc w:val="center"/>
               <w:rPr>
-                <w:rFonts w:ascii="한컴바탕" w:eastAsia="한컴바탕" w:hint="eastAsia"/>
+                <w:rFonts w:ascii="한컴바탕" w:eastAsia="한컴바탕"/>
                 <w:sz w:val="22"/>
               </w:rPr>
             </w:pPr>
@@ -7898,9 +8342,6 @@
               <w:pStyle w:val="aa"/>
               <w:spacing w:before="0" w:beforeAutospacing="0" w:after="0" w:afterAutospacing="0" w:line="210" w:lineRule="atLeast"/>
               <w:jc w:val="center"/>
-              <w:rPr>
-                <w:rFonts w:hint="eastAsia"/>
-              </w:rPr>
             </w:pPr>
             <w:r>
               <w:rPr>
@@ -7914,142 +8355,6 @@
           </w:p>
         </w:tc>
       </w:tr>
-      <w:tr>
-        <w:trPr>
-          <w:trHeight w:val="407"/>
-        </w:trPr>
-        <w:tc>
-          <w:tcPr>
-            <w:tcW w:w="1276" w:type="dxa"/>
-            <w:tcBorders>
-              <w:top w:val="single" w:sz="3" w:space="0" w:color="000000"/>
-              <w:left w:val="single" w:sz="3" w:space="0" w:color="000000"/>
-              <w:bottom w:val="single" w:sz="3" w:space="0" w:color="000000"/>
-              <w:right w:val="single" w:sz="3" w:space="0" w:color="000000"/>
-            </w:tcBorders>
-            <w:vAlign w:val="center"/>
-          </w:tcPr>
-          <w:p>
-            <w:pPr>
-              <w:pStyle w:val="a3"/>
-              <w:rPr>
-                <w:rFonts w:ascii="한컴바탕" w:eastAsia="한컴바탕"/>
-                <w:sz w:val="22"/>
-              </w:rPr>
-            </w:pPr>
-          </w:p>
-        </w:tc>
-        <w:tc>
-          <w:tcPr>
-            <w:tcW w:w="1418" w:type="dxa"/>
-            <w:tcBorders>
-              <w:top w:val="single" w:sz="3" w:space="0" w:color="000000"/>
-              <w:left w:val="single" w:sz="3" w:space="0" w:color="000000"/>
-              <w:bottom w:val="single" w:sz="3" w:space="0" w:color="000000"/>
-              <w:right w:val="single" w:sz="3" w:space="0" w:color="000000"/>
-            </w:tcBorders>
-            <w:vAlign w:val="center"/>
-          </w:tcPr>
-          <w:p>
-            <w:pPr>
-              <w:pStyle w:val="a3"/>
-              <w:rPr>
-                <w:rFonts w:ascii="한컴바탕" w:eastAsia="한컴바탕"/>
-                <w:sz w:val="22"/>
-              </w:rPr>
-            </w:pPr>
-          </w:p>
-        </w:tc>
-        <w:tc>
-          <w:tcPr>
-            <w:tcW w:w="6811" w:type="dxa"/>
-            <w:tcBorders>
-              <w:top w:val="single" w:sz="3" w:space="0" w:color="000000"/>
-              <w:left w:val="single" w:sz="3" w:space="0" w:color="000000"/>
-              <w:bottom w:val="single" w:sz="3" w:space="0" w:color="000000"/>
-              <w:right w:val="single" w:sz="3" w:space="0" w:color="000000"/>
-            </w:tcBorders>
-            <w:vAlign w:val="center"/>
-          </w:tcPr>
-          <w:p>
-            <w:pPr>
-              <w:pStyle w:val="a3"/>
-              <w:rPr>
-                <w:rFonts w:ascii="한컴바탕" w:eastAsia="한컴바탕"/>
-                <w:sz w:val="22"/>
-              </w:rPr>
-            </w:pPr>
-          </w:p>
-        </w:tc>
-      </w:tr>
-      <w:tr>
-        <w:trPr>
-          <w:trHeight w:val="407"/>
-        </w:trPr>
-        <w:tc>
-          <w:tcPr>
-            <w:tcW w:w="1276" w:type="dxa"/>
-            <w:tcBorders>
-              <w:top w:val="single" w:sz="3" w:space="0" w:color="000000"/>
-              <w:left w:val="single" w:sz="3" w:space="0" w:color="000000"/>
-              <w:bottom w:val="single" w:sz="3" w:space="0" w:color="000000"/>
-              <w:right w:val="single" w:sz="3" w:space="0" w:color="000000"/>
-            </w:tcBorders>
-            <w:vAlign w:val="center"/>
-          </w:tcPr>
-          <w:p>
-            <w:pPr>
-              <w:pStyle w:val="a3"/>
-              <w:rPr>
-                <w:rFonts w:ascii="한컴바탕" w:eastAsia="한컴바탕"/>
-                <w:sz w:val="22"/>
-              </w:rPr>
-            </w:pPr>
-          </w:p>
-        </w:tc>
-        <w:tc>
-          <w:tcPr>
-            <w:tcW w:w="1418" w:type="dxa"/>
-            <w:tcBorders>
-              <w:top w:val="single" w:sz="3" w:space="0" w:color="000000"/>
-              <w:left w:val="single" w:sz="3" w:space="0" w:color="000000"/>
-              <w:bottom w:val="single" w:sz="3" w:space="0" w:color="000000"/>
-              <w:right w:val="single" w:sz="3" w:space="0" w:color="000000"/>
-            </w:tcBorders>
-            <w:vAlign w:val="center"/>
-          </w:tcPr>
-          <w:p>
-            <w:pPr>
-              <w:pStyle w:val="a3"/>
-              <w:rPr>
-                <w:rFonts w:ascii="한컴바탕" w:eastAsia="한컴바탕"/>
-                <w:sz w:val="22"/>
-              </w:rPr>
-            </w:pPr>
-          </w:p>
-        </w:tc>
-        <w:tc>
-          <w:tcPr>
-            <w:tcW w:w="6811" w:type="dxa"/>
-            <w:tcBorders>
-              <w:top w:val="single" w:sz="3" w:space="0" w:color="000000"/>
-              <w:left w:val="single" w:sz="3" w:space="0" w:color="000000"/>
-              <w:bottom w:val="single" w:sz="3" w:space="0" w:color="000000"/>
-              <w:right w:val="single" w:sz="3" w:space="0" w:color="000000"/>
-            </w:tcBorders>
-            <w:vAlign w:val="center"/>
-          </w:tcPr>
-          <w:p>
-            <w:pPr>
-              <w:pStyle w:val="a3"/>
-              <w:rPr>
-                <w:rFonts w:ascii="한컴바탕" w:eastAsia="한컴바탕"/>
-                <w:sz w:val="22"/>
-              </w:rPr>
-            </w:pPr>
-          </w:p>
-        </w:tc>
-      </w:tr>
     </w:tbl>
     <w:p>
       <w:pPr>
@@ -8082,6 +8387,9 @@
     <w:p>
       <w:pPr>
         <w:pStyle w:val="a3"/>
+        <w:rPr>
+          <w:rFonts w:hint="eastAsia"/>
+        </w:rPr>
       </w:pPr>
       <w:r>
         <w:rPr>
@@ -8108,11 +8416,22 @@
     <w:p>
       <w:pPr>
         <w:pStyle w:val="MS"/>
-        <w:rPr>
-          <w:rFonts w:ascii="굴림" w:eastAsia="굴림"/>
-          <w:color w:val="FF0000"/>
-        </w:rPr>
-      </w:pPr>
+        <w:numPr>
+          <w:ilvl w:val="0"/>
+          <w:numId w:val="25"/>
+        </w:numPr>
+        <w:rPr>
+          <w:rFonts w:ascii="굴림" w:eastAsia="굴림" w:hint="eastAsia"/>
+          <w:color w:val="auto"/>
+        </w:rPr>
+      </w:pPr>
+      <w:r>
+        <w:rPr>
+          <w:rFonts w:ascii="굴림" w:eastAsia="굴림" w:hint="eastAsia"/>
+          <w:color w:val="auto"/>
+        </w:rPr>
+        <w:t>태그 별 확률을 기반으로 차단 강도 설정하는 기능이 추가되어, 요청/응답 데이터 형식이 변경</w:t>
+      </w:r>
     </w:p>
     <w:p>
       <w:pPr>
@@ -13867,6 +14186,119 @@
     </w:lvl>
   </w:abstractNum>
   <w:abstractNum w:abstractNumId="2" w15:restartNumberingAfterBreak="0">
+    <w:nsid w:val="09AD5F82"/>
+    <w:multiLevelType w:val="hybridMultilevel"/>
+    <w:tmpl w:val="8DC2D1B2"/>
+    <w:lvl w:ilvl="0" w:tplc="04090001">
+      <w:start w:val="1"/>
+      <w:numFmt w:val="bullet"/>
+      <w:lvlText w:val=""/>
+      <w:lvlJc w:val="left"/>
+      <w:pPr>
+        <w:ind w:left="880" w:hanging="440"/>
+      </w:pPr>
+      <w:rPr>
+        <w:rFonts w:ascii="Wingdings" w:hAnsi="Wingdings" w:hint="default"/>
+      </w:rPr>
+    </w:lvl>
+    <w:lvl w:ilvl="1" w:tplc="04090003" w:tentative="1">
+      <w:start w:val="1"/>
+      <w:numFmt w:val="bullet"/>
+      <w:lvlText w:val=""/>
+      <w:lvlJc w:val="left"/>
+      <w:pPr>
+        <w:ind w:left="1320" w:hanging="440"/>
+      </w:pPr>
+      <w:rPr>
+        <w:rFonts w:ascii="Wingdings" w:hAnsi="Wingdings" w:hint="default"/>
+      </w:rPr>
+    </w:lvl>
+    <w:lvl w:ilvl="2" w:tplc="04090005" w:tentative="1">
+      <w:start w:val="1"/>
+      <w:numFmt w:val="bullet"/>
+      <w:lvlText w:val=""/>
+      <w:lvlJc w:val="left"/>
+      <w:pPr>
+        <w:ind w:left="1760" w:hanging="440"/>
+      </w:pPr>
+      <w:rPr>
+        <w:rFonts w:ascii="Wingdings" w:hAnsi="Wingdings" w:hint="default"/>
+      </w:rPr>
+    </w:lvl>
+    <w:lvl w:ilvl="3" w:tplc="04090001" w:tentative="1">
+      <w:start w:val="1"/>
+      <w:numFmt w:val="bullet"/>
+      <w:lvlText w:val=""/>
+      <w:lvlJc w:val="left"/>
+      <w:pPr>
+        <w:ind w:left="2200" w:hanging="440"/>
+      </w:pPr>
+      <w:rPr>
+        <w:rFonts w:ascii="Wingdings" w:hAnsi="Wingdings" w:hint="default"/>
+      </w:rPr>
+    </w:lvl>
+    <w:lvl w:ilvl="4" w:tplc="04090003" w:tentative="1">
+      <w:start w:val="1"/>
+      <w:numFmt w:val="bullet"/>
+      <w:lvlText w:val=""/>
+      <w:lvlJc w:val="left"/>
+      <w:pPr>
+        <w:ind w:left="2640" w:hanging="440"/>
+      </w:pPr>
+      <w:rPr>
+        <w:rFonts w:ascii="Wingdings" w:hAnsi="Wingdings" w:hint="default"/>
+      </w:rPr>
+    </w:lvl>
+    <w:lvl w:ilvl="5" w:tplc="04090005" w:tentative="1">
+      <w:start w:val="1"/>
+      <w:numFmt w:val="bullet"/>
+      <w:lvlText w:val=""/>
+      <w:lvlJc w:val="left"/>
+      <w:pPr>
+        <w:ind w:left="3080" w:hanging="440"/>
+      </w:pPr>
+      <w:rPr>
+        <w:rFonts w:ascii="Wingdings" w:hAnsi="Wingdings" w:hint="default"/>
+      </w:rPr>
+    </w:lvl>
+    <w:lvl w:ilvl="6" w:tplc="04090001" w:tentative="1">
+      <w:start w:val="1"/>
+      <w:numFmt w:val="bullet"/>
+      <w:lvlText w:val=""/>
+      <w:lvlJc w:val="left"/>
+      <w:pPr>
+        <w:ind w:left="3520" w:hanging="440"/>
+      </w:pPr>
+      <w:rPr>
+        <w:rFonts w:ascii="Wingdings" w:hAnsi="Wingdings" w:hint="default"/>
+      </w:rPr>
+    </w:lvl>
+    <w:lvl w:ilvl="7" w:tplc="04090003" w:tentative="1">
+      <w:start w:val="1"/>
+      <w:numFmt w:val="bullet"/>
+      <w:lvlText w:val=""/>
+      <w:lvlJc w:val="left"/>
+      <w:pPr>
+        <w:ind w:left="3960" w:hanging="440"/>
+      </w:pPr>
+      <w:rPr>
+        <w:rFonts w:ascii="Wingdings" w:hAnsi="Wingdings" w:hint="default"/>
+      </w:rPr>
+    </w:lvl>
+    <w:lvl w:ilvl="8" w:tplc="04090005" w:tentative="1">
+      <w:start w:val="1"/>
+      <w:numFmt w:val="bullet"/>
+      <w:lvlText w:val=""/>
+      <w:lvlJc w:val="left"/>
+      <w:pPr>
+        <w:ind w:left="4400" w:hanging="440"/>
+      </w:pPr>
+      <w:rPr>
+        <w:rFonts w:ascii="Wingdings" w:hAnsi="Wingdings" w:hint="default"/>
+      </w:rPr>
+    </w:lvl>
+  </w:abstractNum>
+  <w:abstractNum w:abstractNumId="3" w15:restartNumberingAfterBreak="0">
     <w:nsid w:val="142F0333"/>
     <w:multiLevelType w:val="hybridMultilevel"/>
     <w:tmpl w:val="E3222DC2"/>
@@ -13876,7 +14308,7 @@
       <w:lvlText w:val="%1)"/>
       <w:lvlJc w:val="left"/>
       <w:pPr>
-        <w:ind w:left="880" w:hanging="440"/>
+        <w:ind w:left="1240" w:hanging="440"/>
       </w:pPr>
     </w:lvl>
     <w:lvl w:ilvl="1" w:tplc="04090019" w:tentative="1">
@@ -13885,7 +14317,7 @@
       <w:lvlText w:val="%2."/>
       <w:lvlJc w:val="left"/>
       <w:pPr>
-        <w:ind w:left="1320" w:hanging="440"/>
+        <w:ind w:left="1680" w:hanging="440"/>
       </w:pPr>
     </w:lvl>
     <w:lvl w:ilvl="2" w:tplc="0409001B" w:tentative="1">
@@ -13894,7 +14326,7 @@
       <w:lvlText w:val="%3."/>
       <w:lvlJc w:val="right"/>
       <w:pPr>
-        <w:ind w:left="1760" w:hanging="440"/>
+        <w:ind w:left="2120" w:hanging="440"/>
       </w:pPr>
     </w:lvl>
     <w:lvl w:ilvl="3" w:tplc="0409000F" w:tentative="1">
@@ -13903,7 +14335,7 @@
       <w:lvlText w:val="%4."/>
       <w:lvlJc w:val="left"/>
       <w:pPr>
-        <w:ind w:left="2200" w:hanging="440"/>
+        <w:ind w:left="2560" w:hanging="440"/>
       </w:pPr>
     </w:lvl>
     <w:lvl w:ilvl="4" w:tplc="04090019" w:tentative="1">
@@ -13912,7 +14344,7 @@
       <w:lvlText w:val="%5."/>
       <w:lvlJc w:val="left"/>
       <w:pPr>
-        <w:ind w:left="2640" w:hanging="440"/>
+        <w:ind w:left="3000" w:hanging="440"/>
       </w:pPr>
     </w:lvl>
     <w:lvl w:ilvl="5" w:tplc="0409001B" w:tentative="1">
@@ -13921,7 +14353,7 @@
       <w:lvlText w:val="%6."/>
       <w:lvlJc w:val="right"/>
       <w:pPr>
-        <w:ind w:left="3080" w:hanging="440"/>
+        <w:ind w:left="3440" w:hanging="440"/>
       </w:pPr>
     </w:lvl>
     <w:lvl w:ilvl="6" w:tplc="0409000F" w:tentative="1">
@@ -13930,7 +14362,7 @@
       <w:lvlText w:val="%7."/>
       <w:lvlJc w:val="left"/>
       <w:pPr>
-        <w:ind w:left="3520" w:hanging="440"/>
+        <w:ind w:left="3880" w:hanging="440"/>
       </w:pPr>
     </w:lvl>
     <w:lvl w:ilvl="7" w:tplc="04090019" w:tentative="1">
@@ -13939,7 +14371,7 @@
       <w:lvlText w:val="%8."/>
       <w:lvlJc w:val="left"/>
       <w:pPr>
-        <w:ind w:left="3960" w:hanging="440"/>
+        <w:ind w:left="4320" w:hanging="440"/>
       </w:pPr>
     </w:lvl>
     <w:lvl w:ilvl="8" w:tplc="0409001B" w:tentative="1">
@@ -13948,11 +14380,97 @@
       <w:lvlText w:val="%9."/>
       <w:lvlJc w:val="right"/>
       <w:pPr>
+        <w:ind w:left="4760" w:hanging="440"/>
+      </w:pPr>
+    </w:lvl>
+  </w:abstractNum>
+  <w:abstractNum w:abstractNumId="4" w15:restartNumberingAfterBreak="0">
+    <w:nsid w:val="15242BF3"/>
+    <w:multiLevelType w:val="hybridMultilevel"/>
+    <w:tmpl w:val="9CEC9316"/>
+    <w:lvl w:ilvl="0" w:tplc="04090019">
+      <w:start w:val="1"/>
+      <w:numFmt w:val="upperLetter"/>
+      <w:lvlText w:val="%1."/>
+      <w:lvlJc w:val="left"/>
+      <w:pPr>
+        <w:ind w:left="880" w:hanging="440"/>
+      </w:pPr>
+    </w:lvl>
+    <w:lvl w:ilvl="1" w:tplc="04090019" w:tentative="1">
+      <w:start w:val="1"/>
+      <w:numFmt w:val="upperLetter"/>
+      <w:lvlText w:val="%2."/>
+      <w:lvlJc w:val="left"/>
+      <w:pPr>
+        <w:ind w:left="1320" w:hanging="440"/>
+      </w:pPr>
+    </w:lvl>
+    <w:lvl w:ilvl="2" w:tplc="0409001B" w:tentative="1">
+      <w:start w:val="1"/>
+      <w:numFmt w:val="lowerRoman"/>
+      <w:lvlText w:val="%3."/>
+      <w:lvlJc w:val="right"/>
+      <w:pPr>
+        <w:ind w:left="1760" w:hanging="440"/>
+      </w:pPr>
+    </w:lvl>
+    <w:lvl w:ilvl="3" w:tplc="0409000F" w:tentative="1">
+      <w:start w:val="1"/>
+      <w:numFmt w:val="decimal"/>
+      <w:lvlText w:val="%4."/>
+      <w:lvlJc w:val="left"/>
+      <w:pPr>
+        <w:ind w:left="2200" w:hanging="440"/>
+      </w:pPr>
+    </w:lvl>
+    <w:lvl w:ilvl="4" w:tplc="04090019" w:tentative="1">
+      <w:start w:val="1"/>
+      <w:numFmt w:val="upperLetter"/>
+      <w:lvlText w:val="%5."/>
+      <w:lvlJc w:val="left"/>
+      <w:pPr>
+        <w:ind w:left="2640" w:hanging="440"/>
+      </w:pPr>
+    </w:lvl>
+    <w:lvl w:ilvl="5" w:tplc="0409001B" w:tentative="1">
+      <w:start w:val="1"/>
+      <w:numFmt w:val="lowerRoman"/>
+      <w:lvlText w:val="%6."/>
+      <w:lvlJc w:val="right"/>
+      <w:pPr>
+        <w:ind w:left="3080" w:hanging="440"/>
+      </w:pPr>
+    </w:lvl>
+    <w:lvl w:ilvl="6" w:tplc="0409000F" w:tentative="1">
+      <w:start w:val="1"/>
+      <w:numFmt w:val="decimal"/>
+      <w:lvlText w:val="%7."/>
+      <w:lvlJc w:val="left"/>
+      <w:pPr>
+        <w:ind w:left="3520" w:hanging="440"/>
+      </w:pPr>
+    </w:lvl>
+    <w:lvl w:ilvl="7" w:tplc="04090019" w:tentative="1">
+      <w:start w:val="1"/>
+      <w:numFmt w:val="upperLetter"/>
+      <w:lvlText w:val="%8."/>
+      <w:lvlJc w:val="left"/>
+      <w:pPr>
+        <w:ind w:left="3960" w:hanging="440"/>
+      </w:pPr>
+    </w:lvl>
+    <w:lvl w:ilvl="8" w:tplc="0409001B" w:tentative="1">
+      <w:start w:val="1"/>
+      <w:numFmt w:val="lowerRoman"/>
+      <w:lvlText w:val="%9."/>
+      <w:lvlJc w:val="right"/>
+      <w:pPr>
         <w:ind w:left="4400" w:hanging="440"/>
       </w:pPr>
     </w:lvl>
   </w:abstractNum>
-  <w:abstractNum w:abstractNumId="3" w15:restartNumberingAfterBreak="0">
+  <w:abstractNum w:abstractNumId="5" w15:restartNumberingAfterBreak="0">
     <w:nsid w:val="189D7A31"/>
     <w:multiLevelType w:val="multilevel"/>
     <w:tmpl w:val="F5A6A5A2"/>
@@ -14033,7 +14551,7 @@
       </w:rPr>
     </w:lvl>
   </w:abstractNum>
-  <w:abstractNum w:abstractNumId="4" w15:restartNumberingAfterBreak="0">
+  <w:abstractNum w:abstractNumId="6" w15:restartNumberingAfterBreak="0">
     <w:nsid w:val="18CA36EE"/>
     <w:multiLevelType w:val="hybridMultilevel"/>
     <w:tmpl w:val="31420DA2"/>
@@ -14146,7 +14664,7 @@
       </w:rPr>
     </w:lvl>
   </w:abstractNum>
-  <w:abstractNum w:abstractNumId="5" w15:restartNumberingAfterBreak="0">
+  <w:abstractNum w:abstractNumId="7" w15:restartNumberingAfterBreak="0">
     <w:nsid w:val="1A96324E"/>
     <w:multiLevelType w:val="hybridMultilevel"/>
     <w:tmpl w:val="46629D10"/>
@@ -14259,7 +14777,7 @@
       </w:rPr>
     </w:lvl>
   </w:abstractNum>
-  <w:abstractNum w:abstractNumId="6" w15:restartNumberingAfterBreak="0">
+  <w:abstractNum w:abstractNumId="8" w15:restartNumberingAfterBreak="0">
     <w:nsid w:val="26640FFE"/>
     <w:multiLevelType w:val="hybridMultilevel"/>
     <w:tmpl w:val="11727F0A"/>
@@ -14348,7 +14866,7 @@
       </w:pPr>
     </w:lvl>
   </w:abstractNum>
-  <w:abstractNum w:abstractNumId="7" w15:restartNumberingAfterBreak="0">
+  <w:abstractNum w:abstractNumId="9" w15:restartNumberingAfterBreak="0">
     <w:nsid w:val="27F34F77"/>
     <w:multiLevelType w:val="multilevel"/>
     <w:tmpl w:val="A29021CE"/>
@@ -14429,7 +14947,7 @@
       </w:rPr>
     </w:lvl>
   </w:abstractNum>
-  <w:abstractNum w:abstractNumId="8" w15:restartNumberingAfterBreak="0">
+  <w:abstractNum w:abstractNumId="10" w15:restartNumberingAfterBreak="0">
     <w:nsid w:val="30462E17"/>
     <w:multiLevelType w:val="hybridMultilevel"/>
     <w:tmpl w:val="AF6A23CA"/>
@@ -14439,7 +14957,7 @@
       <w:lvlText w:val="%1)"/>
       <w:lvlJc w:val="left"/>
       <w:pPr>
-        <w:ind w:left="880" w:hanging="440"/>
+        <w:ind w:left="1240" w:hanging="440"/>
       </w:pPr>
     </w:lvl>
     <w:lvl w:ilvl="1" w:tplc="04090019" w:tentative="1">
@@ -14448,7 +14966,7 @@
       <w:lvlText w:val="%2."/>
       <w:lvlJc w:val="left"/>
       <w:pPr>
-        <w:ind w:left="1320" w:hanging="440"/>
+        <w:ind w:left="1680" w:hanging="440"/>
       </w:pPr>
     </w:lvl>
     <w:lvl w:ilvl="2" w:tplc="0409001B" w:tentative="1">
@@ -14457,7 +14975,7 @@
       <w:lvlText w:val="%3."/>
       <w:lvlJc w:val="right"/>
       <w:pPr>
-        <w:ind w:left="1760" w:hanging="440"/>
+        <w:ind w:left="2120" w:hanging="440"/>
       </w:pPr>
     </w:lvl>
     <w:lvl w:ilvl="3" w:tplc="0409000F" w:tentative="1">
@@ -14466,7 +14984,7 @@
       <w:lvlText w:val="%4."/>
       <w:lvlJc w:val="left"/>
       <w:pPr>
-        <w:ind w:left="2200" w:hanging="440"/>
+        <w:ind w:left="2560" w:hanging="440"/>
       </w:pPr>
     </w:lvl>
     <w:lvl w:ilvl="4" w:tplc="04090019" w:tentative="1">
@@ -14475,7 +14993,7 @@
       <w:lvlText w:val="%5."/>
       <w:lvlJc w:val="left"/>
       <w:pPr>
-        <w:ind w:left="2640" w:hanging="440"/>
+        <w:ind w:left="3000" w:hanging="440"/>
       </w:pPr>
     </w:lvl>
     <w:lvl w:ilvl="5" w:tplc="0409001B" w:tentative="1">
@@ -14484,7 +15002,7 @@
       <w:lvlText w:val="%6."/>
       <w:lvlJc w:val="right"/>
       <w:pPr>
-        <w:ind w:left="3080" w:hanging="440"/>
+        <w:ind w:left="3440" w:hanging="440"/>
       </w:pPr>
     </w:lvl>
     <w:lvl w:ilvl="6" w:tplc="0409000F" w:tentative="1">
@@ -14493,7 +15011,7 @@
       <w:lvlText w:val="%7."/>
       <w:lvlJc w:val="left"/>
       <w:pPr>
-        <w:ind w:left="3520" w:hanging="440"/>
+        <w:ind w:left="3880" w:hanging="440"/>
       </w:pPr>
     </w:lvl>
     <w:lvl w:ilvl="7" w:tplc="04090019" w:tentative="1">
@@ -14502,7 +15020,7 @@
       <w:lvlText w:val="%8."/>
       <w:lvlJc w:val="left"/>
       <w:pPr>
-        <w:ind w:left="3960" w:hanging="440"/>
+        <w:ind w:left="4320" w:hanging="440"/>
       </w:pPr>
     </w:lvl>
     <w:lvl w:ilvl="8" w:tplc="0409001B" w:tentative="1">
@@ -14511,11 +15029,11 @@
       <w:lvlText w:val="%9."/>
       <w:lvlJc w:val="right"/>
       <w:pPr>
-        <w:ind w:left="4400" w:hanging="440"/>
+        <w:ind w:left="4760" w:hanging="440"/>
       </w:pPr>
     </w:lvl>
   </w:abstractNum>
-  <w:abstractNum w:abstractNumId="9" w15:restartNumberingAfterBreak="0">
+  <w:abstractNum w:abstractNumId="11" w15:restartNumberingAfterBreak="0">
     <w:nsid w:val="375573EC"/>
     <w:multiLevelType w:val="hybridMultilevel"/>
     <w:tmpl w:val="C5A249D0"/>
@@ -14628,7 +15146,7 @@
       </w:rPr>
     </w:lvl>
   </w:abstractNum>
-  <w:abstractNum w:abstractNumId="10" w15:restartNumberingAfterBreak="0">
+  <w:abstractNum w:abstractNumId="12" w15:restartNumberingAfterBreak="0">
     <w:nsid w:val="39D5553E"/>
     <w:multiLevelType w:val="hybridMultilevel"/>
     <w:tmpl w:val="12B8A422"/>
@@ -14717,7 +15235,7 @@
       </w:pPr>
     </w:lvl>
   </w:abstractNum>
-  <w:abstractNum w:abstractNumId="11" w15:restartNumberingAfterBreak="0">
+  <w:abstractNum w:abstractNumId="13" w15:restartNumberingAfterBreak="0">
     <w:nsid w:val="3C350B5F"/>
     <w:multiLevelType w:val="hybridMultilevel"/>
     <w:tmpl w:val="B53C5B7C"/>
@@ -14727,7 +15245,7 @@
       <w:lvlText w:val="%1)"/>
       <w:lvlJc w:val="left"/>
       <w:pPr>
-        <w:ind w:left="880" w:hanging="440"/>
+        <w:ind w:left="1240" w:hanging="440"/>
       </w:pPr>
     </w:lvl>
     <w:lvl w:ilvl="1" w:tplc="04090019" w:tentative="1">
@@ -14736,7 +15254,7 @@
       <w:lvlText w:val="%2."/>
       <w:lvlJc w:val="left"/>
       <w:pPr>
-        <w:ind w:left="1320" w:hanging="440"/>
+        <w:ind w:left="1680" w:hanging="440"/>
       </w:pPr>
     </w:lvl>
     <w:lvl w:ilvl="2" w:tplc="0409001B" w:tentative="1">
@@ -14745,7 +15263,7 @@
       <w:lvlText w:val="%3."/>
       <w:lvlJc w:val="right"/>
       <w:pPr>
-        <w:ind w:left="1760" w:hanging="440"/>
+        <w:ind w:left="2120" w:hanging="440"/>
       </w:pPr>
     </w:lvl>
     <w:lvl w:ilvl="3" w:tplc="0409000F" w:tentative="1">
@@ -14754,7 +15272,7 @@
       <w:lvlText w:val="%4."/>
       <w:lvlJc w:val="left"/>
       <w:pPr>
-        <w:ind w:left="2200" w:hanging="440"/>
+        <w:ind w:left="2560" w:hanging="440"/>
       </w:pPr>
     </w:lvl>
     <w:lvl w:ilvl="4" w:tplc="04090019" w:tentative="1">
@@ -14763,7 +15281,7 @@
       <w:lvlText w:val="%5."/>
       <w:lvlJc w:val="left"/>
       <w:pPr>
-        <w:ind w:left="2640" w:hanging="440"/>
+        <w:ind w:left="3000" w:hanging="440"/>
       </w:pPr>
     </w:lvl>
     <w:lvl w:ilvl="5" w:tplc="0409001B" w:tentative="1">
@@ -14772,7 +15290,7 @@
       <w:lvlText w:val="%6."/>
       <w:lvlJc w:val="right"/>
       <w:pPr>
-        <w:ind w:left="3080" w:hanging="440"/>
+        <w:ind w:left="3440" w:hanging="440"/>
       </w:pPr>
     </w:lvl>
     <w:lvl w:ilvl="6" w:tplc="0409000F" w:tentative="1">
@@ -14781,7 +15299,7 @@
       <w:lvlText w:val="%7."/>
       <w:lvlJc w:val="left"/>
       <w:pPr>
-        <w:ind w:left="3520" w:hanging="440"/>
+        <w:ind w:left="3880" w:hanging="440"/>
       </w:pPr>
     </w:lvl>
     <w:lvl w:ilvl="7" w:tplc="04090019" w:tentative="1">
@@ -14790,7 +15308,7 @@
       <w:lvlText w:val="%8."/>
       <w:lvlJc w:val="left"/>
       <w:pPr>
-        <w:ind w:left="3960" w:hanging="440"/>
+        <w:ind w:left="4320" w:hanging="440"/>
       </w:pPr>
     </w:lvl>
     <w:lvl w:ilvl="8" w:tplc="0409001B" w:tentative="1">
@@ -14799,11 +15317,11 @@
       <w:lvlText w:val="%9."/>
       <w:lvlJc w:val="right"/>
       <w:pPr>
-        <w:ind w:left="4400" w:hanging="440"/>
+        <w:ind w:left="4760" w:hanging="440"/>
       </w:pPr>
     </w:lvl>
   </w:abstractNum>
-  <w:abstractNum w:abstractNumId="12" w15:restartNumberingAfterBreak="0">
+  <w:abstractNum w:abstractNumId="14" w15:restartNumberingAfterBreak="0">
     <w:nsid w:val="43031980"/>
     <w:multiLevelType w:val="multilevel"/>
     <w:tmpl w:val="CFD6CD52"/>
@@ -14884,7 +15402,265 @@
       </w:rPr>
     </w:lvl>
   </w:abstractNum>
-  <w:abstractNum w:abstractNumId="13" w15:restartNumberingAfterBreak="0">
+  <w:abstractNum w:abstractNumId="15" w15:restartNumberingAfterBreak="0">
+    <w:nsid w:val="4395761B"/>
+    <w:multiLevelType w:val="hybridMultilevel"/>
+    <w:tmpl w:val="59C6632C"/>
+    <w:lvl w:ilvl="0" w:tplc="04090019">
+      <w:start w:val="1"/>
+      <w:numFmt w:val="upperLetter"/>
+      <w:lvlText w:val="%1."/>
+      <w:lvlJc w:val="left"/>
+      <w:pPr>
+        <w:ind w:left="880" w:hanging="440"/>
+      </w:pPr>
+    </w:lvl>
+    <w:lvl w:ilvl="1" w:tplc="04090019" w:tentative="1">
+      <w:start w:val="1"/>
+      <w:numFmt w:val="upperLetter"/>
+      <w:lvlText w:val="%2."/>
+      <w:lvlJc w:val="left"/>
+      <w:pPr>
+        <w:ind w:left="1320" w:hanging="440"/>
+      </w:pPr>
+    </w:lvl>
+    <w:lvl w:ilvl="2" w:tplc="0409001B" w:tentative="1">
+      <w:start w:val="1"/>
+      <w:numFmt w:val="lowerRoman"/>
+      <w:lvlText w:val="%3."/>
+      <w:lvlJc w:val="right"/>
+      <w:pPr>
+        <w:ind w:left="1760" w:hanging="440"/>
+      </w:pPr>
+    </w:lvl>
+    <w:lvl w:ilvl="3" w:tplc="0409000F" w:tentative="1">
+      <w:start w:val="1"/>
+      <w:numFmt w:val="decimal"/>
+      <w:lvlText w:val="%4."/>
+      <w:lvlJc w:val="left"/>
+      <w:pPr>
+        <w:ind w:left="2200" w:hanging="440"/>
+      </w:pPr>
+    </w:lvl>
+    <w:lvl w:ilvl="4" w:tplc="04090019" w:tentative="1">
+      <w:start w:val="1"/>
+      <w:numFmt w:val="upperLetter"/>
+      <w:lvlText w:val="%5."/>
+      <w:lvlJc w:val="left"/>
+      <w:pPr>
+        <w:ind w:left="2640" w:hanging="440"/>
+      </w:pPr>
+    </w:lvl>
+    <w:lvl w:ilvl="5" w:tplc="0409001B" w:tentative="1">
+      <w:start w:val="1"/>
+      <w:numFmt w:val="lowerRoman"/>
+      <w:lvlText w:val="%6."/>
+      <w:lvlJc w:val="right"/>
+      <w:pPr>
+        <w:ind w:left="3080" w:hanging="440"/>
+      </w:pPr>
+    </w:lvl>
+    <w:lvl w:ilvl="6" w:tplc="0409000F" w:tentative="1">
+      <w:start w:val="1"/>
+      <w:numFmt w:val="decimal"/>
+      <w:lvlText w:val="%7."/>
+      <w:lvlJc w:val="left"/>
+      <w:pPr>
+        <w:ind w:left="3520" w:hanging="440"/>
+      </w:pPr>
+    </w:lvl>
+    <w:lvl w:ilvl="7" w:tplc="04090019" w:tentative="1">
+      <w:start w:val="1"/>
+      <w:numFmt w:val="upperLetter"/>
+      <w:lvlText w:val="%8."/>
+      <w:lvlJc w:val="left"/>
+      <w:pPr>
+        <w:ind w:left="3960" w:hanging="440"/>
+      </w:pPr>
+    </w:lvl>
+    <w:lvl w:ilvl="8" w:tplc="0409001B" w:tentative="1">
+      <w:start w:val="1"/>
+      <w:numFmt w:val="lowerRoman"/>
+      <w:lvlText w:val="%9."/>
+      <w:lvlJc w:val="right"/>
+      <w:pPr>
+        <w:ind w:left="4400" w:hanging="440"/>
+      </w:pPr>
+    </w:lvl>
+  </w:abstractNum>
+  <w:abstractNum w:abstractNumId="16" w15:restartNumberingAfterBreak="0">
+    <w:nsid w:val="47DD39EB"/>
+    <w:multiLevelType w:val="hybridMultilevel"/>
+    <w:tmpl w:val="33E2EBE4"/>
+    <w:lvl w:ilvl="0" w:tplc="04090019">
+      <w:start w:val="1"/>
+      <w:numFmt w:val="upperLetter"/>
+      <w:lvlText w:val="%1."/>
+      <w:lvlJc w:val="left"/>
+      <w:pPr>
+        <w:ind w:left="880" w:hanging="440"/>
+      </w:pPr>
+    </w:lvl>
+    <w:lvl w:ilvl="1" w:tplc="04090019" w:tentative="1">
+      <w:start w:val="1"/>
+      <w:numFmt w:val="upperLetter"/>
+      <w:lvlText w:val="%2."/>
+      <w:lvlJc w:val="left"/>
+      <w:pPr>
+        <w:ind w:left="1320" w:hanging="440"/>
+      </w:pPr>
+    </w:lvl>
+    <w:lvl w:ilvl="2" w:tplc="0409001B" w:tentative="1">
+      <w:start w:val="1"/>
+      <w:numFmt w:val="lowerRoman"/>
+      <w:lvlText w:val="%3."/>
+      <w:lvlJc w:val="right"/>
+      <w:pPr>
+        <w:ind w:left="1760" w:hanging="440"/>
+      </w:pPr>
+    </w:lvl>
+    <w:lvl w:ilvl="3" w:tplc="0409000F" w:tentative="1">
+      <w:start w:val="1"/>
+      <w:numFmt w:val="decimal"/>
+      <w:lvlText w:val="%4."/>
+      <w:lvlJc w:val="left"/>
+      <w:pPr>
+        <w:ind w:left="2200" w:hanging="440"/>
+      </w:pPr>
+    </w:lvl>
+    <w:lvl w:ilvl="4" w:tplc="04090019" w:tentative="1">
+      <w:start w:val="1"/>
+      <w:numFmt w:val="upperLetter"/>
+      <w:lvlText w:val="%5."/>
+      <w:lvlJc w:val="left"/>
+      <w:pPr>
+        <w:ind w:left="2640" w:hanging="440"/>
+      </w:pPr>
+    </w:lvl>
+    <w:lvl w:ilvl="5" w:tplc="0409001B" w:tentative="1">
+      <w:start w:val="1"/>
+      <w:numFmt w:val="lowerRoman"/>
+      <w:lvlText w:val="%6."/>
+      <w:lvlJc w:val="right"/>
+      <w:pPr>
+        <w:ind w:left="3080" w:hanging="440"/>
+      </w:pPr>
+    </w:lvl>
+    <w:lvl w:ilvl="6" w:tplc="0409000F" w:tentative="1">
+      <w:start w:val="1"/>
+      <w:numFmt w:val="decimal"/>
+      <w:lvlText w:val="%7."/>
+      <w:lvlJc w:val="left"/>
+      <w:pPr>
+        <w:ind w:left="3520" w:hanging="440"/>
+      </w:pPr>
+    </w:lvl>
+    <w:lvl w:ilvl="7" w:tplc="04090019" w:tentative="1">
+      <w:start w:val="1"/>
+      <w:numFmt w:val="upperLetter"/>
+      <w:lvlText w:val="%8."/>
+      <w:lvlJc w:val="left"/>
+      <w:pPr>
+        <w:ind w:left="3960" w:hanging="440"/>
+      </w:pPr>
+    </w:lvl>
+    <w:lvl w:ilvl="8" w:tplc="0409001B" w:tentative="1">
+      <w:start w:val="1"/>
+      <w:numFmt w:val="lowerRoman"/>
+      <w:lvlText w:val="%9."/>
+      <w:lvlJc w:val="right"/>
+      <w:pPr>
+        <w:ind w:left="4400" w:hanging="440"/>
+      </w:pPr>
+    </w:lvl>
+  </w:abstractNum>
+  <w:abstractNum w:abstractNumId="17" w15:restartNumberingAfterBreak="0">
+    <w:nsid w:val="4D351F1F"/>
+    <w:multiLevelType w:val="hybridMultilevel"/>
+    <w:tmpl w:val="393658C6"/>
+    <w:lvl w:ilvl="0" w:tplc="0409000F">
+      <w:start w:val="1"/>
+      <w:numFmt w:val="decimal"/>
+      <w:lvlText w:val="%1."/>
+      <w:lvlJc w:val="left"/>
+      <w:pPr>
+        <w:ind w:left="880" w:hanging="440"/>
+      </w:pPr>
+    </w:lvl>
+    <w:lvl w:ilvl="1" w:tplc="04090019">
+      <w:start w:val="1"/>
+      <w:numFmt w:val="upperLetter"/>
+      <w:lvlText w:val="%2."/>
+      <w:lvlJc w:val="left"/>
+      <w:pPr>
+        <w:ind w:left="1320" w:hanging="440"/>
+      </w:pPr>
+    </w:lvl>
+    <w:lvl w:ilvl="2" w:tplc="0409001B">
+      <w:start w:val="1"/>
+      <w:numFmt w:val="lowerRoman"/>
+      <w:lvlText w:val="%3."/>
+      <w:lvlJc w:val="right"/>
+      <w:pPr>
+        <w:ind w:left="1760" w:hanging="440"/>
+      </w:pPr>
+    </w:lvl>
+    <w:lvl w:ilvl="3" w:tplc="0409000F" w:tentative="1">
+      <w:start w:val="1"/>
+      <w:numFmt w:val="decimal"/>
+      <w:lvlText w:val="%4."/>
+      <w:lvlJc w:val="left"/>
+      <w:pPr>
+        <w:ind w:left="2200" w:hanging="440"/>
+      </w:pPr>
+    </w:lvl>
+    <w:lvl w:ilvl="4" w:tplc="04090019" w:tentative="1">
+      <w:start w:val="1"/>
+      <w:numFmt w:val="upperLetter"/>
+      <w:lvlText w:val="%5."/>
+      <w:lvlJc w:val="left"/>
+      <w:pPr>
+        <w:ind w:left="2640" w:hanging="440"/>
+      </w:pPr>
+    </w:lvl>
+    <w:lvl w:ilvl="5" w:tplc="0409001B" w:tentative="1">
+      <w:start w:val="1"/>
+      <w:numFmt w:val="lowerRoman"/>
+      <w:lvlText w:val="%6."/>
+      <w:lvlJc w:val="right"/>
+      <w:pPr>
+        <w:ind w:left="3080" w:hanging="440"/>
+      </w:pPr>
+    </w:lvl>
+    <w:lvl w:ilvl="6" w:tplc="0409000F" w:tentative="1">
+      <w:start w:val="1"/>
+      <w:numFmt w:val="decimal"/>
+      <w:lvlText w:val="%7."/>
+      <w:lvlJc w:val="left"/>
+      <w:pPr>
+        <w:ind w:left="3520" w:hanging="440"/>
+      </w:pPr>
+    </w:lvl>
+    <w:lvl w:ilvl="7" w:tplc="04090019" w:tentative="1">
+      <w:start w:val="1"/>
+      <w:numFmt w:val="upperLetter"/>
+      <w:lvlText w:val="%8."/>
+      <w:lvlJc w:val="left"/>
+      <w:pPr>
+        <w:ind w:left="3960" w:hanging="440"/>
+      </w:pPr>
+    </w:lvl>
+    <w:lvl w:ilvl="8" w:tplc="0409001B" w:tentative="1">
+      <w:start w:val="1"/>
+      <w:numFmt w:val="lowerRoman"/>
+      <w:lvlText w:val="%9."/>
+      <w:lvlJc w:val="right"/>
+      <w:pPr>
+        <w:ind w:left="4400" w:hanging="440"/>
+      </w:pPr>
+    </w:lvl>
+  </w:abstractNum>
+  <w:abstractNum w:abstractNumId="18" w15:restartNumberingAfterBreak="0">
     <w:nsid w:val="4E943C72"/>
     <w:multiLevelType w:val="hybridMultilevel"/>
     <w:tmpl w:val="672A35E6"/>
@@ -14894,7 +15670,7 @@
       <w:lvlText w:val=""/>
       <w:lvlJc w:val="left"/>
       <w:pPr>
-        <w:ind w:left="880" w:hanging="440"/>
+        <w:ind w:left="1240" w:hanging="440"/>
       </w:pPr>
       <w:rPr>
         <w:rFonts w:ascii="Wingdings" w:hAnsi="Wingdings" w:hint="default"/>
@@ -14906,7 +15682,7 @@
       <w:lvlText w:val=""/>
       <w:lvlJc w:val="left"/>
       <w:pPr>
-        <w:ind w:left="1320" w:hanging="440"/>
+        <w:ind w:left="1680" w:hanging="440"/>
       </w:pPr>
       <w:rPr>
         <w:rFonts w:ascii="Wingdings" w:hAnsi="Wingdings" w:hint="default"/>
@@ -14918,7 +15694,7 @@
       <w:lvlText w:val=""/>
       <w:lvlJc w:val="left"/>
       <w:pPr>
-        <w:ind w:left="1760" w:hanging="440"/>
+        <w:ind w:left="2120" w:hanging="440"/>
       </w:pPr>
       <w:rPr>
         <w:rFonts w:ascii="Wingdings" w:hAnsi="Wingdings" w:hint="default"/>
@@ -14930,7 +15706,7 @@
       <w:lvlText w:val=""/>
       <w:lvlJc w:val="left"/>
       <w:pPr>
-        <w:ind w:left="2200" w:hanging="440"/>
+        <w:ind w:left="2560" w:hanging="440"/>
       </w:pPr>
       <w:rPr>
         <w:rFonts w:ascii="Wingdings" w:hAnsi="Wingdings" w:hint="default"/>
@@ -14942,7 +15718,7 @@
       <w:lvlText w:val=""/>
       <w:lvlJc w:val="left"/>
       <w:pPr>
-        <w:ind w:left="2640" w:hanging="440"/>
+        <w:ind w:left="3000" w:hanging="440"/>
       </w:pPr>
       <w:rPr>
         <w:rFonts w:ascii="Wingdings" w:hAnsi="Wingdings" w:hint="default"/>
@@ -14954,7 +15730,7 @@
       <w:lvlText w:val=""/>
       <w:lvlJc w:val="left"/>
       <w:pPr>
-        <w:ind w:left="3080" w:hanging="440"/>
+        <w:ind w:left="3440" w:hanging="440"/>
       </w:pPr>
       <w:rPr>
         <w:rFonts w:ascii="Wingdings" w:hAnsi="Wingdings" w:hint="default"/>
@@ -14966,7 +15742,7 @@
       <w:lvlText w:val=""/>
       <w:lvlJc w:val="left"/>
       <w:pPr>
-        <w:ind w:left="3520" w:hanging="440"/>
+        <w:ind w:left="3880" w:hanging="440"/>
       </w:pPr>
       <w:rPr>
         <w:rFonts w:ascii="Wingdings" w:hAnsi="Wingdings" w:hint="default"/>
@@ -14978,7 +15754,7 @@
       <w:lvlText w:val=""/>
       <w:lvlJc w:val="left"/>
       <w:pPr>
-        <w:ind w:left="3960" w:hanging="440"/>
+        <w:ind w:left="4320" w:hanging="440"/>
       </w:pPr>
       <w:rPr>
         <w:rFonts w:ascii="Wingdings" w:hAnsi="Wingdings" w:hint="default"/>
@@ -14990,14 +15766,186 @@
       <w:lvlText w:val=""/>
       <w:lvlJc w:val="left"/>
       <w:pPr>
-        <w:ind w:left="4400" w:hanging="440"/>
+        <w:ind w:left="4760" w:hanging="440"/>
       </w:pPr>
       <w:rPr>
         <w:rFonts w:ascii="Wingdings" w:hAnsi="Wingdings" w:hint="default"/>
       </w:rPr>
     </w:lvl>
   </w:abstractNum>
-  <w:abstractNum w:abstractNumId="14" w15:restartNumberingAfterBreak="0">
+  <w:abstractNum w:abstractNumId="19" w15:restartNumberingAfterBreak="0">
+    <w:nsid w:val="500F08D4"/>
+    <w:multiLevelType w:val="hybridMultilevel"/>
+    <w:tmpl w:val="4ADEBC08"/>
+    <w:lvl w:ilvl="0" w:tplc="04090019">
+      <w:start w:val="1"/>
+      <w:numFmt w:val="upperLetter"/>
+      <w:lvlText w:val="%1."/>
+      <w:lvlJc w:val="left"/>
+      <w:pPr>
+        <w:ind w:left="880" w:hanging="440"/>
+      </w:pPr>
+    </w:lvl>
+    <w:lvl w:ilvl="1" w:tplc="04090019">
+      <w:start w:val="1"/>
+      <w:numFmt w:val="upperLetter"/>
+      <w:lvlText w:val="%2."/>
+      <w:lvlJc w:val="left"/>
+      <w:pPr>
+        <w:ind w:left="1320" w:hanging="440"/>
+      </w:pPr>
+    </w:lvl>
+    <w:lvl w:ilvl="2" w:tplc="0409001B" w:tentative="1">
+      <w:start w:val="1"/>
+      <w:numFmt w:val="lowerRoman"/>
+      <w:lvlText w:val="%3."/>
+      <w:lvlJc w:val="right"/>
+      <w:pPr>
+        <w:ind w:left="1760" w:hanging="440"/>
+      </w:pPr>
+    </w:lvl>
+    <w:lvl w:ilvl="3" w:tplc="0409000F" w:tentative="1">
+      <w:start w:val="1"/>
+      <w:numFmt w:val="decimal"/>
+      <w:lvlText w:val="%4."/>
+      <w:lvlJc w:val="left"/>
+      <w:pPr>
+        <w:ind w:left="2200" w:hanging="440"/>
+      </w:pPr>
+    </w:lvl>
+    <w:lvl w:ilvl="4" w:tplc="04090019" w:tentative="1">
+      <w:start w:val="1"/>
+      <w:numFmt w:val="upperLetter"/>
+      <w:lvlText w:val="%5."/>
+      <w:lvlJc w:val="left"/>
+      <w:pPr>
+        <w:ind w:left="2640" w:hanging="440"/>
+      </w:pPr>
+    </w:lvl>
+    <w:lvl w:ilvl="5" w:tplc="0409001B" w:tentative="1">
+      <w:start w:val="1"/>
+      <w:numFmt w:val="lowerRoman"/>
+      <w:lvlText w:val="%6."/>
+      <w:lvlJc w:val="right"/>
+      <w:pPr>
+        <w:ind w:left="3080" w:hanging="440"/>
+      </w:pPr>
+    </w:lvl>
+    <w:lvl w:ilvl="6" w:tplc="0409000F" w:tentative="1">
+      <w:start w:val="1"/>
+      <w:numFmt w:val="decimal"/>
+      <w:lvlText w:val="%7."/>
+      <w:lvlJc w:val="left"/>
+      <w:pPr>
+        <w:ind w:left="3520" w:hanging="440"/>
+      </w:pPr>
+    </w:lvl>
+    <w:lvl w:ilvl="7" w:tplc="04090019" w:tentative="1">
+      <w:start w:val="1"/>
+      <w:numFmt w:val="upperLetter"/>
+      <w:lvlText w:val="%8."/>
+      <w:lvlJc w:val="left"/>
+      <w:pPr>
+        <w:ind w:left="3960" w:hanging="440"/>
+      </w:pPr>
+    </w:lvl>
+    <w:lvl w:ilvl="8" w:tplc="0409001B" w:tentative="1">
+      <w:start w:val="1"/>
+      <w:numFmt w:val="lowerRoman"/>
+      <w:lvlText w:val="%9."/>
+      <w:lvlJc w:val="right"/>
+      <w:pPr>
+        <w:ind w:left="4400" w:hanging="440"/>
+      </w:pPr>
+    </w:lvl>
+  </w:abstractNum>
+  <w:abstractNum w:abstractNumId="20" w15:restartNumberingAfterBreak="0">
+    <w:nsid w:val="511854DC"/>
+    <w:multiLevelType w:val="hybridMultilevel"/>
+    <w:tmpl w:val="7052687A"/>
+    <w:lvl w:ilvl="0" w:tplc="04090019">
+      <w:start w:val="1"/>
+      <w:numFmt w:val="upperLetter"/>
+      <w:lvlText w:val="%1."/>
+      <w:lvlJc w:val="left"/>
+      <w:pPr>
+        <w:ind w:left="880" w:hanging="440"/>
+      </w:pPr>
+    </w:lvl>
+    <w:lvl w:ilvl="1" w:tplc="04090019" w:tentative="1">
+      <w:start w:val="1"/>
+      <w:numFmt w:val="upperLetter"/>
+      <w:lvlText w:val="%2."/>
+      <w:lvlJc w:val="left"/>
+      <w:pPr>
+        <w:ind w:left="1320" w:hanging="440"/>
+      </w:pPr>
+    </w:lvl>
+    <w:lvl w:ilvl="2" w:tplc="0409001B" w:tentative="1">
+      <w:start w:val="1"/>
+      <w:numFmt w:val="lowerRoman"/>
+      <w:lvlText w:val="%3."/>
+      <w:lvlJc w:val="right"/>
+      <w:pPr>
+        <w:ind w:left="1760" w:hanging="440"/>
+      </w:pPr>
+    </w:lvl>
+    <w:lvl w:ilvl="3" w:tplc="0409000F" w:tentative="1">
+      <w:start w:val="1"/>
+      <w:numFmt w:val="decimal"/>
+      <w:lvlText w:val="%4."/>
+      <w:lvlJc w:val="left"/>
+      <w:pPr>
+        <w:ind w:left="2200" w:hanging="440"/>
+      </w:pPr>
+    </w:lvl>
+    <w:lvl w:ilvl="4" w:tplc="04090019" w:tentative="1">
+      <w:start w:val="1"/>
+      <w:numFmt w:val="upperLetter"/>
+      <w:lvlText w:val="%5."/>
+      <w:lvlJc w:val="left"/>
+      <w:pPr>
+        <w:ind w:left="2640" w:hanging="440"/>
+      </w:pPr>
+    </w:lvl>
+    <w:lvl w:ilvl="5" w:tplc="0409001B" w:tentative="1">
+      <w:start w:val="1"/>
+      <w:numFmt w:val="lowerRoman"/>
+      <w:lvlText w:val="%6."/>
+      <w:lvlJc w:val="right"/>
+      <w:pPr>
+        <w:ind w:left="3080" w:hanging="440"/>
+      </w:pPr>
+    </w:lvl>
+    <w:lvl w:ilvl="6" w:tplc="0409000F" w:tentative="1">
+      <w:start w:val="1"/>
+      <w:numFmt w:val="decimal"/>
+      <w:lvlText w:val="%7."/>
+      <w:lvlJc w:val="left"/>
+      <w:pPr>
+        <w:ind w:left="3520" w:hanging="440"/>
+      </w:pPr>
+    </w:lvl>
+    <w:lvl w:ilvl="7" w:tplc="04090019" w:tentative="1">
+      <w:start w:val="1"/>
+      <w:numFmt w:val="upperLetter"/>
+      <w:lvlText w:val="%8."/>
+      <w:lvlJc w:val="left"/>
+      <w:pPr>
+        <w:ind w:left="3960" w:hanging="440"/>
+      </w:pPr>
+    </w:lvl>
+    <w:lvl w:ilvl="8" w:tplc="0409001B" w:tentative="1">
+      <w:start w:val="1"/>
+      <w:numFmt w:val="lowerRoman"/>
+      <w:lvlText w:val="%9."/>
+      <w:lvlJc w:val="right"/>
+      <w:pPr>
+        <w:ind w:left="4400" w:hanging="440"/>
+      </w:pPr>
+    </w:lvl>
+  </w:abstractNum>
+  <w:abstractNum w:abstractNumId="21" w15:restartNumberingAfterBreak="0">
     <w:nsid w:val="5545715B"/>
     <w:multiLevelType w:val="multilevel"/>
     <w:tmpl w:val="E68638CC"/>
@@ -15078,7 +16026,93 @@
       </w:rPr>
     </w:lvl>
   </w:abstractNum>
-  <w:abstractNum w:abstractNumId="15" w15:restartNumberingAfterBreak="0">
+  <w:abstractNum w:abstractNumId="22" w15:restartNumberingAfterBreak="0">
+    <w:nsid w:val="56467818"/>
+    <w:multiLevelType w:val="hybridMultilevel"/>
+    <w:tmpl w:val="10E222FE"/>
+    <w:lvl w:ilvl="0" w:tplc="04090019">
+      <w:start w:val="1"/>
+      <w:numFmt w:val="upperLetter"/>
+      <w:lvlText w:val="%1."/>
+      <w:lvlJc w:val="left"/>
+      <w:pPr>
+        <w:ind w:left="880" w:hanging="440"/>
+      </w:pPr>
+    </w:lvl>
+    <w:lvl w:ilvl="1" w:tplc="04090019" w:tentative="1">
+      <w:start w:val="1"/>
+      <w:numFmt w:val="upperLetter"/>
+      <w:lvlText w:val="%2."/>
+      <w:lvlJc w:val="left"/>
+      <w:pPr>
+        <w:ind w:left="1320" w:hanging="440"/>
+      </w:pPr>
+    </w:lvl>
+    <w:lvl w:ilvl="2" w:tplc="0409001B" w:tentative="1">
+      <w:start w:val="1"/>
+      <w:numFmt w:val="lowerRoman"/>
+      <w:lvlText w:val="%3."/>
+      <w:lvlJc w:val="right"/>
+      <w:pPr>
+        <w:ind w:left="1760" w:hanging="440"/>
+      </w:pPr>
+    </w:lvl>
+    <w:lvl w:ilvl="3" w:tplc="0409000F" w:tentative="1">
+      <w:start w:val="1"/>
+      <w:numFmt w:val="decimal"/>
+      <w:lvlText w:val="%4."/>
+      <w:lvlJc w:val="left"/>
+      <w:pPr>
+        <w:ind w:left="2200" w:hanging="440"/>
+      </w:pPr>
+    </w:lvl>
+    <w:lvl w:ilvl="4" w:tplc="04090019" w:tentative="1">
+      <w:start w:val="1"/>
+      <w:numFmt w:val="upperLetter"/>
+      <w:lvlText w:val="%5."/>
+      <w:lvlJc w:val="left"/>
+      <w:pPr>
+        <w:ind w:left="2640" w:hanging="440"/>
+      </w:pPr>
+    </w:lvl>
+    <w:lvl w:ilvl="5" w:tplc="0409001B" w:tentative="1">
+      <w:start w:val="1"/>
+      <w:numFmt w:val="lowerRoman"/>
+      <w:lvlText w:val="%6."/>
+      <w:lvlJc w:val="right"/>
+      <w:pPr>
+        <w:ind w:left="3080" w:hanging="440"/>
+      </w:pPr>
+    </w:lvl>
+    <w:lvl w:ilvl="6" w:tplc="0409000F" w:tentative="1">
+      <w:start w:val="1"/>
+      <w:numFmt w:val="decimal"/>
+      <w:lvlText w:val="%7."/>
+      <w:lvlJc w:val="left"/>
+      <w:pPr>
+        <w:ind w:left="3520" w:hanging="440"/>
+      </w:pPr>
+    </w:lvl>
+    <w:lvl w:ilvl="7" w:tplc="04090019" w:tentative="1">
+      <w:start w:val="1"/>
+      <w:numFmt w:val="upperLetter"/>
+      <w:lvlText w:val="%8."/>
+      <w:lvlJc w:val="left"/>
+      <w:pPr>
+        <w:ind w:left="3960" w:hanging="440"/>
+      </w:pPr>
+    </w:lvl>
+    <w:lvl w:ilvl="8" w:tplc="0409001B" w:tentative="1">
+      <w:start w:val="1"/>
+      <w:numFmt w:val="lowerRoman"/>
+      <w:lvlText w:val="%9."/>
+      <w:lvlJc w:val="right"/>
+      <w:pPr>
+        <w:ind w:left="4400" w:hanging="440"/>
+      </w:pPr>
+    </w:lvl>
+  </w:abstractNum>
+  <w:abstractNum w:abstractNumId="23" w15:restartNumberingAfterBreak="0">
     <w:nsid w:val="59526010"/>
     <w:multiLevelType w:val="multilevel"/>
     <w:tmpl w:val="1CA2DEEE"/>
@@ -15159,7 +16193,120 @@
       </w:rPr>
     </w:lvl>
   </w:abstractNum>
-  <w:abstractNum w:abstractNumId="16" w15:restartNumberingAfterBreak="0">
+  <w:abstractNum w:abstractNumId="24" w15:restartNumberingAfterBreak="0">
+    <w:nsid w:val="5B93644B"/>
+    <w:multiLevelType w:val="hybridMultilevel"/>
+    <w:tmpl w:val="C9405890"/>
+    <w:lvl w:ilvl="0" w:tplc="04090001">
+      <w:start w:val="1"/>
+      <w:numFmt w:val="bullet"/>
+      <w:lvlText w:val=""/>
+      <w:lvlJc w:val="left"/>
+      <w:pPr>
+        <w:ind w:left="880" w:hanging="440"/>
+      </w:pPr>
+      <w:rPr>
+        <w:rFonts w:ascii="Wingdings" w:hAnsi="Wingdings" w:hint="default"/>
+      </w:rPr>
+    </w:lvl>
+    <w:lvl w:ilvl="1" w:tplc="04090003" w:tentative="1">
+      <w:start w:val="1"/>
+      <w:numFmt w:val="bullet"/>
+      <w:lvlText w:val=""/>
+      <w:lvlJc w:val="left"/>
+      <w:pPr>
+        <w:ind w:left="1320" w:hanging="440"/>
+      </w:pPr>
+      <w:rPr>
+        <w:rFonts w:ascii="Wingdings" w:hAnsi="Wingdings" w:hint="default"/>
+      </w:rPr>
+    </w:lvl>
+    <w:lvl w:ilvl="2" w:tplc="04090005" w:tentative="1">
+      <w:start w:val="1"/>
+      <w:numFmt w:val="bullet"/>
+      <w:lvlText w:val=""/>
+      <w:lvlJc w:val="left"/>
+      <w:pPr>
+        <w:ind w:left="1760" w:hanging="440"/>
+      </w:pPr>
+      <w:rPr>
+        <w:rFonts w:ascii="Wingdings" w:hAnsi="Wingdings" w:hint="default"/>
+      </w:rPr>
+    </w:lvl>
+    <w:lvl w:ilvl="3" w:tplc="04090001" w:tentative="1">
+      <w:start w:val="1"/>
+      <w:numFmt w:val="bullet"/>
+      <w:lvlText w:val=""/>
+      <w:lvlJc w:val="left"/>
+      <w:pPr>
+        <w:ind w:left="2200" w:hanging="440"/>
+      </w:pPr>
+      <w:rPr>
+        <w:rFonts w:ascii="Wingdings" w:hAnsi="Wingdings" w:hint="default"/>
+      </w:rPr>
+    </w:lvl>
+    <w:lvl w:ilvl="4" w:tplc="04090003" w:tentative="1">
+      <w:start w:val="1"/>
+      <w:numFmt w:val="bullet"/>
+      <w:lvlText w:val=""/>
+      <w:lvlJc w:val="left"/>
+      <w:pPr>
+        <w:ind w:left="2640" w:hanging="440"/>
+      </w:pPr>
+      <w:rPr>
+        <w:rFonts w:ascii="Wingdings" w:hAnsi="Wingdings" w:hint="default"/>
+      </w:rPr>
+    </w:lvl>
+    <w:lvl w:ilvl="5" w:tplc="04090005" w:tentative="1">
+      <w:start w:val="1"/>
+      <w:numFmt w:val="bullet"/>
+      <w:lvlText w:val=""/>
+      <w:lvlJc w:val="left"/>
+      <w:pPr>
+        <w:ind w:left="3080" w:hanging="440"/>
+      </w:pPr>
+      <w:rPr>
+        <w:rFonts w:ascii="Wingdings" w:hAnsi="Wingdings" w:hint="default"/>
+      </w:rPr>
+    </w:lvl>
+    <w:lvl w:ilvl="6" w:tplc="04090001" w:tentative="1">
+      <w:start w:val="1"/>
+      <w:numFmt w:val="bullet"/>
+      <w:lvlText w:val=""/>
+      <w:lvlJc w:val="left"/>
+      <w:pPr>
+        <w:ind w:left="3520" w:hanging="440"/>
+      </w:pPr>
+      <w:rPr>
+        <w:rFonts w:ascii="Wingdings" w:hAnsi="Wingdings" w:hint="default"/>
+      </w:rPr>
+    </w:lvl>
+    <w:lvl w:ilvl="7" w:tplc="04090003" w:tentative="1">
+      <w:start w:val="1"/>
+      <w:numFmt w:val="bullet"/>
+      <w:lvlText w:val=""/>
+      <w:lvlJc w:val="left"/>
+      <w:pPr>
+        <w:ind w:left="3960" w:hanging="440"/>
+      </w:pPr>
+      <w:rPr>
+        <w:rFonts w:ascii="Wingdings" w:hAnsi="Wingdings" w:hint="default"/>
+      </w:rPr>
+    </w:lvl>
+    <w:lvl w:ilvl="8" w:tplc="04090005" w:tentative="1">
+      <w:start w:val="1"/>
+      <w:numFmt w:val="bullet"/>
+      <w:lvlText w:val=""/>
+      <w:lvlJc w:val="left"/>
+      <w:pPr>
+        <w:ind w:left="4400" w:hanging="440"/>
+      </w:pPr>
+      <w:rPr>
+        <w:rFonts w:ascii="Wingdings" w:hAnsi="Wingdings" w:hint="default"/>
+      </w:rPr>
+    </w:lvl>
+  </w:abstractNum>
+  <w:abstractNum w:abstractNumId="25" w15:restartNumberingAfterBreak="0">
     <w:nsid w:val="5BEE7F3A"/>
     <w:multiLevelType w:val="hybridMultilevel"/>
     <w:tmpl w:val="532C1EB8"/>
@@ -15248,7 +16395,7 @@
       </w:pPr>
     </w:lvl>
   </w:abstractNum>
-  <w:abstractNum w:abstractNumId="17" w15:restartNumberingAfterBreak="0">
+  <w:abstractNum w:abstractNumId="26" w15:restartNumberingAfterBreak="0">
     <w:nsid w:val="68A002BB"/>
     <w:multiLevelType w:val="hybridMultilevel"/>
     <w:tmpl w:val="F86272AE"/>
@@ -15258,7 +16405,7 @@
       <w:lvlText w:val="%1)"/>
       <w:lvlJc w:val="left"/>
       <w:pPr>
-        <w:ind w:left="880" w:hanging="440"/>
+        <w:ind w:left="1240" w:hanging="440"/>
       </w:pPr>
     </w:lvl>
     <w:lvl w:ilvl="1" w:tplc="04090019" w:tentative="1">
@@ -15267,7 +16414,7 @@
       <w:lvlText w:val="%2."/>
       <w:lvlJc w:val="left"/>
       <w:pPr>
-        <w:ind w:left="1320" w:hanging="440"/>
+        <w:ind w:left="1680" w:hanging="440"/>
       </w:pPr>
     </w:lvl>
     <w:lvl w:ilvl="2" w:tplc="0409001B" w:tentative="1">
@@ -15276,7 +16423,7 @@
       <w:lvlText w:val="%3."/>
       <w:lvlJc w:val="right"/>
       <w:pPr>
-        <w:ind w:left="1760" w:hanging="440"/>
+        <w:ind w:left="2120" w:hanging="440"/>
       </w:pPr>
     </w:lvl>
     <w:lvl w:ilvl="3" w:tplc="0409000F" w:tentative="1">
@@ -15285,7 +16432,7 @@
       <w:lvlText w:val="%4."/>
       <w:lvlJc w:val="left"/>
       <w:pPr>
-        <w:ind w:left="2200" w:hanging="440"/>
+        <w:ind w:left="2560" w:hanging="440"/>
       </w:pPr>
     </w:lvl>
     <w:lvl w:ilvl="4" w:tplc="04090019" w:tentative="1">
@@ -15294,7 +16441,7 @@
       <w:lvlText w:val="%5."/>
       <w:lvlJc w:val="left"/>
       <w:pPr>
-        <w:ind w:left="2640" w:hanging="440"/>
+        <w:ind w:left="3000" w:hanging="440"/>
       </w:pPr>
     </w:lvl>
     <w:lvl w:ilvl="5" w:tplc="0409001B" w:tentative="1">
@@ -15303,7 +16450,7 @@
       <w:lvlText w:val="%6."/>
       <w:lvlJc w:val="right"/>
       <w:pPr>
-        <w:ind w:left="3080" w:hanging="440"/>
+        <w:ind w:left="3440" w:hanging="440"/>
       </w:pPr>
     </w:lvl>
     <w:lvl w:ilvl="6" w:tplc="0409000F" w:tentative="1">
@@ -15312,7 +16459,7 @@
       <w:lvlText w:val="%7."/>
       <w:lvlJc w:val="left"/>
       <w:pPr>
-        <w:ind w:left="3520" w:hanging="440"/>
+        <w:ind w:left="3880" w:hanging="440"/>
       </w:pPr>
     </w:lvl>
     <w:lvl w:ilvl="7" w:tplc="04090019" w:tentative="1">
@@ -15321,7 +16468,7 @@
       <w:lvlText w:val="%8."/>
       <w:lvlJc w:val="left"/>
       <w:pPr>
-        <w:ind w:left="3960" w:hanging="440"/>
+        <w:ind w:left="4320" w:hanging="440"/>
       </w:pPr>
     </w:lvl>
     <w:lvl w:ilvl="8" w:tplc="0409001B" w:tentative="1">
@@ -15330,11 +16477,97 @@
       <w:lvlText w:val="%9."/>
       <w:lvlJc w:val="right"/>
       <w:pPr>
+        <w:ind w:left="4760" w:hanging="440"/>
+      </w:pPr>
+    </w:lvl>
+  </w:abstractNum>
+  <w:abstractNum w:abstractNumId="27" w15:restartNumberingAfterBreak="0">
+    <w:nsid w:val="6A26740B"/>
+    <w:multiLevelType w:val="hybridMultilevel"/>
+    <w:tmpl w:val="4094E4D8"/>
+    <w:lvl w:ilvl="0" w:tplc="0409000F">
+      <w:start w:val="1"/>
+      <w:numFmt w:val="decimal"/>
+      <w:lvlText w:val="%1."/>
+      <w:lvlJc w:val="left"/>
+      <w:pPr>
+        <w:ind w:left="880" w:hanging="440"/>
+      </w:pPr>
+    </w:lvl>
+    <w:lvl w:ilvl="1" w:tplc="04090019">
+      <w:start w:val="1"/>
+      <w:numFmt w:val="upperLetter"/>
+      <w:lvlText w:val="%2."/>
+      <w:lvlJc w:val="left"/>
+      <w:pPr>
+        <w:ind w:left="1320" w:hanging="440"/>
+      </w:pPr>
+    </w:lvl>
+    <w:lvl w:ilvl="2" w:tplc="0409001B" w:tentative="1">
+      <w:start w:val="1"/>
+      <w:numFmt w:val="lowerRoman"/>
+      <w:lvlText w:val="%3."/>
+      <w:lvlJc w:val="right"/>
+      <w:pPr>
+        <w:ind w:left="1760" w:hanging="440"/>
+      </w:pPr>
+    </w:lvl>
+    <w:lvl w:ilvl="3" w:tplc="0409000F" w:tentative="1">
+      <w:start w:val="1"/>
+      <w:numFmt w:val="decimal"/>
+      <w:lvlText w:val="%4."/>
+      <w:lvlJc w:val="left"/>
+      <w:pPr>
+        <w:ind w:left="2200" w:hanging="440"/>
+      </w:pPr>
+    </w:lvl>
+    <w:lvl w:ilvl="4" w:tplc="04090019" w:tentative="1">
+      <w:start w:val="1"/>
+      <w:numFmt w:val="upperLetter"/>
+      <w:lvlText w:val="%5."/>
+      <w:lvlJc w:val="left"/>
+      <w:pPr>
+        <w:ind w:left="2640" w:hanging="440"/>
+      </w:pPr>
+    </w:lvl>
+    <w:lvl w:ilvl="5" w:tplc="0409001B" w:tentative="1">
+      <w:start w:val="1"/>
+      <w:numFmt w:val="lowerRoman"/>
+      <w:lvlText w:val="%6."/>
+      <w:lvlJc w:val="right"/>
+      <w:pPr>
+        <w:ind w:left="3080" w:hanging="440"/>
+      </w:pPr>
+    </w:lvl>
+    <w:lvl w:ilvl="6" w:tplc="0409000F" w:tentative="1">
+      <w:start w:val="1"/>
+      <w:numFmt w:val="decimal"/>
+      <w:lvlText w:val="%7."/>
+      <w:lvlJc w:val="left"/>
+      <w:pPr>
+        <w:ind w:left="3520" w:hanging="440"/>
+      </w:pPr>
+    </w:lvl>
+    <w:lvl w:ilvl="7" w:tplc="04090019" w:tentative="1">
+      <w:start w:val="1"/>
+      <w:numFmt w:val="upperLetter"/>
+      <w:lvlText w:val="%8."/>
+      <w:lvlJc w:val="left"/>
+      <w:pPr>
+        <w:ind w:left="3960" w:hanging="440"/>
+      </w:pPr>
+    </w:lvl>
+    <w:lvl w:ilvl="8" w:tplc="0409001B" w:tentative="1">
+      <w:start w:val="1"/>
+      <w:numFmt w:val="lowerRoman"/>
+      <w:lvlText w:val="%9."/>
+      <w:lvlJc w:val="right"/>
+      <w:pPr>
         <w:ind w:left="4400" w:hanging="440"/>
       </w:pPr>
     </w:lvl>
   </w:abstractNum>
-  <w:abstractNum w:abstractNumId="18" w15:restartNumberingAfterBreak="0">
+  <w:abstractNum w:abstractNumId="28" w15:restartNumberingAfterBreak="0">
     <w:nsid w:val="6A907079"/>
     <w:multiLevelType w:val="hybridMultilevel"/>
     <w:tmpl w:val="26A4EAD0"/>
@@ -15420,7 +16653,7 @@
       </w:pPr>
     </w:lvl>
   </w:abstractNum>
-  <w:abstractNum w:abstractNumId="19" w15:restartNumberingAfterBreak="0">
+  <w:abstractNum w:abstractNumId="29" w15:restartNumberingAfterBreak="0">
     <w:nsid w:val="6DE716AE"/>
     <w:multiLevelType w:val="hybridMultilevel"/>
     <w:tmpl w:val="215406B0"/>
@@ -15509,7 +16742,93 @@
       </w:pPr>
     </w:lvl>
   </w:abstractNum>
-  <w:abstractNum w:abstractNumId="20" w15:restartNumberingAfterBreak="0">
+  <w:abstractNum w:abstractNumId="30" w15:restartNumberingAfterBreak="0">
+    <w:nsid w:val="6FA728DF"/>
+    <w:multiLevelType w:val="hybridMultilevel"/>
+    <w:tmpl w:val="753635F2"/>
+    <w:lvl w:ilvl="0" w:tplc="04090019">
+      <w:start w:val="1"/>
+      <w:numFmt w:val="upperLetter"/>
+      <w:lvlText w:val="%1."/>
+      <w:lvlJc w:val="left"/>
+      <w:pPr>
+        <w:ind w:left="880" w:hanging="440"/>
+      </w:pPr>
+    </w:lvl>
+    <w:lvl w:ilvl="1" w:tplc="04090019" w:tentative="1">
+      <w:start w:val="1"/>
+      <w:numFmt w:val="upperLetter"/>
+      <w:lvlText w:val="%2."/>
+      <w:lvlJc w:val="left"/>
+      <w:pPr>
+        <w:ind w:left="1320" w:hanging="440"/>
+      </w:pPr>
+    </w:lvl>
+    <w:lvl w:ilvl="2" w:tplc="0409001B" w:tentative="1">
+      <w:start w:val="1"/>
+      <w:numFmt w:val="lowerRoman"/>
+      <w:lvlText w:val="%3."/>
+      <w:lvlJc w:val="right"/>
+      <w:pPr>
+        <w:ind w:left="1760" w:hanging="440"/>
+      </w:pPr>
+    </w:lvl>
+    <w:lvl w:ilvl="3" w:tplc="0409000F" w:tentative="1">
+      <w:start w:val="1"/>
+      <w:numFmt w:val="decimal"/>
+      <w:lvlText w:val="%4."/>
+      <w:lvlJc w:val="left"/>
+      <w:pPr>
+        <w:ind w:left="2200" w:hanging="440"/>
+      </w:pPr>
+    </w:lvl>
+    <w:lvl w:ilvl="4" w:tplc="04090019" w:tentative="1">
+      <w:start w:val="1"/>
+      <w:numFmt w:val="upperLetter"/>
+      <w:lvlText w:val="%5."/>
+      <w:lvlJc w:val="left"/>
+      <w:pPr>
+        <w:ind w:left="2640" w:hanging="440"/>
+      </w:pPr>
+    </w:lvl>
+    <w:lvl w:ilvl="5" w:tplc="0409001B" w:tentative="1">
+      <w:start w:val="1"/>
+      <w:numFmt w:val="lowerRoman"/>
+      <w:lvlText w:val="%6."/>
+      <w:lvlJc w:val="right"/>
+      <w:pPr>
+        <w:ind w:left="3080" w:hanging="440"/>
+      </w:pPr>
+    </w:lvl>
+    <w:lvl w:ilvl="6" w:tplc="0409000F" w:tentative="1">
+      <w:start w:val="1"/>
+      <w:numFmt w:val="decimal"/>
+      <w:lvlText w:val="%7."/>
+      <w:lvlJc w:val="left"/>
+      <w:pPr>
+        <w:ind w:left="3520" w:hanging="440"/>
+      </w:pPr>
+    </w:lvl>
+    <w:lvl w:ilvl="7" w:tplc="04090019" w:tentative="1">
+      <w:start w:val="1"/>
+      <w:numFmt w:val="upperLetter"/>
+      <w:lvlText w:val="%8."/>
+      <w:lvlJc w:val="left"/>
+      <w:pPr>
+        <w:ind w:left="3960" w:hanging="440"/>
+      </w:pPr>
+    </w:lvl>
+    <w:lvl w:ilvl="8" w:tplc="0409001B" w:tentative="1">
+      <w:start w:val="1"/>
+      <w:numFmt w:val="lowerRoman"/>
+      <w:lvlText w:val="%9."/>
+      <w:lvlJc w:val="right"/>
+      <w:pPr>
+        <w:ind w:left="4400" w:hanging="440"/>
+      </w:pPr>
+    </w:lvl>
+  </w:abstractNum>
+  <w:abstractNum w:abstractNumId="31" w15:restartNumberingAfterBreak="0">
     <w:nsid w:val="706C250B"/>
     <w:multiLevelType w:val="multilevel"/>
     <w:tmpl w:val="B41AF7E0"/>
@@ -15590,68 +16909,217 @@
       </w:rPr>
     </w:lvl>
   </w:abstractNum>
+  <w:abstractNum w:abstractNumId="32" w15:restartNumberingAfterBreak="0">
+    <w:nsid w:val="7CA80CC0"/>
+    <w:multiLevelType w:val="hybridMultilevel"/>
+    <w:tmpl w:val="1D56C084"/>
+    <w:lvl w:ilvl="0" w:tplc="04090001">
+      <w:start w:val="1"/>
+      <w:numFmt w:val="bullet"/>
+      <w:lvlText w:val=""/>
+      <w:lvlJc w:val="left"/>
+      <w:pPr>
+        <w:ind w:left="1240" w:hanging="440"/>
+      </w:pPr>
+      <w:rPr>
+        <w:rFonts w:ascii="Wingdings" w:hAnsi="Wingdings" w:hint="default"/>
+      </w:rPr>
+    </w:lvl>
+    <w:lvl w:ilvl="1" w:tplc="04090003">
+      <w:start w:val="1"/>
+      <w:numFmt w:val="bullet"/>
+      <w:lvlText w:val=""/>
+      <w:lvlJc w:val="left"/>
+      <w:pPr>
+        <w:ind w:left="1680" w:hanging="440"/>
+      </w:pPr>
+      <w:rPr>
+        <w:rFonts w:ascii="Wingdings" w:hAnsi="Wingdings" w:hint="default"/>
+      </w:rPr>
+    </w:lvl>
+    <w:lvl w:ilvl="2" w:tplc="04090005" w:tentative="1">
+      <w:start w:val="1"/>
+      <w:numFmt w:val="bullet"/>
+      <w:lvlText w:val=""/>
+      <w:lvlJc w:val="left"/>
+      <w:pPr>
+        <w:ind w:left="2120" w:hanging="440"/>
+      </w:pPr>
+      <w:rPr>
+        <w:rFonts w:ascii="Wingdings" w:hAnsi="Wingdings" w:hint="default"/>
+      </w:rPr>
+    </w:lvl>
+    <w:lvl w:ilvl="3" w:tplc="04090001" w:tentative="1">
+      <w:start w:val="1"/>
+      <w:numFmt w:val="bullet"/>
+      <w:lvlText w:val=""/>
+      <w:lvlJc w:val="left"/>
+      <w:pPr>
+        <w:ind w:left="2560" w:hanging="440"/>
+      </w:pPr>
+      <w:rPr>
+        <w:rFonts w:ascii="Wingdings" w:hAnsi="Wingdings" w:hint="default"/>
+      </w:rPr>
+    </w:lvl>
+    <w:lvl w:ilvl="4" w:tplc="04090003" w:tentative="1">
+      <w:start w:val="1"/>
+      <w:numFmt w:val="bullet"/>
+      <w:lvlText w:val=""/>
+      <w:lvlJc w:val="left"/>
+      <w:pPr>
+        <w:ind w:left="3000" w:hanging="440"/>
+      </w:pPr>
+      <w:rPr>
+        <w:rFonts w:ascii="Wingdings" w:hAnsi="Wingdings" w:hint="default"/>
+      </w:rPr>
+    </w:lvl>
+    <w:lvl w:ilvl="5" w:tplc="04090005" w:tentative="1">
+      <w:start w:val="1"/>
+      <w:numFmt w:val="bullet"/>
+      <w:lvlText w:val=""/>
+      <w:lvlJc w:val="left"/>
+      <w:pPr>
+        <w:ind w:left="3440" w:hanging="440"/>
+      </w:pPr>
+      <w:rPr>
+        <w:rFonts w:ascii="Wingdings" w:hAnsi="Wingdings" w:hint="default"/>
+      </w:rPr>
+    </w:lvl>
+    <w:lvl w:ilvl="6" w:tplc="04090001" w:tentative="1">
+      <w:start w:val="1"/>
+      <w:numFmt w:val="bullet"/>
+      <w:lvlText w:val=""/>
+      <w:lvlJc w:val="left"/>
+      <w:pPr>
+        <w:ind w:left="3880" w:hanging="440"/>
+      </w:pPr>
+      <w:rPr>
+        <w:rFonts w:ascii="Wingdings" w:hAnsi="Wingdings" w:hint="default"/>
+      </w:rPr>
+    </w:lvl>
+    <w:lvl w:ilvl="7" w:tplc="04090003" w:tentative="1">
+      <w:start w:val="1"/>
+      <w:numFmt w:val="bullet"/>
+      <w:lvlText w:val=""/>
+      <w:lvlJc w:val="left"/>
+      <w:pPr>
+        <w:ind w:left="4320" w:hanging="440"/>
+      </w:pPr>
+      <w:rPr>
+        <w:rFonts w:ascii="Wingdings" w:hAnsi="Wingdings" w:hint="default"/>
+      </w:rPr>
+    </w:lvl>
+    <w:lvl w:ilvl="8" w:tplc="04090005" w:tentative="1">
+      <w:start w:val="1"/>
+      <w:numFmt w:val="bullet"/>
+      <w:lvlText w:val=""/>
+      <w:lvlJc w:val="left"/>
+      <w:pPr>
+        <w:ind w:left="4760" w:hanging="440"/>
+      </w:pPr>
+      <w:rPr>
+        <w:rFonts w:ascii="Wingdings" w:hAnsi="Wingdings" w:hint="default"/>
+      </w:rPr>
+    </w:lvl>
+  </w:abstractNum>
   <w:num w:numId="1" w16cid:durableId="175074348">
-    <w:abstractNumId w:val="20"/>
+    <w:abstractNumId w:val="31"/>
   </w:num>
   <w:num w:numId="2" w16cid:durableId="74017687">
-    <w:abstractNumId w:val="7"/>
+    <w:abstractNumId w:val="9"/>
   </w:num>
   <w:num w:numId="3" w16cid:durableId="232593933">
-    <w:abstractNumId w:val="15"/>
+    <w:abstractNumId w:val="23"/>
   </w:num>
   <w:num w:numId="4" w16cid:durableId="567349014">
-    <w:abstractNumId w:val="3"/>
+    <w:abstractNumId w:val="5"/>
   </w:num>
   <w:num w:numId="5" w16cid:durableId="701438656">
-    <w:abstractNumId w:val="12"/>
+    <w:abstractNumId w:val="14"/>
   </w:num>
   <w:num w:numId="6" w16cid:durableId="553935248">
-    <w:abstractNumId w:val="14"/>
+    <w:abstractNumId w:val="21"/>
   </w:num>
   <w:num w:numId="7" w16cid:durableId="10688938">
     <w:abstractNumId w:val="0"/>
   </w:num>
   <w:num w:numId="8" w16cid:durableId="1699234158">
-    <w:abstractNumId w:val="18"/>
+    <w:abstractNumId w:val="28"/>
   </w:num>
   <w:num w:numId="9" w16cid:durableId="665011068">
-    <w:abstractNumId w:val="9"/>
+    <w:abstractNumId w:val="11"/>
   </w:num>
   <w:num w:numId="10" w16cid:durableId="382867961">
-    <w:abstractNumId w:val="5"/>
+    <w:abstractNumId w:val="7"/>
   </w:num>
   <w:num w:numId="11" w16cid:durableId="90584931">
     <w:abstractNumId w:val="1"/>
   </w:num>
   <w:num w:numId="12" w16cid:durableId="1718167998">
+    <w:abstractNumId w:val="6"/>
+  </w:num>
+  <w:num w:numId="13" w16cid:durableId="1450471846">
+    <w:abstractNumId w:val="18"/>
+  </w:num>
+  <w:num w:numId="14" w16cid:durableId="1449928569">
+    <w:abstractNumId w:val="3"/>
+  </w:num>
+  <w:num w:numId="15" w16cid:durableId="694814997">
+    <w:abstractNumId w:val="8"/>
+  </w:num>
+  <w:num w:numId="16" w16cid:durableId="1250042447">
+    <w:abstractNumId w:val="26"/>
+  </w:num>
+  <w:num w:numId="17" w16cid:durableId="743375925">
+    <w:abstractNumId w:val="12"/>
+  </w:num>
+  <w:num w:numId="18" w16cid:durableId="57872736">
+    <w:abstractNumId w:val="13"/>
+  </w:num>
+  <w:num w:numId="19" w16cid:durableId="1240138229">
+    <w:abstractNumId w:val="29"/>
+  </w:num>
+  <w:num w:numId="20" w16cid:durableId="569267039">
+    <w:abstractNumId w:val="10"/>
+  </w:num>
+  <w:num w:numId="21" w16cid:durableId="659385603">
+    <w:abstractNumId w:val="25"/>
+  </w:num>
+  <w:num w:numId="22" w16cid:durableId="952639761">
+    <w:abstractNumId w:val="17"/>
+  </w:num>
+  <w:num w:numId="23" w16cid:durableId="1148127958">
+    <w:abstractNumId w:val="27"/>
+  </w:num>
+  <w:num w:numId="24" w16cid:durableId="1505507661">
+    <w:abstractNumId w:val="32"/>
+  </w:num>
+  <w:num w:numId="25" w16cid:durableId="243757215">
+    <w:abstractNumId w:val="24"/>
+  </w:num>
+  <w:num w:numId="26" w16cid:durableId="2014333823">
+    <w:abstractNumId w:val="2"/>
+  </w:num>
+  <w:num w:numId="27" w16cid:durableId="304312519">
+    <w:abstractNumId w:val="19"/>
+  </w:num>
+  <w:num w:numId="28" w16cid:durableId="385953766">
+    <w:abstractNumId w:val="15"/>
+  </w:num>
+  <w:num w:numId="29" w16cid:durableId="966928440">
     <w:abstractNumId w:val="4"/>
   </w:num>
-  <w:num w:numId="13" w16cid:durableId="1450471846">
-    <w:abstractNumId w:val="13"/>
+  <w:num w:numId="30" w16cid:durableId="544148425">
+    <w:abstractNumId w:val="16"/>
   </w:num>
-  <w:num w:numId="14" w16cid:durableId="1449928569">
-    <w:abstractNumId w:val="2"/>
+  <w:num w:numId="31" w16cid:durableId="1762411669">
+    <w:abstractNumId w:val="22"/>
   </w:num>
-  <w:num w:numId="15" w16cid:durableId="694814997">
-    <w:abstractNumId w:val="6"/>
+  <w:num w:numId="32" w16cid:durableId="35588421">
+    <w:abstractNumId w:val="20"/>
   </w:num>
-  <w:num w:numId="16" w16cid:durableId="1250042447">
-    <w:abstractNumId w:val="17"/>
-  </w:num>
-  <w:num w:numId="17" w16cid:durableId="743375925">
-    <w:abstractNumId w:val="10"/>
-  </w:num>
-  <w:num w:numId="18" w16cid:durableId="57872736">
-    <w:abstractNumId w:val="11"/>
-  </w:num>
-  <w:num w:numId="19" w16cid:durableId="1240138229">
-    <w:abstractNumId w:val="19"/>
-  </w:num>
-  <w:num w:numId="20" w16cid:durableId="569267039">
-    <w:abstractNumId w:val="8"/>
-  </w:num>
-  <w:num w:numId="21" w16cid:durableId="659385603">
-    <w:abstractNumId w:val="16"/>
+  <w:num w:numId="33" w16cid:durableId="1386028833">
+    <w:abstractNumId w:val="30"/>
   </w:num>
 </w:numbering>
 </file>

--- a/종합설계중간보고서.docx
+++ b/종합설계중간보고서.docx
@@ -5354,7 +5354,7 @@
         <w:pStyle w:val="a3"/>
         <w:ind w:left="1240"/>
         <w:rPr>
-          <w:rFonts w:ascii="굴림" w:eastAsia="굴림" w:hint="eastAsia"/>
+          <w:rFonts w:ascii="굴림" w:eastAsia="굴림"/>
           <w:sz w:val="22"/>
         </w:rPr>
       </w:pPr>
@@ -5365,7 +5365,7 @@
           <w:sz w:val="22"/>
         </w:rPr>
         <w:drawing>
-          <wp:inline distT="0" distB="0" distL="0" distR="0" wp14:anchorId="065E3EBD" wp14:editId="7C9E825F">
+          <wp:inline distT="0" distB="0" distL="0" distR="0" wp14:anchorId="065E3EBD" wp14:editId="656BF46C">
             <wp:extent cx="3450431" cy="1452245"/>
             <wp:effectExtent l="0" t="0" r="0" b="0"/>
             <wp:docPr id="630960458" name="그림 2" descr="텍스트, 스크린샷, 폰트이(가) 표시된 사진&#10;&#10;자동 생성된 설명"/>
@@ -5431,35 +5431,14 @@
           <w:rFonts w:ascii="굴림" w:eastAsia="굴림"/>
           <w:sz w:val="22"/>
         </w:rPr>
-        <w:t xml:space="preserve">Client </w:t>
-      </w:r>
-      <w:r>
-        <w:rPr>
-          <w:rFonts w:ascii="굴림" w:eastAsia="굴림"/>
-          <w:sz w:val="22"/>
-        </w:rPr>
-        <w:t>&lt;-</w:t>
-      </w:r>
-      <w:r>
-        <w:rPr>
-          <w:rFonts w:ascii="굴림" w:eastAsia="굴림"/>
-          <w:sz w:val="22"/>
-        </w:rPr>
-        <w:t xml:space="preserve"> WAS</w:t>
+        <w:t>Client &lt;- WAS</w:t>
       </w:r>
       <w:r>
         <w:rPr>
           <w:rFonts w:ascii="굴림" w:eastAsia="굴림" w:hint="eastAsia"/>
           <w:sz w:val="22"/>
         </w:rPr>
-        <w:t xml:space="preserve"> 응답 </w:t>
-      </w:r>
-      <w:r>
-        <w:rPr>
-          <w:rFonts w:ascii="굴림" w:eastAsia="굴림" w:hint="eastAsia"/>
-          <w:sz w:val="22"/>
-        </w:rPr>
-        <w:t>예시</w:t>
+        <w:t xml:space="preserve"> 응답 예시</w:t>
       </w:r>
     </w:p>
     <w:p>
@@ -5467,7 +5446,7 @@
         <w:pStyle w:val="a3"/>
         <w:ind w:left="1240"/>
         <w:rPr>
-          <w:rFonts w:ascii="굴림" w:eastAsia="굴림" w:hint="eastAsia"/>
+          <w:rFonts w:ascii="굴림" w:eastAsia="굴림"/>
           <w:sz w:val="22"/>
         </w:rPr>
       </w:pPr>
@@ -5560,7 +5539,7 @@
         <w:pStyle w:val="a3"/>
         <w:ind w:left="1240"/>
         <w:rPr>
-          <w:rFonts w:ascii="굴림" w:eastAsia="굴림" w:hint="eastAsia"/>
+          <w:rFonts w:ascii="굴림" w:eastAsia="굴림"/>
           <w:sz w:val="22"/>
         </w:rPr>
       </w:pPr>
@@ -5652,7 +5631,7 @@
         <w:pStyle w:val="a3"/>
         <w:ind w:left="1240"/>
         <w:rPr>
-          <w:rFonts w:ascii="굴림" w:eastAsia="굴림" w:hint="eastAsia"/>
+          <w:rFonts w:ascii="굴림" w:eastAsia="굴림"/>
           <w:sz w:val="22"/>
         </w:rPr>
       </w:pPr>
@@ -5768,7 +5747,7 @@
       <w:pPr>
         <w:pStyle w:val="a3"/>
         <w:rPr>
-          <w:rFonts w:ascii="굴림" w:eastAsia="굴림" w:hint="eastAsia"/>
+          <w:rFonts w:ascii="굴림" w:eastAsia="굴림"/>
           <w:sz w:val="22"/>
         </w:rPr>
       </w:pPr>
@@ -5798,7 +5777,7 @@
         <w:pStyle w:val="a3"/>
         <w:ind w:left="880"/>
         <w:rPr>
-          <w:rFonts w:ascii="굴림" w:eastAsia="굴림" w:hint="eastAsia"/>
+          <w:rFonts w:ascii="굴림" w:eastAsia="굴림"/>
           <w:sz w:val="22"/>
         </w:rPr>
       </w:pPr>
@@ -6185,21 +6164,21 @@
         <w:pStyle w:val="a3"/>
         <w:ind w:left="440"/>
         <w:rPr>
-          <w:rFonts w:ascii="굴림" w:eastAsia="굴림" w:hint="eastAsia"/>
-          <w:sz w:val="22"/>
-        </w:rPr>
-      </w:pPr>
-      <w:r>
-        <w:rPr>
-          <w:rFonts w:ascii="굴림" w:eastAsia="굴림" w:hint="eastAsia"/>
+          <w:rFonts w:ascii="굴림" w:eastAsia="굴림"/>
+          <w:sz w:val="22"/>
+        </w:rPr>
+      </w:pPr>
+      <w:r>
+        <w:rPr>
+          <w:rFonts w:ascii="굴림" w:eastAsia="굴림"/>
           <w:noProof/>
           <w:sz w:val="22"/>
         </w:rPr>
         <w:drawing>
-          <wp:inline distT="0" distB="0" distL="0" distR="0" wp14:anchorId="275FD84D" wp14:editId="4FA41A0E">
-            <wp:extent cx="5400040" cy="2613829"/>
+          <wp:inline distT="0" distB="0" distL="0" distR="0" wp14:anchorId="5E2B399D" wp14:editId="6E9DBD3A">
+            <wp:extent cx="5400040" cy="2734945"/>
             <wp:effectExtent l="0" t="0" r="0" b="0"/>
-            <wp:docPr id="841024382" name="그림 1" descr="영수증, 텍스트, 도표, 라인이(가) 표시된 사진&#10;&#10;자동 생성된 설명"/>
+            <wp:docPr id="1195094166" name="그림 1" descr="텍스트, 영수증, 도표, 라인이(가) 표시된 사진&#10;&#10;자동 생성된 설명"/>
             <wp:cNvGraphicFramePr>
               <a:graphicFrameLocks xmlns:a="http://schemas.openxmlformats.org/drawingml/2006/main" noChangeAspect="1"/>
             </wp:cNvGraphicFramePr>
@@ -6207,7 +6186,7 @@
               <a:graphicData uri="http://schemas.openxmlformats.org/drawingml/2006/picture">
                 <pic:pic xmlns:pic="http://schemas.openxmlformats.org/drawingml/2006/picture">
                   <pic:nvPicPr>
-                    <pic:cNvPr id="841024382" name="그림 1" descr="영수증, 텍스트, 도표, 라인이(가) 표시된 사진&#10;&#10;자동 생성된 설명"/>
+                    <pic:cNvPr id="1195094166" name="그림 1" descr="텍스트, 영수증, 도표, 라인이(가) 표시된 사진&#10;&#10;자동 생성된 설명"/>
                     <pic:cNvPicPr/>
                   </pic:nvPicPr>
                   <pic:blipFill>
@@ -6225,7 +6204,7 @@
                   <pic:spPr>
                     <a:xfrm>
                       <a:off x="0" y="0"/>
-                      <a:ext cx="5400040" cy="2613829"/>
+                      <a:ext cx="5400040" cy="2734945"/>
                     </a:xfrm>
                     <a:prstGeom prst="rect">
                       <a:avLst/>
@@ -6274,6 +6253,198 @@
         <w:t>클라이언트 요청을 직접적으로 수신하고 응답을 반환</w:t>
       </w:r>
     </w:p>
+    <w:tbl>
+      <w:tblPr>
+        <w:tblStyle w:val="ac"/>
+        <w:tblW w:w="7763" w:type="dxa"/>
+        <w:tblInd w:w="1240" w:type="dxa"/>
+        <w:tblLook w:val="04A0" w:firstRow="1" w:lastRow="0" w:firstColumn="1" w:lastColumn="0" w:noHBand="0" w:noVBand="1"/>
+      </w:tblPr>
+      <w:tblGrid>
+        <w:gridCol w:w="5247"/>
+        <w:gridCol w:w="2516"/>
+      </w:tblGrid>
+      <w:tr>
+        <w:trPr>
+          <w:trHeight w:val="472"/>
+        </w:trPr>
+        <w:tc>
+          <w:tcPr>
+            <w:tcW w:w="5247" w:type="dxa"/>
+          </w:tcPr>
+          <w:p>
+            <w:pPr>
+              <w:pStyle w:val="a3"/>
+              <w:pBdr>
+                <w:top w:val="none" w:sz="0" w:space="0" w:color="auto"/>
+                <w:left w:val="none" w:sz="0" w:space="0" w:color="auto"/>
+                <w:bottom w:val="none" w:sz="0" w:space="0" w:color="auto"/>
+                <w:right w:val="none" w:sz="0" w:space="0" w:color="auto"/>
+              </w:pBdr>
+              <w:rPr>
+                <w:rFonts w:ascii="굴림" w:eastAsia="굴림" w:hint="eastAsia"/>
+                <w:sz w:val="22"/>
+              </w:rPr>
+            </w:pPr>
+            <w:r>
+              <w:rPr>
+                <w:rFonts w:ascii="굴림" w:eastAsia="굴림" w:hint="eastAsia"/>
+                <w:sz w:val="22"/>
+              </w:rPr>
+              <w:t>함수 명</w:t>
+            </w:r>
+          </w:p>
+        </w:tc>
+        <w:tc>
+          <w:tcPr>
+            <w:tcW w:w="2516" w:type="dxa"/>
+          </w:tcPr>
+          <w:p>
+            <w:pPr>
+              <w:pStyle w:val="a3"/>
+              <w:pBdr>
+                <w:top w:val="none" w:sz="0" w:space="0" w:color="auto"/>
+                <w:left w:val="none" w:sz="0" w:space="0" w:color="auto"/>
+                <w:bottom w:val="none" w:sz="0" w:space="0" w:color="auto"/>
+                <w:right w:val="none" w:sz="0" w:space="0" w:color="auto"/>
+              </w:pBdr>
+              <w:rPr>
+                <w:rFonts w:ascii="굴림" w:eastAsia="굴림" w:hint="eastAsia"/>
+                <w:sz w:val="22"/>
+              </w:rPr>
+            </w:pPr>
+            <w:r>
+              <w:rPr>
+                <w:rFonts w:ascii="굴림" w:eastAsia="굴림" w:hint="eastAsia"/>
+                <w:sz w:val="22"/>
+              </w:rPr>
+              <w:t>설명</w:t>
+            </w:r>
+          </w:p>
+        </w:tc>
+      </w:tr>
+      <w:tr>
+        <w:trPr>
+          <w:trHeight w:val="461"/>
+        </w:trPr>
+        <w:tc>
+          <w:tcPr>
+            <w:tcW w:w="5247" w:type="dxa"/>
+          </w:tcPr>
+          <w:p>
+            <w:pPr>
+              <w:pStyle w:val="a3"/>
+              <w:pBdr>
+                <w:top w:val="none" w:sz="0" w:space="0" w:color="auto"/>
+                <w:left w:val="none" w:sz="0" w:space="0" w:color="auto"/>
+                <w:bottom w:val="none" w:sz="0" w:space="0" w:color="auto"/>
+                <w:right w:val="none" w:sz="0" w:space="0" w:color="auto"/>
+              </w:pBdr>
+              <w:rPr>
+                <w:rFonts w:ascii="Helvetica" w:eastAsia="굴림" w:hAnsi="Helvetica"/>
+                <w:sz w:val="18"/>
+                <w:szCs w:val="20"/>
+              </w:rPr>
+            </w:pPr>
+            <w:proofErr w:type="spellStart"/>
+            <w:proofErr w:type="gramStart"/>
+            <w:r>
+              <w:rPr>
+                <w:rFonts w:ascii="Helvetica" w:eastAsia="굴림" w:hAnsi="Helvetica"/>
+                <w:sz w:val="18"/>
+                <w:szCs w:val="20"/>
+              </w:rPr>
+              <w:t>blindBadComment</w:t>
+            </w:r>
+            <w:proofErr w:type="spellEnd"/>
+            <w:r>
+              <w:rPr>
+                <w:rFonts w:ascii="Helvetica" w:eastAsia="굴림" w:hAnsi="Helvetica"/>
+                <w:sz w:val="18"/>
+                <w:szCs w:val="20"/>
+              </w:rPr>
+              <w:t>(</w:t>
+            </w:r>
+            <w:proofErr w:type="gramEnd"/>
+            <w:r>
+              <w:rPr>
+                <w:rFonts w:ascii="Helvetica" w:eastAsia="굴림" w:hAnsi="Helvetica"/>
+                <w:sz w:val="18"/>
+                <w:szCs w:val="20"/>
+              </w:rPr>
+              <w:t>List&lt;</w:t>
+            </w:r>
+            <w:proofErr w:type="spellStart"/>
+            <w:r>
+              <w:rPr>
+                <w:rFonts w:ascii="Helvetica" w:eastAsia="굴림" w:hAnsi="Helvetica"/>
+                <w:sz w:val="18"/>
+                <w:szCs w:val="20"/>
+              </w:rPr>
+              <w:t>CommentResponse</w:t>
+            </w:r>
+            <w:proofErr w:type="spellEnd"/>
+            <w:r>
+              <w:rPr>
+                <w:rFonts w:ascii="Helvetica" w:eastAsia="굴림" w:hAnsi="Helvetica"/>
+                <w:sz w:val="18"/>
+                <w:szCs w:val="20"/>
+              </w:rPr>
+              <w:t xml:space="preserve">&gt;): </w:t>
+            </w:r>
+            <w:proofErr w:type="spellStart"/>
+            <w:r>
+              <w:rPr>
+                <w:rFonts w:ascii="Helvetica" w:eastAsia="굴림" w:hAnsi="Helvetica"/>
+                <w:sz w:val="18"/>
+                <w:szCs w:val="20"/>
+              </w:rPr>
+              <w:t>ParallelFlux</w:t>
+            </w:r>
+            <w:proofErr w:type="spellEnd"/>
+          </w:p>
+        </w:tc>
+        <w:tc>
+          <w:tcPr>
+            <w:tcW w:w="2516" w:type="dxa"/>
+          </w:tcPr>
+          <w:p>
+            <w:pPr>
+              <w:pStyle w:val="a3"/>
+              <w:pBdr>
+                <w:top w:val="none" w:sz="0" w:space="0" w:color="auto"/>
+                <w:left w:val="none" w:sz="0" w:space="0" w:color="auto"/>
+                <w:bottom w:val="none" w:sz="0" w:space="0" w:color="auto"/>
+                <w:right w:val="none" w:sz="0" w:space="0" w:color="auto"/>
+              </w:pBdr>
+              <w:rPr>
+                <w:rFonts w:ascii="굴림" w:eastAsia="굴림" w:hint="eastAsia"/>
+                <w:sz w:val="16"/>
+                <w:szCs w:val="18"/>
+              </w:rPr>
+            </w:pPr>
+            <w:r>
+              <w:rPr>
+                <w:rFonts w:ascii="굴림" w:eastAsia="굴림" w:hint="eastAsia"/>
+                <w:sz w:val="16"/>
+                <w:szCs w:val="18"/>
+              </w:rPr>
+              <w:t>요청으로 댓글 바디를 받아서 악성 댓글 여부를 반환</w:t>
+            </w:r>
+          </w:p>
+        </w:tc>
+      </w:tr>
+    </w:tbl>
+    <w:p>
+      <w:pPr>
+        <w:pStyle w:val="a3"/>
+        <w:ind w:left="1240"/>
+        <w:rPr>
+          <w:rFonts w:ascii="굴림" w:eastAsia="굴림"/>
+          <w:sz w:val="22"/>
+        </w:rPr>
+      </w:pPr>
+    </w:p>
     <w:p>
       <w:pPr>
         <w:pStyle w:val="a3"/>
@@ -6353,8 +6524,509 @@
           <w:rFonts w:ascii="굴림" w:eastAsia="굴림" w:hint="eastAsia"/>
           <w:sz w:val="22"/>
         </w:rPr>
-        <w:t xml:space="preserve"> 댓글 분류 결과를 반환</w:t>
-      </w:r>
+        <w:t xml:space="preserve"> 댓글 분류 결과를 반</w:t>
+      </w:r>
+      <w:r>
+        <w:rPr>
+          <w:rFonts w:ascii="굴림" w:eastAsia="굴림" w:hint="eastAsia"/>
+          <w:sz w:val="22"/>
+        </w:rPr>
+        <w:t>환</w:t>
+      </w:r>
+    </w:p>
+    <w:tbl>
+      <w:tblPr>
+        <w:tblStyle w:val="ac"/>
+        <w:tblW w:w="7763" w:type="dxa"/>
+        <w:tblInd w:w="1240" w:type="dxa"/>
+        <w:tblLook w:val="04A0" w:firstRow="1" w:lastRow="0" w:firstColumn="1" w:lastColumn="0" w:noHBand="0" w:noVBand="1"/>
+      </w:tblPr>
+      <w:tblGrid>
+        <w:gridCol w:w="5247"/>
+        <w:gridCol w:w="2516"/>
+      </w:tblGrid>
+      <w:tr>
+        <w:trPr>
+          <w:trHeight w:val="472"/>
+        </w:trPr>
+        <w:tc>
+          <w:tcPr>
+            <w:tcW w:w="5247" w:type="dxa"/>
+          </w:tcPr>
+          <w:p>
+            <w:pPr>
+              <w:pStyle w:val="a3"/>
+              <w:pBdr>
+                <w:top w:val="none" w:sz="0" w:space="0" w:color="auto"/>
+                <w:left w:val="none" w:sz="0" w:space="0" w:color="auto"/>
+                <w:bottom w:val="none" w:sz="0" w:space="0" w:color="auto"/>
+                <w:right w:val="none" w:sz="0" w:space="0" w:color="auto"/>
+              </w:pBdr>
+              <w:rPr>
+                <w:rFonts w:ascii="굴림" w:eastAsia="굴림" w:hint="eastAsia"/>
+                <w:sz w:val="22"/>
+              </w:rPr>
+            </w:pPr>
+            <w:r>
+              <w:rPr>
+                <w:rFonts w:ascii="굴림" w:eastAsia="굴림" w:hint="eastAsia"/>
+                <w:sz w:val="22"/>
+              </w:rPr>
+              <w:t>함수 명</w:t>
+            </w:r>
+          </w:p>
+        </w:tc>
+        <w:tc>
+          <w:tcPr>
+            <w:tcW w:w="2516" w:type="dxa"/>
+          </w:tcPr>
+          <w:p>
+            <w:pPr>
+              <w:pStyle w:val="a3"/>
+              <w:pBdr>
+                <w:top w:val="none" w:sz="0" w:space="0" w:color="auto"/>
+                <w:left w:val="none" w:sz="0" w:space="0" w:color="auto"/>
+                <w:bottom w:val="none" w:sz="0" w:space="0" w:color="auto"/>
+                <w:right w:val="none" w:sz="0" w:space="0" w:color="auto"/>
+              </w:pBdr>
+              <w:rPr>
+                <w:rFonts w:ascii="굴림" w:eastAsia="굴림" w:hint="eastAsia"/>
+                <w:sz w:val="22"/>
+              </w:rPr>
+            </w:pPr>
+            <w:r>
+              <w:rPr>
+                <w:rFonts w:ascii="굴림" w:eastAsia="굴림" w:hint="eastAsia"/>
+                <w:sz w:val="22"/>
+              </w:rPr>
+              <w:t>설명</w:t>
+            </w:r>
+          </w:p>
+        </w:tc>
+      </w:tr>
+      <w:tr>
+        <w:trPr>
+          <w:trHeight w:val="461"/>
+        </w:trPr>
+        <w:tc>
+          <w:tcPr>
+            <w:tcW w:w="5247" w:type="dxa"/>
+          </w:tcPr>
+          <w:p>
+            <w:pPr>
+              <w:pStyle w:val="a3"/>
+              <w:pBdr>
+                <w:top w:val="none" w:sz="0" w:space="0" w:color="auto"/>
+                <w:left w:val="none" w:sz="0" w:space="0" w:color="auto"/>
+                <w:bottom w:val="none" w:sz="0" w:space="0" w:color="auto"/>
+                <w:right w:val="none" w:sz="0" w:space="0" w:color="auto"/>
+              </w:pBdr>
+              <w:rPr>
+                <w:rFonts w:ascii="Helvetica" w:eastAsia="굴림" w:hAnsi="Helvetica"/>
+                <w:sz w:val="18"/>
+                <w:szCs w:val="20"/>
+              </w:rPr>
+            </w:pPr>
+            <w:proofErr w:type="spellStart"/>
+            <w:proofErr w:type="gramStart"/>
+            <w:r>
+              <w:rPr>
+                <w:rFonts w:ascii="Helvetica" w:eastAsia="굴림" w:hAnsi="Helvetica"/>
+                <w:sz w:val="18"/>
+                <w:szCs w:val="20"/>
+              </w:rPr>
+              <w:t>getCommentTags</w:t>
+            </w:r>
+            <w:proofErr w:type="spellEnd"/>
+            <w:r>
+              <w:rPr>
+                <w:rFonts w:ascii="Helvetica" w:eastAsia="굴림" w:hAnsi="Helvetica"/>
+                <w:sz w:val="18"/>
+                <w:szCs w:val="20"/>
+              </w:rPr>
+              <w:t>(</w:t>
+            </w:r>
+            <w:proofErr w:type="gramEnd"/>
+            <w:r>
+              <w:rPr>
+                <w:rFonts w:ascii="Helvetica" w:eastAsia="굴림" w:hAnsi="Helvetica"/>
+                <w:sz w:val="18"/>
+                <w:szCs w:val="20"/>
+              </w:rPr>
+              <w:t>List&lt;</w:t>
+            </w:r>
+            <w:proofErr w:type="spellStart"/>
+            <w:r>
+              <w:rPr>
+                <w:rFonts w:ascii="Helvetica" w:eastAsia="굴림" w:hAnsi="Helvetica"/>
+                <w:sz w:val="18"/>
+                <w:szCs w:val="20"/>
+              </w:rPr>
+              <w:t>CommentRequests</w:t>
+            </w:r>
+            <w:proofErr w:type="spellEnd"/>
+            <w:r>
+              <w:rPr>
+                <w:rFonts w:ascii="Helvetica" w:eastAsia="굴림" w:hAnsi="Helvetica"/>
+                <w:sz w:val="18"/>
+                <w:szCs w:val="20"/>
+              </w:rPr>
+              <w:t xml:space="preserve">&gt;): </w:t>
+            </w:r>
+            <w:proofErr w:type="spellStart"/>
+            <w:r>
+              <w:rPr>
+                <w:rFonts w:ascii="Helvetica" w:eastAsia="굴림" w:hAnsi="Helvetica"/>
+                <w:sz w:val="18"/>
+                <w:szCs w:val="20"/>
+              </w:rPr>
+              <w:t>ParallelFlux</w:t>
+            </w:r>
+            <w:proofErr w:type="spellEnd"/>
+            <w:r>
+              <w:rPr>
+                <w:rFonts w:ascii="Helvetica" w:eastAsia="굴림" w:hAnsi="Helvetica"/>
+                <w:sz w:val="18"/>
+                <w:szCs w:val="20"/>
+              </w:rPr>
+              <w:t>&lt;</w:t>
+            </w:r>
+            <w:proofErr w:type="spellStart"/>
+            <w:r>
+              <w:rPr>
+                <w:rFonts w:ascii="Helvetica" w:eastAsia="굴림" w:hAnsi="Helvetica"/>
+                <w:sz w:val="18"/>
+                <w:szCs w:val="20"/>
+              </w:rPr>
+              <w:t>CommentResponse</w:t>
+            </w:r>
+            <w:proofErr w:type="spellEnd"/>
+            <w:r>
+              <w:rPr>
+                <w:rFonts w:ascii="Helvetica" w:eastAsia="굴림" w:hAnsi="Helvetica"/>
+                <w:sz w:val="18"/>
+                <w:szCs w:val="20"/>
+              </w:rPr>
+              <w:t>&gt;</w:t>
+            </w:r>
+          </w:p>
+        </w:tc>
+        <w:tc>
+          <w:tcPr>
+            <w:tcW w:w="2516" w:type="dxa"/>
+          </w:tcPr>
+          <w:p>
+            <w:pPr>
+              <w:pStyle w:val="a3"/>
+              <w:pBdr>
+                <w:top w:val="none" w:sz="0" w:space="0" w:color="auto"/>
+                <w:left w:val="none" w:sz="0" w:space="0" w:color="auto"/>
+                <w:bottom w:val="none" w:sz="0" w:space="0" w:color="auto"/>
+                <w:right w:val="none" w:sz="0" w:space="0" w:color="auto"/>
+              </w:pBdr>
+              <w:rPr>
+                <w:rFonts w:ascii="굴림" w:eastAsia="굴림"/>
+                <w:sz w:val="16"/>
+                <w:szCs w:val="18"/>
+              </w:rPr>
+            </w:pPr>
+            <w:r>
+              <w:rPr>
+                <w:rFonts w:ascii="굴림" w:eastAsia="굴림" w:hint="eastAsia"/>
+                <w:sz w:val="16"/>
+                <w:szCs w:val="18"/>
+              </w:rPr>
+              <w:t>댓글</w:t>
+            </w:r>
+            <w:r>
+              <w:rPr>
+                <w:rFonts w:ascii="굴림" w:eastAsia="굴림" w:hint="eastAsia"/>
+                <w:sz w:val="16"/>
+                <w:szCs w:val="18"/>
+              </w:rPr>
+              <w:t>판정 결과를 태그와 확률로 반환</w:t>
+            </w:r>
+          </w:p>
+        </w:tc>
+      </w:tr>
+      <w:tr>
+        <w:trPr>
+          <w:trHeight w:val="461"/>
+        </w:trPr>
+        <w:tc>
+          <w:tcPr>
+            <w:tcW w:w="5247" w:type="dxa"/>
+          </w:tcPr>
+          <w:p>
+            <w:pPr>
+              <w:pStyle w:val="a3"/>
+              <w:pBdr>
+                <w:top w:val="none" w:sz="0" w:space="0" w:color="auto"/>
+                <w:left w:val="none" w:sz="0" w:space="0" w:color="auto"/>
+                <w:bottom w:val="none" w:sz="0" w:space="0" w:color="auto"/>
+                <w:right w:val="none" w:sz="0" w:space="0" w:color="auto"/>
+              </w:pBdr>
+              <w:rPr>
+                <w:rFonts w:ascii="굴림" w:eastAsia="굴림"/>
+                <w:sz w:val="18"/>
+                <w:szCs w:val="20"/>
+              </w:rPr>
+            </w:pPr>
+            <w:proofErr w:type="spellStart"/>
+            <w:proofErr w:type="gramStart"/>
+            <w:r>
+              <w:rPr>
+                <w:rFonts w:ascii="Helvetica" w:hAnsi="Helvetica"/>
+                <w:sz w:val="18"/>
+                <w:szCs w:val="18"/>
+                <w:shd w:val="clear" w:color="auto" w:fill="FBFBFB"/>
+              </w:rPr>
+              <w:t>getSingleResult</w:t>
+            </w:r>
+            <w:proofErr w:type="spellEnd"/>
+            <w:r>
+              <w:rPr>
+                <w:rFonts w:ascii="Helvetica" w:hAnsi="Helvetica"/>
+                <w:sz w:val="18"/>
+                <w:szCs w:val="18"/>
+                <w:shd w:val="clear" w:color="auto" w:fill="FBFBFB"/>
+              </w:rPr>
+              <w:t>(</w:t>
+            </w:r>
+            <w:proofErr w:type="spellStart"/>
+            <w:proofErr w:type="gramEnd"/>
+            <w:r>
+              <w:rPr>
+                <w:rFonts w:ascii="Helvetica" w:hAnsi="Helvetica"/>
+                <w:sz w:val="18"/>
+                <w:szCs w:val="18"/>
+                <w:shd w:val="clear" w:color="auto" w:fill="FBFBFB"/>
+              </w:rPr>
+              <w:t>CommentRequest</w:t>
+            </w:r>
+            <w:proofErr w:type="spellEnd"/>
+            <w:r>
+              <w:rPr>
+                <w:rFonts w:ascii="Helvetica" w:hAnsi="Helvetica"/>
+                <w:sz w:val="18"/>
+                <w:szCs w:val="18"/>
+                <w:shd w:val="clear" w:color="auto" w:fill="FBFBFB"/>
+              </w:rPr>
+              <w:t>): Mono&lt;</w:t>
+            </w:r>
+            <w:proofErr w:type="spellStart"/>
+            <w:r>
+              <w:rPr>
+                <w:rFonts w:ascii="Helvetica" w:hAnsi="Helvetica"/>
+                <w:sz w:val="18"/>
+                <w:szCs w:val="18"/>
+                <w:shd w:val="clear" w:color="auto" w:fill="FBFBFB"/>
+              </w:rPr>
+              <w:t>CommentResponse</w:t>
+            </w:r>
+            <w:proofErr w:type="spellEnd"/>
+            <w:r>
+              <w:rPr>
+                <w:rFonts w:ascii="Helvetica" w:hAnsi="Helvetica"/>
+                <w:sz w:val="18"/>
+                <w:szCs w:val="18"/>
+                <w:shd w:val="clear" w:color="auto" w:fill="FBFBFB"/>
+              </w:rPr>
+              <w:t>&gt;</w:t>
+            </w:r>
+          </w:p>
+        </w:tc>
+        <w:tc>
+          <w:tcPr>
+            <w:tcW w:w="2516" w:type="dxa"/>
+          </w:tcPr>
+          <w:p>
+            <w:pPr>
+              <w:pStyle w:val="a3"/>
+              <w:pBdr>
+                <w:top w:val="none" w:sz="0" w:space="0" w:color="auto"/>
+                <w:left w:val="none" w:sz="0" w:space="0" w:color="auto"/>
+                <w:bottom w:val="none" w:sz="0" w:space="0" w:color="auto"/>
+                <w:right w:val="none" w:sz="0" w:space="0" w:color="auto"/>
+              </w:pBdr>
+              <w:rPr>
+                <w:rFonts w:ascii="굴림" w:eastAsia="굴림" w:hint="eastAsia"/>
+                <w:sz w:val="16"/>
+                <w:szCs w:val="18"/>
+              </w:rPr>
+            </w:pPr>
+            <w:r>
+              <w:rPr>
+                <w:rFonts w:ascii="굴림" w:eastAsia="굴림" w:hint="eastAsia"/>
+                <w:sz w:val="16"/>
+                <w:szCs w:val="18"/>
+              </w:rPr>
+              <w:t>단일 댓글의 판정 결과 반환</w:t>
+            </w:r>
+          </w:p>
+        </w:tc>
+      </w:tr>
+      <w:tr>
+        <w:trPr>
+          <w:trHeight w:val="461"/>
+        </w:trPr>
+        <w:tc>
+          <w:tcPr>
+            <w:tcW w:w="5247" w:type="dxa"/>
+          </w:tcPr>
+          <w:p>
+            <w:pPr>
+              <w:pStyle w:val="a3"/>
+              <w:pBdr>
+                <w:top w:val="none" w:sz="0" w:space="0" w:color="auto"/>
+                <w:left w:val="none" w:sz="0" w:space="0" w:color="auto"/>
+                <w:bottom w:val="none" w:sz="0" w:space="0" w:color="auto"/>
+                <w:right w:val="none" w:sz="0" w:space="0" w:color="auto"/>
+              </w:pBdr>
+              <w:rPr>
+                <w:rFonts w:ascii="굴림" w:eastAsia="굴림"/>
+                <w:sz w:val="18"/>
+                <w:szCs w:val="20"/>
+              </w:rPr>
+            </w:pPr>
+            <w:proofErr w:type="gramStart"/>
+            <w:r>
+              <w:rPr>
+                <w:rFonts w:ascii="Helvetica" w:hAnsi="Helvetica"/>
+                <w:sz w:val="18"/>
+                <w:szCs w:val="18"/>
+                <w:shd w:val="clear" w:color="auto" w:fill="FBFBFB"/>
+              </w:rPr>
+              <w:lastRenderedPageBreak/>
+              <w:t>fallback(</w:t>
+            </w:r>
+            <w:proofErr w:type="spellStart"/>
+            <w:proofErr w:type="gramEnd"/>
+            <w:r>
+              <w:rPr>
+                <w:rFonts w:ascii="Helvetica" w:hAnsi="Helvetica"/>
+                <w:sz w:val="18"/>
+                <w:szCs w:val="18"/>
+                <w:shd w:val="clear" w:color="auto" w:fill="FBFBFB"/>
+              </w:rPr>
+              <w:t>CommentRequest</w:t>
+            </w:r>
+            <w:proofErr w:type="spellEnd"/>
+            <w:r>
+              <w:rPr>
+                <w:rFonts w:ascii="Helvetica" w:hAnsi="Helvetica"/>
+                <w:sz w:val="18"/>
+                <w:szCs w:val="18"/>
+                <w:shd w:val="clear" w:color="auto" w:fill="FBFBFB"/>
+              </w:rPr>
+              <w:t>): Mono&lt;</w:t>
+            </w:r>
+            <w:proofErr w:type="spellStart"/>
+            <w:r>
+              <w:rPr>
+                <w:rFonts w:ascii="Helvetica" w:hAnsi="Helvetica"/>
+                <w:sz w:val="18"/>
+                <w:szCs w:val="18"/>
+                <w:shd w:val="clear" w:color="auto" w:fill="FBFBFB"/>
+              </w:rPr>
+              <w:t>CommentResponse</w:t>
+            </w:r>
+            <w:proofErr w:type="spellEnd"/>
+            <w:r>
+              <w:rPr>
+                <w:rFonts w:ascii="Helvetica" w:hAnsi="Helvetica"/>
+                <w:sz w:val="18"/>
+                <w:szCs w:val="18"/>
+                <w:shd w:val="clear" w:color="auto" w:fill="FBFBFB"/>
+              </w:rPr>
+              <w:t>&gt;</w:t>
+            </w:r>
+          </w:p>
+        </w:tc>
+        <w:tc>
+          <w:tcPr>
+            <w:tcW w:w="2516" w:type="dxa"/>
+          </w:tcPr>
+          <w:p>
+            <w:pPr>
+              <w:pStyle w:val="a3"/>
+              <w:pBdr>
+                <w:top w:val="none" w:sz="0" w:space="0" w:color="auto"/>
+                <w:left w:val="none" w:sz="0" w:space="0" w:color="auto"/>
+                <w:bottom w:val="none" w:sz="0" w:space="0" w:color="auto"/>
+                <w:right w:val="none" w:sz="0" w:space="0" w:color="auto"/>
+              </w:pBdr>
+              <w:rPr>
+                <w:rFonts w:ascii="굴림" w:eastAsia="굴림" w:hint="eastAsia"/>
+                <w:sz w:val="16"/>
+                <w:szCs w:val="18"/>
+              </w:rPr>
+            </w:pPr>
+            <w:r>
+              <w:rPr>
+                <w:rFonts w:ascii="굴림" w:eastAsia="굴림" w:hint="eastAsia"/>
+                <w:sz w:val="16"/>
+                <w:szCs w:val="18"/>
+              </w:rPr>
+              <w:t xml:space="preserve">댓글이 </w:t>
+            </w:r>
+            <w:proofErr w:type="spellStart"/>
+            <w:r>
+              <w:rPr>
+                <w:rFonts w:ascii="굴림" w:eastAsia="굴림" w:hint="eastAsia"/>
+                <w:sz w:val="16"/>
+                <w:szCs w:val="18"/>
+              </w:rPr>
+              <w:t>캐싱되지</w:t>
+            </w:r>
+            <w:proofErr w:type="spellEnd"/>
+            <w:r>
+              <w:rPr>
+                <w:rFonts w:ascii="굴림" w:eastAsia="굴림" w:hint="eastAsia"/>
+                <w:sz w:val="16"/>
+                <w:szCs w:val="18"/>
+              </w:rPr>
+              <w:t xml:space="preserve"> 않았을 때, </w:t>
+            </w:r>
+            <w:r>
+              <w:rPr>
+                <w:rFonts w:ascii="굴림" w:eastAsia="굴림"/>
+                <w:sz w:val="16"/>
+                <w:szCs w:val="18"/>
+              </w:rPr>
+              <w:t>NLP</w:t>
+            </w:r>
+            <w:proofErr w:type="spellStart"/>
+            <w:r>
+              <w:rPr>
+                <w:rFonts w:ascii="굴림" w:eastAsia="굴림" w:hint="eastAsia"/>
+                <w:sz w:val="16"/>
+                <w:szCs w:val="18"/>
+              </w:rPr>
+              <w:t>를</w:t>
+            </w:r>
+            <w:proofErr w:type="spellEnd"/>
+            <w:r>
+              <w:rPr>
+                <w:rFonts w:ascii="굴림" w:eastAsia="굴림" w:hint="eastAsia"/>
+                <w:sz w:val="16"/>
+                <w:szCs w:val="18"/>
+              </w:rPr>
+              <w:t xml:space="preserve"> 호출하는 메서드</w:t>
+            </w:r>
+          </w:p>
+        </w:tc>
+      </w:tr>
+    </w:tbl>
+    <w:p>
+      <w:pPr>
+        <w:pStyle w:val="a3"/>
+        <w:ind w:left="1240"/>
+        <w:rPr>
+          <w:rFonts w:ascii="굴림" w:eastAsia="굴림" w:hint="eastAsia"/>
+          <w:sz w:val="22"/>
+        </w:rPr>
+      </w:pPr>
     </w:p>
     <w:p>
       <w:pPr>
@@ -6392,6 +7064,289 @@
         <w:t>저장된 댓글 판독결과에 접근하는 기능을 제공하는 인터페이스</w:t>
       </w:r>
     </w:p>
+    <w:tbl>
+      <w:tblPr>
+        <w:tblStyle w:val="ac"/>
+        <w:tblW w:w="7763" w:type="dxa"/>
+        <w:tblInd w:w="1240" w:type="dxa"/>
+        <w:tblLook w:val="04A0" w:firstRow="1" w:lastRow="0" w:firstColumn="1" w:lastColumn="0" w:noHBand="0" w:noVBand="1"/>
+      </w:tblPr>
+      <w:tblGrid>
+        <w:gridCol w:w="5247"/>
+        <w:gridCol w:w="2516"/>
+      </w:tblGrid>
+      <w:tr>
+        <w:trPr>
+          <w:trHeight w:val="472"/>
+        </w:trPr>
+        <w:tc>
+          <w:tcPr>
+            <w:tcW w:w="5247" w:type="dxa"/>
+          </w:tcPr>
+          <w:p>
+            <w:pPr>
+              <w:pStyle w:val="a3"/>
+              <w:pBdr>
+                <w:top w:val="none" w:sz="0" w:space="0" w:color="auto"/>
+                <w:left w:val="none" w:sz="0" w:space="0" w:color="auto"/>
+                <w:bottom w:val="none" w:sz="0" w:space="0" w:color="auto"/>
+                <w:right w:val="none" w:sz="0" w:space="0" w:color="auto"/>
+              </w:pBdr>
+              <w:rPr>
+                <w:rFonts w:ascii="굴림" w:eastAsia="굴림" w:hint="eastAsia"/>
+                <w:sz w:val="22"/>
+              </w:rPr>
+            </w:pPr>
+            <w:r>
+              <w:rPr>
+                <w:rFonts w:ascii="굴림" w:eastAsia="굴림" w:hint="eastAsia"/>
+                <w:sz w:val="22"/>
+              </w:rPr>
+              <w:t>함수 명</w:t>
+            </w:r>
+          </w:p>
+        </w:tc>
+        <w:tc>
+          <w:tcPr>
+            <w:tcW w:w="2516" w:type="dxa"/>
+          </w:tcPr>
+          <w:p>
+            <w:pPr>
+              <w:pStyle w:val="a3"/>
+              <w:pBdr>
+                <w:top w:val="none" w:sz="0" w:space="0" w:color="auto"/>
+                <w:left w:val="none" w:sz="0" w:space="0" w:color="auto"/>
+                <w:bottom w:val="none" w:sz="0" w:space="0" w:color="auto"/>
+                <w:right w:val="none" w:sz="0" w:space="0" w:color="auto"/>
+              </w:pBdr>
+              <w:rPr>
+                <w:rFonts w:ascii="굴림" w:eastAsia="굴림" w:hint="eastAsia"/>
+                <w:sz w:val="22"/>
+              </w:rPr>
+            </w:pPr>
+            <w:r>
+              <w:rPr>
+                <w:rFonts w:ascii="굴림" w:eastAsia="굴림" w:hint="eastAsia"/>
+                <w:sz w:val="22"/>
+              </w:rPr>
+              <w:t>설명</w:t>
+            </w:r>
+          </w:p>
+        </w:tc>
+      </w:tr>
+      <w:tr>
+        <w:trPr>
+          <w:trHeight w:val="461"/>
+        </w:trPr>
+        <w:tc>
+          <w:tcPr>
+            <w:tcW w:w="5247" w:type="dxa"/>
+          </w:tcPr>
+          <w:p>
+            <w:pPr>
+              <w:pStyle w:val="a3"/>
+              <w:pBdr>
+                <w:top w:val="none" w:sz="0" w:space="0" w:color="auto"/>
+                <w:left w:val="none" w:sz="0" w:space="0" w:color="auto"/>
+                <w:bottom w:val="none" w:sz="0" w:space="0" w:color="auto"/>
+                <w:right w:val="none" w:sz="0" w:space="0" w:color="auto"/>
+              </w:pBdr>
+              <w:rPr>
+                <w:rFonts w:ascii="Helvetica" w:eastAsia="굴림" w:hAnsi="Helvetica"/>
+                <w:sz w:val="18"/>
+                <w:szCs w:val="20"/>
+              </w:rPr>
+            </w:pPr>
+            <w:proofErr w:type="spellStart"/>
+            <w:proofErr w:type="gramStart"/>
+            <w:r>
+              <w:rPr>
+                <w:rFonts w:ascii="Helvetica" w:hAnsi="Helvetica"/>
+                <w:sz w:val="18"/>
+                <w:szCs w:val="18"/>
+                <w:shd w:val="clear" w:color="auto" w:fill="FBFBFB"/>
+              </w:rPr>
+              <w:t>findByText</w:t>
+            </w:r>
+            <w:proofErr w:type="spellEnd"/>
+            <w:r>
+              <w:rPr>
+                <w:rFonts w:ascii="Helvetica" w:hAnsi="Helvetica"/>
+                <w:sz w:val="18"/>
+                <w:szCs w:val="18"/>
+                <w:shd w:val="clear" w:color="auto" w:fill="FBFBFB"/>
+              </w:rPr>
+              <w:t>(</w:t>
+            </w:r>
+            <w:proofErr w:type="spellStart"/>
+            <w:proofErr w:type="gramEnd"/>
+            <w:r>
+              <w:rPr>
+                <w:rFonts w:ascii="Helvetica" w:hAnsi="Helvetica"/>
+                <w:sz w:val="18"/>
+                <w:szCs w:val="18"/>
+                <w:shd w:val="clear" w:color="auto" w:fill="FBFBFB"/>
+              </w:rPr>
+              <w:t>CommentRequest</w:t>
+            </w:r>
+            <w:proofErr w:type="spellEnd"/>
+            <w:r>
+              <w:rPr>
+                <w:rFonts w:ascii="Helvetica" w:hAnsi="Helvetica"/>
+                <w:sz w:val="18"/>
+                <w:szCs w:val="18"/>
+                <w:shd w:val="clear" w:color="auto" w:fill="FBFBFB"/>
+              </w:rPr>
+              <w:t>): Mono&lt;</w:t>
+            </w:r>
+            <w:proofErr w:type="spellStart"/>
+            <w:r>
+              <w:rPr>
+                <w:rFonts w:ascii="Helvetica" w:hAnsi="Helvetica"/>
+                <w:sz w:val="18"/>
+                <w:szCs w:val="18"/>
+                <w:shd w:val="clear" w:color="auto" w:fill="FBFBFB"/>
+              </w:rPr>
+              <w:t>CommentResponse</w:t>
+            </w:r>
+            <w:proofErr w:type="spellEnd"/>
+            <w:r>
+              <w:rPr>
+                <w:rFonts w:ascii="Helvetica" w:hAnsi="Helvetica"/>
+                <w:sz w:val="18"/>
+                <w:szCs w:val="18"/>
+                <w:shd w:val="clear" w:color="auto" w:fill="FBFBFB"/>
+              </w:rPr>
+              <w:t>&gt;</w:t>
+            </w:r>
+          </w:p>
+        </w:tc>
+        <w:tc>
+          <w:tcPr>
+            <w:tcW w:w="2516" w:type="dxa"/>
+          </w:tcPr>
+          <w:p>
+            <w:pPr>
+              <w:pStyle w:val="a3"/>
+              <w:pBdr>
+                <w:top w:val="none" w:sz="0" w:space="0" w:color="auto"/>
+                <w:left w:val="none" w:sz="0" w:space="0" w:color="auto"/>
+                <w:bottom w:val="none" w:sz="0" w:space="0" w:color="auto"/>
+                <w:right w:val="none" w:sz="0" w:space="0" w:color="auto"/>
+              </w:pBdr>
+              <w:rPr>
+                <w:rFonts w:ascii="굴림" w:eastAsia="굴림"/>
+                <w:sz w:val="16"/>
+                <w:szCs w:val="18"/>
+              </w:rPr>
+            </w:pPr>
+            <w:r>
+              <w:rPr>
+                <w:rFonts w:ascii="굴림" w:eastAsia="굴림" w:hint="eastAsia"/>
+                <w:sz w:val="16"/>
+                <w:szCs w:val="18"/>
+              </w:rPr>
+              <w:t>댓글 텍스트에 대한 판정결과반환</w:t>
+            </w:r>
+          </w:p>
+        </w:tc>
+      </w:tr>
+      <w:tr>
+        <w:trPr>
+          <w:trHeight w:val="461"/>
+        </w:trPr>
+        <w:tc>
+          <w:tcPr>
+            <w:tcW w:w="5247" w:type="dxa"/>
+          </w:tcPr>
+          <w:p>
+            <w:pPr>
+              <w:pStyle w:val="a3"/>
+              <w:pBdr>
+                <w:top w:val="none" w:sz="0" w:space="0" w:color="auto"/>
+                <w:left w:val="none" w:sz="0" w:space="0" w:color="auto"/>
+                <w:bottom w:val="none" w:sz="0" w:space="0" w:color="auto"/>
+                <w:right w:val="none" w:sz="0" w:space="0" w:color="auto"/>
+              </w:pBdr>
+              <w:rPr>
+                <w:rFonts w:ascii="굴림" w:eastAsia="굴림"/>
+                <w:sz w:val="18"/>
+                <w:szCs w:val="20"/>
+              </w:rPr>
+            </w:pPr>
+            <w:proofErr w:type="gramStart"/>
+            <w:r>
+              <w:rPr>
+                <w:rFonts w:ascii="Helvetica" w:hAnsi="Helvetica"/>
+                <w:sz w:val="18"/>
+                <w:szCs w:val="18"/>
+                <w:shd w:val="clear" w:color="auto" w:fill="FBFBFB"/>
+              </w:rPr>
+              <w:t>save(</w:t>
+            </w:r>
+            <w:proofErr w:type="gramEnd"/>
+            <w:r>
+              <w:rPr>
+                <w:rFonts w:ascii="Helvetica" w:hAnsi="Helvetica"/>
+                <w:sz w:val="18"/>
+                <w:szCs w:val="18"/>
+                <w:shd w:val="clear" w:color="auto" w:fill="FBFBFB"/>
+              </w:rPr>
+              <w:t>String, Map&lt;String, Double&gt;): Mono&lt;Boolean&gt;</w:t>
+            </w:r>
+          </w:p>
+        </w:tc>
+        <w:tc>
+          <w:tcPr>
+            <w:tcW w:w="2516" w:type="dxa"/>
+          </w:tcPr>
+          <w:p>
+            <w:pPr>
+              <w:pStyle w:val="a3"/>
+              <w:pBdr>
+                <w:top w:val="none" w:sz="0" w:space="0" w:color="auto"/>
+                <w:left w:val="none" w:sz="0" w:space="0" w:color="auto"/>
+                <w:bottom w:val="none" w:sz="0" w:space="0" w:color="auto"/>
+                <w:right w:val="none" w:sz="0" w:space="0" w:color="auto"/>
+              </w:pBdr>
+              <w:tabs>
+                <w:tab w:val="center" w:pos="1150"/>
+              </w:tabs>
+              <w:rPr>
+                <w:rFonts w:ascii="굴림" w:eastAsia="굴림" w:hint="eastAsia"/>
+                <w:sz w:val="16"/>
+                <w:szCs w:val="18"/>
+              </w:rPr>
+            </w:pPr>
+            <w:r>
+              <w:rPr>
+                <w:rFonts w:ascii="굴림" w:eastAsia="굴림"/>
+                <w:sz w:val="16"/>
+                <w:szCs w:val="18"/>
+              </w:rPr>
+              <w:t>NLP</w:t>
+            </w:r>
+            <w:r>
+              <w:rPr>
+                <w:rFonts w:ascii="굴림" w:eastAsia="굴림" w:hint="eastAsia"/>
+                <w:sz w:val="16"/>
+                <w:szCs w:val="18"/>
+              </w:rPr>
+              <w:t>의 댓글 판정 결과를 저장</w:t>
+            </w:r>
+          </w:p>
+        </w:tc>
+      </w:tr>
+    </w:tbl>
+    <w:p>
+      <w:pPr>
+        <w:pStyle w:val="a3"/>
+        <w:rPr>
+          <w:rFonts w:ascii="굴림" w:eastAsia="굴림" w:hint="eastAsia"/>
+          <w:sz w:val="22"/>
+        </w:rPr>
+      </w:pPr>
+    </w:p>
     <w:p>
       <w:pPr>
         <w:pStyle w:val="a3"/>
@@ -6435,6 +7390,942 @@
         <w:t>에 저장된 댓글 정보를 읽기/쓰기</w:t>
       </w:r>
     </w:p>
+    <w:tbl>
+      <w:tblPr>
+        <w:tblStyle w:val="ac"/>
+        <w:tblW w:w="7763" w:type="dxa"/>
+        <w:tblInd w:w="1240" w:type="dxa"/>
+        <w:tblLook w:val="04A0" w:firstRow="1" w:lastRow="0" w:firstColumn="1" w:lastColumn="0" w:noHBand="0" w:noVBand="1"/>
+      </w:tblPr>
+      <w:tblGrid>
+        <w:gridCol w:w="5247"/>
+        <w:gridCol w:w="2516"/>
+      </w:tblGrid>
+      <w:tr>
+        <w:trPr>
+          <w:trHeight w:val="472"/>
+        </w:trPr>
+        <w:tc>
+          <w:tcPr>
+            <w:tcW w:w="5247" w:type="dxa"/>
+          </w:tcPr>
+          <w:p>
+            <w:pPr>
+              <w:pStyle w:val="a3"/>
+              <w:pBdr>
+                <w:top w:val="none" w:sz="0" w:space="0" w:color="auto"/>
+                <w:left w:val="none" w:sz="0" w:space="0" w:color="auto"/>
+                <w:bottom w:val="none" w:sz="0" w:space="0" w:color="auto"/>
+                <w:right w:val="none" w:sz="0" w:space="0" w:color="auto"/>
+              </w:pBdr>
+              <w:rPr>
+                <w:rFonts w:ascii="굴림" w:eastAsia="굴림" w:hint="eastAsia"/>
+                <w:sz w:val="22"/>
+              </w:rPr>
+            </w:pPr>
+            <w:r>
+              <w:rPr>
+                <w:rFonts w:ascii="굴림" w:eastAsia="굴림" w:hint="eastAsia"/>
+                <w:sz w:val="22"/>
+              </w:rPr>
+              <w:t>함수 명</w:t>
+            </w:r>
+          </w:p>
+        </w:tc>
+        <w:tc>
+          <w:tcPr>
+            <w:tcW w:w="2516" w:type="dxa"/>
+          </w:tcPr>
+          <w:p>
+            <w:pPr>
+              <w:pStyle w:val="a3"/>
+              <w:pBdr>
+                <w:top w:val="none" w:sz="0" w:space="0" w:color="auto"/>
+                <w:left w:val="none" w:sz="0" w:space="0" w:color="auto"/>
+                <w:bottom w:val="none" w:sz="0" w:space="0" w:color="auto"/>
+                <w:right w:val="none" w:sz="0" w:space="0" w:color="auto"/>
+              </w:pBdr>
+              <w:rPr>
+                <w:rFonts w:ascii="굴림" w:eastAsia="굴림" w:hint="eastAsia"/>
+                <w:sz w:val="22"/>
+              </w:rPr>
+            </w:pPr>
+            <w:r>
+              <w:rPr>
+                <w:rFonts w:ascii="굴림" w:eastAsia="굴림" w:hint="eastAsia"/>
+                <w:sz w:val="22"/>
+              </w:rPr>
+              <w:t>설명</w:t>
+            </w:r>
+          </w:p>
+        </w:tc>
+      </w:tr>
+      <w:tr>
+        <w:trPr>
+          <w:trHeight w:val="461"/>
+        </w:trPr>
+        <w:tc>
+          <w:tcPr>
+            <w:tcW w:w="5247" w:type="dxa"/>
+          </w:tcPr>
+          <w:p>
+            <w:pPr>
+              <w:pStyle w:val="a3"/>
+              <w:pBdr>
+                <w:top w:val="none" w:sz="0" w:space="0" w:color="auto"/>
+                <w:left w:val="none" w:sz="0" w:space="0" w:color="auto"/>
+                <w:bottom w:val="none" w:sz="0" w:space="0" w:color="auto"/>
+                <w:right w:val="none" w:sz="0" w:space="0" w:color="auto"/>
+              </w:pBdr>
+              <w:rPr>
+                <w:rFonts w:ascii="Helvetica" w:eastAsia="굴림" w:hAnsi="Helvetica"/>
+                <w:sz w:val="18"/>
+                <w:szCs w:val="20"/>
+              </w:rPr>
+            </w:pPr>
+            <w:proofErr w:type="spellStart"/>
+            <w:proofErr w:type="gramStart"/>
+            <w:r>
+              <w:rPr>
+                <w:rFonts w:ascii="Helvetica" w:hAnsi="Helvetica"/>
+                <w:sz w:val="18"/>
+                <w:szCs w:val="18"/>
+                <w:shd w:val="clear" w:color="auto" w:fill="FBFBFB"/>
+              </w:rPr>
+              <w:t>findByText</w:t>
+            </w:r>
+            <w:proofErr w:type="spellEnd"/>
+            <w:r>
+              <w:rPr>
+                <w:rFonts w:ascii="Helvetica" w:hAnsi="Helvetica"/>
+                <w:sz w:val="18"/>
+                <w:szCs w:val="18"/>
+                <w:shd w:val="clear" w:color="auto" w:fill="FBFBFB"/>
+              </w:rPr>
+              <w:t>(</w:t>
+            </w:r>
+            <w:proofErr w:type="spellStart"/>
+            <w:proofErr w:type="gramEnd"/>
+            <w:r>
+              <w:rPr>
+                <w:rFonts w:ascii="Helvetica" w:hAnsi="Helvetica"/>
+                <w:sz w:val="18"/>
+                <w:szCs w:val="18"/>
+                <w:shd w:val="clear" w:color="auto" w:fill="FBFBFB"/>
+              </w:rPr>
+              <w:t>CommentRequest</w:t>
+            </w:r>
+            <w:proofErr w:type="spellEnd"/>
+            <w:r>
+              <w:rPr>
+                <w:rFonts w:ascii="Helvetica" w:hAnsi="Helvetica"/>
+                <w:sz w:val="18"/>
+                <w:szCs w:val="18"/>
+                <w:shd w:val="clear" w:color="auto" w:fill="FBFBFB"/>
+              </w:rPr>
+              <w:t>): Mono&lt;</w:t>
+            </w:r>
+            <w:proofErr w:type="spellStart"/>
+            <w:r>
+              <w:rPr>
+                <w:rFonts w:ascii="Helvetica" w:hAnsi="Helvetica"/>
+                <w:sz w:val="18"/>
+                <w:szCs w:val="18"/>
+                <w:shd w:val="clear" w:color="auto" w:fill="FBFBFB"/>
+              </w:rPr>
+              <w:t>CommentResponse</w:t>
+            </w:r>
+            <w:proofErr w:type="spellEnd"/>
+            <w:r>
+              <w:rPr>
+                <w:rFonts w:ascii="Helvetica" w:hAnsi="Helvetica"/>
+                <w:sz w:val="18"/>
+                <w:szCs w:val="18"/>
+                <w:shd w:val="clear" w:color="auto" w:fill="FBFBFB"/>
+              </w:rPr>
+              <w:t>&gt;</w:t>
+            </w:r>
+          </w:p>
+        </w:tc>
+        <w:tc>
+          <w:tcPr>
+            <w:tcW w:w="2516" w:type="dxa"/>
+          </w:tcPr>
+          <w:p>
+            <w:pPr>
+              <w:pStyle w:val="a3"/>
+              <w:pBdr>
+                <w:top w:val="none" w:sz="0" w:space="0" w:color="auto"/>
+                <w:left w:val="none" w:sz="0" w:space="0" w:color="auto"/>
+                <w:bottom w:val="none" w:sz="0" w:space="0" w:color="auto"/>
+                <w:right w:val="none" w:sz="0" w:space="0" w:color="auto"/>
+              </w:pBdr>
+              <w:rPr>
+                <w:rFonts w:ascii="굴림" w:eastAsia="굴림"/>
+                <w:sz w:val="16"/>
+                <w:szCs w:val="18"/>
+              </w:rPr>
+            </w:pPr>
+            <w:r>
+              <w:rPr>
+                <w:rFonts w:ascii="굴림" w:eastAsia="굴림" w:hint="eastAsia"/>
+                <w:sz w:val="16"/>
+                <w:szCs w:val="18"/>
+              </w:rPr>
+              <w:t>댓글 텍스트에 대한 판정결과</w:t>
+            </w:r>
+            <w:r>
+              <w:rPr>
+                <w:rFonts w:ascii="굴림" w:eastAsia="굴림" w:hint="eastAsia"/>
+                <w:sz w:val="16"/>
+                <w:szCs w:val="18"/>
+              </w:rPr>
+              <w:t>반환</w:t>
+            </w:r>
+          </w:p>
+        </w:tc>
+      </w:tr>
+      <w:tr>
+        <w:trPr>
+          <w:trHeight w:val="461"/>
+        </w:trPr>
+        <w:tc>
+          <w:tcPr>
+            <w:tcW w:w="5247" w:type="dxa"/>
+          </w:tcPr>
+          <w:p>
+            <w:pPr>
+              <w:pStyle w:val="a3"/>
+              <w:pBdr>
+                <w:top w:val="none" w:sz="0" w:space="0" w:color="auto"/>
+                <w:left w:val="none" w:sz="0" w:space="0" w:color="auto"/>
+                <w:bottom w:val="none" w:sz="0" w:space="0" w:color="auto"/>
+                <w:right w:val="none" w:sz="0" w:space="0" w:color="auto"/>
+              </w:pBdr>
+              <w:rPr>
+                <w:rFonts w:ascii="굴림" w:eastAsia="굴림"/>
+                <w:sz w:val="18"/>
+                <w:szCs w:val="20"/>
+              </w:rPr>
+            </w:pPr>
+            <w:proofErr w:type="gramStart"/>
+            <w:r>
+              <w:rPr>
+                <w:rFonts w:ascii="Helvetica" w:hAnsi="Helvetica"/>
+                <w:sz w:val="18"/>
+                <w:szCs w:val="18"/>
+                <w:shd w:val="clear" w:color="auto" w:fill="FBFBFB"/>
+              </w:rPr>
+              <w:t>save(</w:t>
+            </w:r>
+            <w:proofErr w:type="gramEnd"/>
+            <w:r>
+              <w:rPr>
+                <w:rFonts w:ascii="Helvetica" w:hAnsi="Helvetica"/>
+                <w:sz w:val="18"/>
+                <w:szCs w:val="18"/>
+                <w:shd w:val="clear" w:color="auto" w:fill="FBFBFB"/>
+              </w:rPr>
+              <w:t>String, Map&lt;String, Double&gt;): Mono&lt;Boolean&gt;</w:t>
+            </w:r>
+          </w:p>
+        </w:tc>
+        <w:tc>
+          <w:tcPr>
+            <w:tcW w:w="2516" w:type="dxa"/>
+          </w:tcPr>
+          <w:p>
+            <w:pPr>
+              <w:pStyle w:val="a3"/>
+              <w:pBdr>
+                <w:top w:val="none" w:sz="0" w:space="0" w:color="auto"/>
+                <w:left w:val="none" w:sz="0" w:space="0" w:color="auto"/>
+                <w:bottom w:val="none" w:sz="0" w:space="0" w:color="auto"/>
+                <w:right w:val="none" w:sz="0" w:space="0" w:color="auto"/>
+              </w:pBdr>
+              <w:tabs>
+                <w:tab w:val="center" w:pos="1150"/>
+              </w:tabs>
+              <w:rPr>
+                <w:rFonts w:ascii="굴림" w:eastAsia="굴림" w:hint="eastAsia"/>
+                <w:sz w:val="16"/>
+                <w:szCs w:val="18"/>
+              </w:rPr>
+            </w:pPr>
+            <w:r>
+              <w:rPr>
+                <w:rFonts w:ascii="굴림" w:eastAsia="굴림"/>
+                <w:sz w:val="16"/>
+                <w:szCs w:val="18"/>
+              </w:rPr>
+              <w:t>NLP</w:t>
+            </w:r>
+            <w:r>
+              <w:rPr>
+                <w:rFonts w:ascii="굴림" w:eastAsia="굴림" w:hint="eastAsia"/>
+                <w:sz w:val="16"/>
+                <w:szCs w:val="18"/>
+              </w:rPr>
+              <w:t>의 댓글 판정 결과를 저장</w:t>
+            </w:r>
+          </w:p>
+        </w:tc>
+      </w:tr>
+      <w:tr>
+        <w:trPr>
+          <w:trHeight w:val="461"/>
+        </w:trPr>
+        <w:tc>
+          <w:tcPr>
+            <w:tcW w:w="5247" w:type="dxa"/>
+          </w:tcPr>
+          <w:p>
+            <w:pPr>
+              <w:pStyle w:val="a3"/>
+              <w:pBdr>
+                <w:top w:val="none" w:sz="0" w:space="0" w:color="auto"/>
+                <w:left w:val="none" w:sz="0" w:space="0" w:color="auto"/>
+                <w:bottom w:val="none" w:sz="0" w:space="0" w:color="auto"/>
+                <w:right w:val="none" w:sz="0" w:space="0" w:color="auto"/>
+              </w:pBdr>
+              <w:rPr>
+                <w:rFonts w:ascii="Helvetica" w:hAnsi="Helvetica"/>
+                <w:sz w:val="18"/>
+                <w:szCs w:val="18"/>
+                <w:shd w:val="clear" w:color="auto" w:fill="FBFBFB"/>
+              </w:rPr>
+            </w:pPr>
+            <w:proofErr w:type="spellStart"/>
+            <w:proofErr w:type="gramStart"/>
+            <w:r>
+              <w:rPr>
+                <w:rFonts w:ascii="Helvetica" w:hAnsi="Helvetica"/>
+                <w:sz w:val="18"/>
+                <w:szCs w:val="18"/>
+                <w:shd w:val="clear" w:color="auto" w:fill="FBFBFB"/>
+              </w:rPr>
+              <w:t>getResponseOrEmpty</w:t>
+            </w:r>
+            <w:proofErr w:type="spellEnd"/>
+            <w:r>
+              <w:rPr>
+                <w:rFonts w:ascii="Helvetica" w:hAnsi="Helvetica"/>
+                <w:sz w:val="18"/>
+                <w:szCs w:val="18"/>
+                <w:shd w:val="clear" w:color="auto" w:fill="FBFBFB"/>
+              </w:rPr>
+              <w:t>(</w:t>
+            </w:r>
+            <w:proofErr w:type="spellStart"/>
+            <w:proofErr w:type="gramEnd"/>
+            <w:r>
+              <w:rPr>
+                <w:rFonts w:ascii="Helvetica" w:hAnsi="Helvetica"/>
+                <w:sz w:val="18"/>
+                <w:szCs w:val="18"/>
+                <w:shd w:val="clear" w:color="auto" w:fill="FBFBFB"/>
+              </w:rPr>
+              <w:t>String,Map</w:t>
+            </w:r>
+            <w:proofErr w:type="spellEnd"/>
+            <w:r>
+              <w:rPr>
+                <w:rFonts w:ascii="Helvetica" w:hAnsi="Helvetica"/>
+                <w:sz w:val="18"/>
+                <w:szCs w:val="18"/>
+                <w:shd w:val="clear" w:color="auto" w:fill="FBFBFB"/>
+              </w:rPr>
+              <w:t>&lt;</w:t>
+            </w:r>
+            <w:proofErr w:type="spellStart"/>
+            <w:r>
+              <w:rPr>
+                <w:rFonts w:ascii="Helvetica" w:hAnsi="Helvetica"/>
+                <w:sz w:val="18"/>
+                <w:szCs w:val="18"/>
+                <w:shd w:val="clear" w:color="auto" w:fill="FBFBFB"/>
+              </w:rPr>
+              <w:t>String,String</w:t>
+            </w:r>
+            <w:proofErr w:type="spellEnd"/>
+            <w:r>
+              <w:rPr>
+                <w:rFonts w:ascii="Helvetica" w:hAnsi="Helvetica"/>
+                <w:sz w:val="18"/>
+                <w:szCs w:val="18"/>
+                <w:shd w:val="clear" w:color="auto" w:fill="FBFBFB"/>
+              </w:rPr>
+              <w:t>&gt;): Mono&lt;</w:t>
+            </w:r>
+            <w:proofErr w:type="spellStart"/>
+            <w:r>
+              <w:rPr>
+                <w:rFonts w:ascii="Helvetica" w:hAnsi="Helvetica"/>
+                <w:sz w:val="18"/>
+                <w:szCs w:val="18"/>
+                <w:shd w:val="clear" w:color="auto" w:fill="FBFBFB"/>
+              </w:rPr>
+              <w:t>CommentResponse</w:t>
+            </w:r>
+            <w:proofErr w:type="spellEnd"/>
+            <w:r>
+              <w:rPr>
+                <w:rFonts w:ascii="Helvetica" w:hAnsi="Helvetica"/>
+                <w:sz w:val="18"/>
+                <w:szCs w:val="18"/>
+                <w:shd w:val="clear" w:color="auto" w:fill="FBFBFB"/>
+              </w:rPr>
+              <w:t>&gt;</w:t>
+            </w:r>
+          </w:p>
+        </w:tc>
+        <w:tc>
+          <w:tcPr>
+            <w:tcW w:w="2516" w:type="dxa"/>
+          </w:tcPr>
+          <w:p>
+            <w:pPr>
+              <w:pStyle w:val="a3"/>
+              <w:pBdr>
+                <w:top w:val="none" w:sz="0" w:space="0" w:color="auto"/>
+                <w:left w:val="none" w:sz="0" w:space="0" w:color="auto"/>
+                <w:bottom w:val="none" w:sz="0" w:space="0" w:color="auto"/>
+                <w:right w:val="none" w:sz="0" w:space="0" w:color="auto"/>
+              </w:pBdr>
+              <w:tabs>
+                <w:tab w:val="center" w:pos="1150"/>
+              </w:tabs>
+              <w:rPr>
+                <w:rFonts w:ascii="굴림" w:eastAsia="굴림" w:hint="eastAsia"/>
+                <w:sz w:val="16"/>
+                <w:szCs w:val="18"/>
+              </w:rPr>
+            </w:pPr>
+            <w:r>
+              <w:rPr>
+                <w:rFonts w:ascii="굴림" w:eastAsia="굴림" w:hint="eastAsia"/>
+                <w:sz w:val="16"/>
+                <w:szCs w:val="18"/>
+              </w:rPr>
+              <w:t xml:space="preserve">댓글 판정 결과가 </w:t>
+            </w:r>
+            <w:proofErr w:type="spellStart"/>
+            <w:r>
+              <w:rPr>
+                <w:rFonts w:ascii="굴림" w:eastAsia="굴림" w:hint="eastAsia"/>
+                <w:sz w:val="16"/>
+                <w:szCs w:val="18"/>
+              </w:rPr>
+              <w:t>캐싱돼있으면</w:t>
+            </w:r>
+            <w:proofErr w:type="spellEnd"/>
+            <w:r>
+              <w:rPr>
+                <w:rFonts w:ascii="굴림" w:eastAsia="굴림" w:hint="eastAsia"/>
+                <w:sz w:val="16"/>
+                <w:szCs w:val="18"/>
+              </w:rPr>
+              <w:t xml:space="preserve"> 가져오고 없으면 빈 값 반환</w:t>
+            </w:r>
+          </w:p>
+        </w:tc>
+      </w:tr>
+      <w:tr>
+        <w:trPr>
+          <w:trHeight w:val="461"/>
+        </w:trPr>
+        <w:tc>
+          <w:tcPr>
+            <w:tcW w:w="5247" w:type="dxa"/>
+          </w:tcPr>
+          <w:p>
+            <w:pPr>
+              <w:pStyle w:val="a3"/>
+              <w:pBdr>
+                <w:top w:val="none" w:sz="0" w:space="0" w:color="auto"/>
+                <w:left w:val="none" w:sz="0" w:space="0" w:color="auto"/>
+                <w:bottom w:val="none" w:sz="0" w:space="0" w:color="auto"/>
+                <w:right w:val="none" w:sz="0" w:space="0" w:color="auto"/>
+              </w:pBdr>
+              <w:rPr>
+                <w:rFonts w:ascii="Helvetica" w:hAnsi="Helvetica"/>
+                <w:sz w:val="18"/>
+                <w:szCs w:val="18"/>
+                <w:shd w:val="clear" w:color="auto" w:fill="FBFBFB"/>
+              </w:rPr>
+            </w:pPr>
+            <w:proofErr w:type="spellStart"/>
+            <w:proofErr w:type="gramStart"/>
+            <w:r>
+              <w:rPr>
+                <w:rFonts w:ascii="Helvetica" w:hAnsi="Helvetica"/>
+                <w:sz w:val="18"/>
+                <w:szCs w:val="18"/>
+                <w:shd w:val="clear" w:color="auto" w:fill="FBFBFB"/>
+              </w:rPr>
+              <w:t>getPredictionResult</w:t>
+            </w:r>
+            <w:proofErr w:type="spellEnd"/>
+            <w:r>
+              <w:rPr>
+                <w:rFonts w:ascii="Helvetica" w:hAnsi="Helvetica"/>
+                <w:sz w:val="18"/>
+                <w:szCs w:val="18"/>
+                <w:shd w:val="clear" w:color="auto" w:fill="FBFBFB"/>
+              </w:rPr>
+              <w:t>(</w:t>
+            </w:r>
+            <w:proofErr w:type="gramEnd"/>
+            <w:r>
+              <w:rPr>
+                <w:rFonts w:ascii="Helvetica" w:hAnsi="Helvetica"/>
+                <w:sz w:val="18"/>
+                <w:szCs w:val="18"/>
+                <w:shd w:val="clear" w:color="auto" w:fill="FBFBFB"/>
+              </w:rPr>
+              <w:t>String): Flux&lt;</w:t>
+            </w:r>
+            <w:proofErr w:type="spellStart"/>
+            <w:r>
+              <w:rPr>
+                <w:rFonts w:ascii="Helvetica" w:hAnsi="Helvetica"/>
+                <w:sz w:val="18"/>
+                <w:szCs w:val="18"/>
+                <w:shd w:val="clear" w:color="auto" w:fill="FBFBFB"/>
+              </w:rPr>
+              <w:t>Map.Entry</w:t>
+            </w:r>
+            <w:proofErr w:type="spellEnd"/>
+            <w:r>
+              <w:rPr>
+                <w:rFonts w:ascii="Helvetica" w:hAnsi="Helvetica"/>
+                <w:sz w:val="18"/>
+                <w:szCs w:val="18"/>
+                <w:shd w:val="clear" w:color="auto" w:fill="FBFBFB"/>
+              </w:rPr>
+              <w:t>&lt;String, String&gt;&gt;</w:t>
+            </w:r>
+          </w:p>
+        </w:tc>
+        <w:tc>
+          <w:tcPr>
+            <w:tcW w:w="2516" w:type="dxa"/>
+          </w:tcPr>
+          <w:p>
+            <w:pPr>
+              <w:pStyle w:val="a3"/>
+              <w:pBdr>
+                <w:top w:val="none" w:sz="0" w:space="0" w:color="auto"/>
+                <w:left w:val="none" w:sz="0" w:space="0" w:color="auto"/>
+                <w:bottom w:val="none" w:sz="0" w:space="0" w:color="auto"/>
+                <w:right w:val="none" w:sz="0" w:space="0" w:color="auto"/>
+              </w:pBdr>
+              <w:tabs>
+                <w:tab w:val="center" w:pos="1150"/>
+              </w:tabs>
+              <w:rPr>
+                <w:rFonts w:ascii="굴림" w:eastAsia="굴림" w:hint="eastAsia"/>
+                <w:sz w:val="16"/>
+                <w:szCs w:val="18"/>
+              </w:rPr>
+            </w:pPr>
+            <w:proofErr w:type="spellStart"/>
+            <w:r>
+              <w:rPr>
+                <w:rFonts w:ascii="굴림" w:eastAsia="굴림" w:hint="eastAsia"/>
+                <w:sz w:val="16"/>
+                <w:szCs w:val="18"/>
+              </w:rPr>
+              <w:t>캐싱된</w:t>
+            </w:r>
+            <w:proofErr w:type="spellEnd"/>
+            <w:r>
+              <w:rPr>
+                <w:rFonts w:ascii="굴림" w:eastAsia="굴림" w:hint="eastAsia"/>
+                <w:sz w:val="16"/>
+                <w:szCs w:val="18"/>
+              </w:rPr>
+              <w:t xml:space="preserve"> 결과를 </w:t>
+            </w:r>
+            <w:r>
+              <w:rPr>
+                <w:rFonts w:ascii="굴림" w:eastAsia="굴림"/>
+                <w:sz w:val="16"/>
+                <w:szCs w:val="18"/>
+              </w:rPr>
+              <w:t>Entry&lt;</w:t>
+            </w:r>
+            <w:proofErr w:type="spellStart"/>
+            <w:r>
+              <w:rPr>
+                <w:rFonts w:ascii="굴림" w:eastAsia="굴림"/>
+                <w:sz w:val="16"/>
+                <w:szCs w:val="18"/>
+              </w:rPr>
+              <w:t>String,String</w:t>
+            </w:r>
+            <w:proofErr w:type="spellEnd"/>
+            <w:r>
+              <w:rPr>
+                <w:rFonts w:ascii="굴림" w:eastAsia="굴림"/>
+                <w:sz w:val="16"/>
+                <w:szCs w:val="18"/>
+              </w:rPr>
+              <w:t xml:space="preserve">&gt; </w:t>
+            </w:r>
+            <w:r>
+              <w:rPr>
+                <w:rFonts w:ascii="굴림" w:eastAsia="굴림" w:hint="eastAsia"/>
+                <w:sz w:val="16"/>
+                <w:szCs w:val="18"/>
+              </w:rPr>
+              <w:t>형태로 반환</w:t>
+            </w:r>
+          </w:p>
+        </w:tc>
+      </w:tr>
+      <w:tr>
+        <w:trPr>
+          <w:trHeight w:val="461"/>
+        </w:trPr>
+        <w:tc>
+          <w:tcPr>
+            <w:tcW w:w="5247" w:type="dxa"/>
+          </w:tcPr>
+          <w:p>
+            <w:pPr>
+              <w:pStyle w:val="a3"/>
+              <w:pBdr>
+                <w:top w:val="none" w:sz="0" w:space="0" w:color="auto"/>
+                <w:left w:val="none" w:sz="0" w:space="0" w:color="auto"/>
+                <w:bottom w:val="none" w:sz="0" w:space="0" w:color="auto"/>
+                <w:right w:val="none" w:sz="0" w:space="0" w:color="auto"/>
+              </w:pBdr>
+              <w:rPr>
+                <w:rFonts w:ascii="Helvetica" w:hAnsi="Helvetica"/>
+                <w:sz w:val="18"/>
+                <w:szCs w:val="18"/>
+                <w:shd w:val="clear" w:color="auto" w:fill="FBFBFB"/>
+              </w:rPr>
+            </w:pPr>
+            <w:proofErr w:type="spellStart"/>
+            <w:proofErr w:type="gramStart"/>
+            <w:r>
+              <w:rPr>
+                <w:rFonts w:ascii="Helvetica" w:hAnsi="Helvetica"/>
+                <w:sz w:val="18"/>
+                <w:szCs w:val="18"/>
+                <w:shd w:val="clear" w:color="auto" w:fill="FBFBFB"/>
+              </w:rPr>
+              <w:t>getKey</w:t>
+            </w:r>
+            <w:proofErr w:type="spellEnd"/>
+            <w:r>
+              <w:rPr>
+                <w:rFonts w:ascii="Helvetica" w:hAnsi="Helvetica"/>
+                <w:sz w:val="18"/>
+                <w:szCs w:val="18"/>
+                <w:shd w:val="clear" w:color="auto" w:fill="FBFBFB"/>
+              </w:rPr>
+              <w:t>(</w:t>
+            </w:r>
+            <w:proofErr w:type="gramEnd"/>
+            <w:r>
+              <w:rPr>
+                <w:rFonts w:ascii="Helvetica" w:hAnsi="Helvetica"/>
+                <w:sz w:val="18"/>
+                <w:szCs w:val="18"/>
+                <w:shd w:val="clear" w:color="auto" w:fill="FBFBFB"/>
+              </w:rPr>
+              <w:t>String): String</w:t>
+            </w:r>
+          </w:p>
+        </w:tc>
+        <w:tc>
+          <w:tcPr>
+            <w:tcW w:w="2516" w:type="dxa"/>
+          </w:tcPr>
+          <w:p>
+            <w:pPr>
+              <w:pStyle w:val="a3"/>
+              <w:pBdr>
+                <w:top w:val="none" w:sz="0" w:space="0" w:color="auto"/>
+                <w:left w:val="none" w:sz="0" w:space="0" w:color="auto"/>
+                <w:bottom w:val="none" w:sz="0" w:space="0" w:color="auto"/>
+                <w:right w:val="none" w:sz="0" w:space="0" w:color="auto"/>
+              </w:pBdr>
+              <w:tabs>
+                <w:tab w:val="center" w:pos="1150"/>
+              </w:tabs>
+              <w:rPr>
+                <w:rFonts w:ascii="굴림" w:eastAsia="굴림" w:hint="eastAsia"/>
+                <w:sz w:val="16"/>
+                <w:szCs w:val="18"/>
+              </w:rPr>
+            </w:pPr>
+            <w:r>
+              <w:rPr>
+                <w:rFonts w:ascii="굴림" w:eastAsia="굴림" w:hint="eastAsia"/>
+                <w:sz w:val="16"/>
+                <w:szCs w:val="18"/>
+              </w:rPr>
+              <w:t xml:space="preserve">댓글 텍스트로부터 </w:t>
+            </w:r>
+            <w:proofErr w:type="spellStart"/>
+            <w:r>
+              <w:rPr>
+                <w:rFonts w:ascii="굴림" w:eastAsia="굴림" w:hint="eastAsia"/>
+                <w:sz w:val="16"/>
+                <w:szCs w:val="18"/>
+              </w:rPr>
+              <w:t>캐시키</w:t>
+            </w:r>
+            <w:proofErr w:type="spellEnd"/>
+            <w:r>
+              <w:rPr>
+                <w:rFonts w:ascii="굴림" w:eastAsia="굴림" w:hint="eastAsia"/>
+                <w:sz w:val="16"/>
+                <w:szCs w:val="18"/>
+              </w:rPr>
+              <w:t xml:space="preserve"> 추출</w:t>
+            </w:r>
+          </w:p>
+        </w:tc>
+      </w:tr>
+      <w:tr>
+        <w:trPr>
+          <w:trHeight w:val="461"/>
+        </w:trPr>
+        <w:tc>
+          <w:tcPr>
+            <w:tcW w:w="5247" w:type="dxa"/>
+          </w:tcPr>
+          <w:p>
+            <w:pPr>
+              <w:pStyle w:val="a3"/>
+              <w:pBdr>
+                <w:top w:val="none" w:sz="0" w:space="0" w:color="auto"/>
+                <w:left w:val="none" w:sz="0" w:space="0" w:color="auto"/>
+                <w:bottom w:val="none" w:sz="0" w:space="0" w:color="auto"/>
+                <w:right w:val="none" w:sz="0" w:space="0" w:color="auto"/>
+              </w:pBdr>
+              <w:jc w:val="center"/>
+              <w:rPr>
+                <w:rFonts w:ascii="Helvetica" w:hAnsi="Helvetica"/>
+                <w:sz w:val="18"/>
+                <w:szCs w:val="18"/>
+                <w:shd w:val="clear" w:color="auto" w:fill="FBFBFB"/>
+              </w:rPr>
+            </w:pPr>
+            <w:proofErr w:type="spellStart"/>
+            <w:proofErr w:type="gramStart"/>
+            <w:r>
+              <w:rPr>
+                <w:rFonts w:ascii="Helvetica" w:hAnsi="Helvetica"/>
+                <w:sz w:val="18"/>
+                <w:szCs w:val="18"/>
+                <w:shd w:val="clear" w:color="auto" w:fill="FBFBFB"/>
+              </w:rPr>
+              <w:t>convertStringValue</w:t>
+            </w:r>
+            <w:proofErr w:type="spellEnd"/>
+            <w:r>
+              <w:rPr>
+                <w:rFonts w:ascii="Helvetica" w:hAnsi="Helvetica"/>
+                <w:sz w:val="18"/>
+                <w:szCs w:val="18"/>
+                <w:shd w:val="clear" w:color="auto" w:fill="FBFBFB"/>
+              </w:rPr>
+              <w:t>(</w:t>
+            </w:r>
+            <w:proofErr w:type="gramEnd"/>
+            <w:r>
+              <w:rPr>
+                <w:rFonts w:ascii="Helvetica" w:hAnsi="Helvetica"/>
+                <w:sz w:val="18"/>
+                <w:szCs w:val="18"/>
+                <w:shd w:val="clear" w:color="auto" w:fill="FBFBFB"/>
+              </w:rPr>
+              <w:t>Map&lt;String, Double&gt;): Map&lt;String, String&gt;</w:t>
+            </w:r>
+          </w:p>
+        </w:tc>
+        <w:tc>
+          <w:tcPr>
+            <w:tcW w:w="2516" w:type="dxa"/>
+          </w:tcPr>
+          <w:p>
+            <w:pPr>
+              <w:pStyle w:val="a3"/>
+              <w:pBdr>
+                <w:top w:val="none" w:sz="0" w:space="0" w:color="auto"/>
+                <w:left w:val="none" w:sz="0" w:space="0" w:color="auto"/>
+                <w:bottom w:val="none" w:sz="0" w:space="0" w:color="auto"/>
+                <w:right w:val="none" w:sz="0" w:space="0" w:color="auto"/>
+              </w:pBdr>
+              <w:tabs>
+                <w:tab w:val="center" w:pos="1150"/>
+              </w:tabs>
+              <w:rPr>
+                <w:rFonts w:ascii="굴림" w:eastAsia="굴림" w:hint="eastAsia"/>
+                <w:sz w:val="16"/>
+                <w:szCs w:val="18"/>
+              </w:rPr>
+            </w:pPr>
+            <w:proofErr w:type="spellStart"/>
+            <w:r>
+              <w:rPr>
+                <w:rFonts w:ascii="굴림" w:eastAsia="굴림" w:hint="eastAsia"/>
+                <w:sz w:val="16"/>
+                <w:szCs w:val="18"/>
+              </w:rPr>
+              <w:t>맵의</w:t>
+            </w:r>
+            <w:proofErr w:type="spellEnd"/>
+            <w:r>
+              <w:rPr>
+                <w:rFonts w:ascii="굴림" w:eastAsia="굴림" w:hint="eastAsia"/>
+                <w:sz w:val="16"/>
+                <w:szCs w:val="18"/>
+              </w:rPr>
+              <w:t xml:space="preserve"> 값을 문자열로 </w:t>
+            </w:r>
+            <w:proofErr w:type="spellStart"/>
+            <w:r>
+              <w:rPr>
+                <w:rFonts w:ascii="굴림" w:eastAsia="굴림" w:hint="eastAsia"/>
+                <w:sz w:val="16"/>
+                <w:szCs w:val="18"/>
+              </w:rPr>
+              <w:t>형변환</w:t>
+            </w:r>
+            <w:proofErr w:type="spellEnd"/>
+          </w:p>
+        </w:tc>
+      </w:tr>
+      <w:tr>
+        <w:trPr>
+          <w:trHeight w:val="461"/>
+        </w:trPr>
+        <w:tc>
+          <w:tcPr>
+            <w:tcW w:w="5247" w:type="dxa"/>
+          </w:tcPr>
+          <w:p>
+            <w:pPr>
+              <w:pStyle w:val="a3"/>
+              <w:pBdr>
+                <w:top w:val="none" w:sz="0" w:space="0" w:color="auto"/>
+                <w:left w:val="none" w:sz="0" w:space="0" w:color="auto"/>
+                <w:bottom w:val="none" w:sz="0" w:space="0" w:color="auto"/>
+                <w:right w:val="none" w:sz="0" w:space="0" w:color="auto"/>
+              </w:pBdr>
+              <w:tabs>
+                <w:tab w:val="left" w:pos="1586"/>
+              </w:tabs>
+              <w:rPr>
+                <w:rFonts w:ascii="Helvetica" w:hAnsi="Helvetica" w:hint="eastAsia"/>
+                <w:sz w:val="18"/>
+                <w:szCs w:val="18"/>
+                <w:shd w:val="clear" w:color="auto" w:fill="FBFBFB"/>
+              </w:rPr>
+            </w:pPr>
+            <w:proofErr w:type="spellStart"/>
+            <w:proofErr w:type="gramStart"/>
+            <w:r>
+              <w:rPr>
+                <w:rFonts w:ascii="Helvetica" w:hAnsi="Helvetica"/>
+                <w:sz w:val="18"/>
+                <w:szCs w:val="18"/>
+                <w:shd w:val="clear" w:color="auto" w:fill="FBFBFB"/>
+              </w:rPr>
+              <w:t>convertDoubleValue</w:t>
+            </w:r>
+            <w:proofErr w:type="spellEnd"/>
+            <w:r>
+              <w:rPr>
+                <w:rFonts w:ascii="Helvetica" w:hAnsi="Helvetica"/>
+                <w:sz w:val="18"/>
+                <w:szCs w:val="18"/>
+                <w:shd w:val="clear" w:color="auto" w:fill="FBFBFB"/>
+              </w:rPr>
+              <w:t>(</w:t>
+            </w:r>
+            <w:proofErr w:type="gramEnd"/>
+            <w:r>
+              <w:rPr>
+                <w:rFonts w:ascii="Helvetica" w:hAnsi="Helvetica"/>
+                <w:sz w:val="18"/>
+                <w:szCs w:val="18"/>
+                <w:shd w:val="clear" w:color="auto" w:fill="FBFBFB"/>
+              </w:rPr>
+              <w:t>Map&lt;String, String&gt;): Map&lt;String, Double&gt;</w:t>
+            </w:r>
+          </w:p>
+        </w:tc>
+        <w:tc>
+          <w:tcPr>
+            <w:tcW w:w="2516" w:type="dxa"/>
+          </w:tcPr>
+          <w:p>
+            <w:pPr>
+              <w:pStyle w:val="a3"/>
+              <w:pBdr>
+                <w:top w:val="none" w:sz="0" w:space="0" w:color="auto"/>
+                <w:left w:val="none" w:sz="0" w:space="0" w:color="auto"/>
+                <w:bottom w:val="none" w:sz="0" w:space="0" w:color="auto"/>
+                <w:right w:val="none" w:sz="0" w:space="0" w:color="auto"/>
+              </w:pBdr>
+              <w:tabs>
+                <w:tab w:val="center" w:pos="1150"/>
+              </w:tabs>
+              <w:rPr>
+                <w:rFonts w:ascii="굴림" w:eastAsia="굴림" w:hint="eastAsia"/>
+                <w:sz w:val="16"/>
+                <w:szCs w:val="18"/>
+              </w:rPr>
+            </w:pPr>
+            <w:proofErr w:type="spellStart"/>
+            <w:r>
+              <w:rPr>
+                <w:rFonts w:ascii="굴림" w:eastAsia="굴림" w:hint="eastAsia"/>
+                <w:sz w:val="16"/>
+                <w:szCs w:val="18"/>
+              </w:rPr>
+              <w:t>맵의</w:t>
+            </w:r>
+            <w:proofErr w:type="spellEnd"/>
+            <w:r>
+              <w:rPr>
+                <w:rFonts w:ascii="굴림" w:eastAsia="굴림" w:hint="eastAsia"/>
+                <w:sz w:val="16"/>
+                <w:szCs w:val="18"/>
+              </w:rPr>
+              <w:t xml:space="preserve"> 값을 부동소수점으로 </w:t>
+            </w:r>
+            <w:proofErr w:type="spellStart"/>
+            <w:r>
+              <w:rPr>
+                <w:rFonts w:ascii="굴림" w:eastAsia="굴림" w:hint="eastAsia"/>
+                <w:sz w:val="16"/>
+                <w:szCs w:val="18"/>
+              </w:rPr>
+              <w:t>형변환</w:t>
+            </w:r>
+            <w:proofErr w:type="spellEnd"/>
+          </w:p>
+        </w:tc>
+      </w:tr>
+    </w:tbl>
+    <w:p>
+      <w:pPr>
+        <w:pStyle w:val="a3"/>
+        <w:rPr>
+          <w:rFonts w:ascii="굴림" w:eastAsia="굴림" w:hint="eastAsia"/>
+          <w:sz w:val="22"/>
+        </w:rPr>
+      </w:pPr>
+    </w:p>
     <w:p>
       <w:pPr>
         <w:pStyle w:val="a3"/>
@@ -6487,6 +8378,291 @@
         <w:t xml:space="preserve"> 객체</w:t>
       </w:r>
     </w:p>
+    <w:tbl>
+      <w:tblPr>
+        <w:tblStyle w:val="ac"/>
+        <w:tblW w:w="7763" w:type="dxa"/>
+        <w:tblInd w:w="1240" w:type="dxa"/>
+        <w:tblLook w:val="04A0" w:firstRow="1" w:lastRow="0" w:firstColumn="1" w:lastColumn="0" w:noHBand="0" w:noVBand="1"/>
+      </w:tblPr>
+      <w:tblGrid>
+        <w:gridCol w:w="5247"/>
+        <w:gridCol w:w="2516"/>
+      </w:tblGrid>
+      <w:tr>
+        <w:trPr>
+          <w:trHeight w:val="472"/>
+        </w:trPr>
+        <w:tc>
+          <w:tcPr>
+            <w:tcW w:w="5247" w:type="dxa"/>
+          </w:tcPr>
+          <w:p>
+            <w:pPr>
+              <w:pStyle w:val="a3"/>
+              <w:pBdr>
+                <w:top w:val="none" w:sz="0" w:space="0" w:color="auto"/>
+                <w:left w:val="none" w:sz="0" w:space="0" w:color="auto"/>
+                <w:bottom w:val="none" w:sz="0" w:space="0" w:color="auto"/>
+                <w:right w:val="none" w:sz="0" w:space="0" w:color="auto"/>
+              </w:pBdr>
+              <w:rPr>
+                <w:rFonts w:ascii="굴림" w:eastAsia="굴림" w:hint="eastAsia"/>
+                <w:sz w:val="22"/>
+              </w:rPr>
+            </w:pPr>
+            <w:r>
+              <w:rPr>
+                <w:rFonts w:ascii="굴림" w:eastAsia="굴림" w:hint="eastAsia"/>
+                <w:sz w:val="22"/>
+              </w:rPr>
+              <w:t>함수 명</w:t>
+            </w:r>
+          </w:p>
+        </w:tc>
+        <w:tc>
+          <w:tcPr>
+            <w:tcW w:w="2516" w:type="dxa"/>
+          </w:tcPr>
+          <w:p>
+            <w:pPr>
+              <w:pStyle w:val="a3"/>
+              <w:pBdr>
+                <w:top w:val="none" w:sz="0" w:space="0" w:color="auto"/>
+                <w:left w:val="none" w:sz="0" w:space="0" w:color="auto"/>
+                <w:bottom w:val="none" w:sz="0" w:space="0" w:color="auto"/>
+                <w:right w:val="none" w:sz="0" w:space="0" w:color="auto"/>
+              </w:pBdr>
+              <w:rPr>
+                <w:rFonts w:ascii="굴림" w:eastAsia="굴림" w:hint="eastAsia"/>
+                <w:sz w:val="22"/>
+              </w:rPr>
+            </w:pPr>
+            <w:r>
+              <w:rPr>
+                <w:rFonts w:ascii="굴림" w:eastAsia="굴림" w:hint="eastAsia"/>
+                <w:sz w:val="22"/>
+              </w:rPr>
+              <w:t>설명</w:t>
+            </w:r>
+          </w:p>
+        </w:tc>
+      </w:tr>
+      <w:tr>
+        <w:trPr>
+          <w:trHeight w:val="461"/>
+        </w:trPr>
+        <w:tc>
+          <w:tcPr>
+            <w:tcW w:w="5247" w:type="dxa"/>
+          </w:tcPr>
+          <w:p>
+            <w:pPr>
+              <w:pStyle w:val="a3"/>
+              <w:pBdr>
+                <w:top w:val="none" w:sz="0" w:space="0" w:color="auto"/>
+                <w:left w:val="none" w:sz="0" w:space="0" w:color="auto"/>
+                <w:bottom w:val="none" w:sz="0" w:space="0" w:color="auto"/>
+                <w:right w:val="none" w:sz="0" w:space="0" w:color="auto"/>
+              </w:pBdr>
+              <w:rPr>
+                <w:rFonts w:ascii="Helvetica" w:eastAsia="굴림" w:hAnsi="Helvetica"/>
+                <w:sz w:val="18"/>
+                <w:szCs w:val="20"/>
+              </w:rPr>
+            </w:pPr>
+            <w:proofErr w:type="spellStart"/>
+            <w:proofErr w:type="gramStart"/>
+            <w:r>
+              <w:rPr>
+                <w:rFonts w:ascii="Helvetica" w:hAnsi="Helvetica"/>
+                <w:sz w:val="18"/>
+                <w:szCs w:val="18"/>
+                <w:shd w:val="clear" w:color="auto" w:fill="FBFBFB"/>
+              </w:rPr>
+              <w:t>findByText</w:t>
+            </w:r>
+            <w:proofErr w:type="spellEnd"/>
+            <w:r>
+              <w:rPr>
+                <w:rFonts w:ascii="Helvetica" w:hAnsi="Helvetica"/>
+                <w:sz w:val="18"/>
+                <w:szCs w:val="18"/>
+                <w:shd w:val="clear" w:color="auto" w:fill="FBFBFB"/>
+              </w:rPr>
+              <w:t>(</w:t>
+            </w:r>
+            <w:proofErr w:type="spellStart"/>
+            <w:proofErr w:type="gramEnd"/>
+            <w:r>
+              <w:rPr>
+                <w:rFonts w:ascii="Helvetica" w:hAnsi="Helvetica"/>
+                <w:sz w:val="18"/>
+                <w:szCs w:val="18"/>
+                <w:shd w:val="clear" w:color="auto" w:fill="FBFBFB"/>
+              </w:rPr>
+              <w:t>CommentRequest</w:t>
+            </w:r>
+            <w:proofErr w:type="spellEnd"/>
+            <w:r>
+              <w:rPr>
+                <w:rFonts w:ascii="Helvetica" w:hAnsi="Helvetica"/>
+                <w:sz w:val="18"/>
+                <w:szCs w:val="18"/>
+                <w:shd w:val="clear" w:color="auto" w:fill="FBFBFB"/>
+              </w:rPr>
+              <w:t>): Mono&lt;</w:t>
+            </w:r>
+            <w:proofErr w:type="spellStart"/>
+            <w:r>
+              <w:rPr>
+                <w:rFonts w:ascii="Helvetica" w:hAnsi="Helvetica"/>
+                <w:sz w:val="18"/>
+                <w:szCs w:val="18"/>
+                <w:shd w:val="clear" w:color="auto" w:fill="FBFBFB"/>
+              </w:rPr>
+              <w:t>CommentResponse</w:t>
+            </w:r>
+            <w:proofErr w:type="spellEnd"/>
+            <w:r>
+              <w:rPr>
+                <w:rFonts w:ascii="Helvetica" w:hAnsi="Helvetica"/>
+                <w:sz w:val="18"/>
+                <w:szCs w:val="18"/>
+                <w:shd w:val="clear" w:color="auto" w:fill="FBFBFB"/>
+              </w:rPr>
+              <w:t>&gt;</w:t>
+            </w:r>
+          </w:p>
+        </w:tc>
+        <w:tc>
+          <w:tcPr>
+            <w:tcW w:w="2516" w:type="dxa"/>
+          </w:tcPr>
+          <w:p>
+            <w:pPr>
+              <w:pStyle w:val="a3"/>
+              <w:pBdr>
+                <w:top w:val="none" w:sz="0" w:space="0" w:color="auto"/>
+                <w:left w:val="none" w:sz="0" w:space="0" w:color="auto"/>
+                <w:bottom w:val="none" w:sz="0" w:space="0" w:color="auto"/>
+                <w:right w:val="none" w:sz="0" w:space="0" w:color="auto"/>
+              </w:pBdr>
+              <w:rPr>
+                <w:rFonts w:ascii="굴림" w:eastAsia="굴림" w:hint="eastAsia"/>
+                <w:sz w:val="16"/>
+                <w:szCs w:val="18"/>
+              </w:rPr>
+            </w:pPr>
+            <w:r>
+              <w:rPr>
+                <w:rFonts w:ascii="굴림" w:eastAsia="굴림" w:hint="eastAsia"/>
+                <w:sz w:val="16"/>
+                <w:szCs w:val="18"/>
+              </w:rPr>
+              <w:t>항상 빈 값을 반환하는 단위 테스트용 메서드</w:t>
+            </w:r>
+          </w:p>
+        </w:tc>
+      </w:tr>
+      <w:tr>
+        <w:trPr>
+          <w:trHeight w:val="461"/>
+        </w:trPr>
+        <w:tc>
+          <w:tcPr>
+            <w:tcW w:w="5247" w:type="dxa"/>
+          </w:tcPr>
+          <w:p>
+            <w:pPr>
+              <w:pStyle w:val="a3"/>
+              <w:pBdr>
+                <w:top w:val="none" w:sz="0" w:space="0" w:color="auto"/>
+                <w:left w:val="none" w:sz="0" w:space="0" w:color="auto"/>
+                <w:bottom w:val="none" w:sz="0" w:space="0" w:color="auto"/>
+                <w:right w:val="none" w:sz="0" w:space="0" w:color="auto"/>
+              </w:pBdr>
+              <w:rPr>
+                <w:rFonts w:ascii="굴림" w:eastAsia="굴림"/>
+                <w:sz w:val="18"/>
+                <w:szCs w:val="20"/>
+              </w:rPr>
+            </w:pPr>
+            <w:proofErr w:type="gramStart"/>
+            <w:r>
+              <w:rPr>
+                <w:rFonts w:ascii="Helvetica" w:hAnsi="Helvetica"/>
+                <w:sz w:val="18"/>
+                <w:szCs w:val="18"/>
+                <w:shd w:val="clear" w:color="auto" w:fill="FBFBFB"/>
+              </w:rPr>
+              <w:t>save(</w:t>
+            </w:r>
+            <w:proofErr w:type="gramEnd"/>
+            <w:r>
+              <w:rPr>
+                <w:rFonts w:ascii="Helvetica" w:hAnsi="Helvetica"/>
+                <w:sz w:val="18"/>
+                <w:szCs w:val="18"/>
+                <w:shd w:val="clear" w:color="auto" w:fill="FBFBFB"/>
+              </w:rPr>
+              <w:t>String, Map&lt;String, Double&gt;): Mono&lt;Boolean&gt;</w:t>
+            </w:r>
+          </w:p>
+        </w:tc>
+        <w:tc>
+          <w:tcPr>
+            <w:tcW w:w="2516" w:type="dxa"/>
+          </w:tcPr>
+          <w:p>
+            <w:pPr>
+              <w:pStyle w:val="a3"/>
+              <w:pBdr>
+                <w:top w:val="none" w:sz="0" w:space="0" w:color="auto"/>
+                <w:left w:val="none" w:sz="0" w:space="0" w:color="auto"/>
+                <w:bottom w:val="none" w:sz="0" w:space="0" w:color="auto"/>
+                <w:right w:val="none" w:sz="0" w:space="0" w:color="auto"/>
+              </w:pBdr>
+              <w:tabs>
+                <w:tab w:val="center" w:pos="1150"/>
+              </w:tabs>
+              <w:rPr>
+                <w:rFonts w:ascii="굴림" w:eastAsia="굴림" w:hint="eastAsia"/>
+                <w:sz w:val="16"/>
+                <w:szCs w:val="18"/>
+              </w:rPr>
+            </w:pPr>
+            <w:r>
+              <w:rPr>
+                <w:rFonts w:ascii="굴림" w:eastAsia="굴림" w:hint="eastAsia"/>
+                <w:sz w:val="16"/>
+                <w:szCs w:val="18"/>
+              </w:rPr>
+              <w:t>항상 참을 반환하는 단위 테스</w:t>
+            </w:r>
+            <w:r>
+              <w:rPr>
+                <w:rFonts w:ascii="굴림" w:eastAsia="굴림" w:hint="eastAsia"/>
+                <w:sz w:val="16"/>
+                <w:szCs w:val="18"/>
+              </w:rPr>
+              <w:lastRenderedPageBreak/>
+              <w:t>트용 메서드</w:t>
+            </w:r>
+          </w:p>
+        </w:tc>
+      </w:tr>
+    </w:tbl>
+    <w:p>
+      <w:pPr>
+        <w:pStyle w:val="a3"/>
+        <w:ind w:left="1240"/>
+        <w:rPr>
+          <w:rFonts w:ascii="굴림" w:eastAsia="굴림" w:hint="eastAsia"/>
+          <w:sz w:val="22"/>
+        </w:rPr>
+      </w:pPr>
+    </w:p>
     <w:p>
       <w:pPr>
         <w:pStyle w:val="a3"/>
@@ -6523,6 +8699,193 @@
         <w:t>댓글을 판독하는 기능을 제공하는 인터페이스</w:t>
       </w:r>
     </w:p>
+    <w:tbl>
+      <w:tblPr>
+        <w:tblStyle w:val="ac"/>
+        <w:tblW w:w="7763" w:type="dxa"/>
+        <w:tblInd w:w="1240" w:type="dxa"/>
+        <w:tblLook w:val="04A0" w:firstRow="1" w:lastRow="0" w:firstColumn="1" w:lastColumn="0" w:noHBand="0" w:noVBand="1"/>
+      </w:tblPr>
+      <w:tblGrid>
+        <w:gridCol w:w="5247"/>
+        <w:gridCol w:w="2516"/>
+      </w:tblGrid>
+      <w:tr>
+        <w:trPr>
+          <w:trHeight w:val="472"/>
+        </w:trPr>
+        <w:tc>
+          <w:tcPr>
+            <w:tcW w:w="5247" w:type="dxa"/>
+          </w:tcPr>
+          <w:p>
+            <w:pPr>
+              <w:pStyle w:val="a3"/>
+              <w:pBdr>
+                <w:top w:val="none" w:sz="0" w:space="0" w:color="auto"/>
+                <w:left w:val="none" w:sz="0" w:space="0" w:color="auto"/>
+                <w:bottom w:val="none" w:sz="0" w:space="0" w:color="auto"/>
+                <w:right w:val="none" w:sz="0" w:space="0" w:color="auto"/>
+              </w:pBdr>
+              <w:rPr>
+                <w:rFonts w:ascii="굴림" w:eastAsia="굴림" w:hint="eastAsia"/>
+                <w:sz w:val="22"/>
+              </w:rPr>
+            </w:pPr>
+            <w:r>
+              <w:rPr>
+                <w:rFonts w:ascii="굴림" w:eastAsia="굴림" w:hint="eastAsia"/>
+                <w:sz w:val="22"/>
+              </w:rPr>
+              <w:t>함수 명</w:t>
+            </w:r>
+          </w:p>
+        </w:tc>
+        <w:tc>
+          <w:tcPr>
+            <w:tcW w:w="2516" w:type="dxa"/>
+          </w:tcPr>
+          <w:p>
+            <w:pPr>
+              <w:pStyle w:val="a3"/>
+              <w:pBdr>
+                <w:top w:val="none" w:sz="0" w:space="0" w:color="auto"/>
+                <w:left w:val="none" w:sz="0" w:space="0" w:color="auto"/>
+                <w:bottom w:val="none" w:sz="0" w:space="0" w:color="auto"/>
+                <w:right w:val="none" w:sz="0" w:space="0" w:color="auto"/>
+              </w:pBdr>
+              <w:rPr>
+                <w:rFonts w:ascii="굴림" w:eastAsia="굴림" w:hint="eastAsia"/>
+                <w:sz w:val="22"/>
+              </w:rPr>
+            </w:pPr>
+            <w:r>
+              <w:rPr>
+                <w:rFonts w:ascii="굴림" w:eastAsia="굴림" w:hint="eastAsia"/>
+                <w:sz w:val="22"/>
+              </w:rPr>
+              <w:t>설명</w:t>
+            </w:r>
+          </w:p>
+        </w:tc>
+      </w:tr>
+      <w:tr>
+        <w:trPr>
+          <w:trHeight w:val="461"/>
+        </w:trPr>
+        <w:tc>
+          <w:tcPr>
+            <w:tcW w:w="5247" w:type="dxa"/>
+          </w:tcPr>
+          <w:p>
+            <w:pPr>
+              <w:pStyle w:val="a3"/>
+              <w:pBdr>
+                <w:top w:val="none" w:sz="0" w:space="0" w:color="auto"/>
+                <w:left w:val="none" w:sz="0" w:space="0" w:color="auto"/>
+                <w:bottom w:val="none" w:sz="0" w:space="0" w:color="auto"/>
+                <w:right w:val="none" w:sz="0" w:space="0" w:color="auto"/>
+              </w:pBdr>
+              <w:rPr>
+                <w:rFonts w:ascii="Helvetica" w:eastAsia="굴림" w:hAnsi="Helvetica"/>
+                <w:sz w:val="18"/>
+                <w:szCs w:val="20"/>
+              </w:rPr>
+            </w:pPr>
+            <w:proofErr w:type="gramStart"/>
+            <w:r>
+              <w:rPr>
+                <w:rFonts w:ascii="Helvetica" w:hAnsi="Helvetica"/>
+                <w:sz w:val="18"/>
+                <w:szCs w:val="18"/>
+                <w:shd w:val="clear" w:color="auto" w:fill="FBFBFB"/>
+              </w:rPr>
+              <w:t>categorize(</w:t>
+            </w:r>
+            <w:proofErr w:type="spellStart"/>
+            <w:proofErr w:type="gramEnd"/>
+            <w:r>
+              <w:rPr>
+                <w:rFonts w:ascii="Helvetica" w:hAnsi="Helvetica"/>
+                <w:sz w:val="18"/>
+                <w:szCs w:val="18"/>
+                <w:shd w:val="clear" w:color="auto" w:fill="FBFBFB"/>
+              </w:rPr>
+              <w:t>CommentRequest</w:t>
+            </w:r>
+            <w:proofErr w:type="spellEnd"/>
+            <w:r>
+              <w:rPr>
+                <w:rFonts w:ascii="Helvetica" w:hAnsi="Helvetica"/>
+                <w:sz w:val="18"/>
+                <w:szCs w:val="18"/>
+                <w:shd w:val="clear" w:color="auto" w:fill="FBFBFB"/>
+              </w:rPr>
+              <w:t>): Mono&lt;</w:t>
+            </w:r>
+            <w:proofErr w:type="spellStart"/>
+            <w:r>
+              <w:rPr>
+                <w:rFonts w:ascii="Helvetica" w:hAnsi="Helvetica"/>
+                <w:sz w:val="18"/>
+                <w:szCs w:val="18"/>
+                <w:shd w:val="clear" w:color="auto" w:fill="FBFBFB"/>
+              </w:rPr>
+              <w:t>CommentResponse</w:t>
+            </w:r>
+            <w:proofErr w:type="spellEnd"/>
+            <w:r>
+              <w:rPr>
+                <w:rFonts w:ascii="Helvetica" w:hAnsi="Helvetica"/>
+                <w:sz w:val="18"/>
+                <w:szCs w:val="18"/>
+                <w:shd w:val="clear" w:color="auto" w:fill="FBFBFB"/>
+              </w:rPr>
+              <w:t>&gt;</w:t>
+            </w:r>
+          </w:p>
+        </w:tc>
+        <w:tc>
+          <w:tcPr>
+            <w:tcW w:w="2516" w:type="dxa"/>
+          </w:tcPr>
+          <w:p>
+            <w:pPr>
+              <w:pStyle w:val="a3"/>
+              <w:pBdr>
+                <w:top w:val="none" w:sz="0" w:space="0" w:color="auto"/>
+                <w:left w:val="none" w:sz="0" w:space="0" w:color="auto"/>
+                <w:bottom w:val="none" w:sz="0" w:space="0" w:color="auto"/>
+                <w:right w:val="none" w:sz="0" w:space="0" w:color="auto"/>
+              </w:pBdr>
+              <w:rPr>
+                <w:rFonts w:ascii="굴림" w:eastAsia="굴림" w:hint="eastAsia"/>
+                <w:sz w:val="16"/>
+                <w:szCs w:val="18"/>
+              </w:rPr>
+            </w:pPr>
+            <w:r>
+              <w:rPr>
+                <w:rFonts w:ascii="굴림" w:eastAsia="굴림" w:hint="eastAsia"/>
+                <w:sz w:val="16"/>
+                <w:szCs w:val="18"/>
+              </w:rPr>
+              <w:t>댓글을 태그로 분류하여 결과 반환</w:t>
+            </w:r>
+          </w:p>
+        </w:tc>
+      </w:tr>
+    </w:tbl>
+    <w:p>
+      <w:pPr>
+        <w:pStyle w:val="a3"/>
+        <w:ind w:left="1240"/>
+        <w:rPr>
+          <w:rFonts w:ascii="굴림" w:eastAsia="굴림" w:hint="eastAsia"/>
+          <w:sz w:val="22"/>
+        </w:rPr>
+      </w:pPr>
+    </w:p>
     <w:p>
       <w:pPr>
         <w:pStyle w:val="a3"/>
@@ -6568,6 +8931,201 @@
         <w:t>과 통신하여 댓글 판독 정보를 획득</w:t>
       </w:r>
     </w:p>
+    <w:tbl>
+      <w:tblPr>
+        <w:tblStyle w:val="ac"/>
+        <w:tblW w:w="7763" w:type="dxa"/>
+        <w:tblInd w:w="1240" w:type="dxa"/>
+        <w:tblLook w:val="04A0" w:firstRow="1" w:lastRow="0" w:firstColumn="1" w:lastColumn="0" w:noHBand="0" w:noVBand="1"/>
+      </w:tblPr>
+      <w:tblGrid>
+        <w:gridCol w:w="5247"/>
+        <w:gridCol w:w="2516"/>
+      </w:tblGrid>
+      <w:tr>
+        <w:trPr>
+          <w:trHeight w:val="472"/>
+        </w:trPr>
+        <w:tc>
+          <w:tcPr>
+            <w:tcW w:w="5247" w:type="dxa"/>
+          </w:tcPr>
+          <w:p>
+            <w:pPr>
+              <w:pStyle w:val="a3"/>
+              <w:pBdr>
+                <w:top w:val="none" w:sz="0" w:space="0" w:color="auto"/>
+                <w:left w:val="none" w:sz="0" w:space="0" w:color="auto"/>
+                <w:bottom w:val="none" w:sz="0" w:space="0" w:color="auto"/>
+                <w:right w:val="none" w:sz="0" w:space="0" w:color="auto"/>
+              </w:pBdr>
+              <w:rPr>
+                <w:rFonts w:ascii="굴림" w:eastAsia="굴림" w:hint="eastAsia"/>
+                <w:sz w:val="22"/>
+              </w:rPr>
+            </w:pPr>
+            <w:r>
+              <w:rPr>
+                <w:rFonts w:ascii="굴림" w:eastAsia="굴림" w:hint="eastAsia"/>
+                <w:sz w:val="22"/>
+              </w:rPr>
+              <w:t>함수 명</w:t>
+            </w:r>
+          </w:p>
+        </w:tc>
+        <w:tc>
+          <w:tcPr>
+            <w:tcW w:w="2516" w:type="dxa"/>
+          </w:tcPr>
+          <w:p>
+            <w:pPr>
+              <w:pStyle w:val="a3"/>
+              <w:pBdr>
+                <w:top w:val="none" w:sz="0" w:space="0" w:color="auto"/>
+                <w:left w:val="none" w:sz="0" w:space="0" w:color="auto"/>
+                <w:bottom w:val="none" w:sz="0" w:space="0" w:color="auto"/>
+                <w:right w:val="none" w:sz="0" w:space="0" w:color="auto"/>
+              </w:pBdr>
+              <w:rPr>
+                <w:rFonts w:ascii="굴림" w:eastAsia="굴림" w:hint="eastAsia"/>
+                <w:sz w:val="22"/>
+              </w:rPr>
+            </w:pPr>
+            <w:r>
+              <w:rPr>
+                <w:rFonts w:ascii="굴림" w:eastAsia="굴림" w:hint="eastAsia"/>
+                <w:sz w:val="22"/>
+              </w:rPr>
+              <w:t>설명</w:t>
+            </w:r>
+          </w:p>
+        </w:tc>
+      </w:tr>
+      <w:tr>
+        <w:trPr>
+          <w:trHeight w:val="461"/>
+        </w:trPr>
+        <w:tc>
+          <w:tcPr>
+            <w:tcW w:w="5247" w:type="dxa"/>
+          </w:tcPr>
+          <w:p>
+            <w:pPr>
+              <w:pStyle w:val="a3"/>
+              <w:pBdr>
+                <w:top w:val="none" w:sz="0" w:space="0" w:color="auto"/>
+                <w:left w:val="none" w:sz="0" w:space="0" w:color="auto"/>
+                <w:bottom w:val="none" w:sz="0" w:space="0" w:color="auto"/>
+                <w:right w:val="none" w:sz="0" w:space="0" w:color="auto"/>
+              </w:pBdr>
+              <w:rPr>
+                <w:rFonts w:ascii="Helvetica" w:eastAsia="굴림" w:hAnsi="Helvetica"/>
+                <w:sz w:val="18"/>
+                <w:szCs w:val="20"/>
+              </w:rPr>
+            </w:pPr>
+            <w:proofErr w:type="gramStart"/>
+            <w:r>
+              <w:rPr>
+                <w:rFonts w:ascii="Helvetica" w:hAnsi="Helvetica"/>
+                <w:sz w:val="18"/>
+                <w:szCs w:val="18"/>
+                <w:shd w:val="clear" w:color="auto" w:fill="FBFBFB"/>
+              </w:rPr>
+              <w:t>categorize(</w:t>
+            </w:r>
+            <w:proofErr w:type="spellStart"/>
+            <w:proofErr w:type="gramEnd"/>
+            <w:r>
+              <w:rPr>
+                <w:rFonts w:ascii="Helvetica" w:hAnsi="Helvetica"/>
+                <w:sz w:val="18"/>
+                <w:szCs w:val="18"/>
+                <w:shd w:val="clear" w:color="auto" w:fill="FBFBFB"/>
+              </w:rPr>
+              <w:t>CommentRequest</w:t>
+            </w:r>
+            <w:proofErr w:type="spellEnd"/>
+            <w:r>
+              <w:rPr>
+                <w:rFonts w:ascii="Helvetica" w:hAnsi="Helvetica"/>
+                <w:sz w:val="18"/>
+                <w:szCs w:val="18"/>
+                <w:shd w:val="clear" w:color="auto" w:fill="FBFBFB"/>
+              </w:rPr>
+              <w:t>): Mono&lt;</w:t>
+            </w:r>
+            <w:proofErr w:type="spellStart"/>
+            <w:r>
+              <w:rPr>
+                <w:rFonts w:ascii="Helvetica" w:hAnsi="Helvetica"/>
+                <w:sz w:val="18"/>
+                <w:szCs w:val="18"/>
+                <w:shd w:val="clear" w:color="auto" w:fill="FBFBFB"/>
+              </w:rPr>
+              <w:t>CommentResponse</w:t>
+            </w:r>
+            <w:proofErr w:type="spellEnd"/>
+            <w:r>
+              <w:rPr>
+                <w:rFonts w:ascii="Helvetica" w:hAnsi="Helvetica"/>
+                <w:sz w:val="18"/>
+                <w:szCs w:val="18"/>
+                <w:shd w:val="clear" w:color="auto" w:fill="FBFBFB"/>
+              </w:rPr>
+              <w:t>&gt;</w:t>
+            </w:r>
+          </w:p>
+        </w:tc>
+        <w:tc>
+          <w:tcPr>
+            <w:tcW w:w="2516" w:type="dxa"/>
+          </w:tcPr>
+          <w:p>
+            <w:pPr>
+              <w:pStyle w:val="a3"/>
+              <w:pBdr>
+                <w:top w:val="none" w:sz="0" w:space="0" w:color="auto"/>
+                <w:left w:val="none" w:sz="0" w:space="0" w:color="auto"/>
+                <w:bottom w:val="none" w:sz="0" w:space="0" w:color="auto"/>
+                <w:right w:val="none" w:sz="0" w:space="0" w:color="auto"/>
+              </w:pBdr>
+              <w:rPr>
+                <w:rFonts w:ascii="굴림" w:eastAsia="굴림" w:hint="eastAsia"/>
+                <w:sz w:val="16"/>
+                <w:szCs w:val="18"/>
+              </w:rPr>
+            </w:pPr>
+            <w:r>
+              <w:rPr>
+                <w:rFonts w:ascii="굴림" w:eastAsia="굴림"/>
+                <w:sz w:val="16"/>
+                <w:szCs w:val="18"/>
+              </w:rPr>
+              <w:t>NLP</w:t>
+            </w:r>
+            <w:r>
+              <w:rPr>
+                <w:rFonts w:ascii="굴림" w:eastAsia="굴림" w:hint="eastAsia"/>
+                <w:sz w:val="16"/>
+                <w:szCs w:val="18"/>
+              </w:rPr>
+              <w:t>모델로 댓글을 전송하고 분류된 결과 반환</w:t>
+            </w:r>
+          </w:p>
+        </w:tc>
+      </w:tr>
+    </w:tbl>
+    <w:p>
+      <w:pPr>
+        <w:pStyle w:val="a3"/>
+        <w:ind w:left="1240"/>
+        <w:rPr>
+          <w:rFonts w:ascii="굴림" w:eastAsia="굴림" w:hint="eastAsia"/>
+          <w:sz w:val="22"/>
+        </w:rPr>
+      </w:pPr>
+    </w:p>
     <w:p>
       <w:pPr>
         <w:pStyle w:val="a3"/>
@@ -6620,9 +9178,187 @@
         <w:t xml:space="preserve"> 객체</w:t>
       </w:r>
     </w:p>
+    <w:tbl>
+      <w:tblPr>
+        <w:tblStyle w:val="ac"/>
+        <w:tblW w:w="7763" w:type="dxa"/>
+        <w:tblInd w:w="1240" w:type="dxa"/>
+        <w:tblLook w:val="04A0" w:firstRow="1" w:lastRow="0" w:firstColumn="1" w:lastColumn="0" w:noHBand="0" w:noVBand="1"/>
+      </w:tblPr>
+      <w:tblGrid>
+        <w:gridCol w:w="5247"/>
+        <w:gridCol w:w="2516"/>
+      </w:tblGrid>
+      <w:tr>
+        <w:trPr>
+          <w:trHeight w:val="472"/>
+        </w:trPr>
+        <w:tc>
+          <w:tcPr>
+            <w:tcW w:w="5247" w:type="dxa"/>
+          </w:tcPr>
+          <w:p>
+            <w:pPr>
+              <w:pStyle w:val="a3"/>
+              <w:pBdr>
+                <w:top w:val="none" w:sz="0" w:space="0" w:color="auto"/>
+                <w:left w:val="none" w:sz="0" w:space="0" w:color="auto"/>
+                <w:bottom w:val="none" w:sz="0" w:space="0" w:color="auto"/>
+                <w:right w:val="none" w:sz="0" w:space="0" w:color="auto"/>
+              </w:pBdr>
+              <w:rPr>
+                <w:rFonts w:ascii="굴림" w:eastAsia="굴림" w:hint="eastAsia"/>
+                <w:sz w:val="22"/>
+              </w:rPr>
+            </w:pPr>
+            <w:r>
+              <w:rPr>
+                <w:rFonts w:ascii="굴림" w:eastAsia="굴림" w:hint="eastAsia"/>
+                <w:sz w:val="22"/>
+              </w:rPr>
+              <w:t>함수 명</w:t>
+            </w:r>
+          </w:p>
+        </w:tc>
+        <w:tc>
+          <w:tcPr>
+            <w:tcW w:w="2516" w:type="dxa"/>
+          </w:tcPr>
+          <w:p>
+            <w:pPr>
+              <w:pStyle w:val="a3"/>
+              <w:pBdr>
+                <w:top w:val="none" w:sz="0" w:space="0" w:color="auto"/>
+                <w:left w:val="none" w:sz="0" w:space="0" w:color="auto"/>
+                <w:bottom w:val="none" w:sz="0" w:space="0" w:color="auto"/>
+                <w:right w:val="none" w:sz="0" w:space="0" w:color="auto"/>
+              </w:pBdr>
+              <w:rPr>
+                <w:rFonts w:ascii="굴림" w:eastAsia="굴림" w:hint="eastAsia"/>
+                <w:sz w:val="22"/>
+              </w:rPr>
+            </w:pPr>
+            <w:r>
+              <w:rPr>
+                <w:rFonts w:ascii="굴림" w:eastAsia="굴림" w:hint="eastAsia"/>
+                <w:sz w:val="22"/>
+              </w:rPr>
+              <w:t>설명</w:t>
+            </w:r>
+          </w:p>
+        </w:tc>
+      </w:tr>
+      <w:tr>
+        <w:trPr>
+          <w:trHeight w:val="461"/>
+        </w:trPr>
+        <w:tc>
+          <w:tcPr>
+            <w:tcW w:w="5247" w:type="dxa"/>
+          </w:tcPr>
+          <w:p>
+            <w:pPr>
+              <w:pStyle w:val="a3"/>
+              <w:pBdr>
+                <w:top w:val="none" w:sz="0" w:space="0" w:color="auto"/>
+                <w:left w:val="none" w:sz="0" w:space="0" w:color="auto"/>
+                <w:bottom w:val="none" w:sz="0" w:space="0" w:color="auto"/>
+                <w:right w:val="none" w:sz="0" w:space="0" w:color="auto"/>
+              </w:pBdr>
+              <w:rPr>
+                <w:rFonts w:ascii="Helvetica" w:eastAsia="굴림" w:hAnsi="Helvetica"/>
+                <w:sz w:val="18"/>
+                <w:szCs w:val="20"/>
+              </w:rPr>
+            </w:pPr>
+            <w:proofErr w:type="gramStart"/>
+            <w:r>
+              <w:rPr>
+                <w:rFonts w:ascii="Helvetica" w:hAnsi="Helvetica"/>
+                <w:sz w:val="18"/>
+                <w:szCs w:val="18"/>
+                <w:shd w:val="clear" w:color="auto" w:fill="FBFBFB"/>
+              </w:rPr>
+              <w:t>categorize(</w:t>
+            </w:r>
+            <w:proofErr w:type="spellStart"/>
+            <w:proofErr w:type="gramEnd"/>
+            <w:r>
+              <w:rPr>
+                <w:rFonts w:ascii="Helvetica" w:hAnsi="Helvetica"/>
+                <w:sz w:val="18"/>
+                <w:szCs w:val="18"/>
+                <w:shd w:val="clear" w:color="auto" w:fill="FBFBFB"/>
+              </w:rPr>
+              <w:t>CommentRequest</w:t>
+            </w:r>
+            <w:proofErr w:type="spellEnd"/>
+            <w:r>
+              <w:rPr>
+                <w:rFonts w:ascii="Helvetica" w:hAnsi="Helvetica"/>
+                <w:sz w:val="18"/>
+                <w:szCs w:val="18"/>
+                <w:shd w:val="clear" w:color="auto" w:fill="FBFBFB"/>
+              </w:rPr>
+              <w:t>): Mono&lt;</w:t>
+            </w:r>
+            <w:proofErr w:type="spellStart"/>
+            <w:r>
+              <w:rPr>
+                <w:rFonts w:ascii="Helvetica" w:hAnsi="Helvetica"/>
+                <w:sz w:val="18"/>
+                <w:szCs w:val="18"/>
+                <w:shd w:val="clear" w:color="auto" w:fill="FBFBFB"/>
+              </w:rPr>
+              <w:t>CommentResponse</w:t>
+            </w:r>
+            <w:proofErr w:type="spellEnd"/>
+            <w:r>
+              <w:rPr>
+                <w:rFonts w:ascii="Helvetica" w:hAnsi="Helvetica"/>
+                <w:sz w:val="18"/>
+                <w:szCs w:val="18"/>
+                <w:shd w:val="clear" w:color="auto" w:fill="FBFBFB"/>
+              </w:rPr>
+              <w:t>&gt;</w:t>
+            </w:r>
+          </w:p>
+        </w:tc>
+        <w:tc>
+          <w:tcPr>
+            <w:tcW w:w="2516" w:type="dxa"/>
+          </w:tcPr>
+          <w:p>
+            <w:pPr>
+              <w:pStyle w:val="a3"/>
+              <w:pBdr>
+                <w:top w:val="none" w:sz="0" w:space="0" w:color="auto"/>
+                <w:left w:val="none" w:sz="0" w:space="0" w:color="auto"/>
+                <w:bottom w:val="none" w:sz="0" w:space="0" w:color="auto"/>
+                <w:right w:val="none" w:sz="0" w:space="0" w:color="auto"/>
+              </w:pBdr>
+              <w:rPr>
+                <w:rFonts w:ascii="굴림" w:eastAsia="굴림" w:hint="eastAsia"/>
+                <w:sz w:val="16"/>
+                <w:szCs w:val="18"/>
+              </w:rPr>
+            </w:pPr>
+            <w:r>
+              <w:rPr>
+                <w:rFonts w:ascii="굴림" w:eastAsia="굴림" w:hint="eastAsia"/>
+                <w:sz w:val="16"/>
+                <w:szCs w:val="18"/>
+              </w:rPr>
+              <w:t>항상 정해진 값만 반환하는 테스트용 메서드</w:t>
+            </w:r>
+          </w:p>
+        </w:tc>
+      </w:tr>
+    </w:tbl>
     <w:p>
       <w:pPr>
         <w:pStyle w:val="a3"/>
+        <w:ind w:left="1240"/>
         <w:rPr>
           <w:rFonts w:ascii="굴림" w:eastAsia="굴림"/>
           <w:sz w:val="22"/>
@@ -6633,7 +9369,16 @@
       <w:pPr>
         <w:pStyle w:val="a3"/>
         <w:rPr>
-          <w:rFonts w:ascii="굴림" w:eastAsia="굴림" w:hint="eastAsia"/>
+          <w:rFonts w:ascii="굴림" w:eastAsia="굴림"/>
+          <w:sz w:val="22"/>
+        </w:rPr>
+      </w:pPr>
+    </w:p>
+    <w:p>
+      <w:pPr>
+        <w:pStyle w:val="a3"/>
+        <w:rPr>
+          <w:rFonts w:ascii="굴림" w:eastAsia="굴림"/>
           <w:sz w:val="22"/>
         </w:rPr>
       </w:pPr>
@@ -6757,6 +9502,7 @@
           <w:sz w:val="22"/>
           <w:szCs w:val="22"/>
         </w:rPr>
+        <w:lastRenderedPageBreak/>
         <w:t xml:space="preserve">가) 빈도 높게 등장하는 댓글의 경우 그 SHA-256 </w:t>
       </w:r>
       <w:proofErr w:type="spellStart"/>
@@ -7022,7 +9768,6 @@
           <w:noProof/>
           <w:sz w:val="22"/>
         </w:rPr>
-        <w:lastRenderedPageBreak/>
         <w:drawing>
           <wp:inline distT="0" distB="0" distL="0" distR="0" wp14:anchorId="28AB56A3" wp14:editId="101CBCBA">
             <wp:extent cx="4318000" cy="2286000"/>
@@ -7125,7 +9870,7 @@
         <w:spacing w:after="0" w:line="384" w:lineRule="auto"/>
         <w:jc w:val="both"/>
         <w:rPr>
-          <w:rFonts w:ascii="굴림" w:eastAsia="굴림" w:hAnsi="굴림" w:cs="굴림" w:hint="eastAsia"/>
+          <w:rFonts w:ascii="굴림" w:eastAsia="굴림" w:hAnsi="굴림" w:cs="굴림"/>
           <w:kern w:val="0"/>
           <w:sz w:val="24"/>
           <w14:ligatures w14:val="none"/>
@@ -7213,7 +9958,7 @@
         <w:spacing w:after="0" w:line="384" w:lineRule="auto"/>
         <w:jc w:val="both"/>
         <w:rPr>
-          <w:rFonts w:ascii="굴림" w:eastAsia="굴림" w:hAnsi="굴림" w:cs="굴림" w:hint="eastAsia"/>
+          <w:rFonts w:ascii="굴림" w:eastAsia="굴림" w:hAnsi="굴림" w:cs="굴림"/>
           <w:kern w:val="0"/>
           <w:sz w:val="24"/>
           <w14:ligatures w14:val="none"/>
@@ -7837,7 +10582,6 @@
           <w:rFonts w:ascii="굴림" w:eastAsia="굴림"/>
           <w:sz w:val="22"/>
         </w:rPr>
-        <w:lastRenderedPageBreak/>
         <w:t xml:space="preserve">    주1) 평가항목은 응답시간, 속도, 처리능력 등 성능평가의 기준이 되는 사항으로 타당성 있는 평가기준과 목표치를 수치로 제시하여야 함.</w:t>
       </w:r>
     </w:p>
@@ -8387,9 +11131,6 @@
     <w:p>
       <w:pPr>
         <w:pStyle w:val="a3"/>
-        <w:rPr>
-          <w:rFonts w:hint="eastAsia"/>
-        </w:rPr>
       </w:pPr>
       <w:r>
         <w:rPr>
@@ -8421,7 +11162,7 @@
           <w:numId w:val="25"/>
         </w:numPr>
         <w:rPr>
-          <w:rFonts w:ascii="굴림" w:eastAsia="굴림" w:hint="eastAsia"/>
+          <w:rFonts w:ascii="굴림" w:eastAsia="굴림"/>
           <w:color w:val="auto"/>
         </w:rPr>
       </w:pPr>
@@ -9427,7 +12168,6 @@
                 <w:rFonts w:ascii="굴림" w:eastAsia="굴림"/>
                 <w:sz w:val="16"/>
               </w:rPr>
-              <w:lastRenderedPageBreak/>
               <w:t xml:space="preserve"> 자료조사</w:t>
             </w:r>
           </w:p>
@@ -13965,6 +16705,7 @@
           <w:b/>
           <w:sz w:val="24"/>
         </w:rPr>
+        <w:lastRenderedPageBreak/>
         <w:t>5. 과제 수행 요청사항 및 기타사항</w:t>
       </w:r>
     </w:p>
@@ -17534,7 +20275,6 @@
   <w:style w:type="character" w:default="1" w:styleId="a0">
     <w:name w:val="Default Paragraph Font"/>
     <w:uiPriority w:val="1"/>
-    <w:semiHidden/>
     <w:unhideWhenUsed/>
   </w:style>
   <w:style w:type="table" w:default="1" w:styleId="a1">
@@ -18016,6 +20756,25 @@
       <w:ind w:leftChars="400" w:left="800"/>
     </w:pPr>
   </w:style>
+  <w:style w:type="table" w:styleId="ac">
+    <w:name w:val="Table Grid"/>
+    <w:basedOn w:val="a1"/>
+    <w:uiPriority w:val="39"/>
+    <w:rsid w:val="006A5AA1"/>
+    <w:pPr>
+      <w:spacing w:after="0"/>
+    </w:pPr>
+    <w:tblPr>
+      <w:tblBorders>
+        <w:top w:val="single" w:sz="4" w:space="0" w:color="auto"/>
+        <w:left w:val="single" w:sz="4" w:space="0" w:color="auto"/>
+        <w:bottom w:val="single" w:sz="4" w:space="0" w:color="auto"/>
+        <w:right w:val="single" w:sz="4" w:space="0" w:color="auto"/>
+        <w:insideH w:val="single" w:sz="4" w:space="0" w:color="auto"/>
+        <w:insideV w:val="single" w:sz="4" w:space="0" w:color="auto"/>
+      </w:tblBorders>
+    </w:tblPr>
+  </w:style>
 </w:styles>
 </file>
 
